--- a/EasyConversation.docx
+++ b/EasyConversation.docx
@@ -5414,38 +5414,1329 @@
           <w:sz w:val="40"/>
           <w:szCs w:val="40"/>
         </w:rPr>
-        <w:t>Who pays the bill of newspaper</w:t>
+        <w:t>Who pays the bill of newspaper?</w:t>
+      </w:r>
+    </w:p>
+    <w:p>
+      <w:pPr>
+        <w:ind w:left="360"/>
+        <w:rPr>
+          <w:rFonts w:cstheme="minorHAnsi"/>
+          <w:sz w:val="40"/>
+          <w:szCs w:val="40"/>
+        </w:rPr>
+      </w:pPr>
+      <w:proofErr w:type="gramStart"/>
+      <w:r>
+        <w:rPr>
+          <w:rFonts w:cstheme="minorHAnsi"/>
+          <w:sz w:val="40"/>
+          <w:szCs w:val="40"/>
+        </w:rPr>
+        <w:t>Answer :</w:t>
+      </w:r>
+      <w:proofErr w:type="gramEnd"/>
+    </w:p>
+    <w:p>
+      <w:pPr>
+        <w:ind w:left="360"/>
+        <w:jc w:val="center"/>
+        <w:rPr>
+          <w:rFonts w:ascii="SutonnyMJ" w:hAnsi="SutonnyMJ" w:cstheme="minorHAnsi"/>
+          <w:b/>
+          <w:sz w:val="40"/>
+          <w:szCs w:val="40"/>
+          <w:u w:val="single"/>
+        </w:rPr>
+      </w:pPr>
+      <w:proofErr w:type="spellStart"/>
+      <w:proofErr w:type="gramStart"/>
+      <w:r>
+        <w:rPr>
+          <w:rFonts w:ascii="SutonnyMJ" w:hAnsi="SutonnyMJ" w:cstheme="minorHAnsi"/>
+          <w:b/>
+          <w:sz w:val="40"/>
+          <w:szCs w:val="40"/>
+          <w:u w:val="single"/>
+        </w:rPr>
+        <w:t>w`</w:t>
+      </w:r>
+      <w:proofErr w:type="gramEnd"/>
+      <w:r>
+        <w:rPr>
+          <w:rFonts w:ascii="SutonnyMJ" w:hAnsi="SutonnyMJ" w:cstheme="minorHAnsi"/>
+          <w:b/>
+          <w:sz w:val="40"/>
+          <w:szCs w:val="40"/>
+          <w:u w:val="single"/>
+        </w:rPr>
+        <w:t>b</w:t>
+      </w:r>
+      <w:proofErr w:type="spellEnd"/>
+      <w:r>
+        <w:rPr>
+          <w:rFonts w:ascii="SutonnyMJ" w:hAnsi="SutonnyMJ" w:cstheme="minorHAnsi"/>
+          <w:b/>
+          <w:sz w:val="40"/>
+          <w:szCs w:val="40"/>
+          <w:u w:val="single"/>
+        </w:rPr>
+        <w:t xml:space="preserve"> 4</w:t>
+      </w:r>
+    </w:p>
+    <w:p>
+      <w:pPr>
+        <w:ind w:left="360"/>
+        <w:rPr>
+          <w:rFonts w:ascii="SutonnyMJ" w:hAnsi="SutonnyMJ" w:cstheme="minorHAnsi"/>
+          <w:sz w:val="40"/>
+          <w:szCs w:val="40"/>
+        </w:rPr>
+      </w:pPr>
+      <w:r>
+        <w:rPr>
+          <w:rFonts w:ascii="SutonnyMJ" w:hAnsi="SutonnyMJ" w:cstheme="minorHAnsi"/>
+          <w:sz w:val="40"/>
+          <w:szCs w:val="40"/>
+        </w:rPr>
+        <w:t xml:space="preserve">1. </w:t>
+      </w:r>
+      <w:proofErr w:type="spellStart"/>
+      <w:r>
+        <w:rPr>
+          <w:rFonts w:ascii="SutonnyMJ" w:hAnsi="SutonnyMJ" w:cstheme="minorHAnsi"/>
+          <w:sz w:val="40"/>
+          <w:szCs w:val="40"/>
+        </w:rPr>
+        <w:t>Avcwb</w:t>
+      </w:r>
+      <w:proofErr w:type="spellEnd"/>
+      <w:r>
+        <w:rPr>
+          <w:rFonts w:ascii="SutonnyMJ" w:hAnsi="SutonnyMJ" w:cstheme="minorHAnsi"/>
+          <w:sz w:val="40"/>
+          <w:szCs w:val="40"/>
+        </w:rPr>
+        <w:t xml:space="preserve"> </w:t>
+      </w:r>
+      <w:proofErr w:type="spellStart"/>
+      <w:r>
+        <w:rPr>
+          <w:rFonts w:ascii="SutonnyMJ" w:hAnsi="SutonnyMJ" w:cstheme="minorHAnsi"/>
+          <w:sz w:val="40"/>
+          <w:szCs w:val="40"/>
+        </w:rPr>
+        <w:t>wK</w:t>
+      </w:r>
+      <w:proofErr w:type="spellEnd"/>
+      <w:r>
+        <w:rPr>
+          <w:rFonts w:ascii="SutonnyMJ" w:hAnsi="SutonnyMJ" w:cstheme="minorHAnsi"/>
+          <w:sz w:val="40"/>
+          <w:szCs w:val="40"/>
+        </w:rPr>
+        <w:t xml:space="preserve"> </w:t>
+      </w:r>
+      <w:proofErr w:type="spellStart"/>
+      <w:r>
+        <w:rPr>
+          <w:rFonts w:ascii="SutonnyMJ" w:hAnsi="SutonnyMJ" w:cstheme="minorHAnsi"/>
+          <w:sz w:val="40"/>
+          <w:szCs w:val="40"/>
+        </w:rPr>
+        <w:t>wUwf</w:t>
+      </w:r>
+      <w:proofErr w:type="spellEnd"/>
+      <w:r>
+        <w:rPr>
+          <w:rFonts w:ascii="SutonnyMJ" w:hAnsi="SutonnyMJ" w:cstheme="minorHAnsi"/>
+          <w:sz w:val="40"/>
+          <w:szCs w:val="40"/>
+        </w:rPr>
+        <w:t xml:space="preserve"> †`‡</w:t>
+      </w:r>
+      <w:proofErr w:type="spellStart"/>
+      <w:r>
+        <w:rPr>
+          <w:rFonts w:ascii="SutonnyMJ" w:hAnsi="SutonnyMJ" w:cstheme="minorHAnsi"/>
+          <w:sz w:val="40"/>
+          <w:szCs w:val="40"/>
+        </w:rPr>
+        <w:t>Lb</w:t>
+      </w:r>
+      <w:proofErr w:type="spellEnd"/>
+      <w:r>
+        <w:rPr>
+          <w:rFonts w:ascii="SutonnyMJ" w:hAnsi="SutonnyMJ" w:cstheme="minorHAnsi"/>
+          <w:sz w:val="40"/>
+          <w:szCs w:val="40"/>
+        </w:rPr>
+        <w:t>?</w:t>
+      </w:r>
+    </w:p>
+    <w:p>
+      <w:pPr>
+        <w:ind w:left="360"/>
+        <w:rPr>
+          <w:rFonts w:ascii="SutonnyMJ" w:hAnsi="SutonnyMJ" w:cstheme="minorHAnsi"/>
+          <w:sz w:val="40"/>
+          <w:szCs w:val="40"/>
+        </w:rPr>
+      </w:pPr>
+      <w:r>
+        <w:rPr>
+          <w:rFonts w:ascii="SutonnyMJ" w:hAnsi="SutonnyMJ" w:cstheme="minorHAnsi"/>
+          <w:sz w:val="40"/>
+          <w:szCs w:val="40"/>
+        </w:rPr>
+        <w:t xml:space="preserve">2. </w:t>
+      </w:r>
+      <w:proofErr w:type="spellStart"/>
+      <w:proofErr w:type="gramStart"/>
+      <w:r>
+        <w:rPr>
+          <w:rFonts w:ascii="SutonnyMJ" w:hAnsi="SutonnyMJ" w:cstheme="minorHAnsi"/>
+          <w:sz w:val="40"/>
+          <w:szCs w:val="40"/>
+        </w:rPr>
+        <w:t>mvaviYZ</w:t>
+      </w:r>
+      <w:proofErr w:type="spellEnd"/>
+      <w:proofErr w:type="gramEnd"/>
+      <w:r>
+        <w:rPr>
+          <w:rFonts w:ascii="SutonnyMJ" w:hAnsi="SutonnyMJ" w:cstheme="minorHAnsi"/>
+          <w:sz w:val="40"/>
+          <w:szCs w:val="40"/>
+        </w:rPr>
+        <w:t xml:space="preserve"> </w:t>
+      </w:r>
+      <w:proofErr w:type="spellStart"/>
+      <w:r>
+        <w:rPr>
+          <w:rFonts w:ascii="SutonnyMJ" w:hAnsi="SutonnyMJ" w:cstheme="minorHAnsi"/>
+          <w:sz w:val="40"/>
+          <w:szCs w:val="40"/>
+        </w:rPr>
+        <w:t>Avcwb</w:t>
+      </w:r>
+      <w:proofErr w:type="spellEnd"/>
+      <w:r>
+        <w:rPr>
+          <w:rFonts w:ascii="SutonnyMJ" w:hAnsi="SutonnyMJ" w:cstheme="minorHAnsi"/>
+          <w:sz w:val="40"/>
+          <w:szCs w:val="40"/>
+        </w:rPr>
+        <w:t xml:space="preserve"> </w:t>
+      </w:r>
+      <w:proofErr w:type="spellStart"/>
+      <w:r>
+        <w:rPr>
+          <w:rFonts w:ascii="SutonnyMJ" w:hAnsi="SutonnyMJ" w:cstheme="minorHAnsi"/>
+          <w:sz w:val="40"/>
+          <w:szCs w:val="40"/>
+        </w:rPr>
+        <w:t>KLb</w:t>
+      </w:r>
+      <w:proofErr w:type="spellEnd"/>
+      <w:r>
+        <w:rPr>
+          <w:rFonts w:ascii="SutonnyMJ" w:hAnsi="SutonnyMJ" w:cstheme="minorHAnsi"/>
+          <w:sz w:val="40"/>
+          <w:szCs w:val="40"/>
+        </w:rPr>
+        <w:t xml:space="preserve"> </w:t>
+      </w:r>
+      <w:proofErr w:type="spellStart"/>
+      <w:r>
+        <w:rPr>
+          <w:rFonts w:ascii="SutonnyMJ" w:hAnsi="SutonnyMJ" w:cstheme="minorHAnsi"/>
+          <w:sz w:val="40"/>
+          <w:szCs w:val="40"/>
+        </w:rPr>
+        <w:t>wUwf</w:t>
+      </w:r>
+      <w:proofErr w:type="spellEnd"/>
+      <w:r>
+        <w:rPr>
+          <w:rFonts w:ascii="SutonnyMJ" w:hAnsi="SutonnyMJ" w:cstheme="minorHAnsi"/>
+          <w:sz w:val="40"/>
+          <w:szCs w:val="40"/>
+        </w:rPr>
+        <w:t xml:space="preserve"> †`‡</w:t>
+      </w:r>
+      <w:proofErr w:type="spellStart"/>
+      <w:r>
+        <w:rPr>
+          <w:rFonts w:ascii="SutonnyMJ" w:hAnsi="SutonnyMJ" w:cstheme="minorHAnsi"/>
+          <w:sz w:val="40"/>
+          <w:szCs w:val="40"/>
+        </w:rPr>
+        <w:t>Lb</w:t>
+      </w:r>
+      <w:proofErr w:type="spellEnd"/>
+      <w:r>
+        <w:rPr>
+          <w:rFonts w:ascii="SutonnyMJ" w:hAnsi="SutonnyMJ" w:cstheme="minorHAnsi"/>
+          <w:sz w:val="40"/>
+          <w:szCs w:val="40"/>
+        </w:rPr>
+        <w:t>?</w:t>
+      </w:r>
+    </w:p>
+    <w:p>
+      <w:pPr>
+        <w:ind w:left="360"/>
+        <w:rPr>
+          <w:rFonts w:ascii="SutonnyMJ" w:hAnsi="SutonnyMJ" w:cstheme="minorHAnsi"/>
+          <w:sz w:val="40"/>
+          <w:szCs w:val="40"/>
+        </w:rPr>
+      </w:pPr>
+      <w:r>
+        <w:rPr>
+          <w:rFonts w:ascii="SutonnyMJ" w:hAnsi="SutonnyMJ" w:cstheme="minorHAnsi"/>
+          <w:sz w:val="40"/>
+          <w:szCs w:val="40"/>
+        </w:rPr>
+        <w:t xml:space="preserve">3. </w:t>
+      </w:r>
+      <w:proofErr w:type="spellStart"/>
+      <w:r>
+        <w:rPr>
+          <w:rFonts w:ascii="SutonnyMJ" w:hAnsi="SutonnyMJ" w:cstheme="minorHAnsi"/>
+          <w:sz w:val="40"/>
+          <w:szCs w:val="40"/>
+        </w:rPr>
+        <w:t>Avcwb</w:t>
+      </w:r>
+      <w:proofErr w:type="spellEnd"/>
+      <w:r>
+        <w:rPr>
+          <w:rFonts w:ascii="SutonnyMJ" w:hAnsi="SutonnyMJ" w:cstheme="minorHAnsi"/>
+          <w:sz w:val="40"/>
+          <w:szCs w:val="40"/>
+        </w:rPr>
+        <w:t xml:space="preserve"> †</w:t>
+      </w:r>
+      <w:proofErr w:type="spellStart"/>
+      <w:r>
+        <w:rPr>
+          <w:rFonts w:ascii="SutonnyMJ" w:hAnsi="SutonnyMJ" w:cstheme="minorHAnsi"/>
+          <w:sz w:val="40"/>
+          <w:szCs w:val="40"/>
+        </w:rPr>
+        <w:t>Kvb</w:t>
+      </w:r>
+      <w:proofErr w:type="spellEnd"/>
+      <w:r>
+        <w:rPr>
+          <w:rFonts w:ascii="SutonnyMJ" w:hAnsi="SutonnyMJ" w:cstheme="minorHAnsi"/>
+          <w:sz w:val="40"/>
+          <w:szCs w:val="40"/>
+        </w:rPr>
+        <w:t xml:space="preserve"> </w:t>
+      </w:r>
+      <w:proofErr w:type="spellStart"/>
+      <w:r>
+        <w:rPr>
+          <w:rFonts w:ascii="SutonnyMJ" w:hAnsi="SutonnyMJ" w:cstheme="minorHAnsi"/>
+          <w:sz w:val="40"/>
+          <w:szCs w:val="40"/>
+        </w:rPr>
+        <w:t>P¨v‡bjwU</w:t>
+      </w:r>
+      <w:proofErr w:type="spellEnd"/>
+      <w:r>
+        <w:rPr>
+          <w:rFonts w:ascii="SutonnyMJ" w:hAnsi="SutonnyMJ" w:cstheme="minorHAnsi"/>
+          <w:sz w:val="40"/>
+          <w:szCs w:val="40"/>
+        </w:rPr>
+        <w:t xml:space="preserve"> </w:t>
+      </w:r>
+      <w:proofErr w:type="spellStart"/>
+      <w:r>
+        <w:rPr>
+          <w:rFonts w:ascii="SutonnyMJ" w:hAnsi="SutonnyMJ" w:cstheme="minorHAnsi"/>
+          <w:sz w:val="40"/>
+          <w:szCs w:val="40"/>
+        </w:rPr>
+        <w:t>me‡P‡q</w:t>
+      </w:r>
+      <w:proofErr w:type="spellEnd"/>
+      <w:r>
+        <w:rPr>
+          <w:rFonts w:ascii="SutonnyMJ" w:hAnsi="SutonnyMJ" w:cstheme="minorHAnsi"/>
+          <w:sz w:val="40"/>
+          <w:szCs w:val="40"/>
+        </w:rPr>
+        <w:t xml:space="preserve"> †</w:t>
+      </w:r>
+      <w:proofErr w:type="spellStart"/>
+      <w:r>
+        <w:rPr>
+          <w:rFonts w:ascii="SutonnyMJ" w:hAnsi="SutonnyMJ" w:cstheme="minorHAnsi"/>
+          <w:sz w:val="40"/>
+          <w:szCs w:val="40"/>
+        </w:rPr>
+        <w:t>ewk</w:t>
+      </w:r>
+      <w:proofErr w:type="spellEnd"/>
+      <w:r>
+        <w:rPr>
+          <w:rFonts w:ascii="SutonnyMJ" w:hAnsi="SutonnyMJ" w:cstheme="minorHAnsi"/>
+          <w:sz w:val="40"/>
+          <w:szCs w:val="40"/>
+        </w:rPr>
+        <w:t xml:space="preserve"> </w:t>
+      </w:r>
+      <w:proofErr w:type="spellStart"/>
+      <w:r>
+        <w:rPr>
+          <w:rFonts w:ascii="SutonnyMJ" w:hAnsi="SutonnyMJ" w:cstheme="minorHAnsi"/>
+          <w:sz w:val="40"/>
+          <w:szCs w:val="40"/>
+        </w:rPr>
+        <w:t>Dc‡fvM</w:t>
+      </w:r>
+      <w:proofErr w:type="spellEnd"/>
+      <w:r>
+        <w:rPr>
+          <w:rFonts w:ascii="SutonnyMJ" w:hAnsi="SutonnyMJ" w:cstheme="minorHAnsi"/>
+          <w:sz w:val="40"/>
+          <w:szCs w:val="40"/>
+        </w:rPr>
+        <w:t xml:space="preserve"> </w:t>
+      </w:r>
+      <w:proofErr w:type="spellStart"/>
+      <w:r>
+        <w:rPr>
+          <w:rFonts w:ascii="SutonnyMJ" w:hAnsi="SutonnyMJ" w:cstheme="minorHAnsi"/>
+          <w:sz w:val="40"/>
+          <w:szCs w:val="40"/>
+        </w:rPr>
+        <w:t>K‡</w:t>
+      </w:r>
+      <w:proofErr w:type="gramStart"/>
+      <w:r>
+        <w:rPr>
+          <w:rFonts w:ascii="SutonnyMJ" w:hAnsi="SutonnyMJ" w:cstheme="minorHAnsi"/>
+          <w:sz w:val="40"/>
+          <w:szCs w:val="40"/>
+        </w:rPr>
+        <w:t>ib</w:t>
+      </w:r>
+      <w:proofErr w:type="spellEnd"/>
+      <w:proofErr w:type="gramEnd"/>
+      <w:r>
+        <w:rPr>
+          <w:rFonts w:ascii="SutonnyMJ" w:hAnsi="SutonnyMJ" w:cstheme="minorHAnsi"/>
+          <w:sz w:val="40"/>
+          <w:szCs w:val="40"/>
+        </w:rPr>
+        <w:t>?</w:t>
+      </w:r>
+    </w:p>
+    <w:p>
+      <w:pPr>
+        <w:ind w:left="360"/>
+        <w:rPr>
+          <w:rFonts w:ascii="SutonnyMJ" w:hAnsi="SutonnyMJ" w:cstheme="minorHAnsi"/>
+          <w:sz w:val="40"/>
+          <w:szCs w:val="40"/>
+        </w:rPr>
+      </w:pPr>
+      <w:r>
+        <w:rPr>
+          <w:rFonts w:ascii="SutonnyMJ" w:hAnsi="SutonnyMJ" w:cstheme="minorHAnsi"/>
+          <w:sz w:val="40"/>
+          <w:szCs w:val="40"/>
+        </w:rPr>
+        <w:t xml:space="preserve">4. ‡Kb </w:t>
+      </w:r>
+      <w:proofErr w:type="spellStart"/>
+      <w:r>
+        <w:rPr>
+          <w:rFonts w:ascii="SutonnyMJ" w:hAnsi="SutonnyMJ" w:cstheme="minorHAnsi"/>
+          <w:sz w:val="40"/>
+          <w:szCs w:val="40"/>
+        </w:rPr>
+        <w:t>Avcwb</w:t>
+      </w:r>
+      <w:proofErr w:type="spellEnd"/>
+      <w:r>
+        <w:rPr>
+          <w:rFonts w:ascii="SutonnyMJ" w:hAnsi="SutonnyMJ" w:cstheme="minorHAnsi"/>
+          <w:sz w:val="40"/>
+          <w:szCs w:val="40"/>
+        </w:rPr>
+        <w:t xml:space="preserve"> H </w:t>
+      </w:r>
+      <w:proofErr w:type="spellStart"/>
+      <w:r>
+        <w:rPr>
+          <w:rFonts w:ascii="SutonnyMJ" w:hAnsi="SutonnyMJ" w:cstheme="minorHAnsi"/>
+          <w:sz w:val="40"/>
+          <w:szCs w:val="40"/>
+        </w:rPr>
+        <w:t>P¨vbjwU</w:t>
+      </w:r>
+      <w:proofErr w:type="spellEnd"/>
+      <w:r>
+        <w:rPr>
+          <w:rFonts w:ascii="SutonnyMJ" w:hAnsi="SutonnyMJ" w:cstheme="minorHAnsi"/>
+          <w:sz w:val="40"/>
+          <w:szCs w:val="40"/>
+        </w:rPr>
+        <w:t xml:space="preserve"> </w:t>
+      </w:r>
+      <w:proofErr w:type="spellStart"/>
+      <w:r>
+        <w:rPr>
+          <w:rFonts w:ascii="SutonnyMJ" w:hAnsi="SutonnyMJ" w:cstheme="minorHAnsi"/>
+          <w:sz w:val="40"/>
+          <w:szCs w:val="40"/>
+        </w:rPr>
+        <w:t>me‡P‡q</w:t>
+      </w:r>
+      <w:proofErr w:type="spellEnd"/>
+      <w:r>
+        <w:rPr>
+          <w:rFonts w:ascii="SutonnyMJ" w:hAnsi="SutonnyMJ" w:cstheme="minorHAnsi"/>
+          <w:sz w:val="40"/>
+          <w:szCs w:val="40"/>
+        </w:rPr>
+        <w:t xml:space="preserve"> †</w:t>
+      </w:r>
+      <w:proofErr w:type="spellStart"/>
+      <w:r>
+        <w:rPr>
+          <w:rFonts w:ascii="SutonnyMJ" w:hAnsi="SutonnyMJ" w:cstheme="minorHAnsi"/>
+          <w:sz w:val="40"/>
+          <w:szCs w:val="40"/>
+        </w:rPr>
+        <w:t>ewk</w:t>
+      </w:r>
+      <w:proofErr w:type="spellEnd"/>
+      <w:r>
+        <w:rPr>
+          <w:rFonts w:ascii="SutonnyMJ" w:hAnsi="SutonnyMJ" w:cstheme="minorHAnsi"/>
+          <w:sz w:val="40"/>
+          <w:szCs w:val="40"/>
+        </w:rPr>
+        <w:t xml:space="preserve"> </w:t>
+      </w:r>
+      <w:proofErr w:type="spellStart"/>
+      <w:r>
+        <w:rPr>
+          <w:rFonts w:ascii="SutonnyMJ" w:hAnsi="SutonnyMJ" w:cstheme="minorHAnsi"/>
+          <w:sz w:val="40"/>
+          <w:szCs w:val="40"/>
+        </w:rPr>
+        <w:t>Dc‡fvM</w:t>
+      </w:r>
+      <w:proofErr w:type="spellEnd"/>
+      <w:r>
+        <w:rPr>
+          <w:rFonts w:ascii="SutonnyMJ" w:hAnsi="SutonnyMJ" w:cstheme="minorHAnsi"/>
+          <w:sz w:val="40"/>
+          <w:szCs w:val="40"/>
+        </w:rPr>
+        <w:t xml:space="preserve"> </w:t>
+      </w:r>
+      <w:proofErr w:type="spellStart"/>
+      <w:r>
+        <w:rPr>
+          <w:rFonts w:ascii="SutonnyMJ" w:hAnsi="SutonnyMJ" w:cstheme="minorHAnsi"/>
+          <w:sz w:val="40"/>
+          <w:szCs w:val="40"/>
+        </w:rPr>
+        <w:t>K‡</w:t>
+      </w:r>
+      <w:proofErr w:type="gramStart"/>
+      <w:r>
+        <w:rPr>
+          <w:rFonts w:ascii="SutonnyMJ" w:hAnsi="SutonnyMJ" w:cstheme="minorHAnsi"/>
+          <w:sz w:val="40"/>
+          <w:szCs w:val="40"/>
+        </w:rPr>
+        <w:t>ib</w:t>
+      </w:r>
+      <w:proofErr w:type="spellEnd"/>
+      <w:proofErr w:type="gramEnd"/>
+      <w:r>
+        <w:rPr>
+          <w:rFonts w:ascii="SutonnyMJ" w:hAnsi="SutonnyMJ" w:cstheme="minorHAnsi"/>
+          <w:sz w:val="40"/>
+          <w:szCs w:val="40"/>
+        </w:rPr>
+        <w:t>?</w:t>
+      </w:r>
+    </w:p>
+    <w:p>
+      <w:pPr>
+        <w:ind w:left="360"/>
+        <w:rPr>
+          <w:rFonts w:ascii="SutonnyMJ" w:hAnsi="SutonnyMJ" w:cstheme="minorHAnsi"/>
+          <w:sz w:val="40"/>
+          <w:szCs w:val="40"/>
+        </w:rPr>
+      </w:pPr>
+      <w:r>
+        <w:rPr>
+          <w:rFonts w:ascii="SutonnyMJ" w:hAnsi="SutonnyMJ" w:cstheme="minorHAnsi"/>
+          <w:sz w:val="40"/>
+          <w:szCs w:val="40"/>
+        </w:rPr>
+        <w:t xml:space="preserve">5. </w:t>
+      </w:r>
+      <w:proofErr w:type="spellStart"/>
+      <w:r>
+        <w:rPr>
+          <w:rFonts w:ascii="SutonnyMJ" w:hAnsi="SutonnyMJ" w:cstheme="minorHAnsi"/>
+          <w:sz w:val="40"/>
+          <w:szCs w:val="40"/>
+        </w:rPr>
+        <w:t>Avcwb</w:t>
+      </w:r>
+      <w:proofErr w:type="spellEnd"/>
+      <w:r>
+        <w:rPr>
+          <w:rFonts w:ascii="SutonnyMJ" w:hAnsi="SutonnyMJ" w:cstheme="minorHAnsi"/>
+          <w:sz w:val="40"/>
+          <w:szCs w:val="40"/>
+        </w:rPr>
+        <w:t xml:space="preserve"> </w:t>
+      </w:r>
+      <w:proofErr w:type="spellStart"/>
+      <w:r>
+        <w:rPr>
+          <w:rFonts w:ascii="SutonnyMJ" w:hAnsi="SutonnyMJ" w:cstheme="minorHAnsi"/>
+          <w:sz w:val="40"/>
+          <w:szCs w:val="40"/>
+        </w:rPr>
+        <w:t>cÖwZw`b</w:t>
+      </w:r>
+      <w:proofErr w:type="spellEnd"/>
+      <w:r>
+        <w:rPr>
+          <w:rFonts w:ascii="SutonnyMJ" w:hAnsi="SutonnyMJ" w:cstheme="minorHAnsi"/>
+          <w:sz w:val="40"/>
+          <w:szCs w:val="40"/>
+        </w:rPr>
+        <w:t xml:space="preserve"> </w:t>
+      </w:r>
+      <w:proofErr w:type="spellStart"/>
+      <w:r>
+        <w:rPr>
+          <w:rFonts w:ascii="SutonnyMJ" w:hAnsi="SutonnyMJ" w:cstheme="minorHAnsi"/>
+          <w:sz w:val="40"/>
+          <w:szCs w:val="40"/>
+        </w:rPr>
+        <w:t>KZÿY</w:t>
+      </w:r>
+      <w:proofErr w:type="spellEnd"/>
+      <w:r>
+        <w:rPr>
+          <w:rFonts w:ascii="SutonnyMJ" w:hAnsi="SutonnyMJ" w:cstheme="minorHAnsi"/>
+          <w:sz w:val="40"/>
+          <w:szCs w:val="40"/>
+        </w:rPr>
+        <w:t xml:space="preserve"> </w:t>
+      </w:r>
+      <w:proofErr w:type="spellStart"/>
+      <w:r>
+        <w:rPr>
+          <w:rFonts w:ascii="SutonnyMJ" w:hAnsi="SutonnyMJ" w:cstheme="minorHAnsi"/>
+          <w:sz w:val="40"/>
+          <w:szCs w:val="40"/>
+        </w:rPr>
+        <w:t>wUwf</w:t>
+      </w:r>
+      <w:proofErr w:type="spellEnd"/>
+      <w:r>
+        <w:rPr>
+          <w:rFonts w:ascii="SutonnyMJ" w:hAnsi="SutonnyMJ" w:cstheme="minorHAnsi"/>
+          <w:sz w:val="40"/>
+          <w:szCs w:val="40"/>
+        </w:rPr>
+        <w:t xml:space="preserve"> †`‡</w:t>
+      </w:r>
+      <w:proofErr w:type="spellStart"/>
+      <w:r>
+        <w:rPr>
+          <w:rFonts w:ascii="SutonnyMJ" w:hAnsi="SutonnyMJ" w:cstheme="minorHAnsi"/>
+          <w:sz w:val="40"/>
+          <w:szCs w:val="40"/>
+        </w:rPr>
+        <w:t>Lb</w:t>
+      </w:r>
+      <w:proofErr w:type="spellEnd"/>
+      <w:r>
+        <w:rPr>
+          <w:rFonts w:ascii="SutonnyMJ" w:hAnsi="SutonnyMJ" w:cstheme="minorHAnsi"/>
+          <w:sz w:val="40"/>
+          <w:szCs w:val="40"/>
+        </w:rPr>
+        <w:t>?</w:t>
+      </w:r>
+    </w:p>
+    <w:p>
+      <w:pPr>
+        <w:ind w:left="360"/>
+        <w:rPr>
+          <w:rFonts w:ascii="SutonnyMJ" w:hAnsi="SutonnyMJ" w:cstheme="minorHAnsi"/>
+          <w:sz w:val="40"/>
+          <w:szCs w:val="40"/>
+        </w:rPr>
+      </w:pPr>
+      <w:r>
+        <w:rPr>
+          <w:rFonts w:ascii="SutonnyMJ" w:hAnsi="SutonnyMJ" w:cstheme="minorHAnsi"/>
+          <w:sz w:val="40"/>
+          <w:szCs w:val="40"/>
+        </w:rPr>
+        <w:t xml:space="preserve">6. </w:t>
+      </w:r>
+      <w:proofErr w:type="spellStart"/>
+      <w:r>
+        <w:rPr>
+          <w:rFonts w:ascii="SutonnyMJ" w:hAnsi="SutonnyMJ" w:cstheme="minorHAnsi"/>
+          <w:sz w:val="40"/>
+          <w:szCs w:val="40"/>
+        </w:rPr>
+        <w:t>Avcwb</w:t>
+      </w:r>
+      <w:proofErr w:type="spellEnd"/>
+      <w:r>
+        <w:rPr>
+          <w:rFonts w:ascii="SutonnyMJ" w:hAnsi="SutonnyMJ" w:cstheme="minorHAnsi"/>
+          <w:sz w:val="40"/>
+          <w:szCs w:val="40"/>
+        </w:rPr>
+        <w:t xml:space="preserve"> </w:t>
+      </w:r>
+      <w:proofErr w:type="spellStart"/>
+      <w:r>
+        <w:rPr>
+          <w:rFonts w:ascii="SutonnyMJ" w:hAnsi="SutonnyMJ" w:cstheme="minorHAnsi"/>
+          <w:sz w:val="40"/>
+          <w:szCs w:val="40"/>
+        </w:rPr>
+        <w:t>wK</w:t>
+      </w:r>
+      <w:proofErr w:type="spellEnd"/>
+      <w:r>
+        <w:rPr>
+          <w:rFonts w:ascii="SutonnyMJ" w:hAnsi="SutonnyMJ" w:cstheme="minorHAnsi"/>
+          <w:sz w:val="40"/>
+          <w:szCs w:val="40"/>
+        </w:rPr>
+        <w:t xml:space="preserve"> †</w:t>
+      </w:r>
+      <w:proofErr w:type="spellStart"/>
+      <w:r>
+        <w:rPr>
+          <w:rFonts w:ascii="SutonnyMJ" w:hAnsi="SutonnyMJ" w:cstheme="minorHAnsi"/>
+          <w:sz w:val="40"/>
+          <w:szCs w:val="40"/>
+        </w:rPr>
+        <w:t>Kvb</w:t>
+      </w:r>
+      <w:proofErr w:type="spellEnd"/>
+      <w:r>
+        <w:rPr>
+          <w:rFonts w:ascii="SutonnyMJ" w:hAnsi="SutonnyMJ" w:cstheme="minorHAnsi"/>
+          <w:sz w:val="40"/>
+          <w:szCs w:val="40"/>
+        </w:rPr>
+        <w:t xml:space="preserve"> </w:t>
+      </w:r>
+      <w:proofErr w:type="spellStart"/>
+      <w:r>
+        <w:rPr>
+          <w:rFonts w:ascii="SutonnyMJ" w:hAnsi="SutonnyMJ" w:cstheme="minorHAnsi"/>
+          <w:sz w:val="40"/>
+          <w:szCs w:val="40"/>
+        </w:rPr>
+        <w:t>Bswjk</w:t>
+      </w:r>
+      <w:proofErr w:type="spellEnd"/>
+      <w:r>
+        <w:rPr>
+          <w:rFonts w:ascii="SutonnyMJ" w:hAnsi="SutonnyMJ" w:cstheme="minorHAnsi"/>
+          <w:sz w:val="40"/>
+          <w:szCs w:val="40"/>
+        </w:rPr>
+        <w:t xml:space="preserve"> </w:t>
+      </w:r>
+      <w:proofErr w:type="spellStart"/>
+      <w:r>
+        <w:rPr>
+          <w:rFonts w:ascii="SutonnyMJ" w:hAnsi="SutonnyMJ" w:cstheme="minorHAnsi"/>
+          <w:sz w:val="40"/>
+          <w:szCs w:val="40"/>
+        </w:rPr>
+        <w:t>P¨v‡bj</w:t>
+      </w:r>
+      <w:proofErr w:type="spellEnd"/>
+      <w:r>
+        <w:rPr>
+          <w:rFonts w:ascii="SutonnyMJ" w:hAnsi="SutonnyMJ" w:cstheme="minorHAnsi"/>
+          <w:sz w:val="40"/>
+          <w:szCs w:val="40"/>
+        </w:rPr>
+        <w:t xml:space="preserve"> †`‡</w:t>
+      </w:r>
+      <w:proofErr w:type="spellStart"/>
+      <w:r>
+        <w:rPr>
+          <w:rFonts w:ascii="SutonnyMJ" w:hAnsi="SutonnyMJ" w:cstheme="minorHAnsi"/>
+          <w:sz w:val="40"/>
+          <w:szCs w:val="40"/>
+        </w:rPr>
+        <w:t>Lb</w:t>
+      </w:r>
+      <w:proofErr w:type="spellEnd"/>
+      <w:r>
+        <w:rPr>
+          <w:rFonts w:ascii="SutonnyMJ" w:hAnsi="SutonnyMJ" w:cstheme="minorHAnsi"/>
+          <w:sz w:val="40"/>
+          <w:szCs w:val="40"/>
+        </w:rPr>
+        <w:t xml:space="preserve"> </w:t>
+      </w:r>
+      <w:proofErr w:type="spellStart"/>
+      <w:proofErr w:type="gramStart"/>
+      <w:r>
+        <w:rPr>
+          <w:rFonts w:ascii="SutonnyMJ" w:hAnsi="SutonnyMJ" w:cstheme="minorHAnsi"/>
+          <w:sz w:val="40"/>
+          <w:szCs w:val="40"/>
+        </w:rPr>
+        <w:t>bv</w:t>
+      </w:r>
+      <w:proofErr w:type="spellEnd"/>
+      <w:proofErr w:type="gramEnd"/>
+      <w:r>
+        <w:rPr>
+          <w:rFonts w:ascii="SutonnyMJ" w:hAnsi="SutonnyMJ" w:cstheme="minorHAnsi"/>
+          <w:sz w:val="40"/>
+          <w:szCs w:val="40"/>
+        </w:rPr>
+        <w:t>?</w:t>
+      </w:r>
+    </w:p>
+    <w:p>
+      <w:pPr>
+        <w:ind w:left="360"/>
+        <w:rPr>
+          <w:rFonts w:ascii="SutonnyMJ" w:hAnsi="SutonnyMJ" w:cstheme="minorHAnsi"/>
+          <w:sz w:val="40"/>
+          <w:szCs w:val="40"/>
+        </w:rPr>
+      </w:pPr>
+      <w:r>
+        <w:rPr>
+          <w:rFonts w:ascii="SutonnyMJ" w:hAnsi="SutonnyMJ" w:cstheme="minorHAnsi"/>
+          <w:sz w:val="40"/>
+          <w:szCs w:val="40"/>
+        </w:rPr>
+        <w:t xml:space="preserve">7. </w:t>
+      </w:r>
+      <w:proofErr w:type="spellStart"/>
+      <w:r>
+        <w:rPr>
+          <w:rFonts w:ascii="SutonnyMJ" w:hAnsi="SutonnyMJ" w:cstheme="minorHAnsi"/>
+          <w:sz w:val="40"/>
+          <w:szCs w:val="40"/>
+        </w:rPr>
+        <w:t>Avcwb</w:t>
+      </w:r>
+      <w:proofErr w:type="spellEnd"/>
+      <w:r>
+        <w:rPr>
+          <w:rFonts w:ascii="SutonnyMJ" w:hAnsi="SutonnyMJ" w:cstheme="minorHAnsi"/>
+          <w:sz w:val="40"/>
+          <w:szCs w:val="40"/>
+        </w:rPr>
+        <w:t xml:space="preserve"> </w:t>
+      </w:r>
+      <w:proofErr w:type="spellStart"/>
+      <w:r>
+        <w:rPr>
+          <w:rFonts w:ascii="SutonnyMJ" w:hAnsi="SutonnyMJ" w:cstheme="minorHAnsi"/>
+          <w:sz w:val="40"/>
+          <w:szCs w:val="40"/>
+        </w:rPr>
+        <w:t>wK</w:t>
+      </w:r>
+      <w:proofErr w:type="spellEnd"/>
+      <w:r>
+        <w:rPr>
+          <w:rFonts w:ascii="SutonnyMJ" w:hAnsi="SutonnyMJ" w:cstheme="minorHAnsi"/>
+          <w:sz w:val="40"/>
+          <w:szCs w:val="40"/>
+        </w:rPr>
+        <w:t xml:space="preserve"> </w:t>
+      </w:r>
+      <w:proofErr w:type="spellStart"/>
+      <w:r>
+        <w:rPr>
+          <w:rFonts w:ascii="SutonnyMJ" w:hAnsi="SutonnyMJ" w:cstheme="minorHAnsi"/>
+          <w:sz w:val="40"/>
+          <w:szCs w:val="40"/>
+        </w:rPr>
+        <w:t>Zv</w:t>
+      </w:r>
+      <w:proofErr w:type="spellEnd"/>
+      <w:r>
+        <w:rPr>
+          <w:rFonts w:ascii="SutonnyMJ" w:hAnsi="SutonnyMJ" w:cstheme="minorHAnsi"/>
+          <w:sz w:val="40"/>
+          <w:szCs w:val="40"/>
+        </w:rPr>
+        <w:t xml:space="preserve">‡`i </w:t>
+      </w:r>
+      <w:proofErr w:type="spellStart"/>
+      <w:r>
+        <w:rPr>
+          <w:rFonts w:ascii="SutonnyMJ" w:hAnsi="SutonnyMJ" w:cstheme="minorHAnsi"/>
+          <w:sz w:val="40"/>
+          <w:szCs w:val="40"/>
+        </w:rPr>
+        <w:t>K_v-evZv</w:t>
+      </w:r>
+      <w:proofErr w:type="spellEnd"/>
+      <w:r>
+        <w:rPr>
+          <w:rFonts w:ascii="SutonnyMJ" w:hAnsi="SutonnyMJ" w:cstheme="minorHAnsi"/>
+          <w:sz w:val="40"/>
+          <w:szCs w:val="40"/>
+        </w:rPr>
+        <w:t xml:space="preserve">© </w:t>
+      </w:r>
+      <w:proofErr w:type="spellStart"/>
+      <w:r>
+        <w:rPr>
+          <w:rFonts w:ascii="SutonnyMJ" w:hAnsi="SutonnyMJ" w:cstheme="minorHAnsi"/>
+          <w:sz w:val="40"/>
+          <w:szCs w:val="40"/>
+        </w:rPr>
+        <w:t>ey‡Sb</w:t>
+      </w:r>
+      <w:proofErr w:type="spellEnd"/>
+      <w:r>
+        <w:rPr>
+          <w:rFonts w:ascii="SutonnyMJ" w:hAnsi="SutonnyMJ" w:cstheme="minorHAnsi"/>
+          <w:sz w:val="40"/>
+          <w:szCs w:val="40"/>
+        </w:rPr>
+        <w:t>?</w:t>
+      </w:r>
+    </w:p>
+    <w:p>
+      <w:pPr>
+        <w:ind w:left="360"/>
+        <w:rPr>
+          <w:rFonts w:ascii="SutonnyMJ" w:hAnsi="SutonnyMJ" w:cstheme="minorHAnsi"/>
+          <w:sz w:val="40"/>
+          <w:szCs w:val="40"/>
+        </w:rPr>
+      </w:pPr>
+      <w:r>
+        <w:rPr>
+          <w:rFonts w:ascii="SutonnyMJ" w:hAnsi="SutonnyMJ" w:cstheme="minorHAnsi"/>
+          <w:sz w:val="40"/>
+          <w:szCs w:val="40"/>
+        </w:rPr>
+        <w:t xml:space="preserve">8. </w:t>
+      </w:r>
+      <w:proofErr w:type="spellStart"/>
+      <w:proofErr w:type="gramStart"/>
+      <w:r>
+        <w:rPr>
+          <w:rFonts w:ascii="SutonnyMJ" w:hAnsi="SutonnyMJ" w:cstheme="minorHAnsi"/>
+          <w:sz w:val="40"/>
+          <w:szCs w:val="40"/>
+        </w:rPr>
+        <w:t>wUwf</w:t>
+      </w:r>
+      <w:proofErr w:type="spellEnd"/>
+      <w:proofErr w:type="gramEnd"/>
+      <w:r>
+        <w:rPr>
+          <w:rFonts w:ascii="SutonnyMJ" w:hAnsi="SutonnyMJ" w:cstheme="minorHAnsi"/>
+          <w:sz w:val="40"/>
+          <w:szCs w:val="40"/>
+        </w:rPr>
+        <w:t xml:space="preserve"> †`‡L </w:t>
+      </w:r>
+      <w:proofErr w:type="spellStart"/>
+      <w:r>
+        <w:rPr>
+          <w:rFonts w:ascii="SutonnyMJ" w:hAnsi="SutonnyMJ" w:cstheme="minorHAnsi"/>
+          <w:sz w:val="40"/>
+          <w:szCs w:val="40"/>
+        </w:rPr>
+        <w:t>Avcwb</w:t>
+      </w:r>
+      <w:proofErr w:type="spellEnd"/>
+      <w:r>
+        <w:rPr>
+          <w:rFonts w:ascii="SutonnyMJ" w:hAnsi="SutonnyMJ" w:cstheme="minorHAnsi"/>
+          <w:sz w:val="40"/>
+          <w:szCs w:val="40"/>
+        </w:rPr>
+        <w:t xml:space="preserve"> </w:t>
+      </w:r>
+      <w:proofErr w:type="spellStart"/>
+      <w:r>
+        <w:rPr>
+          <w:rFonts w:ascii="SutonnyMJ" w:hAnsi="SutonnyMJ" w:cstheme="minorHAnsi"/>
+          <w:sz w:val="40"/>
+          <w:szCs w:val="40"/>
+        </w:rPr>
+        <w:t>wK</w:t>
+      </w:r>
+      <w:proofErr w:type="spellEnd"/>
+      <w:r>
+        <w:rPr>
+          <w:rFonts w:ascii="SutonnyMJ" w:hAnsi="SutonnyMJ" w:cstheme="minorHAnsi"/>
+          <w:sz w:val="40"/>
+          <w:szCs w:val="40"/>
+        </w:rPr>
+        <w:t xml:space="preserve"> </w:t>
+      </w:r>
+      <w:proofErr w:type="spellStart"/>
+      <w:r>
+        <w:rPr>
+          <w:rFonts w:ascii="SutonnyMJ" w:hAnsi="SutonnyMJ" w:cstheme="minorHAnsi"/>
+          <w:sz w:val="40"/>
+          <w:szCs w:val="40"/>
+        </w:rPr>
+        <w:t>wk‡Lb</w:t>
+      </w:r>
+      <w:proofErr w:type="spellEnd"/>
+      <w:r>
+        <w:rPr>
+          <w:rFonts w:ascii="SutonnyMJ" w:hAnsi="SutonnyMJ" w:cstheme="minorHAnsi"/>
+          <w:sz w:val="40"/>
+          <w:szCs w:val="40"/>
+        </w:rPr>
+        <w:t>?</w:t>
+      </w:r>
+    </w:p>
+    <w:p>
+      <w:pPr>
+        <w:ind w:left="360"/>
+        <w:rPr>
+          <w:rFonts w:ascii="SutonnyMJ" w:hAnsi="SutonnyMJ" w:cstheme="minorHAnsi"/>
+          <w:sz w:val="40"/>
+          <w:szCs w:val="40"/>
+        </w:rPr>
+      </w:pPr>
+      <w:r>
+        <w:rPr>
+          <w:rFonts w:ascii="SutonnyMJ" w:hAnsi="SutonnyMJ" w:cstheme="minorHAnsi"/>
+          <w:sz w:val="40"/>
+          <w:szCs w:val="40"/>
+        </w:rPr>
+        <w:t xml:space="preserve">9. </w:t>
+      </w:r>
+      <w:proofErr w:type="spellStart"/>
+      <w:r>
+        <w:rPr>
+          <w:rFonts w:ascii="SutonnyMJ" w:hAnsi="SutonnyMJ" w:cstheme="minorHAnsi"/>
+          <w:sz w:val="40"/>
+          <w:szCs w:val="40"/>
+        </w:rPr>
+        <w:t>Avcwb</w:t>
+      </w:r>
+      <w:proofErr w:type="spellEnd"/>
+      <w:r>
+        <w:rPr>
+          <w:rFonts w:ascii="SutonnyMJ" w:hAnsi="SutonnyMJ" w:cstheme="minorHAnsi"/>
+          <w:sz w:val="40"/>
+          <w:szCs w:val="40"/>
+        </w:rPr>
+        <w:t xml:space="preserve"> </w:t>
+      </w:r>
+      <w:proofErr w:type="spellStart"/>
+      <w:r>
+        <w:rPr>
+          <w:rFonts w:ascii="SutonnyMJ" w:hAnsi="SutonnyMJ" w:cstheme="minorHAnsi"/>
+          <w:sz w:val="40"/>
+          <w:szCs w:val="40"/>
+        </w:rPr>
+        <w:t>wK</w:t>
+      </w:r>
+      <w:proofErr w:type="spellEnd"/>
+      <w:r>
+        <w:rPr>
+          <w:rFonts w:ascii="SutonnyMJ" w:hAnsi="SutonnyMJ" w:cstheme="minorHAnsi"/>
+          <w:sz w:val="40"/>
+          <w:szCs w:val="40"/>
+        </w:rPr>
+        <w:t xml:space="preserve"> </w:t>
+      </w:r>
+      <w:proofErr w:type="spellStart"/>
+      <w:r>
+        <w:rPr>
+          <w:rFonts w:ascii="SutonnyMJ" w:hAnsi="SutonnyMJ" w:cstheme="minorHAnsi"/>
+          <w:sz w:val="40"/>
+          <w:szCs w:val="40"/>
+        </w:rPr>
+        <w:t>cov‡kvbv</w:t>
+      </w:r>
+      <w:proofErr w:type="spellEnd"/>
+      <w:r>
+        <w:rPr>
+          <w:rFonts w:ascii="SutonnyMJ" w:hAnsi="SutonnyMJ" w:cstheme="minorHAnsi"/>
+          <w:sz w:val="40"/>
+          <w:szCs w:val="40"/>
+        </w:rPr>
+        <w:t xml:space="preserve"> </w:t>
+      </w:r>
+      <w:proofErr w:type="spellStart"/>
+      <w:proofErr w:type="gramStart"/>
+      <w:r>
+        <w:rPr>
+          <w:rFonts w:ascii="SutonnyMJ" w:hAnsi="SutonnyMJ" w:cstheme="minorHAnsi"/>
+          <w:sz w:val="40"/>
+          <w:szCs w:val="40"/>
+        </w:rPr>
+        <w:t>ev</w:t>
+      </w:r>
+      <w:proofErr w:type="spellEnd"/>
+      <w:proofErr w:type="gramEnd"/>
+      <w:r>
+        <w:rPr>
+          <w:rFonts w:ascii="SutonnyMJ" w:hAnsi="SutonnyMJ" w:cstheme="minorHAnsi"/>
+          <w:sz w:val="40"/>
+          <w:szCs w:val="40"/>
+        </w:rPr>
+        <w:t xml:space="preserve"> </w:t>
+      </w:r>
+      <w:proofErr w:type="spellStart"/>
+      <w:r>
+        <w:rPr>
+          <w:rFonts w:ascii="SutonnyMJ" w:hAnsi="SutonnyMJ" w:cstheme="minorHAnsi"/>
+          <w:sz w:val="40"/>
+          <w:szCs w:val="40"/>
+        </w:rPr>
+        <w:t>Kv‡Ri</w:t>
+      </w:r>
+      <w:proofErr w:type="spellEnd"/>
+      <w:r>
+        <w:rPr>
+          <w:rFonts w:ascii="SutonnyMJ" w:hAnsi="SutonnyMJ" w:cstheme="minorHAnsi"/>
+          <w:sz w:val="40"/>
+          <w:szCs w:val="40"/>
+        </w:rPr>
+        <w:t xml:space="preserve"> </w:t>
+      </w:r>
+      <w:proofErr w:type="spellStart"/>
+      <w:r>
+        <w:rPr>
+          <w:rFonts w:ascii="SutonnyMJ" w:hAnsi="SutonnyMJ" w:cstheme="minorHAnsi"/>
+          <w:sz w:val="40"/>
+          <w:szCs w:val="40"/>
+        </w:rPr>
+        <w:t>e¨vNvZ</w:t>
+      </w:r>
+      <w:proofErr w:type="spellEnd"/>
+      <w:r>
+        <w:rPr>
+          <w:rFonts w:ascii="SutonnyMJ" w:hAnsi="SutonnyMJ" w:cstheme="minorHAnsi"/>
+          <w:sz w:val="40"/>
+          <w:szCs w:val="40"/>
+        </w:rPr>
+        <w:t xml:space="preserve"> </w:t>
+      </w:r>
+      <w:proofErr w:type="spellStart"/>
+      <w:r>
+        <w:rPr>
+          <w:rFonts w:ascii="SutonnyMJ" w:hAnsi="SutonnyMJ" w:cstheme="minorHAnsi"/>
+          <w:sz w:val="40"/>
+          <w:szCs w:val="40"/>
+        </w:rPr>
+        <w:t>NwV‡q</w:t>
+      </w:r>
+      <w:proofErr w:type="spellEnd"/>
+      <w:r>
+        <w:rPr>
+          <w:rFonts w:ascii="SutonnyMJ" w:hAnsi="SutonnyMJ" w:cstheme="minorHAnsi"/>
+          <w:sz w:val="40"/>
+          <w:szCs w:val="40"/>
+        </w:rPr>
+        <w:t xml:space="preserve"> </w:t>
+      </w:r>
+      <w:proofErr w:type="spellStart"/>
+      <w:r>
+        <w:rPr>
+          <w:rFonts w:ascii="SutonnyMJ" w:hAnsi="SutonnyMJ" w:cstheme="minorHAnsi"/>
+          <w:sz w:val="40"/>
+          <w:szCs w:val="40"/>
+        </w:rPr>
+        <w:t>wUwU</w:t>
+      </w:r>
+      <w:proofErr w:type="spellEnd"/>
+      <w:r>
+        <w:rPr>
+          <w:rFonts w:ascii="SutonnyMJ" w:hAnsi="SutonnyMJ" w:cstheme="minorHAnsi"/>
+          <w:sz w:val="40"/>
+          <w:szCs w:val="40"/>
+        </w:rPr>
+        <w:t xml:space="preserve"> †`‡</w:t>
+      </w:r>
+      <w:proofErr w:type="spellStart"/>
+      <w:r>
+        <w:rPr>
+          <w:rFonts w:ascii="SutonnyMJ" w:hAnsi="SutonnyMJ" w:cstheme="minorHAnsi"/>
+          <w:sz w:val="40"/>
+          <w:szCs w:val="40"/>
+        </w:rPr>
+        <w:t>Lb</w:t>
+      </w:r>
+      <w:proofErr w:type="spellEnd"/>
+      <w:r>
+        <w:rPr>
+          <w:rFonts w:ascii="SutonnyMJ" w:hAnsi="SutonnyMJ" w:cstheme="minorHAnsi"/>
+          <w:sz w:val="40"/>
+          <w:szCs w:val="40"/>
+        </w:rPr>
+        <w:t>?</w:t>
+      </w:r>
+    </w:p>
+    <w:p>
+      <w:pPr>
+        <w:ind w:left="360"/>
+        <w:rPr>
+          <w:rFonts w:ascii="SutonnyMJ" w:hAnsi="SutonnyMJ" w:cstheme="minorHAnsi"/>
+          <w:sz w:val="40"/>
+          <w:szCs w:val="40"/>
+        </w:rPr>
+      </w:pPr>
+      <w:r>
+        <w:rPr>
+          <w:rFonts w:ascii="SutonnyMJ" w:hAnsi="SutonnyMJ" w:cstheme="minorHAnsi"/>
+          <w:sz w:val="40"/>
+          <w:szCs w:val="40"/>
+        </w:rPr>
+        <w:t xml:space="preserve">10.Avcwb </w:t>
+      </w:r>
+      <w:proofErr w:type="spellStart"/>
+      <w:r>
+        <w:rPr>
+          <w:rFonts w:ascii="SutonnyMJ" w:hAnsi="SutonnyMJ" w:cstheme="minorHAnsi"/>
+          <w:sz w:val="40"/>
+          <w:szCs w:val="40"/>
+        </w:rPr>
+        <w:t>wK</w:t>
+      </w:r>
+      <w:proofErr w:type="spellEnd"/>
+      <w:r>
+        <w:rPr>
+          <w:rFonts w:ascii="SutonnyMJ" w:hAnsi="SutonnyMJ" w:cstheme="minorHAnsi"/>
+          <w:sz w:val="40"/>
+          <w:szCs w:val="40"/>
+        </w:rPr>
+        <w:t xml:space="preserve"> </w:t>
+      </w:r>
+      <w:proofErr w:type="spellStart"/>
+      <w:r>
+        <w:rPr>
+          <w:rFonts w:ascii="SutonnyMJ" w:hAnsi="SutonnyMJ" w:cstheme="minorHAnsi"/>
+          <w:sz w:val="40"/>
+          <w:szCs w:val="40"/>
+        </w:rPr>
+        <w:t>Avcbvi</w:t>
+      </w:r>
+      <w:proofErr w:type="spellEnd"/>
+      <w:r>
+        <w:rPr>
+          <w:rFonts w:ascii="SutonnyMJ" w:hAnsi="SutonnyMJ" w:cstheme="minorHAnsi"/>
+          <w:sz w:val="40"/>
+          <w:szCs w:val="40"/>
+        </w:rPr>
+        <w:t xml:space="preserve"> </w:t>
+      </w:r>
+      <w:proofErr w:type="spellStart"/>
+      <w:r>
+        <w:rPr>
+          <w:rFonts w:ascii="SutonnyMJ" w:hAnsi="SutonnyMJ" w:cstheme="minorHAnsi"/>
+          <w:sz w:val="40"/>
+          <w:szCs w:val="40"/>
+        </w:rPr>
+        <w:t>evev-gvÕi</w:t>
+      </w:r>
+      <w:proofErr w:type="spellEnd"/>
+      <w:r>
+        <w:rPr>
+          <w:rFonts w:ascii="SutonnyMJ" w:hAnsi="SutonnyMJ" w:cstheme="minorHAnsi"/>
+          <w:sz w:val="40"/>
+          <w:szCs w:val="40"/>
+        </w:rPr>
+        <w:t xml:space="preserve"> </w:t>
+      </w:r>
+      <w:proofErr w:type="spellStart"/>
+      <w:r>
+        <w:rPr>
+          <w:rFonts w:ascii="SutonnyMJ" w:hAnsi="SutonnyMJ" w:cstheme="minorHAnsi"/>
+          <w:sz w:val="40"/>
+          <w:szCs w:val="40"/>
+        </w:rPr>
+        <w:t>Dcw</w:t>
+      </w:r>
+      <w:proofErr w:type="spellEnd"/>
+      <w:r>
+        <w:rPr>
+          <w:rFonts w:ascii="SutonnyMJ" w:hAnsi="SutonnyMJ" w:cstheme="minorHAnsi"/>
+          <w:sz w:val="40"/>
+          <w:szCs w:val="40"/>
+        </w:rPr>
+        <w:t>¯’</w:t>
+      </w:r>
+      <w:proofErr w:type="spellStart"/>
+      <w:r>
+        <w:rPr>
+          <w:rFonts w:ascii="SutonnyMJ" w:hAnsi="SutonnyMJ" w:cstheme="minorHAnsi"/>
+          <w:sz w:val="40"/>
+          <w:szCs w:val="40"/>
+        </w:rPr>
+        <w:t>wZ‡Z</w:t>
+      </w:r>
+      <w:proofErr w:type="spellEnd"/>
+      <w:r>
+        <w:rPr>
+          <w:rFonts w:ascii="SutonnyMJ" w:hAnsi="SutonnyMJ" w:cstheme="minorHAnsi"/>
+          <w:sz w:val="40"/>
+          <w:szCs w:val="40"/>
+        </w:rPr>
+        <w:t xml:space="preserve"> </w:t>
+      </w:r>
+      <w:proofErr w:type="spellStart"/>
+      <w:r>
+        <w:rPr>
+          <w:rFonts w:ascii="SutonnyMJ" w:hAnsi="SutonnyMJ" w:cstheme="minorHAnsi"/>
+          <w:sz w:val="40"/>
+          <w:szCs w:val="40"/>
+        </w:rPr>
+        <w:t>wUwf</w:t>
+      </w:r>
+      <w:proofErr w:type="spellEnd"/>
+      <w:r>
+        <w:rPr>
+          <w:rFonts w:ascii="SutonnyMJ" w:hAnsi="SutonnyMJ" w:cstheme="minorHAnsi"/>
+          <w:sz w:val="40"/>
+          <w:szCs w:val="40"/>
+        </w:rPr>
+        <w:t xml:space="preserve"> †`‡Lb?</w:t>
       </w:r>
       <w:bookmarkStart w:id="0" w:name="_GoBack"/>
       <w:bookmarkEnd w:id="0"/>
-      <w:r>
-        <w:rPr>
-          <w:rFonts w:cstheme="minorHAnsi"/>
-          <w:sz w:val="40"/>
-          <w:szCs w:val="40"/>
-        </w:rPr>
-        <w:t>?</w:t>
-      </w:r>
-    </w:p>
-    <w:p>
-      <w:pPr>
-        <w:ind w:left="360"/>
-        <w:rPr>
-          <w:rFonts w:cstheme="minorHAnsi"/>
-          <w:sz w:val="40"/>
-          <w:szCs w:val="40"/>
-        </w:rPr>
-      </w:pPr>
-      <w:proofErr w:type="gramStart"/>
-      <w:r>
-        <w:rPr>
-          <w:rFonts w:cstheme="minorHAnsi"/>
-          <w:sz w:val="40"/>
-          <w:szCs w:val="40"/>
-        </w:rPr>
-        <w:t>Answer :</w:t>
-      </w:r>
-      <w:proofErr w:type="gramEnd"/>
     </w:p>
     <w:p>
       <w:pPr>

--- a/EasyConversation.docx
+++ b/EasyConversation.docx
@@ -5578,6 +5578,64 @@
       <w:pPr>
         <w:ind w:left="360"/>
         <w:rPr>
+          <w:rFonts w:cstheme="minorHAnsi"/>
+          <w:sz w:val="40"/>
+          <w:szCs w:val="40"/>
+        </w:rPr>
+      </w:pPr>
+      <w:r>
+        <w:rPr>
+          <w:rFonts w:cstheme="minorHAnsi"/>
+          <w:sz w:val="40"/>
+          <w:szCs w:val="40"/>
+        </w:rPr>
+        <w:t xml:space="preserve">Do you watch </w:t>
+      </w:r>
+      <w:proofErr w:type="spellStart"/>
+      <w:proofErr w:type="gramStart"/>
+      <w:r>
+        <w:rPr>
+          <w:rFonts w:cstheme="minorHAnsi"/>
+          <w:sz w:val="40"/>
+          <w:szCs w:val="40"/>
+        </w:rPr>
+        <w:t>tv</w:t>
+      </w:r>
+      <w:proofErr w:type="spellEnd"/>
+      <w:proofErr w:type="gramEnd"/>
+      <w:r>
+        <w:rPr>
+          <w:rFonts w:cstheme="minorHAnsi"/>
+          <w:sz w:val="40"/>
+          <w:szCs w:val="40"/>
+        </w:rPr>
+        <w:t>?</w:t>
+      </w:r>
+    </w:p>
+    <w:p>
+      <w:pPr>
+        <w:ind w:left="360"/>
+        <w:rPr>
+          <w:rFonts w:cstheme="minorHAnsi"/>
+          <w:sz w:val="40"/>
+          <w:szCs w:val="40"/>
+        </w:rPr>
+      </w:pPr>
+      <w:proofErr w:type="gramStart"/>
+      <w:r>
+        <w:rPr>
+          <w:rFonts w:cstheme="minorHAnsi"/>
+          <w:sz w:val="40"/>
+          <w:szCs w:val="40"/>
+        </w:rPr>
+        <w:t>Answer :</w:t>
+      </w:r>
+      <w:proofErr w:type="gramEnd"/>
+    </w:p>
+    <w:p>
+      <w:pPr>
+        <w:ind w:left="360"/>
+        <w:rPr>
           <w:rFonts w:ascii="SutonnyMJ" w:hAnsi="SutonnyMJ" w:cstheme="minorHAnsi"/>
           <w:sz w:val="40"/>
           <w:szCs w:val="40"/>
@@ -5688,6 +5746,64 @@
       <w:pPr>
         <w:ind w:left="360"/>
         <w:rPr>
+          <w:rFonts w:cstheme="minorHAnsi"/>
+          <w:sz w:val="40"/>
+          <w:szCs w:val="40"/>
+        </w:rPr>
+      </w:pPr>
+      <w:r>
+        <w:rPr>
+          <w:rFonts w:cstheme="minorHAnsi"/>
+          <w:sz w:val="40"/>
+          <w:szCs w:val="40"/>
+        </w:rPr>
+        <w:t xml:space="preserve">Generally when do you watch </w:t>
+      </w:r>
+      <w:proofErr w:type="spellStart"/>
+      <w:proofErr w:type="gramStart"/>
+      <w:r>
+        <w:rPr>
+          <w:rFonts w:cstheme="minorHAnsi"/>
+          <w:sz w:val="40"/>
+          <w:szCs w:val="40"/>
+        </w:rPr>
+        <w:t>tv</w:t>
+      </w:r>
+      <w:proofErr w:type="spellEnd"/>
+      <w:proofErr w:type="gramEnd"/>
+      <w:r>
+        <w:rPr>
+          <w:rFonts w:cstheme="minorHAnsi"/>
+          <w:sz w:val="40"/>
+          <w:szCs w:val="40"/>
+        </w:rPr>
+        <w:t>?</w:t>
+      </w:r>
+    </w:p>
+    <w:p>
+      <w:pPr>
+        <w:ind w:left="360"/>
+        <w:rPr>
+          <w:rFonts w:cstheme="minorHAnsi"/>
+          <w:sz w:val="40"/>
+          <w:szCs w:val="40"/>
+        </w:rPr>
+      </w:pPr>
+      <w:proofErr w:type="gramStart"/>
+      <w:r>
+        <w:rPr>
+          <w:rFonts w:cstheme="minorHAnsi"/>
+          <w:sz w:val="40"/>
+          <w:szCs w:val="40"/>
+        </w:rPr>
+        <w:t>Answer :</w:t>
+      </w:r>
+      <w:proofErr w:type="gramEnd"/>
+    </w:p>
+    <w:p>
+      <w:pPr>
+        <w:ind w:left="360"/>
+        <w:rPr>
           <w:rFonts w:ascii="SutonnyMJ" w:hAnsi="SutonnyMJ" w:cstheme="minorHAnsi"/>
           <w:sz w:val="40"/>
           <w:szCs w:val="40"/>
@@ -5842,6 +5958,44 @@
       <w:pPr>
         <w:ind w:left="360"/>
         <w:rPr>
+          <w:rFonts w:cstheme="minorHAnsi"/>
+          <w:sz w:val="40"/>
+          <w:szCs w:val="40"/>
+        </w:rPr>
+      </w:pPr>
+      <w:r>
+        <w:rPr>
+          <w:rFonts w:cstheme="minorHAnsi"/>
+          <w:sz w:val="40"/>
+          <w:szCs w:val="40"/>
+        </w:rPr>
+        <w:t>Which channel do you enjoy most?</w:t>
+      </w:r>
+    </w:p>
+    <w:p>
+      <w:pPr>
+        <w:ind w:left="360"/>
+        <w:rPr>
+          <w:rFonts w:cstheme="minorHAnsi"/>
+          <w:sz w:val="40"/>
+          <w:szCs w:val="40"/>
+        </w:rPr>
+      </w:pPr>
+      <w:proofErr w:type="gramStart"/>
+      <w:r>
+        <w:rPr>
+          <w:rFonts w:cstheme="minorHAnsi"/>
+          <w:sz w:val="40"/>
+          <w:szCs w:val="40"/>
+        </w:rPr>
+        <w:t>Answer :</w:t>
+      </w:r>
+      <w:proofErr w:type="gramEnd"/>
+    </w:p>
+    <w:p>
+      <w:pPr>
+        <w:ind w:left="360"/>
+        <w:rPr>
           <w:rFonts w:ascii="SutonnyMJ" w:hAnsi="SutonnyMJ" w:cstheme="minorHAnsi"/>
           <w:sz w:val="40"/>
           <w:szCs w:val="40"/>
@@ -5978,6 +6132,45 @@
       <w:pPr>
         <w:ind w:left="360"/>
         <w:rPr>
+          <w:rFonts w:cstheme="minorHAnsi"/>
+          <w:sz w:val="40"/>
+          <w:szCs w:val="40"/>
+        </w:rPr>
+      </w:pPr>
+      <w:r>
+        <w:rPr>
+          <w:rFonts w:cstheme="minorHAnsi"/>
+          <w:sz w:val="40"/>
+          <w:szCs w:val="40"/>
+        </w:rPr>
+        <w:t>Why do you enjoy most that channel?</w:t>
+      </w:r>
+    </w:p>
+    <w:p>
+      <w:pPr>
+        <w:ind w:left="360"/>
+        <w:rPr>
+          <w:rFonts w:cstheme="minorHAnsi"/>
+          <w:sz w:val="40"/>
+          <w:szCs w:val="40"/>
+        </w:rPr>
+      </w:pPr>
+      <w:proofErr w:type="gramStart"/>
+      <w:r>
+        <w:rPr>
+          <w:rFonts w:cstheme="minorHAnsi"/>
+          <w:sz w:val="40"/>
+          <w:szCs w:val="40"/>
+        </w:rPr>
+        <w:lastRenderedPageBreak/>
+        <w:t>Answer :</w:t>
+      </w:r>
+      <w:proofErr w:type="gramEnd"/>
+    </w:p>
+    <w:p>
+      <w:pPr>
+        <w:ind w:left="360"/>
+        <w:rPr>
           <w:rFonts w:ascii="SutonnyMJ" w:hAnsi="SutonnyMJ" w:cstheme="minorHAnsi"/>
           <w:sz w:val="40"/>
           <w:szCs w:val="40"/>
@@ -6086,6 +6279,82 @@
       <w:pPr>
         <w:ind w:left="360"/>
         <w:rPr>
+          <w:rFonts w:cstheme="minorHAnsi"/>
+          <w:sz w:val="40"/>
+          <w:szCs w:val="40"/>
+        </w:rPr>
+      </w:pPr>
+      <w:r>
+        <w:rPr>
+          <w:rFonts w:cstheme="minorHAnsi"/>
+          <w:sz w:val="40"/>
+          <w:szCs w:val="40"/>
+        </w:rPr>
+        <w:t xml:space="preserve">How long do you watch </w:t>
+      </w:r>
+      <w:proofErr w:type="spellStart"/>
+      <w:proofErr w:type="gramStart"/>
+      <w:r>
+        <w:rPr>
+          <w:rFonts w:cstheme="minorHAnsi"/>
+          <w:sz w:val="40"/>
+          <w:szCs w:val="40"/>
+        </w:rPr>
+        <w:t>tv</w:t>
+      </w:r>
+      <w:proofErr w:type="spellEnd"/>
+      <w:proofErr w:type="gramEnd"/>
+      <w:r>
+        <w:rPr>
+          <w:rFonts w:cstheme="minorHAnsi"/>
+          <w:sz w:val="40"/>
+          <w:szCs w:val="40"/>
+        </w:rPr>
+        <w:t xml:space="preserve"> </w:t>
+      </w:r>
+      <w:proofErr w:type="spellStart"/>
+      <w:r>
+        <w:rPr>
+          <w:rFonts w:cstheme="minorHAnsi"/>
+          <w:sz w:val="40"/>
+          <w:szCs w:val="40"/>
+        </w:rPr>
+        <w:t>everday</w:t>
+      </w:r>
+      <w:proofErr w:type="spellEnd"/>
+      <w:r>
+        <w:rPr>
+          <w:rFonts w:cstheme="minorHAnsi"/>
+          <w:sz w:val="40"/>
+          <w:szCs w:val="40"/>
+        </w:rPr>
+        <w:t>?</w:t>
+      </w:r>
+    </w:p>
+    <w:p>
+      <w:pPr>
+        <w:ind w:left="360"/>
+        <w:rPr>
+          <w:rFonts w:cstheme="minorHAnsi"/>
+          <w:sz w:val="40"/>
+          <w:szCs w:val="40"/>
+        </w:rPr>
+      </w:pPr>
+      <w:proofErr w:type="gramStart"/>
+      <w:r>
+        <w:rPr>
+          <w:rFonts w:cstheme="minorHAnsi"/>
+          <w:sz w:val="40"/>
+          <w:szCs w:val="40"/>
+        </w:rPr>
+        <w:t>Answer :</w:t>
+      </w:r>
+      <w:proofErr w:type="gramEnd"/>
+    </w:p>
+    <w:p>
+      <w:pPr>
+        <w:ind w:left="360"/>
+        <w:rPr>
           <w:rFonts w:ascii="SutonnyMJ" w:hAnsi="SutonnyMJ" w:cstheme="minorHAnsi"/>
           <w:sz w:val="40"/>
           <w:szCs w:val="40"/>
@@ -6232,6 +6501,44 @@
       <w:pPr>
         <w:ind w:left="360"/>
         <w:rPr>
+          <w:rFonts w:cstheme="minorHAnsi"/>
+          <w:sz w:val="40"/>
+          <w:szCs w:val="40"/>
+        </w:rPr>
+      </w:pPr>
+      <w:r>
+        <w:rPr>
+          <w:rFonts w:cstheme="minorHAnsi"/>
+          <w:sz w:val="40"/>
+          <w:szCs w:val="40"/>
+        </w:rPr>
+        <w:t>Don’t you watch any English channel?</w:t>
+      </w:r>
+    </w:p>
+    <w:p>
+      <w:pPr>
+        <w:ind w:left="360"/>
+        <w:rPr>
+          <w:rFonts w:cstheme="minorHAnsi"/>
+          <w:sz w:val="40"/>
+          <w:szCs w:val="40"/>
+        </w:rPr>
+      </w:pPr>
+      <w:proofErr w:type="gramStart"/>
+      <w:r>
+        <w:rPr>
+          <w:rFonts w:cstheme="minorHAnsi"/>
+          <w:sz w:val="40"/>
+          <w:szCs w:val="40"/>
+        </w:rPr>
+        <w:t>Answer :</w:t>
+      </w:r>
+      <w:proofErr w:type="gramEnd"/>
+    </w:p>
+    <w:p>
+      <w:pPr>
+        <w:ind w:left="360"/>
+        <w:rPr>
           <w:rFonts w:ascii="SutonnyMJ" w:hAnsi="SutonnyMJ" w:cstheme="minorHAnsi"/>
           <w:sz w:val="40"/>
           <w:szCs w:val="40"/>
@@ -6340,6 +6647,44 @@
       <w:pPr>
         <w:ind w:left="360"/>
         <w:rPr>
+          <w:rFonts w:cstheme="minorHAnsi"/>
+          <w:sz w:val="40"/>
+          <w:szCs w:val="40"/>
+        </w:rPr>
+      </w:pPr>
+      <w:r>
+        <w:rPr>
+          <w:rFonts w:cstheme="minorHAnsi"/>
+          <w:sz w:val="40"/>
+          <w:szCs w:val="40"/>
+        </w:rPr>
+        <w:t>Do you understand their language?</w:t>
+      </w:r>
+    </w:p>
+    <w:p>
+      <w:pPr>
+        <w:ind w:left="360"/>
+        <w:rPr>
+          <w:rFonts w:cstheme="minorHAnsi"/>
+          <w:sz w:val="40"/>
+          <w:szCs w:val="40"/>
+        </w:rPr>
+      </w:pPr>
+      <w:proofErr w:type="gramStart"/>
+      <w:r>
+        <w:rPr>
+          <w:rFonts w:cstheme="minorHAnsi"/>
+          <w:sz w:val="40"/>
+          <w:szCs w:val="40"/>
+        </w:rPr>
+        <w:t>Answer :</w:t>
+      </w:r>
+      <w:proofErr w:type="gramEnd"/>
+    </w:p>
+    <w:p>
+      <w:pPr>
+        <w:ind w:left="360"/>
+        <w:rPr>
           <w:rFonts w:ascii="SutonnyMJ" w:hAnsi="SutonnyMJ" w:cstheme="minorHAnsi"/>
           <w:sz w:val="40"/>
           <w:szCs w:val="40"/>
@@ -6432,6 +6777,44 @@
       <w:pPr>
         <w:ind w:left="360"/>
         <w:rPr>
+          <w:rFonts w:cstheme="minorHAnsi"/>
+          <w:sz w:val="40"/>
+          <w:szCs w:val="40"/>
+        </w:rPr>
+      </w:pPr>
+      <w:r>
+        <w:rPr>
+          <w:rFonts w:cstheme="minorHAnsi"/>
+          <w:sz w:val="40"/>
+          <w:szCs w:val="40"/>
+        </w:rPr>
+        <w:t>What do you learn by watching TV?</w:t>
+      </w:r>
+    </w:p>
+    <w:p>
+      <w:pPr>
+        <w:ind w:left="360"/>
+        <w:rPr>
+          <w:rFonts w:cstheme="minorHAnsi"/>
+          <w:sz w:val="40"/>
+          <w:szCs w:val="40"/>
+        </w:rPr>
+      </w:pPr>
+      <w:proofErr w:type="gramStart"/>
+      <w:r>
+        <w:rPr>
+          <w:rFonts w:cstheme="minorHAnsi"/>
+          <w:sz w:val="40"/>
+          <w:szCs w:val="40"/>
+        </w:rPr>
+        <w:t>Answer :</w:t>
+      </w:r>
+      <w:proofErr w:type="gramEnd"/>
+    </w:p>
+    <w:p>
+      <w:pPr>
+        <w:ind w:left="360"/>
+        <w:rPr>
           <w:rFonts w:ascii="SutonnyMJ" w:hAnsi="SutonnyMJ" w:cstheme="minorHAnsi"/>
           <w:sz w:val="40"/>
           <w:szCs w:val="40"/>
@@ -6614,18 +6997,74 @@
       <w:pPr>
         <w:ind w:left="360"/>
         <w:rPr>
-          <w:rFonts w:ascii="SutonnyMJ" w:hAnsi="SutonnyMJ" w:cstheme="minorHAnsi"/>
-          <w:sz w:val="40"/>
-          <w:szCs w:val="40"/>
-        </w:rPr>
-      </w:pPr>
-      <w:r>
-        <w:rPr>
-          <w:rFonts w:ascii="SutonnyMJ" w:hAnsi="SutonnyMJ" w:cstheme="minorHAnsi"/>
-          <w:sz w:val="40"/>
-          <w:szCs w:val="40"/>
-        </w:rPr>
-        <w:t xml:space="preserve">10.Avcwb </w:t>
+          <w:rFonts w:cstheme="minorHAnsi"/>
+          <w:sz w:val="40"/>
+          <w:szCs w:val="40"/>
+        </w:rPr>
+      </w:pPr>
+      <w:r>
+        <w:rPr>
+          <w:rFonts w:cstheme="minorHAnsi"/>
+          <w:sz w:val="40"/>
+          <w:szCs w:val="40"/>
+        </w:rPr>
+        <w:t>Do you watch TV hampering your studies/work?</w:t>
+      </w:r>
+    </w:p>
+    <w:p>
+      <w:pPr>
+        <w:ind w:left="360"/>
+        <w:rPr>
+          <w:rFonts w:cstheme="minorHAnsi"/>
+          <w:sz w:val="40"/>
+          <w:szCs w:val="40"/>
+        </w:rPr>
+      </w:pPr>
+      <w:proofErr w:type="gramStart"/>
+      <w:r>
+        <w:rPr>
+          <w:rFonts w:cstheme="minorHAnsi"/>
+          <w:sz w:val="40"/>
+          <w:szCs w:val="40"/>
+        </w:rPr>
+        <w:t>Answer :</w:t>
+      </w:r>
+      <w:proofErr w:type="gramEnd"/>
+    </w:p>
+    <w:p>
+      <w:pPr>
+        <w:ind w:left="360"/>
+        <w:rPr>
+          <w:rFonts w:ascii="SutonnyMJ" w:hAnsi="SutonnyMJ" w:cstheme="minorHAnsi"/>
+          <w:sz w:val="40"/>
+          <w:szCs w:val="40"/>
+        </w:rPr>
+      </w:pPr>
+      <w:r>
+        <w:rPr>
+          <w:rFonts w:ascii="SutonnyMJ" w:hAnsi="SutonnyMJ" w:cstheme="minorHAnsi"/>
+          <w:sz w:val="40"/>
+          <w:szCs w:val="40"/>
+        </w:rPr>
+        <w:t>10</w:t>
+      </w:r>
+      <w:proofErr w:type="gramStart"/>
+      <w:r>
+        <w:rPr>
+          <w:rFonts w:ascii="SutonnyMJ" w:hAnsi="SutonnyMJ" w:cstheme="minorHAnsi"/>
+          <w:sz w:val="40"/>
+          <w:szCs w:val="40"/>
+        </w:rPr>
+        <w:t>.Avcwb</w:t>
+      </w:r>
+      <w:proofErr w:type="gramEnd"/>
+      <w:r>
+        <w:rPr>
+          <w:rFonts w:ascii="SutonnyMJ" w:hAnsi="SutonnyMJ" w:cstheme="minorHAnsi"/>
+          <w:sz w:val="40"/>
+          <w:szCs w:val="40"/>
+        </w:rPr>
+        <w:t xml:space="preserve"> </w:t>
       </w:r>
       <w:proofErr w:type="spellStart"/>
       <w:r>
@@ -6733,10 +7172,1637 @@
           <w:sz w:val="40"/>
           <w:szCs w:val="40"/>
         </w:rPr>
-        <w:t xml:space="preserve"> †`‡Lb?</w:t>
+        <w:t xml:space="preserve"> †`‡</w:t>
+      </w:r>
+      <w:proofErr w:type="spellStart"/>
+      <w:r>
+        <w:rPr>
+          <w:rFonts w:ascii="SutonnyMJ" w:hAnsi="SutonnyMJ" w:cstheme="minorHAnsi"/>
+          <w:sz w:val="40"/>
+          <w:szCs w:val="40"/>
+        </w:rPr>
+        <w:t>Lb</w:t>
+      </w:r>
+      <w:proofErr w:type="spellEnd"/>
+      <w:r>
+        <w:rPr>
+          <w:rFonts w:ascii="SutonnyMJ" w:hAnsi="SutonnyMJ" w:cstheme="minorHAnsi"/>
+          <w:sz w:val="40"/>
+          <w:szCs w:val="40"/>
+        </w:rPr>
+        <w:t>?</w:t>
+      </w:r>
+    </w:p>
+    <w:p>
+      <w:pPr>
+        <w:ind w:left="360"/>
+        <w:rPr>
+          <w:rFonts w:cstheme="minorHAnsi"/>
+          <w:sz w:val="40"/>
+          <w:szCs w:val="40"/>
+        </w:rPr>
+      </w:pPr>
+      <w:r>
+        <w:rPr>
+          <w:rFonts w:cstheme="minorHAnsi"/>
+          <w:sz w:val="40"/>
+          <w:szCs w:val="40"/>
+        </w:rPr>
+        <w:lastRenderedPageBreak/>
+        <w:t>Do you watch TV in the presence of your parents?</w:t>
+      </w:r>
+    </w:p>
+    <w:p>
+      <w:pPr>
+        <w:ind w:left="360"/>
+        <w:rPr>
+          <w:rFonts w:cstheme="minorHAnsi"/>
+          <w:sz w:val="40"/>
+          <w:szCs w:val="40"/>
+        </w:rPr>
+      </w:pPr>
+      <w:proofErr w:type="gramStart"/>
+      <w:r>
+        <w:rPr>
+          <w:rFonts w:cstheme="minorHAnsi"/>
+          <w:sz w:val="40"/>
+          <w:szCs w:val="40"/>
+        </w:rPr>
+        <w:t>Answer :</w:t>
+      </w:r>
+      <w:proofErr w:type="gramEnd"/>
+    </w:p>
+    <w:p>
+      <w:pPr>
+        <w:ind w:left="360"/>
+        <w:jc w:val="center"/>
+        <w:rPr>
+          <w:rFonts w:ascii="SutonnyMJ" w:hAnsi="SutonnyMJ" w:cstheme="minorHAnsi"/>
+          <w:b/>
+          <w:sz w:val="40"/>
+          <w:szCs w:val="40"/>
+          <w:u w:val="single"/>
+        </w:rPr>
+      </w:pPr>
+      <w:proofErr w:type="spellStart"/>
+      <w:proofErr w:type="gramStart"/>
+      <w:r>
+        <w:rPr>
+          <w:rFonts w:ascii="SutonnyMJ" w:hAnsi="SutonnyMJ" w:cstheme="minorHAnsi"/>
+          <w:b/>
+          <w:sz w:val="40"/>
+          <w:szCs w:val="40"/>
+          <w:u w:val="single"/>
+        </w:rPr>
+        <w:t>w`</w:t>
+      </w:r>
+      <w:proofErr w:type="gramEnd"/>
+      <w:r>
+        <w:rPr>
+          <w:rFonts w:ascii="SutonnyMJ" w:hAnsi="SutonnyMJ" w:cstheme="minorHAnsi"/>
+          <w:b/>
+          <w:sz w:val="40"/>
+          <w:szCs w:val="40"/>
+          <w:u w:val="single"/>
+        </w:rPr>
+        <w:t>b</w:t>
+      </w:r>
+      <w:proofErr w:type="spellEnd"/>
+      <w:r>
+        <w:rPr>
+          <w:rFonts w:ascii="SutonnyMJ" w:hAnsi="SutonnyMJ" w:cstheme="minorHAnsi"/>
+          <w:b/>
+          <w:sz w:val="40"/>
+          <w:szCs w:val="40"/>
+          <w:u w:val="single"/>
+        </w:rPr>
+        <w:t xml:space="preserve"> 5</w:t>
+      </w:r>
+    </w:p>
+    <w:p>
+      <w:pPr>
+        <w:pStyle w:val="ListParagraph"/>
+        <w:rPr>
+          <w:rFonts w:ascii="SutonnyMJ" w:hAnsi="SutonnyMJ"/>
+          <w:sz w:val="40"/>
+          <w:szCs w:val="40"/>
+        </w:rPr>
+      </w:pPr>
+      <w:r>
+        <w:rPr>
+          <w:rFonts w:ascii="SutonnyMJ" w:hAnsi="SutonnyMJ"/>
+          <w:sz w:val="40"/>
+          <w:szCs w:val="40"/>
+        </w:rPr>
+        <w:t xml:space="preserve">1. </w:t>
+      </w:r>
+      <w:proofErr w:type="spellStart"/>
+      <w:r>
+        <w:rPr>
+          <w:rFonts w:ascii="SutonnyMJ" w:hAnsi="SutonnyMJ"/>
+          <w:sz w:val="40"/>
+          <w:szCs w:val="40"/>
+        </w:rPr>
+        <w:t>Avcwb</w:t>
+      </w:r>
+      <w:proofErr w:type="spellEnd"/>
+      <w:r>
+        <w:rPr>
+          <w:rFonts w:ascii="SutonnyMJ" w:hAnsi="SutonnyMJ"/>
+          <w:sz w:val="40"/>
+          <w:szCs w:val="40"/>
+        </w:rPr>
+        <w:t xml:space="preserve"> </w:t>
+      </w:r>
+      <w:proofErr w:type="spellStart"/>
+      <w:r>
+        <w:rPr>
+          <w:rFonts w:ascii="SutonnyMJ" w:hAnsi="SutonnyMJ"/>
+          <w:sz w:val="40"/>
+          <w:szCs w:val="40"/>
+        </w:rPr>
+        <w:t>wK</w:t>
+      </w:r>
+      <w:proofErr w:type="spellEnd"/>
+      <w:r>
+        <w:rPr>
+          <w:rFonts w:ascii="SutonnyMJ" w:hAnsi="SutonnyMJ"/>
+          <w:sz w:val="40"/>
+          <w:szCs w:val="40"/>
+        </w:rPr>
+        <w:t xml:space="preserve"> †</w:t>
+      </w:r>
+      <w:proofErr w:type="spellStart"/>
+      <w:r>
+        <w:rPr>
+          <w:rFonts w:ascii="SutonnyMJ" w:hAnsi="SutonnyMJ"/>
+          <w:sz w:val="40"/>
+          <w:szCs w:val="40"/>
+        </w:rPr>
+        <w:t>KbvKvUv</w:t>
+      </w:r>
+      <w:proofErr w:type="spellEnd"/>
+      <w:r>
+        <w:rPr>
+          <w:rFonts w:ascii="SutonnyMJ" w:hAnsi="SutonnyMJ"/>
+          <w:sz w:val="40"/>
+          <w:szCs w:val="40"/>
+        </w:rPr>
+        <w:t xml:space="preserve"> </w:t>
+      </w:r>
+      <w:proofErr w:type="spellStart"/>
+      <w:r>
+        <w:rPr>
+          <w:rFonts w:ascii="SutonnyMJ" w:hAnsi="SutonnyMJ"/>
+          <w:sz w:val="40"/>
+          <w:szCs w:val="40"/>
+        </w:rPr>
+        <w:t>Ki‡Z</w:t>
+      </w:r>
+      <w:proofErr w:type="spellEnd"/>
+      <w:r>
+        <w:rPr>
+          <w:rFonts w:ascii="SutonnyMJ" w:hAnsi="SutonnyMJ"/>
+          <w:sz w:val="40"/>
+          <w:szCs w:val="40"/>
+        </w:rPr>
+        <w:t xml:space="preserve"> </w:t>
+      </w:r>
+      <w:proofErr w:type="spellStart"/>
+      <w:r>
+        <w:rPr>
+          <w:rFonts w:ascii="SutonnyMJ" w:hAnsi="SutonnyMJ"/>
+          <w:sz w:val="40"/>
+          <w:szCs w:val="40"/>
+        </w:rPr>
+        <w:t>cQ</w:t>
+      </w:r>
+      <w:proofErr w:type="spellEnd"/>
+      <w:r>
+        <w:rPr>
+          <w:rFonts w:ascii="SutonnyMJ" w:hAnsi="SutonnyMJ"/>
+          <w:sz w:val="40"/>
+          <w:szCs w:val="40"/>
+        </w:rPr>
+        <w:t xml:space="preserve">›` </w:t>
+      </w:r>
+      <w:proofErr w:type="spellStart"/>
+      <w:r>
+        <w:rPr>
+          <w:rFonts w:ascii="SutonnyMJ" w:hAnsi="SutonnyMJ"/>
+          <w:sz w:val="40"/>
+          <w:szCs w:val="40"/>
+        </w:rPr>
+        <w:t>K‡</w:t>
+      </w:r>
+      <w:proofErr w:type="gramStart"/>
+      <w:r>
+        <w:rPr>
+          <w:rFonts w:ascii="SutonnyMJ" w:hAnsi="SutonnyMJ"/>
+          <w:sz w:val="40"/>
+          <w:szCs w:val="40"/>
+        </w:rPr>
+        <w:t>ib</w:t>
+      </w:r>
+      <w:proofErr w:type="spellEnd"/>
+      <w:proofErr w:type="gramEnd"/>
+      <w:r>
+        <w:rPr>
+          <w:rFonts w:ascii="SutonnyMJ" w:hAnsi="SutonnyMJ"/>
+          <w:sz w:val="40"/>
+          <w:szCs w:val="40"/>
+        </w:rPr>
+        <w:t>?</w:t>
+      </w:r>
+    </w:p>
+    <w:p>
+      <w:pPr>
+        <w:pStyle w:val="ListParagraph"/>
+        <w:rPr>
+          <w:rFonts w:ascii="SutonnyMJ" w:hAnsi="SutonnyMJ"/>
+          <w:sz w:val="40"/>
+          <w:szCs w:val="40"/>
+        </w:rPr>
+      </w:pPr>
+      <w:r>
+        <w:rPr>
+          <w:rFonts w:ascii="SutonnyMJ" w:hAnsi="SutonnyMJ"/>
+          <w:sz w:val="40"/>
+          <w:szCs w:val="40"/>
+        </w:rPr>
+        <w:t xml:space="preserve">2. </w:t>
+      </w:r>
+      <w:proofErr w:type="spellStart"/>
+      <w:proofErr w:type="gramStart"/>
+      <w:r>
+        <w:rPr>
+          <w:rFonts w:ascii="SutonnyMJ" w:hAnsi="SutonnyMJ"/>
+          <w:sz w:val="40"/>
+          <w:szCs w:val="40"/>
+        </w:rPr>
+        <w:t>cÖwZ</w:t>
+      </w:r>
+      <w:proofErr w:type="spellEnd"/>
+      <w:proofErr w:type="gramEnd"/>
+      <w:r>
+        <w:rPr>
+          <w:rFonts w:ascii="SutonnyMJ" w:hAnsi="SutonnyMJ"/>
+          <w:sz w:val="40"/>
+          <w:szCs w:val="40"/>
+        </w:rPr>
+        <w:t xml:space="preserve"> </w:t>
+      </w:r>
+      <w:proofErr w:type="spellStart"/>
+      <w:r>
+        <w:rPr>
+          <w:rFonts w:ascii="SutonnyMJ" w:hAnsi="SutonnyMJ"/>
+          <w:sz w:val="40"/>
+          <w:szCs w:val="40"/>
+        </w:rPr>
+        <w:t>gv‡m</w:t>
+      </w:r>
+      <w:proofErr w:type="spellEnd"/>
+      <w:r>
+        <w:rPr>
+          <w:rFonts w:ascii="SutonnyMJ" w:hAnsi="SutonnyMJ"/>
+          <w:sz w:val="40"/>
+          <w:szCs w:val="40"/>
+        </w:rPr>
+        <w:t xml:space="preserve"> </w:t>
+      </w:r>
+      <w:proofErr w:type="spellStart"/>
+      <w:r>
+        <w:rPr>
+          <w:rFonts w:ascii="SutonnyMJ" w:hAnsi="SutonnyMJ"/>
+          <w:sz w:val="40"/>
+          <w:szCs w:val="40"/>
+        </w:rPr>
+        <w:t>Avcwb</w:t>
+      </w:r>
+      <w:proofErr w:type="spellEnd"/>
+      <w:r>
+        <w:rPr>
+          <w:rFonts w:ascii="SutonnyMJ" w:hAnsi="SutonnyMJ"/>
+          <w:sz w:val="40"/>
+          <w:szCs w:val="40"/>
+        </w:rPr>
+        <w:t xml:space="preserve"> KZ </w:t>
+      </w:r>
+      <w:proofErr w:type="spellStart"/>
+      <w:r>
+        <w:rPr>
+          <w:rFonts w:ascii="SutonnyMJ" w:hAnsi="SutonnyMJ"/>
+          <w:sz w:val="40"/>
+          <w:szCs w:val="40"/>
+        </w:rPr>
+        <w:t>evi</w:t>
+      </w:r>
+      <w:proofErr w:type="spellEnd"/>
+      <w:r>
+        <w:rPr>
+          <w:rFonts w:ascii="SutonnyMJ" w:hAnsi="SutonnyMJ"/>
+          <w:sz w:val="40"/>
+          <w:szCs w:val="40"/>
+        </w:rPr>
+        <w:t xml:space="preserve"> ‡</w:t>
+      </w:r>
+      <w:proofErr w:type="spellStart"/>
+      <w:r>
+        <w:rPr>
+          <w:rFonts w:ascii="SutonnyMJ" w:hAnsi="SutonnyMJ"/>
+          <w:sz w:val="40"/>
+          <w:szCs w:val="40"/>
+        </w:rPr>
+        <w:t>KbvKvUv</w:t>
+      </w:r>
+      <w:proofErr w:type="spellEnd"/>
+      <w:r>
+        <w:rPr>
+          <w:rFonts w:ascii="SutonnyMJ" w:hAnsi="SutonnyMJ"/>
+          <w:sz w:val="40"/>
+          <w:szCs w:val="40"/>
+        </w:rPr>
+        <w:t xml:space="preserve"> </w:t>
+      </w:r>
+      <w:proofErr w:type="spellStart"/>
+      <w:r>
+        <w:rPr>
+          <w:rFonts w:ascii="SutonnyMJ" w:hAnsi="SutonnyMJ"/>
+          <w:sz w:val="40"/>
+          <w:szCs w:val="40"/>
+        </w:rPr>
+        <w:t>Ki‡Z</w:t>
+      </w:r>
+      <w:proofErr w:type="spellEnd"/>
+      <w:r>
+        <w:rPr>
+          <w:rFonts w:ascii="SutonnyMJ" w:hAnsi="SutonnyMJ"/>
+          <w:sz w:val="40"/>
+          <w:szCs w:val="40"/>
+        </w:rPr>
+        <w:t xml:space="preserve"> </w:t>
+      </w:r>
+      <w:proofErr w:type="spellStart"/>
+      <w:r>
+        <w:rPr>
+          <w:rFonts w:ascii="SutonnyMJ" w:hAnsi="SutonnyMJ"/>
+          <w:sz w:val="40"/>
+          <w:szCs w:val="40"/>
+        </w:rPr>
+        <w:t>hvb</w:t>
+      </w:r>
+      <w:proofErr w:type="spellEnd"/>
+      <w:r>
+        <w:rPr>
+          <w:rFonts w:ascii="SutonnyMJ" w:hAnsi="SutonnyMJ"/>
+          <w:sz w:val="40"/>
+          <w:szCs w:val="40"/>
+        </w:rPr>
+        <w:t>?</w:t>
+      </w:r>
+    </w:p>
+    <w:p>
+      <w:pPr>
+        <w:pStyle w:val="ListParagraph"/>
+        <w:rPr>
+          <w:rFonts w:ascii="SutonnyMJ" w:hAnsi="SutonnyMJ"/>
+          <w:sz w:val="40"/>
+          <w:szCs w:val="40"/>
+        </w:rPr>
+      </w:pPr>
+      <w:r>
+        <w:rPr>
+          <w:rFonts w:ascii="SutonnyMJ" w:hAnsi="SutonnyMJ"/>
+          <w:sz w:val="40"/>
+          <w:szCs w:val="40"/>
+        </w:rPr>
+        <w:t xml:space="preserve">3. </w:t>
+      </w:r>
+      <w:proofErr w:type="spellStart"/>
+      <w:r>
+        <w:rPr>
+          <w:rFonts w:ascii="SutonnyMJ" w:hAnsi="SutonnyMJ"/>
+          <w:sz w:val="40"/>
+          <w:szCs w:val="40"/>
+        </w:rPr>
+        <w:t>mvaviYZ</w:t>
+      </w:r>
+      <w:proofErr w:type="spellEnd"/>
+      <w:r>
+        <w:rPr>
+          <w:rFonts w:ascii="SutonnyMJ" w:hAnsi="SutonnyMJ"/>
+          <w:sz w:val="40"/>
+          <w:szCs w:val="40"/>
+        </w:rPr>
+        <w:t xml:space="preserve"> </w:t>
+      </w:r>
+      <w:proofErr w:type="spellStart"/>
+      <w:r>
+        <w:rPr>
+          <w:rFonts w:ascii="SutonnyMJ" w:hAnsi="SutonnyMJ"/>
+          <w:sz w:val="40"/>
+          <w:szCs w:val="40"/>
+        </w:rPr>
+        <w:t>Avcwb</w:t>
+      </w:r>
+      <w:proofErr w:type="spellEnd"/>
+      <w:r>
+        <w:rPr>
+          <w:rFonts w:ascii="SutonnyMJ" w:hAnsi="SutonnyMJ"/>
+          <w:sz w:val="40"/>
+          <w:szCs w:val="40"/>
+        </w:rPr>
+        <w:t xml:space="preserve"> </w:t>
+      </w:r>
+      <w:proofErr w:type="spellStart"/>
+      <w:r>
+        <w:rPr>
+          <w:rFonts w:ascii="SutonnyMJ" w:hAnsi="SutonnyMJ"/>
+          <w:sz w:val="40"/>
+          <w:szCs w:val="40"/>
+        </w:rPr>
+        <w:t>Kx</w:t>
+      </w:r>
+      <w:proofErr w:type="spellEnd"/>
+      <w:r>
+        <w:rPr>
+          <w:rFonts w:ascii="SutonnyMJ" w:hAnsi="SutonnyMJ"/>
+          <w:sz w:val="40"/>
+          <w:szCs w:val="40"/>
+        </w:rPr>
+        <w:t xml:space="preserve"> †</w:t>
+      </w:r>
+      <w:proofErr w:type="spellStart"/>
+      <w:r>
+        <w:rPr>
+          <w:rFonts w:ascii="SutonnyMJ" w:hAnsi="SutonnyMJ"/>
+          <w:sz w:val="40"/>
+          <w:szCs w:val="40"/>
+        </w:rPr>
+        <w:t>KbvKvUv</w:t>
+      </w:r>
+      <w:proofErr w:type="spellEnd"/>
+      <w:r>
+        <w:rPr>
+          <w:rFonts w:ascii="SutonnyMJ" w:hAnsi="SutonnyMJ"/>
+          <w:sz w:val="40"/>
+          <w:szCs w:val="40"/>
+        </w:rPr>
+        <w:t xml:space="preserve"> </w:t>
+      </w:r>
+      <w:proofErr w:type="spellStart"/>
+      <w:r>
+        <w:rPr>
+          <w:rFonts w:ascii="SutonnyMJ" w:hAnsi="SutonnyMJ"/>
+          <w:sz w:val="40"/>
+          <w:szCs w:val="40"/>
+        </w:rPr>
+        <w:t>K‡</w:t>
+      </w:r>
+      <w:proofErr w:type="gramStart"/>
+      <w:r>
+        <w:rPr>
+          <w:rFonts w:ascii="SutonnyMJ" w:hAnsi="SutonnyMJ"/>
+          <w:sz w:val="40"/>
+          <w:szCs w:val="40"/>
+        </w:rPr>
+        <w:t>ib</w:t>
+      </w:r>
+      <w:proofErr w:type="spellEnd"/>
+      <w:proofErr w:type="gramEnd"/>
+      <w:r>
+        <w:rPr>
+          <w:rFonts w:ascii="SutonnyMJ" w:hAnsi="SutonnyMJ"/>
+          <w:sz w:val="40"/>
+          <w:szCs w:val="40"/>
+        </w:rPr>
+        <w:t>?</w:t>
+      </w:r>
+    </w:p>
+    <w:p>
+      <w:pPr>
+        <w:pStyle w:val="ListParagraph"/>
+        <w:rPr>
+          <w:rFonts w:ascii="SutonnyMJ" w:hAnsi="SutonnyMJ"/>
+          <w:sz w:val="40"/>
+          <w:szCs w:val="40"/>
+        </w:rPr>
+      </w:pPr>
+      <w:r>
+        <w:rPr>
+          <w:rFonts w:ascii="SutonnyMJ" w:hAnsi="SutonnyMJ"/>
+          <w:sz w:val="40"/>
+          <w:szCs w:val="40"/>
+        </w:rPr>
+        <w:t>4. †</w:t>
+      </w:r>
+      <w:proofErr w:type="spellStart"/>
+      <w:r>
+        <w:rPr>
+          <w:rFonts w:ascii="SutonnyMJ" w:hAnsi="SutonnyMJ"/>
+          <w:sz w:val="40"/>
+          <w:szCs w:val="40"/>
+        </w:rPr>
+        <w:t>Kvb</w:t>
+      </w:r>
+      <w:proofErr w:type="spellEnd"/>
+      <w:r>
+        <w:rPr>
+          <w:rFonts w:ascii="SutonnyMJ" w:hAnsi="SutonnyMJ"/>
+          <w:sz w:val="40"/>
+          <w:szCs w:val="40"/>
+        </w:rPr>
+        <w:t xml:space="preserve"> </w:t>
+      </w:r>
+      <w:proofErr w:type="spellStart"/>
+      <w:r>
+        <w:rPr>
+          <w:rFonts w:ascii="SutonnyMJ" w:hAnsi="SutonnyMJ"/>
+          <w:sz w:val="40"/>
+          <w:szCs w:val="40"/>
+        </w:rPr>
+        <w:t>gv‡K</w:t>
+      </w:r>
+      <w:proofErr w:type="spellEnd"/>
+      <w:r>
+        <w:rPr>
+          <w:rFonts w:ascii="SutonnyMJ" w:hAnsi="SutonnyMJ"/>
+          <w:sz w:val="40"/>
+          <w:szCs w:val="40"/>
+        </w:rPr>
+        <w:t>©‡U †</w:t>
+      </w:r>
+      <w:proofErr w:type="spellStart"/>
+      <w:r>
+        <w:rPr>
+          <w:rFonts w:ascii="SutonnyMJ" w:hAnsi="SutonnyMJ"/>
+          <w:sz w:val="40"/>
+          <w:szCs w:val="40"/>
+        </w:rPr>
+        <w:t>KbvKvUv</w:t>
+      </w:r>
+      <w:proofErr w:type="spellEnd"/>
+      <w:r>
+        <w:rPr>
+          <w:rFonts w:ascii="SutonnyMJ" w:hAnsi="SutonnyMJ"/>
+          <w:sz w:val="40"/>
+          <w:szCs w:val="40"/>
+        </w:rPr>
+        <w:t xml:space="preserve"> </w:t>
+      </w:r>
+      <w:proofErr w:type="spellStart"/>
+      <w:r>
+        <w:rPr>
+          <w:rFonts w:ascii="SutonnyMJ" w:hAnsi="SutonnyMJ"/>
+          <w:sz w:val="40"/>
+          <w:szCs w:val="40"/>
+        </w:rPr>
+        <w:t>Ki‡Z</w:t>
+      </w:r>
+      <w:proofErr w:type="spellEnd"/>
+      <w:r>
+        <w:rPr>
+          <w:rFonts w:ascii="SutonnyMJ" w:hAnsi="SutonnyMJ"/>
+          <w:sz w:val="40"/>
+          <w:szCs w:val="40"/>
+        </w:rPr>
+        <w:t xml:space="preserve"> †</w:t>
+      </w:r>
+      <w:proofErr w:type="spellStart"/>
+      <w:r>
+        <w:rPr>
+          <w:rFonts w:ascii="SutonnyMJ" w:hAnsi="SutonnyMJ"/>
+          <w:sz w:val="40"/>
+          <w:szCs w:val="40"/>
+        </w:rPr>
+        <w:t>ewk</w:t>
+      </w:r>
+      <w:proofErr w:type="spellEnd"/>
+      <w:r>
+        <w:rPr>
+          <w:rFonts w:ascii="SutonnyMJ" w:hAnsi="SutonnyMJ"/>
+          <w:sz w:val="40"/>
+          <w:szCs w:val="40"/>
+        </w:rPr>
+        <w:t xml:space="preserve"> ¯^</w:t>
+      </w:r>
+      <w:proofErr w:type="spellStart"/>
+      <w:r>
+        <w:rPr>
+          <w:rFonts w:ascii="SutonnyMJ" w:hAnsi="SutonnyMJ"/>
+          <w:sz w:val="40"/>
+          <w:szCs w:val="40"/>
+        </w:rPr>
+        <w:t>v”Q</w:t>
+      </w:r>
+      <w:proofErr w:type="spellEnd"/>
+      <w:r>
+        <w:rPr>
+          <w:rFonts w:ascii="SutonnyMJ" w:hAnsi="SutonnyMJ"/>
+          <w:sz w:val="40"/>
+          <w:szCs w:val="40"/>
+        </w:rPr>
+        <w:t>›`¨ †</w:t>
+      </w:r>
+      <w:proofErr w:type="spellStart"/>
+      <w:r>
+        <w:rPr>
+          <w:rFonts w:ascii="SutonnyMJ" w:hAnsi="SutonnyMJ"/>
+          <w:sz w:val="40"/>
+          <w:szCs w:val="40"/>
+        </w:rPr>
+        <w:t>eva</w:t>
+      </w:r>
+      <w:proofErr w:type="spellEnd"/>
+      <w:r>
+        <w:rPr>
+          <w:rFonts w:ascii="SutonnyMJ" w:hAnsi="SutonnyMJ"/>
+          <w:sz w:val="40"/>
+          <w:szCs w:val="40"/>
+        </w:rPr>
+        <w:t xml:space="preserve"> </w:t>
+      </w:r>
+      <w:proofErr w:type="spellStart"/>
+      <w:r>
+        <w:rPr>
+          <w:rFonts w:ascii="SutonnyMJ" w:hAnsi="SutonnyMJ"/>
+          <w:sz w:val="40"/>
+          <w:szCs w:val="40"/>
+        </w:rPr>
+        <w:t>K‡</w:t>
+      </w:r>
+      <w:proofErr w:type="gramStart"/>
+      <w:r>
+        <w:rPr>
+          <w:rFonts w:ascii="SutonnyMJ" w:hAnsi="SutonnyMJ"/>
+          <w:sz w:val="40"/>
+          <w:szCs w:val="40"/>
+        </w:rPr>
+        <w:t>ib</w:t>
+      </w:r>
+      <w:proofErr w:type="spellEnd"/>
+      <w:proofErr w:type="gramEnd"/>
+      <w:r>
+        <w:rPr>
+          <w:rFonts w:ascii="SutonnyMJ" w:hAnsi="SutonnyMJ"/>
+          <w:sz w:val="40"/>
+          <w:szCs w:val="40"/>
+        </w:rPr>
+        <w:t>?</w:t>
+      </w:r>
+    </w:p>
+    <w:p>
+      <w:pPr>
+        <w:pStyle w:val="ListParagraph"/>
+        <w:rPr>
+          <w:rFonts w:ascii="SutonnyMJ" w:hAnsi="SutonnyMJ"/>
+          <w:sz w:val="40"/>
+          <w:szCs w:val="40"/>
+        </w:rPr>
+      </w:pPr>
+      <w:r>
+        <w:rPr>
+          <w:rFonts w:ascii="SutonnyMJ" w:hAnsi="SutonnyMJ"/>
+          <w:sz w:val="40"/>
+          <w:szCs w:val="40"/>
+        </w:rPr>
+        <w:t xml:space="preserve">5. </w:t>
+      </w:r>
+      <w:proofErr w:type="spellStart"/>
+      <w:r>
+        <w:rPr>
+          <w:rFonts w:ascii="SutonnyMJ" w:hAnsi="SutonnyMJ"/>
+          <w:sz w:val="40"/>
+          <w:szCs w:val="40"/>
+        </w:rPr>
+        <w:t>Avcwb</w:t>
+      </w:r>
+      <w:proofErr w:type="spellEnd"/>
+      <w:r>
+        <w:rPr>
+          <w:rFonts w:ascii="SutonnyMJ" w:hAnsi="SutonnyMJ"/>
+          <w:sz w:val="40"/>
+          <w:szCs w:val="40"/>
+        </w:rPr>
+        <w:t xml:space="preserve"> †Kb H </w:t>
+      </w:r>
+      <w:proofErr w:type="spellStart"/>
+      <w:r>
+        <w:rPr>
+          <w:rFonts w:ascii="SutonnyMJ" w:hAnsi="SutonnyMJ"/>
+          <w:sz w:val="40"/>
+          <w:szCs w:val="40"/>
+        </w:rPr>
+        <w:t>gv‡K</w:t>
+      </w:r>
+      <w:proofErr w:type="spellEnd"/>
+      <w:r>
+        <w:rPr>
+          <w:rFonts w:ascii="SutonnyMJ" w:hAnsi="SutonnyMJ"/>
+          <w:sz w:val="40"/>
+          <w:szCs w:val="40"/>
+        </w:rPr>
+        <w:t>©‡U †</w:t>
+      </w:r>
+      <w:proofErr w:type="spellStart"/>
+      <w:r>
+        <w:rPr>
+          <w:rFonts w:ascii="SutonnyMJ" w:hAnsi="SutonnyMJ"/>
+          <w:sz w:val="40"/>
+          <w:szCs w:val="40"/>
+        </w:rPr>
+        <w:t>KbvKvUv</w:t>
+      </w:r>
+      <w:proofErr w:type="spellEnd"/>
+      <w:r>
+        <w:rPr>
+          <w:rFonts w:ascii="SutonnyMJ" w:hAnsi="SutonnyMJ"/>
+          <w:sz w:val="40"/>
+          <w:szCs w:val="40"/>
+        </w:rPr>
+        <w:t xml:space="preserve"> </w:t>
+      </w:r>
+      <w:proofErr w:type="spellStart"/>
+      <w:r>
+        <w:rPr>
+          <w:rFonts w:ascii="SutonnyMJ" w:hAnsi="SutonnyMJ"/>
+          <w:sz w:val="40"/>
+          <w:szCs w:val="40"/>
+        </w:rPr>
+        <w:t>Ki‡Z</w:t>
+      </w:r>
+      <w:proofErr w:type="spellEnd"/>
+      <w:r>
+        <w:rPr>
+          <w:rFonts w:ascii="SutonnyMJ" w:hAnsi="SutonnyMJ"/>
+          <w:sz w:val="40"/>
+          <w:szCs w:val="40"/>
+        </w:rPr>
+        <w:t xml:space="preserve"> †</w:t>
+      </w:r>
+      <w:proofErr w:type="spellStart"/>
+      <w:r>
+        <w:rPr>
+          <w:rFonts w:ascii="SutonnyMJ" w:hAnsi="SutonnyMJ"/>
+          <w:sz w:val="40"/>
+          <w:szCs w:val="40"/>
+        </w:rPr>
+        <w:t>ewk</w:t>
+      </w:r>
+      <w:proofErr w:type="spellEnd"/>
+      <w:r>
+        <w:rPr>
+          <w:rFonts w:ascii="SutonnyMJ" w:hAnsi="SutonnyMJ"/>
+          <w:sz w:val="40"/>
+          <w:szCs w:val="40"/>
+        </w:rPr>
+        <w:t xml:space="preserve"> ¯^</w:t>
+      </w:r>
+      <w:proofErr w:type="spellStart"/>
+      <w:r>
+        <w:rPr>
+          <w:rFonts w:ascii="SutonnyMJ" w:hAnsi="SutonnyMJ"/>
+          <w:sz w:val="40"/>
+          <w:szCs w:val="40"/>
+        </w:rPr>
+        <w:t>v”Q</w:t>
+      </w:r>
+      <w:proofErr w:type="spellEnd"/>
+      <w:r>
+        <w:rPr>
+          <w:rFonts w:ascii="SutonnyMJ" w:hAnsi="SutonnyMJ"/>
+          <w:sz w:val="40"/>
+          <w:szCs w:val="40"/>
+        </w:rPr>
+        <w:t>›`¨ †</w:t>
+      </w:r>
+      <w:proofErr w:type="spellStart"/>
+      <w:r>
+        <w:rPr>
+          <w:rFonts w:ascii="SutonnyMJ" w:hAnsi="SutonnyMJ"/>
+          <w:sz w:val="40"/>
+          <w:szCs w:val="40"/>
+        </w:rPr>
+        <w:t>eva</w:t>
+      </w:r>
+      <w:proofErr w:type="spellEnd"/>
+      <w:r>
+        <w:rPr>
+          <w:rFonts w:ascii="SutonnyMJ" w:hAnsi="SutonnyMJ"/>
+          <w:sz w:val="40"/>
+          <w:szCs w:val="40"/>
+        </w:rPr>
+        <w:t xml:space="preserve"> </w:t>
+      </w:r>
+      <w:proofErr w:type="spellStart"/>
+      <w:r>
+        <w:rPr>
+          <w:rFonts w:ascii="SutonnyMJ" w:hAnsi="SutonnyMJ"/>
+          <w:sz w:val="40"/>
+          <w:szCs w:val="40"/>
+        </w:rPr>
+        <w:t>K‡</w:t>
+      </w:r>
+      <w:proofErr w:type="gramStart"/>
+      <w:r>
+        <w:rPr>
+          <w:rFonts w:ascii="SutonnyMJ" w:hAnsi="SutonnyMJ"/>
+          <w:sz w:val="40"/>
+          <w:szCs w:val="40"/>
+        </w:rPr>
+        <w:t>ib</w:t>
+      </w:r>
+      <w:proofErr w:type="spellEnd"/>
+      <w:proofErr w:type="gramEnd"/>
+      <w:r>
+        <w:rPr>
+          <w:rFonts w:ascii="SutonnyMJ" w:hAnsi="SutonnyMJ"/>
+          <w:sz w:val="40"/>
+          <w:szCs w:val="40"/>
+        </w:rPr>
+        <w:t>?</w:t>
+      </w:r>
+    </w:p>
+    <w:p>
+      <w:pPr>
+        <w:pStyle w:val="ListParagraph"/>
+        <w:rPr>
+          <w:rFonts w:ascii="SutonnyMJ" w:hAnsi="SutonnyMJ"/>
+          <w:sz w:val="40"/>
+          <w:szCs w:val="40"/>
+        </w:rPr>
+      </w:pPr>
+      <w:r>
+        <w:rPr>
+          <w:rFonts w:ascii="SutonnyMJ" w:hAnsi="SutonnyMJ"/>
+          <w:sz w:val="40"/>
+          <w:szCs w:val="40"/>
+        </w:rPr>
+        <w:t>6. †</w:t>
+      </w:r>
+      <w:proofErr w:type="spellStart"/>
+      <w:r>
+        <w:rPr>
+          <w:rFonts w:ascii="SutonnyMJ" w:hAnsi="SutonnyMJ"/>
+          <w:sz w:val="40"/>
+          <w:szCs w:val="40"/>
+        </w:rPr>
+        <w:t>KbvKvUvi</w:t>
+      </w:r>
+      <w:proofErr w:type="spellEnd"/>
+      <w:r>
+        <w:rPr>
+          <w:rFonts w:ascii="SutonnyMJ" w:hAnsi="SutonnyMJ"/>
+          <w:sz w:val="40"/>
+          <w:szCs w:val="40"/>
+        </w:rPr>
+        <w:t xml:space="preserve"> </w:t>
+      </w:r>
+      <w:proofErr w:type="spellStart"/>
+      <w:r>
+        <w:rPr>
+          <w:rFonts w:ascii="SutonnyMJ" w:hAnsi="SutonnyMJ"/>
+          <w:sz w:val="40"/>
+          <w:szCs w:val="40"/>
+        </w:rPr>
+        <w:t>mgq</w:t>
+      </w:r>
+      <w:proofErr w:type="spellEnd"/>
+      <w:r>
+        <w:rPr>
+          <w:rFonts w:ascii="SutonnyMJ" w:hAnsi="SutonnyMJ"/>
+          <w:sz w:val="40"/>
+          <w:szCs w:val="40"/>
+        </w:rPr>
+        <w:t xml:space="preserve"> </w:t>
+      </w:r>
+      <w:proofErr w:type="spellStart"/>
+      <w:r>
+        <w:rPr>
+          <w:rFonts w:ascii="SutonnyMJ" w:hAnsi="SutonnyMJ"/>
+          <w:sz w:val="40"/>
+          <w:szCs w:val="40"/>
+        </w:rPr>
+        <w:t>Avcwb</w:t>
+      </w:r>
+      <w:proofErr w:type="spellEnd"/>
+      <w:r>
+        <w:rPr>
+          <w:rFonts w:ascii="SutonnyMJ" w:hAnsi="SutonnyMJ"/>
+          <w:sz w:val="40"/>
+          <w:szCs w:val="40"/>
+        </w:rPr>
+        <w:t xml:space="preserve"> </w:t>
+      </w:r>
+      <w:proofErr w:type="spellStart"/>
+      <w:r>
+        <w:rPr>
+          <w:rFonts w:ascii="SutonnyMJ" w:hAnsi="SutonnyMJ"/>
+          <w:sz w:val="40"/>
+          <w:szCs w:val="40"/>
+        </w:rPr>
+        <w:t>wK</w:t>
+      </w:r>
+      <w:proofErr w:type="spellEnd"/>
+      <w:r>
+        <w:rPr>
+          <w:rFonts w:ascii="SutonnyMJ" w:hAnsi="SutonnyMJ"/>
+          <w:sz w:val="40"/>
+          <w:szCs w:val="40"/>
+        </w:rPr>
+        <w:t xml:space="preserve"> `</w:t>
+      </w:r>
+      <w:proofErr w:type="spellStart"/>
+      <w:r>
+        <w:rPr>
+          <w:rFonts w:ascii="SutonnyMJ" w:hAnsi="SutonnyMJ"/>
+          <w:sz w:val="40"/>
+          <w:szCs w:val="40"/>
+        </w:rPr>
+        <w:t>i`vg</w:t>
+      </w:r>
+      <w:proofErr w:type="spellEnd"/>
+      <w:r>
+        <w:rPr>
+          <w:rFonts w:ascii="SutonnyMJ" w:hAnsi="SutonnyMJ"/>
+          <w:sz w:val="40"/>
+          <w:szCs w:val="40"/>
+        </w:rPr>
+        <w:t xml:space="preserve"> </w:t>
+      </w:r>
+      <w:proofErr w:type="spellStart"/>
+      <w:r>
+        <w:rPr>
+          <w:rFonts w:ascii="SutonnyMJ" w:hAnsi="SutonnyMJ"/>
+          <w:sz w:val="40"/>
+          <w:szCs w:val="40"/>
+        </w:rPr>
+        <w:t>K‡</w:t>
+      </w:r>
+      <w:proofErr w:type="gramStart"/>
+      <w:r>
+        <w:rPr>
+          <w:rFonts w:ascii="SutonnyMJ" w:hAnsi="SutonnyMJ"/>
+          <w:sz w:val="40"/>
+          <w:szCs w:val="40"/>
+        </w:rPr>
+        <w:t>ib</w:t>
+      </w:r>
+      <w:proofErr w:type="spellEnd"/>
+      <w:proofErr w:type="gramEnd"/>
+      <w:r>
+        <w:rPr>
+          <w:rFonts w:ascii="SutonnyMJ" w:hAnsi="SutonnyMJ"/>
+          <w:sz w:val="40"/>
+          <w:szCs w:val="40"/>
+        </w:rPr>
+        <w:t xml:space="preserve"> </w:t>
+      </w:r>
+      <w:proofErr w:type="spellStart"/>
+      <w:r>
+        <w:rPr>
+          <w:rFonts w:ascii="SutonnyMJ" w:hAnsi="SutonnyMJ"/>
+          <w:sz w:val="40"/>
+          <w:szCs w:val="40"/>
+        </w:rPr>
+        <w:t>bv</w:t>
+      </w:r>
+      <w:proofErr w:type="spellEnd"/>
+      <w:r>
+        <w:rPr>
+          <w:rFonts w:ascii="SutonnyMJ" w:hAnsi="SutonnyMJ"/>
+          <w:sz w:val="40"/>
+          <w:szCs w:val="40"/>
+        </w:rPr>
+        <w:t>?</w:t>
+      </w:r>
+    </w:p>
+    <w:p>
+      <w:pPr>
+        <w:pStyle w:val="ListParagraph"/>
+        <w:rPr>
+          <w:rFonts w:ascii="SutonnyMJ" w:hAnsi="SutonnyMJ"/>
+          <w:sz w:val="40"/>
+          <w:szCs w:val="40"/>
+        </w:rPr>
+      </w:pPr>
+      <w:r>
+        <w:rPr>
+          <w:rFonts w:ascii="SutonnyMJ" w:hAnsi="SutonnyMJ"/>
+          <w:sz w:val="40"/>
+          <w:szCs w:val="40"/>
+        </w:rPr>
+        <w:t>7. †</w:t>
+      </w:r>
+      <w:proofErr w:type="spellStart"/>
+      <w:r>
+        <w:rPr>
+          <w:rFonts w:ascii="SutonnyMJ" w:hAnsi="SutonnyMJ"/>
+          <w:sz w:val="40"/>
+          <w:szCs w:val="40"/>
+        </w:rPr>
+        <w:t>Kvb</w:t>
+      </w:r>
+      <w:proofErr w:type="spellEnd"/>
+      <w:r>
+        <w:rPr>
+          <w:rFonts w:ascii="SutonnyMJ" w:hAnsi="SutonnyMJ"/>
+          <w:sz w:val="40"/>
+          <w:szCs w:val="40"/>
+        </w:rPr>
+        <w:t xml:space="preserve"> </w:t>
+      </w:r>
+      <w:proofErr w:type="spellStart"/>
+      <w:r>
+        <w:rPr>
+          <w:rFonts w:ascii="SutonnyMJ" w:hAnsi="SutonnyMJ"/>
+          <w:sz w:val="40"/>
+          <w:szCs w:val="40"/>
+        </w:rPr>
+        <w:t>wRwbm</w:t>
+      </w:r>
+      <w:proofErr w:type="spellEnd"/>
+      <w:r>
+        <w:rPr>
+          <w:rFonts w:ascii="SutonnyMJ" w:hAnsi="SutonnyMJ"/>
+          <w:sz w:val="40"/>
+          <w:szCs w:val="40"/>
+        </w:rPr>
+        <w:t xml:space="preserve"> </w:t>
+      </w:r>
+      <w:proofErr w:type="spellStart"/>
+      <w:r>
+        <w:rPr>
+          <w:rFonts w:ascii="SutonnyMJ" w:hAnsi="SutonnyMJ"/>
+          <w:sz w:val="40"/>
+          <w:szCs w:val="40"/>
+        </w:rPr>
+        <w:t>wKbvi</w:t>
+      </w:r>
+      <w:proofErr w:type="spellEnd"/>
+      <w:r>
+        <w:rPr>
+          <w:rFonts w:ascii="SutonnyMJ" w:hAnsi="SutonnyMJ"/>
+          <w:sz w:val="40"/>
+          <w:szCs w:val="40"/>
+        </w:rPr>
+        <w:t xml:space="preserve"> </w:t>
+      </w:r>
+      <w:proofErr w:type="spellStart"/>
+      <w:r>
+        <w:rPr>
+          <w:rFonts w:ascii="SutonnyMJ" w:hAnsi="SutonnyMJ"/>
+          <w:sz w:val="40"/>
+          <w:szCs w:val="40"/>
+        </w:rPr>
+        <w:t>Av‡M</w:t>
+      </w:r>
+      <w:proofErr w:type="spellEnd"/>
+      <w:r>
+        <w:rPr>
+          <w:rFonts w:ascii="SutonnyMJ" w:hAnsi="SutonnyMJ"/>
+          <w:sz w:val="40"/>
+          <w:szCs w:val="40"/>
+        </w:rPr>
+        <w:t xml:space="preserve"> </w:t>
+      </w:r>
+      <w:proofErr w:type="spellStart"/>
+      <w:r>
+        <w:rPr>
+          <w:rFonts w:ascii="SutonnyMJ" w:hAnsi="SutonnyMJ"/>
+          <w:sz w:val="40"/>
+          <w:szCs w:val="40"/>
+        </w:rPr>
+        <w:t>Avcwb</w:t>
+      </w:r>
+      <w:proofErr w:type="spellEnd"/>
+      <w:r>
+        <w:rPr>
+          <w:rFonts w:ascii="SutonnyMJ" w:hAnsi="SutonnyMJ"/>
+          <w:sz w:val="40"/>
+          <w:szCs w:val="40"/>
+        </w:rPr>
+        <w:t xml:space="preserve"> </w:t>
+      </w:r>
+      <w:proofErr w:type="spellStart"/>
+      <w:r>
+        <w:rPr>
+          <w:rFonts w:ascii="SutonnyMJ" w:hAnsi="SutonnyMJ"/>
+          <w:sz w:val="40"/>
+          <w:szCs w:val="40"/>
+        </w:rPr>
+        <w:t>wK</w:t>
+      </w:r>
+      <w:proofErr w:type="spellEnd"/>
+      <w:r>
+        <w:rPr>
+          <w:rFonts w:ascii="SutonnyMJ" w:hAnsi="SutonnyMJ"/>
+          <w:sz w:val="40"/>
+          <w:szCs w:val="40"/>
+        </w:rPr>
+        <w:t xml:space="preserve"> </w:t>
+      </w:r>
+      <w:proofErr w:type="spellStart"/>
+      <w:r>
+        <w:rPr>
+          <w:rFonts w:ascii="SutonnyMJ" w:hAnsi="SutonnyMJ"/>
+          <w:sz w:val="40"/>
+          <w:szCs w:val="40"/>
+        </w:rPr>
+        <w:t>gv‡K©U</w:t>
+      </w:r>
+      <w:proofErr w:type="spellEnd"/>
+      <w:r>
+        <w:rPr>
+          <w:rFonts w:ascii="SutonnyMJ" w:hAnsi="SutonnyMJ"/>
+          <w:sz w:val="40"/>
+          <w:szCs w:val="40"/>
+        </w:rPr>
+        <w:t xml:space="preserve"> </w:t>
+      </w:r>
+      <w:proofErr w:type="spellStart"/>
+      <w:r>
+        <w:rPr>
+          <w:rFonts w:ascii="SutonnyMJ" w:hAnsi="SutonnyMJ"/>
+          <w:sz w:val="40"/>
+          <w:szCs w:val="40"/>
+        </w:rPr>
+        <w:t>hvPvB</w:t>
+      </w:r>
+      <w:proofErr w:type="spellEnd"/>
+      <w:r>
+        <w:rPr>
+          <w:rFonts w:ascii="SutonnyMJ" w:hAnsi="SutonnyMJ"/>
+          <w:sz w:val="40"/>
+          <w:szCs w:val="40"/>
+        </w:rPr>
+        <w:t xml:space="preserve"> </w:t>
+      </w:r>
+      <w:proofErr w:type="spellStart"/>
+      <w:r>
+        <w:rPr>
+          <w:rFonts w:ascii="SutonnyMJ" w:hAnsi="SutonnyMJ"/>
+          <w:sz w:val="40"/>
+          <w:szCs w:val="40"/>
+        </w:rPr>
+        <w:t>K‡</w:t>
+      </w:r>
+      <w:proofErr w:type="gramStart"/>
+      <w:r>
+        <w:rPr>
+          <w:rFonts w:ascii="SutonnyMJ" w:hAnsi="SutonnyMJ"/>
+          <w:sz w:val="40"/>
+          <w:szCs w:val="40"/>
+        </w:rPr>
+        <w:t>ib</w:t>
+      </w:r>
+      <w:proofErr w:type="spellEnd"/>
+      <w:proofErr w:type="gramEnd"/>
+      <w:r>
+        <w:rPr>
+          <w:rFonts w:ascii="SutonnyMJ" w:hAnsi="SutonnyMJ"/>
+          <w:sz w:val="40"/>
+          <w:szCs w:val="40"/>
+        </w:rPr>
+        <w:t>?</w:t>
+      </w:r>
+    </w:p>
+    <w:p>
+      <w:pPr>
+        <w:pStyle w:val="ListParagraph"/>
+        <w:rPr>
+          <w:rFonts w:ascii="SutonnyMJ" w:hAnsi="SutonnyMJ"/>
+          <w:sz w:val="40"/>
+          <w:szCs w:val="40"/>
+        </w:rPr>
+      </w:pPr>
+      <w:r>
+        <w:rPr>
+          <w:rFonts w:ascii="SutonnyMJ" w:hAnsi="SutonnyMJ"/>
+          <w:sz w:val="40"/>
+          <w:szCs w:val="40"/>
+        </w:rPr>
+        <w:t>8. †</w:t>
+      </w:r>
+      <w:proofErr w:type="spellStart"/>
+      <w:r>
+        <w:rPr>
+          <w:rFonts w:ascii="SutonnyMJ" w:hAnsi="SutonnyMJ"/>
+          <w:sz w:val="40"/>
+          <w:szCs w:val="40"/>
+        </w:rPr>
+        <w:t>KbvKvUv</w:t>
+      </w:r>
+      <w:proofErr w:type="spellEnd"/>
+      <w:r>
+        <w:rPr>
+          <w:rFonts w:ascii="SutonnyMJ" w:hAnsi="SutonnyMJ"/>
+          <w:sz w:val="40"/>
+          <w:szCs w:val="40"/>
+        </w:rPr>
+        <w:t xml:space="preserve"> </w:t>
+      </w:r>
+      <w:proofErr w:type="spellStart"/>
+      <w:r>
+        <w:rPr>
+          <w:rFonts w:ascii="SutonnyMJ" w:hAnsi="SutonnyMJ"/>
+          <w:sz w:val="40"/>
+          <w:szCs w:val="40"/>
+        </w:rPr>
+        <w:t>Kivi</w:t>
+      </w:r>
+      <w:proofErr w:type="spellEnd"/>
+      <w:r>
+        <w:rPr>
+          <w:rFonts w:ascii="SutonnyMJ" w:hAnsi="SutonnyMJ"/>
+          <w:sz w:val="40"/>
+          <w:szCs w:val="40"/>
+        </w:rPr>
+        <w:t xml:space="preserve"> </w:t>
+      </w:r>
+      <w:proofErr w:type="spellStart"/>
+      <w:r>
+        <w:rPr>
+          <w:rFonts w:ascii="SutonnyMJ" w:hAnsi="SutonnyMJ"/>
+          <w:sz w:val="40"/>
+          <w:szCs w:val="40"/>
+        </w:rPr>
+        <w:t>UvKv</w:t>
+      </w:r>
+      <w:proofErr w:type="spellEnd"/>
+      <w:r>
+        <w:rPr>
+          <w:rFonts w:ascii="SutonnyMJ" w:hAnsi="SutonnyMJ"/>
+          <w:sz w:val="40"/>
+          <w:szCs w:val="40"/>
+        </w:rPr>
+        <w:t xml:space="preserve"> </w:t>
+      </w:r>
+      <w:proofErr w:type="spellStart"/>
+      <w:r>
+        <w:rPr>
+          <w:rFonts w:ascii="SutonnyMJ" w:hAnsi="SutonnyMJ"/>
+          <w:sz w:val="40"/>
+          <w:szCs w:val="40"/>
+        </w:rPr>
+        <w:t>Avcbv‡K</w:t>
+      </w:r>
+      <w:proofErr w:type="spellEnd"/>
+      <w:r>
+        <w:rPr>
+          <w:rFonts w:ascii="SutonnyMJ" w:hAnsi="SutonnyMJ"/>
+          <w:sz w:val="40"/>
+          <w:szCs w:val="40"/>
+        </w:rPr>
+        <w:t xml:space="preserve"> †K †`q?</w:t>
+      </w:r>
+      <w:r>
+        <w:rPr>
+          <w:rFonts w:ascii="SutonnyMJ" w:hAnsi="SutonnyMJ"/>
+          <w:sz w:val="40"/>
+          <w:szCs w:val="40"/>
+        </w:rPr>
+        <w:br/>
+        <w:t>9. †</w:t>
+      </w:r>
+      <w:proofErr w:type="spellStart"/>
+      <w:r>
+        <w:rPr>
+          <w:rFonts w:ascii="SutonnyMJ" w:hAnsi="SutonnyMJ"/>
+          <w:sz w:val="40"/>
+          <w:szCs w:val="40"/>
+        </w:rPr>
+        <w:t>KbvKvUv</w:t>
+      </w:r>
+      <w:proofErr w:type="spellEnd"/>
+      <w:r>
+        <w:rPr>
+          <w:rFonts w:ascii="SutonnyMJ" w:hAnsi="SutonnyMJ"/>
+          <w:sz w:val="40"/>
+          <w:szCs w:val="40"/>
+        </w:rPr>
+        <w:t xml:space="preserve"> </w:t>
+      </w:r>
+      <w:proofErr w:type="spellStart"/>
+      <w:r>
+        <w:rPr>
+          <w:rFonts w:ascii="SutonnyMJ" w:hAnsi="SutonnyMJ"/>
+          <w:sz w:val="40"/>
+          <w:szCs w:val="40"/>
+        </w:rPr>
+        <w:t>Ki‡Z</w:t>
+      </w:r>
+      <w:proofErr w:type="spellEnd"/>
+      <w:r>
+        <w:rPr>
+          <w:rFonts w:ascii="SutonnyMJ" w:hAnsi="SutonnyMJ"/>
+          <w:sz w:val="40"/>
+          <w:szCs w:val="40"/>
+        </w:rPr>
+        <w:t xml:space="preserve"> </w:t>
+      </w:r>
+      <w:proofErr w:type="spellStart"/>
+      <w:r>
+        <w:rPr>
+          <w:rFonts w:ascii="SutonnyMJ" w:hAnsi="SutonnyMJ"/>
+          <w:sz w:val="40"/>
+          <w:szCs w:val="40"/>
+        </w:rPr>
+        <w:t>wK</w:t>
+      </w:r>
+      <w:proofErr w:type="spellEnd"/>
+      <w:r>
+        <w:rPr>
+          <w:rFonts w:ascii="SutonnyMJ" w:hAnsi="SutonnyMJ"/>
+          <w:sz w:val="40"/>
+          <w:szCs w:val="40"/>
+        </w:rPr>
+        <w:t xml:space="preserve"> </w:t>
+      </w:r>
+      <w:proofErr w:type="spellStart"/>
+      <w:r>
+        <w:rPr>
+          <w:rFonts w:ascii="SutonnyMJ" w:hAnsi="SutonnyMJ"/>
+          <w:sz w:val="40"/>
+          <w:szCs w:val="40"/>
+        </w:rPr>
+        <w:t>Avcwb</w:t>
+      </w:r>
+      <w:proofErr w:type="spellEnd"/>
+      <w:r>
+        <w:rPr>
+          <w:rFonts w:ascii="SutonnyMJ" w:hAnsi="SutonnyMJ"/>
+          <w:sz w:val="40"/>
+          <w:szCs w:val="40"/>
+        </w:rPr>
+        <w:t xml:space="preserve"> </w:t>
+      </w:r>
+      <w:proofErr w:type="spellStart"/>
+      <w:r>
+        <w:rPr>
+          <w:rFonts w:ascii="SutonnyMJ" w:hAnsi="SutonnyMJ"/>
+          <w:sz w:val="40"/>
+          <w:szCs w:val="40"/>
+        </w:rPr>
+        <w:t>GKv</w:t>
+      </w:r>
+      <w:proofErr w:type="spellEnd"/>
+      <w:r>
+        <w:rPr>
+          <w:rFonts w:ascii="SutonnyMJ" w:hAnsi="SutonnyMJ"/>
+          <w:sz w:val="40"/>
+          <w:szCs w:val="40"/>
+        </w:rPr>
+        <w:t xml:space="preserve"> </w:t>
+      </w:r>
+      <w:proofErr w:type="spellStart"/>
+      <w:r>
+        <w:rPr>
+          <w:rFonts w:ascii="SutonnyMJ" w:hAnsi="SutonnyMJ"/>
+          <w:sz w:val="40"/>
+          <w:szCs w:val="40"/>
+        </w:rPr>
+        <w:t>hvb</w:t>
+      </w:r>
+      <w:proofErr w:type="spellEnd"/>
+      <w:r>
+        <w:rPr>
+          <w:rFonts w:ascii="SutonnyMJ" w:hAnsi="SutonnyMJ"/>
+          <w:sz w:val="40"/>
+          <w:szCs w:val="40"/>
+        </w:rPr>
+        <w:t xml:space="preserve">, </w:t>
+      </w:r>
+      <w:proofErr w:type="spellStart"/>
+      <w:r>
+        <w:rPr>
+          <w:rFonts w:ascii="SutonnyMJ" w:hAnsi="SutonnyMJ"/>
+          <w:sz w:val="40"/>
+          <w:szCs w:val="40"/>
+        </w:rPr>
+        <w:t>bvwK</w:t>
+      </w:r>
+      <w:proofErr w:type="spellEnd"/>
+      <w:r>
+        <w:rPr>
+          <w:rFonts w:ascii="SutonnyMJ" w:hAnsi="SutonnyMJ"/>
+          <w:sz w:val="40"/>
+          <w:szCs w:val="40"/>
+        </w:rPr>
+        <w:t xml:space="preserve"> </w:t>
+      </w:r>
+      <w:proofErr w:type="spellStart"/>
+      <w:r>
+        <w:rPr>
+          <w:rFonts w:ascii="SutonnyMJ" w:hAnsi="SutonnyMJ"/>
+          <w:sz w:val="40"/>
+          <w:szCs w:val="40"/>
+        </w:rPr>
+        <w:t>Kv‡</w:t>
+      </w:r>
+      <w:proofErr w:type="gramStart"/>
+      <w:r>
+        <w:rPr>
+          <w:rFonts w:ascii="SutonnyMJ" w:hAnsi="SutonnyMJ"/>
+          <w:sz w:val="40"/>
+          <w:szCs w:val="40"/>
+        </w:rPr>
+        <w:t>iv</w:t>
+      </w:r>
+      <w:proofErr w:type="spellEnd"/>
+      <w:proofErr w:type="gramEnd"/>
+      <w:r>
+        <w:rPr>
+          <w:rFonts w:ascii="SutonnyMJ" w:hAnsi="SutonnyMJ"/>
+          <w:sz w:val="40"/>
+          <w:szCs w:val="40"/>
+        </w:rPr>
+        <w:t xml:space="preserve"> mv‡_ </w:t>
+      </w:r>
+      <w:proofErr w:type="spellStart"/>
+      <w:r>
+        <w:rPr>
+          <w:rFonts w:ascii="SutonnyMJ" w:hAnsi="SutonnyMJ"/>
+          <w:sz w:val="40"/>
+          <w:szCs w:val="40"/>
+        </w:rPr>
+        <w:t>hvb</w:t>
+      </w:r>
+      <w:proofErr w:type="spellEnd"/>
+      <w:r>
+        <w:rPr>
+          <w:rFonts w:ascii="SutonnyMJ" w:hAnsi="SutonnyMJ"/>
+          <w:sz w:val="40"/>
+          <w:szCs w:val="40"/>
+        </w:rPr>
+        <w:t>?</w:t>
+      </w:r>
+    </w:p>
+    <w:p>
+      <w:pPr>
+        <w:pStyle w:val="ListParagraph"/>
+        <w:rPr>
+          <w:rFonts w:ascii="SutonnyMJ" w:hAnsi="SutonnyMJ"/>
+          <w:sz w:val="40"/>
+          <w:szCs w:val="40"/>
+        </w:rPr>
+      </w:pPr>
+      <w:r>
+        <w:rPr>
+          <w:rFonts w:ascii="SutonnyMJ" w:hAnsi="SutonnyMJ"/>
+          <w:sz w:val="40"/>
+          <w:szCs w:val="40"/>
+        </w:rPr>
+        <w:t xml:space="preserve">10. </w:t>
+      </w:r>
+      <w:proofErr w:type="spellStart"/>
+      <w:r>
+        <w:rPr>
+          <w:rFonts w:ascii="SutonnyMJ" w:hAnsi="SutonnyMJ"/>
+          <w:sz w:val="40"/>
+          <w:szCs w:val="40"/>
+        </w:rPr>
+        <w:t>Avcwb</w:t>
+      </w:r>
+      <w:proofErr w:type="spellEnd"/>
+      <w:r>
+        <w:rPr>
+          <w:rFonts w:ascii="SutonnyMJ" w:hAnsi="SutonnyMJ"/>
+          <w:sz w:val="40"/>
+          <w:szCs w:val="40"/>
+        </w:rPr>
+        <w:t xml:space="preserve"> </w:t>
+      </w:r>
+      <w:proofErr w:type="spellStart"/>
+      <w:r>
+        <w:rPr>
+          <w:rFonts w:ascii="SutonnyMJ" w:hAnsi="SutonnyMJ"/>
+          <w:sz w:val="40"/>
+          <w:szCs w:val="40"/>
+        </w:rPr>
+        <w:t>wK</w:t>
+      </w:r>
+      <w:proofErr w:type="spellEnd"/>
+      <w:r>
+        <w:rPr>
+          <w:rFonts w:ascii="SutonnyMJ" w:hAnsi="SutonnyMJ"/>
+          <w:sz w:val="40"/>
+          <w:szCs w:val="40"/>
+        </w:rPr>
+        <w:t xml:space="preserve"> </w:t>
+      </w:r>
+      <w:proofErr w:type="spellStart"/>
+      <w:r>
+        <w:rPr>
+          <w:rFonts w:ascii="SutonnyMJ" w:hAnsi="SutonnyMJ"/>
+          <w:sz w:val="40"/>
+          <w:szCs w:val="40"/>
+        </w:rPr>
+        <w:t>cÖwZgv‡m</w:t>
+      </w:r>
+      <w:proofErr w:type="spellEnd"/>
+      <w:r>
+        <w:rPr>
+          <w:rFonts w:ascii="SutonnyMJ" w:hAnsi="SutonnyMJ"/>
+          <w:sz w:val="40"/>
+          <w:szCs w:val="40"/>
+        </w:rPr>
+        <w:t xml:space="preserve"> </w:t>
+      </w:r>
+      <w:proofErr w:type="spellStart"/>
+      <w:r>
+        <w:rPr>
+          <w:rFonts w:ascii="SutonnyMJ" w:hAnsi="SutonnyMJ"/>
+          <w:sz w:val="40"/>
+          <w:szCs w:val="40"/>
+        </w:rPr>
+        <w:t>Avcbvi</w:t>
+      </w:r>
+      <w:proofErr w:type="spellEnd"/>
+      <w:r>
+        <w:rPr>
+          <w:rFonts w:ascii="SutonnyMJ" w:hAnsi="SutonnyMJ"/>
+          <w:sz w:val="40"/>
+          <w:szCs w:val="40"/>
+        </w:rPr>
+        <w:t xml:space="preserve"> </w:t>
+      </w:r>
+      <w:proofErr w:type="spellStart"/>
+      <w:r>
+        <w:rPr>
+          <w:rFonts w:ascii="SutonnyMJ" w:hAnsi="SutonnyMJ"/>
+          <w:sz w:val="40"/>
+          <w:szCs w:val="40"/>
+        </w:rPr>
+        <w:t>gv-evvevi</w:t>
+      </w:r>
+      <w:proofErr w:type="spellEnd"/>
+      <w:r>
+        <w:rPr>
+          <w:rFonts w:ascii="SutonnyMJ" w:hAnsi="SutonnyMJ"/>
+          <w:sz w:val="40"/>
+          <w:szCs w:val="40"/>
+        </w:rPr>
+        <w:t xml:space="preserve"> </w:t>
+      </w:r>
+      <w:proofErr w:type="spellStart"/>
+      <w:r>
+        <w:rPr>
+          <w:rFonts w:ascii="SutonnyMJ" w:hAnsi="SutonnyMJ"/>
+          <w:sz w:val="40"/>
+          <w:szCs w:val="40"/>
+        </w:rPr>
+        <w:t>Rb</w:t>
+      </w:r>
+      <w:proofErr w:type="spellEnd"/>
+      <w:r>
+        <w:rPr>
+          <w:rFonts w:ascii="SutonnyMJ" w:hAnsi="SutonnyMJ"/>
+          <w:sz w:val="40"/>
+          <w:szCs w:val="40"/>
+        </w:rPr>
+        <w:t xml:space="preserve">¨ </w:t>
+      </w:r>
+      <w:proofErr w:type="spellStart"/>
+      <w:r>
+        <w:rPr>
+          <w:rFonts w:ascii="SutonnyMJ" w:hAnsi="SutonnyMJ"/>
+          <w:sz w:val="40"/>
+          <w:szCs w:val="40"/>
+        </w:rPr>
+        <w:t>wKQy</w:t>
+      </w:r>
+      <w:proofErr w:type="spellEnd"/>
+      <w:r>
+        <w:rPr>
+          <w:rFonts w:ascii="SutonnyMJ" w:hAnsi="SutonnyMJ"/>
+          <w:sz w:val="40"/>
+          <w:szCs w:val="40"/>
+        </w:rPr>
+        <w:t xml:space="preserve"> wK‡bb?</w:t>
       </w:r>
       <w:bookmarkStart w:id="0" w:name="_GoBack"/>
       <w:bookmarkEnd w:id="0"/>
+    </w:p>
+    <w:p>
+      <w:pPr>
+        <w:pStyle w:val="ListParagraph"/>
+        <w:rPr>
+          <w:rFonts w:ascii="SutonnyMJ" w:hAnsi="SutonnyMJ"/>
+          <w:sz w:val="40"/>
+          <w:szCs w:val="40"/>
+        </w:rPr>
+      </w:pPr>
+    </w:p>
+    <w:p>
+      <w:pPr>
+        <w:pStyle w:val="ListParagraph"/>
+        <w:rPr>
+          <w:rFonts w:ascii="SutonnyMJ" w:hAnsi="SutonnyMJ"/>
+          <w:sz w:val="40"/>
+          <w:szCs w:val="40"/>
+        </w:rPr>
+      </w:pPr>
     </w:p>
     <w:p>
       <w:pPr>

--- a/EasyConversation.docx
+++ b/EasyConversation.docx
@@ -7419,6 +7419,44 @@
       <w:pPr>
         <w:pStyle w:val="ListParagraph"/>
         <w:rPr>
+          <w:rFonts w:cstheme="minorHAnsi"/>
+          <w:sz w:val="40"/>
+          <w:szCs w:val="40"/>
+        </w:rPr>
+      </w:pPr>
+      <w:r>
+        <w:rPr>
+          <w:rFonts w:cstheme="minorHAnsi"/>
+          <w:sz w:val="40"/>
+          <w:szCs w:val="40"/>
+        </w:rPr>
+        <w:t>Do you like shopping?</w:t>
+      </w:r>
+    </w:p>
+    <w:p>
+      <w:pPr>
+        <w:pStyle w:val="ListParagraph"/>
+        <w:rPr>
+          <w:rFonts w:cstheme="minorHAnsi"/>
+          <w:sz w:val="40"/>
+          <w:szCs w:val="40"/>
+        </w:rPr>
+      </w:pPr>
+      <w:proofErr w:type="gramStart"/>
+      <w:r>
+        <w:rPr>
+          <w:rFonts w:cstheme="minorHAnsi"/>
+          <w:sz w:val="40"/>
+          <w:szCs w:val="40"/>
+        </w:rPr>
+        <w:t>Answer :</w:t>
+      </w:r>
+      <w:proofErr w:type="gramEnd"/>
+    </w:p>
+    <w:p>
+      <w:pPr>
+        <w:pStyle w:val="ListParagraph"/>
+        <w:rPr>
           <w:rFonts w:ascii="SutonnyMJ" w:hAnsi="SutonnyMJ"/>
           <w:sz w:val="40"/>
           <w:szCs w:val="40"/>
@@ -7565,6 +7603,44 @@
       <w:pPr>
         <w:pStyle w:val="ListParagraph"/>
         <w:rPr>
+          <w:rFonts w:cstheme="minorHAnsi"/>
+          <w:sz w:val="40"/>
+          <w:szCs w:val="40"/>
+        </w:rPr>
+      </w:pPr>
+      <w:r>
+        <w:rPr>
+          <w:rFonts w:cstheme="minorHAnsi"/>
+          <w:sz w:val="40"/>
+          <w:szCs w:val="40"/>
+        </w:rPr>
+        <w:t>How many times do you go shopping in a month?</w:t>
+      </w:r>
+    </w:p>
+    <w:p>
+      <w:pPr>
+        <w:pStyle w:val="ListParagraph"/>
+        <w:rPr>
+          <w:rFonts w:cstheme="minorHAnsi"/>
+          <w:sz w:val="40"/>
+          <w:szCs w:val="40"/>
+        </w:rPr>
+      </w:pPr>
+      <w:proofErr w:type="gramStart"/>
+      <w:r>
+        <w:rPr>
+          <w:rFonts w:cstheme="minorHAnsi"/>
+          <w:sz w:val="40"/>
+          <w:szCs w:val="40"/>
+        </w:rPr>
+        <w:t>Answer :</w:t>
+      </w:r>
+      <w:proofErr w:type="gramEnd"/>
+    </w:p>
+    <w:p>
+      <w:pPr>
+        <w:pStyle w:val="ListParagraph"/>
+        <w:rPr>
           <w:rFonts w:ascii="SutonnyMJ" w:hAnsi="SutonnyMJ"/>
           <w:sz w:val="40"/>
           <w:szCs w:val="40"/>
@@ -7683,6 +7759,44 @@
       <w:pPr>
         <w:pStyle w:val="ListParagraph"/>
         <w:rPr>
+          <w:rFonts w:cstheme="minorHAnsi"/>
+          <w:sz w:val="40"/>
+          <w:szCs w:val="40"/>
+        </w:rPr>
+      </w:pPr>
+      <w:r>
+        <w:rPr>
+          <w:rFonts w:cstheme="minorHAnsi"/>
+          <w:sz w:val="40"/>
+          <w:szCs w:val="40"/>
+        </w:rPr>
+        <w:t>Generally what do you buy?</w:t>
+      </w:r>
+    </w:p>
+    <w:p>
+      <w:pPr>
+        <w:pStyle w:val="ListParagraph"/>
+        <w:rPr>
+          <w:rFonts w:cstheme="minorHAnsi"/>
+          <w:sz w:val="40"/>
+          <w:szCs w:val="40"/>
+        </w:rPr>
+      </w:pPr>
+      <w:proofErr w:type="gramStart"/>
+      <w:r>
+        <w:rPr>
+          <w:rFonts w:cstheme="minorHAnsi"/>
+          <w:sz w:val="40"/>
+          <w:szCs w:val="40"/>
+        </w:rPr>
+        <w:t>Answer :</w:t>
+      </w:r>
+      <w:proofErr w:type="gramEnd"/>
+    </w:p>
+    <w:p>
+      <w:pPr>
+        <w:pStyle w:val="ListParagraph"/>
+        <w:rPr>
           <w:rFonts w:ascii="SutonnyMJ" w:hAnsi="SutonnyMJ"/>
           <w:sz w:val="40"/>
           <w:szCs w:val="40"/>
@@ -7855,6 +7969,44 @@
       <w:pPr>
         <w:pStyle w:val="ListParagraph"/>
         <w:rPr>
+          <w:rFonts w:cstheme="minorHAnsi"/>
+          <w:sz w:val="40"/>
+          <w:szCs w:val="40"/>
+        </w:rPr>
+      </w:pPr>
+      <w:r>
+        <w:rPr>
+          <w:rFonts w:cstheme="minorHAnsi"/>
+          <w:sz w:val="40"/>
+          <w:szCs w:val="40"/>
+        </w:rPr>
+        <w:t>In which market do you feel comfortable for shopping?</w:t>
+      </w:r>
+    </w:p>
+    <w:p>
+      <w:pPr>
+        <w:pStyle w:val="ListParagraph"/>
+        <w:rPr>
+          <w:rFonts w:cstheme="minorHAnsi"/>
+          <w:sz w:val="40"/>
+          <w:szCs w:val="40"/>
+        </w:rPr>
+      </w:pPr>
+      <w:proofErr w:type="gramStart"/>
+      <w:r>
+        <w:rPr>
+          <w:rFonts w:cstheme="minorHAnsi"/>
+          <w:sz w:val="40"/>
+          <w:szCs w:val="40"/>
+        </w:rPr>
+        <w:t>Answer :</w:t>
+      </w:r>
+      <w:proofErr w:type="gramEnd"/>
+    </w:p>
+    <w:p>
+      <w:pPr>
+        <w:pStyle w:val="ListParagraph"/>
+        <w:rPr>
           <w:rFonts w:ascii="SutonnyMJ" w:hAnsi="SutonnyMJ"/>
           <w:sz w:val="40"/>
           <w:szCs w:val="40"/>
@@ -8027,6 +8179,44 @@
       <w:pPr>
         <w:pStyle w:val="ListParagraph"/>
         <w:rPr>
+          <w:rFonts w:cstheme="minorHAnsi"/>
+          <w:sz w:val="40"/>
+          <w:szCs w:val="40"/>
+        </w:rPr>
+      </w:pPr>
+      <w:r>
+        <w:rPr>
+          <w:rFonts w:cstheme="minorHAnsi"/>
+          <w:sz w:val="40"/>
+          <w:szCs w:val="40"/>
+        </w:rPr>
+        <w:t>Why do you feel comfortable shopping at that market?</w:t>
+      </w:r>
+    </w:p>
+    <w:p>
+      <w:pPr>
+        <w:pStyle w:val="ListParagraph"/>
+        <w:rPr>
+          <w:rFonts w:cstheme="minorHAnsi"/>
+          <w:sz w:val="40"/>
+          <w:szCs w:val="40"/>
+        </w:rPr>
+      </w:pPr>
+      <w:proofErr w:type="gramStart"/>
+      <w:r>
+        <w:rPr>
+          <w:rFonts w:cstheme="minorHAnsi"/>
+          <w:sz w:val="40"/>
+          <w:szCs w:val="40"/>
+        </w:rPr>
+        <w:t>Answer :</w:t>
+      </w:r>
+      <w:proofErr w:type="gramEnd"/>
+    </w:p>
+    <w:p>
+      <w:pPr>
+        <w:pStyle w:val="ListParagraph"/>
+        <w:rPr>
           <w:rFonts w:ascii="SutonnyMJ" w:hAnsi="SutonnyMJ"/>
           <w:sz w:val="40"/>
           <w:szCs w:val="40"/>
@@ -8181,6 +8371,45 @@
       <w:pPr>
         <w:pStyle w:val="ListParagraph"/>
         <w:rPr>
+          <w:rFonts w:cstheme="minorHAnsi"/>
+          <w:sz w:val="40"/>
+          <w:szCs w:val="40"/>
+        </w:rPr>
+      </w:pPr>
+      <w:r>
+        <w:rPr>
+          <w:rFonts w:cstheme="minorHAnsi"/>
+          <w:sz w:val="40"/>
+          <w:szCs w:val="40"/>
+        </w:rPr>
+        <w:t>Don’t you bargain at the time of shopping?</w:t>
+      </w:r>
+    </w:p>
+    <w:p>
+      <w:pPr>
+        <w:pStyle w:val="ListParagraph"/>
+        <w:rPr>
+          <w:rFonts w:cstheme="minorHAnsi"/>
+          <w:sz w:val="40"/>
+          <w:szCs w:val="40"/>
+        </w:rPr>
+      </w:pPr>
+      <w:proofErr w:type="gramStart"/>
+      <w:r>
+        <w:rPr>
+          <w:rFonts w:cstheme="minorHAnsi"/>
+          <w:sz w:val="40"/>
+          <w:szCs w:val="40"/>
+        </w:rPr>
+        <w:lastRenderedPageBreak/>
+        <w:t>Answer :</w:t>
+      </w:r>
+      <w:proofErr w:type="gramEnd"/>
+    </w:p>
+    <w:p>
+      <w:pPr>
+        <w:pStyle w:val="ListParagraph"/>
+        <w:rPr>
           <w:rFonts w:ascii="SutonnyMJ" w:hAnsi="SutonnyMJ"/>
           <w:sz w:val="40"/>
           <w:szCs w:val="40"/>
@@ -8371,6 +8600,62 @@
       <w:pPr>
         <w:pStyle w:val="ListParagraph"/>
         <w:rPr>
+          <w:rFonts w:cstheme="minorHAnsi"/>
+          <w:sz w:val="40"/>
+          <w:szCs w:val="40"/>
+        </w:rPr>
+      </w:pPr>
+      <w:r>
+        <w:rPr>
+          <w:rFonts w:cstheme="minorHAnsi"/>
+          <w:sz w:val="40"/>
+          <w:szCs w:val="40"/>
+        </w:rPr>
+        <w:t xml:space="preserve">Do you shop around before buying </w:t>
+      </w:r>
+      <w:proofErr w:type="spellStart"/>
+      <w:r>
+        <w:rPr>
+          <w:rFonts w:cstheme="minorHAnsi"/>
+          <w:sz w:val="40"/>
+          <w:szCs w:val="40"/>
+        </w:rPr>
+        <w:t>anythings</w:t>
+      </w:r>
+      <w:proofErr w:type="spellEnd"/>
+      <w:r>
+        <w:rPr>
+          <w:rFonts w:cstheme="minorHAnsi"/>
+          <w:sz w:val="40"/>
+          <w:szCs w:val="40"/>
+        </w:rPr>
+        <w:t>?</w:t>
+      </w:r>
+    </w:p>
+    <w:p>
+      <w:pPr>
+        <w:pStyle w:val="ListParagraph"/>
+        <w:rPr>
+          <w:rFonts w:cstheme="minorHAnsi"/>
+          <w:sz w:val="40"/>
+          <w:szCs w:val="40"/>
+        </w:rPr>
+      </w:pPr>
+      <w:proofErr w:type="gramStart"/>
+      <w:r>
+        <w:rPr>
+          <w:rFonts w:cstheme="minorHAnsi"/>
+          <w:sz w:val="40"/>
+          <w:szCs w:val="40"/>
+        </w:rPr>
+        <w:t>Answer :</w:t>
+      </w:r>
+      <w:proofErr w:type="gramEnd"/>
+    </w:p>
+    <w:p>
+      <w:pPr>
+        <w:pStyle w:val="ListParagraph"/>
+        <w:rPr>
           <w:rFonts w:ascii="SutonnyMJ" w:hAnsi="SutonnyMJ"/>
           <w:sz w:val="40"/>
           <w:szCs w:val="40"/>
@@ -8456,6 +8741,44 @@
         </w:rPr>
         <w:t xml:space="preserve"> †K †`q?</w:t>
       </w:r>
+    </w:p>
+    <w:p>
+      <w:pPr>
+        <w:pStyle w:val="ListParagraph"/>
+        <w:rPr>
+          <w:rFonts w:cstheme="minorHAnsi"/>
+          <w:sz w:val="40"/>
+          <w:szCs w:val="40"/>
+        </w:rPr>
+      </w:pPr>
+      <w:r>
+        <w:rPr>
+          <w:rFonts w:cstheme="minorHAnsi"/>
+          <w:sz w:val="40"/>
+          <w:szCs w:val="40"/>
+        </w:rPr>
+        <w:t>Who gives you the money for shopping?</w:t>
+      </w:r>
+    </w:p>
+    <w:p>
+      <w:pPr>
+        <w:pStyle w:val="ListParagraph"/>
+        <w:rPr>
+          <w:rFonts w:ascii="SutonnyMJ" w:hAnsi="SutonnyMJ"/>
+          <w:sz w:val="40"/>
+          <w:szCs w:val="40"/>
+        </w:rPr>
+      </w:pPr>
+      <w:proofErr w:type="gramStart"/>
+      <w:r>
+        <w:rPr>
+          <w:rFonts w:cstheme="minorHAnsi"/>
+          <w:sz w:val="40"/>
+          <w:szCs w:val="40"/>
+        </w:rPr>
+        <w:t>Answer :</w:t>
+      </w:r>
+      <w:proofErr w:type="gramEnd"/>
       <w:r>
         <w:rPr>
           <w:rFonts w:ascii="SutonnyMJ" w:hAnsi="SutonnyMJ"/>
@@ -8598,31 +8921,1339 @@
           <w:sz w:val="40"/>
           <w:szCs w:val="40"/>
         </w:rPr>
-        <w:t>Kv‡</w:t>
-      </w:r>
+        <w:t>Kv‡iv</w:t>
+      </w:r>
+      <w:proofErr w:type="spellEnd"/>
+      <w:r>
+        <w:rPr>
+          <w:rFonts w:ascii="SutonnyMJ" w:hAnsi="SutonnyMJ"/>
+          <w:sz w:val="40"/>
+          <w:szCs w:val="40"/>
+        </w:rPr>
+        <w:t xml:space="preserve"> mv‡_ </w:t>
+      </w:r>
+      <w:proofErr w:type="spellStart"/>
+      <w:r>
+        <w:rPr>
+          <w:rFonts w:ascii="SutonnyMJ" w:hAnsi="SutonnyMJ"/>
+          <w:sz w:val="40"/>
+          <w:szCs w:val="40"/>
+        </w:rPr>
+        <w:t>hvb</w:t>
+      </w:r>
+      <w:proofErr w:type="spellEnd"/>
+      <w:r>
+        <w:rPr>
+          <w:rFonts w:ascii="SutonnyMJ" w:hAnsi="SutonnyMJ"/>
+          <w:sz w:val="40"/>
+          <w:szCs w:val="40"/>
+        </w:rPr>
+        <w:t>?</w:t>
+      </w:r>
+    </w:p>
+    <w:p>
+      <w:pPr>
+        <w:pStyle w:val="ListParagraph"/>
+        <w:rPr>
+          <w:rFonts w:cstheme="minorHAnsi"/>
+          <w:sz w:val="40"/>
+          <w:szCs w:val="40"/>
+        </w:rPr>
+      </w:pPr>
+      <w:r>
+        <w:rPr>
+          <w:rFonts w:cstheme="minorHAnsi"/>
+          <w:sz w:val="40"/>
+          <w:szCs w:val="40"/>
+        </w:rPr>
+        <w:t>Do you go shopping alone or with someone else?</w:t>
+      </w:r>
+    </w:p>
+    <w:p>
+      <w:pPr>
+        <w:pStyle w:val="ListParagraph"/>
+        <w:rPr>
+          <w:rFonts w:cstheme="minorHAnsi"/>
+          <w:sz w:val="40"/>
+          <w:szCs w:val="40"/>
+        </w:rPr>
+      </w:pPr>
       <w:proofErr w:type="gramStart"/>
       <w:r>
         <w:rPr>
-          <w:rFonts w:ascii="SutonnyMJ" w:hAnsi="SutonnyMJ"/>
-          <w:sz w:val="40"/>
-          <w:szCs w:val="40"/>
-        </w:rPr>
-        <w:t>iv</w:t>
-      </w:r>
-      <w:proofErr w:type="spellEnd"/>
+          <w:rFonts w:cstheme="minorHAnsi"/>
+          <w:sz w:val="40"/>
+          <w:szCs w:val="40"/>
+        </w:rPr>
+        <w:t>Answer :</w:t>
+      </w:r>
       <w:proofErr w:type="gramEnd"/>
-      <w:r>
-        <w:rPr>
-          <w:rFonts w:ascii="SutonnyMJ" w:hAnsi="SutonnyMJ"/>
-          <w:sz w:val="40"/>
-          <w:szCs w:val="40"/>
-        </w:rPr>
-        <w:t xml:space="preserve"> mv‡_ </w:t>
-      </w:r>
-      <w:proofErr w:type="spellStart"/>
-      <w:r>
-        <w:rPr>
-          <w:rFonts w:ascii="SutonnyMJ" w:hAnsi="SutonnyMJ"/>
+    </w:p>
+    <w:p>
+      <w:pPr>
+        <w:pStyle w:val="ListParagraph"/>
+        <w:rPr>
+          <w:rFonts w:ascii="SutonnyMJ" w:hAnsi="SutonnyMJ"/>
+          <w:sz w:val="40"/>
+          <w:szCs w:val="40"/>
+        </w:rPr>
+      </w:pPr>
+      <w:r>
+        <w:rPr>
+          <w:rFonts w:ascii="SutonnyMJ" w:hAnsi="SutonnyMJ"/>
+          <w:sz w:val="40"/>
+          <w:szCs w:val="40"/>
+        </w:rPr>
+        <w:t xml:space="preserve">10. </w:t>
+      </w:r>
+      <w:proofErr w:type="spellStart"/>
+      <w:r>
+        <w:rPr>
+          <w:rFonts w:ascii="SutonnyMJ" w:hAnsi="SutonnyMJ"/>
+          <w:sz w:val="40"/>
+          <w:szCs w:val="40"/>
+        </w:rPr>
+        <w:t>Avcwb</w:t>
+      </w:r>
+      <w:proofErr w:type="spellEnd"/>
+      <w:r>
+        <w:rPr>
+          <w:rFonts w:ascii="SutonnyMJ" w:hAnsi="SutonnyMJ"/>
+          <w:sz w:val="40"/>
+          <w:szCs w:val="40"/>
+        </w:rPr>
+        <w:t xml:space="preserve"> </w:t>
+      </w:r>
+      <w:proofErr w:type="spellStart"/>
+      <w:r>
+        <w:rPr>
+          <w:rFonts w:ascii="SutonnyMJ" w:hAnsi="SutonnyMJ"/>
+          <w:sz w:val="40"/>
+          <w:szCs w:val="40"/>
+        </w:rPr>
+        <w:t>wK</w:t>
+      </w:r>
+      <w:proofErr w:type="spellEnd"/>
+      <w:r>
+        <w:rPr>
+          <w:rFonts w:ascii="SutonnyMJ" w:hAnsi="SutonnyMJ"/>
+          <w:sz w:val="40"/>
+          <w:szCs w:val="40"/>
+        </w:rPr>
+        <w:t xml:space="preserve"> </w:t>
+      </w:r>
+      <w:proofErr w:type="spellStart"/>
+      <w:r>
+        <w:rPr>
+          <w:rFonts w:ascii="SutonnyMJ" w:hAnsi="SutonnyMJ"/>
+          <w:sz w:val="40"/>
+          <w:szCs w:val="40"/>
+        </w:rPr>
+        <w:t>cÖwZgv‡m</w:t>
+      </w:r>
+      <w:proofErr w:type="spellEnd"/>
+      <w:r>
+        <w:rPr>
+          <w:rFonts w:ascii="SutonnyMJ" w:hAnsi="SutonnyMJ"/>
+          <w:sz w:val="40"/>
+          <w:szCs w:val="40"/>
+        </w:rPr>
+        <w:t xml:space="preserve"> </w:t>
+      </w:r>
+      <w:proofErr w:type="spellStart"/>
+      <w:r>
+        <w:rPr>
+          <w:rFonts w:ascii="SutonnyMJ" w:hAnsi="SutonnyMJ"/>
+          <w:sz w:val="40"/>
+          <w:szCs w:val="40"/>
+        </w:rPr>
+        <w:t>Avcbvi</w:t>
+      </w:r>
+      <w:proofErr w:type="spellEnd"/>
+      <w:r>
+        <w:rPr>
+          <w:rFonts w:ascii="SutonnyMJ" w:hAnsi="SutonnyMJ"/>
+          <w:sz w:val="40"/>
+          <w:szCs w:val="40"/>
+        </w:rPr>
+        <w:t xml:space="preserve"> </w:t>
+      </w:r>
+      <w:proofErr w:type="spellStart"/>
+      <w:r>
+        <w:rPr>
+          <w:rFonts w:ascii="SutonnyMJ" w:hAnsi="SutonnyMJ"/>
+          <w:sz w:val="40"/>
+          <w:szCs w:val="40"/>
+        </w:rPr>
+        <w:t>gv-evvevi</w:t>
+      </w:r>
+      <w:proofErr w:type="spellEnd"/>
+      <w:r>
+        <w:rPr>
+          <w:rFonts w:ascii="SutonnyMJ" w:hAnsi="SutonnyMJ"/>
+          <w:sz w:val="40"/>
+          <w:szCs w:val="40"/>
+        </w:rPr>
+        <w:t xml:space="preserve"> </w:t>
+      </w:r>
+      <w:proofErr w:type="spellStart"/>
+      <w:r>
+        <w:rPr>
+          <w:rFonts w:ascii="SutonnyMJ" w:hAnsi="SutonnyMJ"/>
+          <w:sz w:val="40"/>
+          <w:szCs w:val="40"/>
+        </w:rPr>
+        <w:t>Rb</w:t>
+      </w:r>
+      <w:proofErr w:type="spellEnd"/>
+      <w:r>
+        <w:rPr>
+          <w:rFonts w:ascii="SutonnyMJ" w:hAnsi="SutonnyMJ"/>
+          <w:sz w:val="40"/>
+          <w:szCs w:val="40"/>
+        </w:rPr>
+        <w:t xml:space="preserve">¨ </w:t>
+      </w:r>
+      <w:proofErr w:type="spellStart"/>
+      <w:r>
+        <w:rPr>
+          <w:rFonts w:ascii="SutonnyMJ" w:hAnsi="SutonnyMJ"/>
+          <w:sz w:val="40"/>
+          <w:szCs w:val="40"/>
+        </w:rPr>
+        <w:t>wKQy</w:t>
+      </w:r>
+      <w:proofErr w:type="spellEnd"/>
+      <w:r>
+        <w:rPr>
+          <w:rFonts w:ascii="SutonnyMJ" w:hAnsi="SutonnyMJ"/>
+          <w:sz w:val="40"/>
+          <w:szCs w:val="40"/>
+        </w:rPr>
+        <w:t xml:space="preserve"> </w:t>
+      </w:r>
+      <w:proofErr w:type="spellStart"/>
+      <w:r>
+        <w:rPr>
+          <w:rFonts w:ascii="SutonnyMJ" w:hAnsi="SutonnyMJ"/>
+          <w:sz w:val="40"/>
+          <w:szCs w:val="40"/>
+        </w:rPr>
+        <w:t>wK‡bb</w:t>
+      </w:r>
+      <w:proofErr w:type="spellEnd"/>
+      <w:r>
+        <w:rPr>
+          <w:rFonts w:ascii="SutonnyMJ" w:hAnsi="SutonnyMJ"/>
+          <w:sz w:val="40"/>
+          <w:szCs w:val="40"/>
+        </w:rPr>
+        <w:t>?</w:t>
+      </w:r>
+    </w:p>
+    <w:p>
+      <w:pPr>
+        <w:pStyle w:val="ListParagraph"/>
+        <w:rPr>
+          <w:rFonts w:cstheme="minorHAnsi"/>
+          <w:sz w:val="40"/>
+          <w:szCs w:val="40"/>
+        </w:rPr>
+      </w:pPr>
+      <w:r>
+        <w:rPr>
+          <w:rFonts w:cstheme="minorHAnsi"/>
+          <w:sz w:val="40"/>
+          <w:szCs w:val="40"/>
+        </w:rPr>
+        <w:t>Do you buy something for your parents every month?</w:t>
+      </w:r>
+    </w:p>
+    <w:p>
+      <w:pPr>
+        <w:pStyle w:val="ListParagraph"/>
+        <w:rPr>
+          <w:rFonts w:cstheme="minorHAnsi"/>
+          <w:sz w:val="40"/>
+          <w:szCs w:val="40"/>
+        </w:rPr>
+      </w:pPr>
+      <w:proofErr w:type="gramStart"/>
+      <w:r>
+        <w:rPr>
+          <w:rFonts w:cstheme="minorHAnsi"/>
+          <w:sz w:val="40"/>
+          <w:szCs w:val="40"/>
+        </w:rPr>
+        <w:t>Answer :</w:t>
+      </w:r>
+      <w:proofErr w:type="gramEnd"/>
+    </w:p>
+    <w:p>
+      <w:pPr>
+        <w:pStyle w:val="ListParagraph"/>
+        <w:jc w:val="center"/>
+        <w:rPr>
+          <w:rFonts w:ascii="SutonnyMJ" w:hAnsi="SutonnyMJ" w:cstheme="minorHAnsi"/>
+          <w:b/>
+          <w:sz w:val="40"/>
+          <w:szCs w:val="40"/>
+          <w:u w:val="single"/>
+        </w:rPr>
+      </w:pPr>
+      <w:proofErr w:type="spellStart"/>
+      <w:proofErr w:type="gramStart"/>
+      <w:r>
+        <w:rPr>
+          <w:rFonts w:ascii="SutonnyMJ" w:hAnsi="SutonnyMJ" w:cstheme="minorHAnsi"/>
+          <w:b/>
+          <w:sz w:val="40"/>
+          <w:szCs w:val="40"/>
+          <w:u w:val="single"/>
+        </w:rPr>
+        <w:t>w`</w:t>
+      </w:r>
+      <w:proofErr w:type="gramEnd"/>
+      <w:r>
+        <w:rPr>
+          <w:rFonts w:ascii="SutonnyMJ" w:hAnsi="SutonnyMJ" w:cstheme="minorHAnsi"/>
+          <w:b/>
+          <w:sz w:val="40"/>
+          <w:szCs w:val="40"/>
+          <w:u w:val="single"/>
+        </w:rPr>
+        <w:t>b</w:t>
+      </w:r>
+      <w:proofErr w:type="spellEnd"/>
+      <w:r>
+        <w:rPr>
+          <w:rFonts w:ascii="SutonnyMJ" w:hAnsi="SutonnyMJ" w:cstheme="minorHAnsi"/>
+          <w:b/>
+          <w:sz w:val="40"/>
+          <w:szCs w:val="40"/>
+          <w:u w:val="single"/>
+        </w:rPr>
+        <w:t xml:space="preserve"> 6</w:t>
+      </w:r>
+    </w:p>
+    <w:p>
+      <w:pPr>
+        <w:pStyle w:val="ListParagraph"/>
+        <w:rPr>
+          <w:rFonts w:ascii="SutonnyMJ" w:hAnsi="SutonnyMJ" w:cstheme="minorHAnsi"/>
+          <w:sz w:val="40"/>
+          <w:szCs w:val="40"/>
+        </w:rPr>
+      </w:pPr>
+      <w:r>
+        <w:rPr>
+          <w:rFonts w:ascii="SutonnyMJ" w:hAnsi="SutonnyMJ" w:cstheme="minorHAnsi"/>
+          <w:sz w:val="40"/>
+          <w:szCs w:val="40"/>
+        </w:rPr>
+        <w:t xml:space="preserve">1. </w:t>
+      </w:r>
+      <w:proofErr w:type="spellStart"/>
+      <w:r>
+        <w:rPr>
+          <w:rFonts w:ascii="SutonnyMJ" w:hAnsi="SutonnyMJ" w:cstheme="minorHAnsi"/>
+          <w:sz w:val="40"/>
+          <w:szCs w:val="40"/>
+        </w:rPr>
+        <w:t>Avcwb</w:t>
+      </w:r>
+      <w:proofErr w:type="spellEnd"/>
+      <w:r>
+        <w:rPr>
+          <w:rFonts w:ascii="SutonnyMJ" w:hAnsi="SutonnyMJ" w:cstheme="minorHAnsi"/>
+          <w:sz w:val="40"/>
+          <w:szCs w:val="40"/>
+        </w:rPr>
+        <w:t xml:space="preserve"> </w:t>
+      </w:r>
+      <w:proofErr w:type="spellStart"/>
+      <w:r>
+        <w:rPr>
+          <w:rFonts w:ascii="SutonnyMJ" w:hAnsi="SutonnyMJ" w:cstheme="minorHAnsi"/>
+          <w:sz w:val="40"/>
+          <w:szCs w:val="40"/>
+        </w:rPr>
+        <w:t>wK</w:t>
+      </w:r>
+      <w:proofErr w:type="spellEnd"/>
+      <w:r>
+        <w:rPr>
+          <w:rFonts w:ascii="SutonnyMJ" w:hAnsi="SutonnyMJ" w:cstheme="minorHAnsi"/>
+          <w:sz w:val="40"/>
+          <w:szCs w:val="40"/>
+        </w:rPr>
+        <w:t xml:space="preserve"> †</w:t>
+      </w:r>
+      <w:proofErr w:type="spellStart"/>
+      <w:r>
+        <w:rPr>
+          <w:rFonts w:ascii="SutonnyMJ" w:hAnsi="SutonnyMJ" w:cstheme="minorHAnsi"/>
+          <w:sz w:val="40"/>
+          <w:szCs w:val="40"/>
+        </w:rPr>
+        <w:t>Ljvayjv</w:t>
+      </w:r>
+      <w:proofErr w:type="spellEnd"/>
+      <w:r>
+        <w:rPr>
+          <w:rFonts w:ascii="SutonnyMJ" w:hAnsi="SutonnyMJ" w:cstheme="minorHAnsi"/>
+          <w:sz w:val="40"/>
+          <w:szCs w:val="40"/>
+        </w:rPr>
+        <w:t xml:space="preserve"> </w:t>
+      </w:r>
+      <w:proofErr w:type="spellStart"/>
+      <w:r>
+        <w:rPr>
+          <w:rFonts w:ascii="SutonnyMJ" w:hAnsi="SutonnyMJ" w:cstheme="minorHAnsi"/>
+          <w:sz w:val="40"/>
+          <w:szCs w:val="40"/>
+        </w:rPr>
+        <w:t>cQ</w:t>
+      </w:r>
+      <w:proofErr w:type="spellEnd"/>
+      <w:r>
+        <w:rPr>
+          <w:rFonts w:ascii="SutonnyMJ" w:hAnsi="SutonnyMJ" w:cstheme="minorHAnsi"/>
+          <w:sz w:val="40"/>
+          <w:szCs w:val="40"/>
+        </w:rPr>
+        <w:t xml:space="preserve">›` </w:t>
+      </w:r>
+      <w:proofErr w:type="spellStart"/>
+      <w:r>
+        <w:rPr>
+          <w:rFonts w:ascii="SutonnyMJ" w:hAnsi="SutonnyMJ" w:cstheme="minorHAnsi"/>
+          <w:sz w:val="40"/>
+          <w:szCs w:val="40"/>
+        </w:rPr>
+        <w:t>K‡</w:t>
+      </w:r>
+      <w:proofErr w:type="gramStart"/>
+      <w:r>
+        <w:rPr>
+          <w:rFonts w:ascii="SutonnyMJ" w:hAnsi="SutonnyMJ" w:cstheme="minorHAnsi"/>
+          <w:sz w:val="40"/>
+          <w:szCs w:val="40"/>
+        </w:rPr>
+        <w:t>ib</w:t>
+      </w:r>
+      <w:proofErr w:type="spellEnd"/>
+      <w:proofErr w:type="gramEnd"/>
+      <w:r>
+        <w:rPr>
+          <w:rFonts w:ascii="SutonnyMJ" w:hAnsi="SutonnyMJ" w:cstheme="minorHAnsi"/>
+          <w:sz w:val="40"/>
+          <w:szCs w:val="40"/>
+        </w:rPr>
+        <w:t>?</w:t>
+      </w:r>
+    </w:p>
+    <w:p>
+      <w:pPr>
+        <w:pStyle w:val="ListParagraph"/>
+        <w:rPr>
+          <w:rFonts w:cstheme="minorHAnsi"/>
+          <w:sz w:val="40"/>
+          <w:szCs w:val="40"/>
+        </w:rPr>
+      </w:pPr>
+      <w:r>
+        <w:rPr>
+          <w:rFonts w:cstheme="minorHAnsi"/>
+          <w:sz w:val="40"/>
+          <w:szCs w:val="40"/>
+        </w:rPr>
+        <w:t>Do you like sports?</w:t>
+      </w:r>
+    </w:p>
+    <w:p>
+      <w:pPr>
+        <w:pStyle w:val="ListParagraph"/>
+        <w:rPr>
+          <w:rFonts w:cstheme="minorHAnsi"/>
+          <w:sz w:val="40"/>
+          <w:szCs w:val="40"/>
+        </w:rPr>
+      </w:pPr>
+      <w:proofErr w:type="gramStart"/>
+      <w:r>
+        <w:rPr>
+          <w:rFonts w:cstheme="minorHAnsi"/>
+          <w:sz w:val="40"/>
+          <w:szCs w:val="40"/>
+        </w:rPr>
+        <w:t>Answer :</w:t>
+      </w:r>
+      <w:proofErr w:type="gramEnd"/>
+    </w:p>
+    <w:p>
+      <w:pPr>
+        <w:pStyle w:val="ListParagraph"/>
+        <w:rPr>
+          <w:rFonts w:ascii="SutonnyMJ" w:hAnsi="SutonnyMJ" w:cstheme="minorHAnsi"/>
+          <w:sz w:val="40"/>
+          <w:szCs w:val="40"/>
+        </w:rPr>
+      </w:pPr>
+      <w:r>
+        <w:rPr>
+          <w:rFonts w:ascii="SutonnyMJ" w:hAnsi="SutonnyMJ" w:cstheme="minorHAnsi"/>
+          <w:sz w:val="40"/>
+          <w:szCs w:val="40"/>
+        </w:rPr>
+        <w:t>2. ‡</w:t>
+      </w:r>
+      <w:proofErr w:type="spellStart"/>
+      <w:r>
+        <w:rPr>
+          <w:rFonts w:ascii="SutonnyMJ" w:hAnsi="SutonnyMJ" w:cstheme="minorHAnsi"/>
+          <w:sz w:val="40"/>
+          <w:szCs w:val="40"/>
+        </w:rPr>
+        <w:t>Kvb</w:t>
+      </w:r>
+      <w:proofErr w:type="spellEnd"/>
+      <w:r>
+        <w:rPr>
+          <w:rFonts w:ascii="SutonnyMJ" w:hAnsi="SutonnyMJ" w:cstheme="minorHAnsi"/>
+          <w:sz w:val="40"/>
+          <w:szCs w:val="40"/>
+        </w:rPr>
+        <w:t xml:space="preserve"> †</w:t>
+      </w:r>
+      <w:proofErr w:type="spellStart"/>
+      <w:r>
+        <w:rPr>
+          <w:rFonts w:ascii="SutonnyMJ" w:hAnsi="SutonnyMJ" w:cstheme="minorHAnsi"/>
+          <w:sz w:val="40"/>
+          <w:szCs w:val="40"/>
+        </w:rPr>
+        <w:t>LjvwU</w:t>
+      </w:r>
+      <w:proofErr w:type="spellEnd"/>
+      <w:r>
+        <w:rPr>
+          <w:rFonts w:ascii="SutonnyMJ" w:hAnsi="SutonnyMJ" w:cstheme="minorHAnsi"/>
+          <w:sz w:val="40"/>
+          <w:szCs w:val="40"/>
+        </w:rPr>
+        <w:t xml:space="preserve"> </w:t>
+      </w:r>
+      <w:proofErr w:type="spellStart"/>
+      <w:r>
+        <w:rPr>
+          <w:rFonts w:ascii="SutonnyMJ" w:hAnsi="SutonnyMJ" w:cstheme="minorHAnsi"/>
+          <w:sz w:val="40"/>
+          <w:szCs w:val="40"/>
+        </w:rPr>
+        <w:t>Avcwb</w:t>
+      </w:r>
+      <w:proofErr w:type="spellEnd"/>
+      <w:r>
+        <w:rPr>
+          <w:rFonts w:ascii="SutonnyMJ" w:hAnsi="SutonnyMJ" w:cstheme="minorHAnsi"/>
+          <w:sz w:val="40"/>
+          <w:szCs w:val="40"/>
+        </w:rPr>
+        <w:t xml:space="preserve"> </w:t>
+      </w:r>
+      <w:proofErr w:type="spellStart"/>
+      <w:r>
+        <w:rPr>
+          <w:rFonts w:ascii="SutonnyMJ" w:hAnsi="SutonnyMJ" w:cstheme="minorHAnsi"/>
+          <w:sz w:val="40"/>
+          <w:szCs w:val="40"/>
+        </w:rPr>
+        <w:t>me‡P‡q</w:t>
+      </w:r>
+      <w:proofErr w:type="spellEnd"/>
+      <w:r>
+        <w:rPr>
+          <w:rFonts w:ascii="SutonnyMJ" w:hAnsi="SutonnyMJ" w:cstheme="minorHAnsi"/>
+          <w:sz w:val="40"/>
+          <w:szCs w:val="40"/>
+        </w:rPr>
+        <w:t xml:space="preserve"> †</w:t>
+      </w:r>
+      <w:proofErr w:type="spellStart"/>
+      <w:r>
+        <w:rPr>
+          <w:rFonts w:ascii="SutonnyMJ" w:hAnsi="SutonnyMJ" w:cstheme="minorHAnsi"/>
+          <w:sz w:val="40"/>
+          <w:szCs w:val="40"/>
+        </w:rPr>
+        <w:t>ewk</w:t>
+      </w:r>
+      <w:proofErr w:type="spellEnd"/>
+      <w:r>
+        <w:rPr>
+          <w:rFonts w:ascii="SutonnyMJ" w:hAnsi="SutonnyMJ" w:cstheme="minorHAnsi"/>
+          <w:sz w:val="40"/>
+          <w:szCs w:val="40"/>
+        </w:rPr>
+        <w:t xml:space="preserve"> </w:t>
+      </w:r>
+      <w:proofErr w:type="spellStart"/>
+      <w:r>
+        <w:rPr>
+          <w:rFonts w:ascii="SutonnyMJ" w:hAnsi="SutonnyMJ" w:cstheme="minorHAnsi"/>
+          <w:sz w:val="40"/>
+          <w:szCs w:val="40"/>
+        </w:rPr>
+        <w:t>Dc‡fvM</w:t>
+      </w:r>
+      <w:proofErr w:type="spellEnd"/>
+      <w:r>
+        <w:rPr>
+          <w:rFonts w:ascii="SutonnyMJ" w:hAnsi="SutonnyMJ" w:cstheme="minorHAnsi"/>
+          <w:sz w:val="40"/>
+          <w:szCs w:val="40"/>
+        </w:rPr>
+        <w:t xml:space="preserve"> </w:t>
+      </w:r>
+      <w:proofErr w:type="spellStart"/>
+      <w:r>
+        <w:rPr>
+          <w:rFonts w:ascii="SutonnyMJ" w:hAnsi="SutonnyMJ" w:cstheme="minorHAnsi"/>
+          <w:sz w:val="40"/>
+          <w:szCs w:val="40"/>
+        </w:rPr>
+        <w:t>K‡</w:t>
+      </w:r>
+      <w:proofErr w:type="gramStart"/>
+      <w:r>
+        <w:rPr>
+          <w:rFonts w:ascii="SutonnyMJ" w:hAnsi="SutonnyMJ" w:cstheme="minorHAnsi"/>
+          <w:sz w:val="40"/>
+          <w:szCs w:val="40"/>
+        </w:rPr>
+        <w:t>ib</w:t>
+      </w:r>
+      <w:proofErr w:type="spellEnd"/>
+      <w:proofErr w:type="gramEnd"/>
+      <w:r>
+        <w:rPr>
+          <w:rFonts w:ascii="SutonnyMJ" w:hAnsi="SutonnyMJ" w:cstheme="minorHAnsi"/>
+          <w:sz w:val="40"/>
+          <w:szCs w:val="40"/>
+        </w:rPr>
+        <w:t>?</w:t>
+      </w:r>
+    </w:p>
+    <w:p>
+      <w:pPr>
+        <w:pStyle w:val="ListParagraph"/>
+        <w:rPr>
+          <w:rFonts w:cstheme="minorHAnsi"/>
+          <w:sz w:val="40"/>
+          <w:szCs w:val="40"/>
+        </w:rPr>
+      </w:pPr>
+      <w:r>
+        <w:rPr>
+          <w:rFonts w:cstheme="minorHAnsi"/>
+          <w:sz w:val="40"/>
+          <w:szCs w:val="40"/>
+        </w:rPr>
+        <w:t>Which game do you enjoy most?</w:t>
+      </w:r>
+    </w:p>
+    <w:p>
+      <w:pPr>
+        <w:pStyle w:val="ListParagraph"/>
+        <w:rPr>
+          <w:rFonts w:cstheme="minorHAnsi"/>
+          <w:sz w:val="40"/>
+          <w:szCs w:val="40"/>
+        </w:rPr>
+      </w:pPr>
+      <w:proofErr w:type="gramStart"/>
+      <w:r>
+        <w:rPr>
+          <w:rFonts w:cstheme="minorHAnsi"/>
+          <w:sz w:val="40"/>
+          <w:szCs w:val="40"/>
+        </w:rPr>
+        <w:t>Answer :</w:t>
+      </w:r>
+      <w:proofErr w:type="gramEnd"/>
+    </w:p>
+    <w:p>
+      <w:pPr>
+        <w:pStyle w:val="ListParagraph"/>
+        <w:rPr>
+          <w:rFonts w:ascii="SutonnyMJ" w:hAnsi="SutonnyMJ" w:cstheme="minorHAnsi"/>
+          <w:sz w:val="40"/>
+          <w:szCs w:val="40"/>
+        </w:rPr>
+      </w:pPr>
+      <w:r>
+        <w:rPr>
+          <w:rFonts w:ascii="SutonnyMJ" w:hAnsi="SutonnyMJ" w:cstheme="minorHAnsi"/>
+          <w:sz w:val="40"/>
+          <w:szCs w:val="40"/>
+        </w:rPr>
+        <w:t xml:space="preserve">3. </w:t>
+      </w:r>
+      <w:proofErr w:type="spellStart"/>
+      <w:r>
+        <w:rPr>
+          <w:rFonts w:ascii="SutonnyMJ" w:hAnsi="SutonnyMJ" w:cstheme="minorHAnsi"/>
+          <w:sz w:val="40"/>
+          <w:szCs w:val="40"/>
+        </w:rPr>
+        <w:t>Avcwb</w:t>
+      </w:r>
+      <w:proofErr w:type="spellEnd"/>
+      <w:r>
+        <w:rPr>
+          <w:rFonts w:ascii="SutonnyMJ" w:hAnsi="SutonnyMJ" w:cstheme="minorHAnsi"/>
+          <w:sz w:val="40"/>
+          <w:szCs w:val="40"/>
+        </w:rPr>
+        <w:t xml:space="preserve"> †Kb wµ‡KU †</w:t>
+      </w:r>
+      <w:proofErr w:type="spellStart"/>
+      <w:r>
+        <w:rPr>
+          <w:rFonts w:ascii="SutonnyMJ" w:hAnsi="SutonnyMJ" w:cstheme="minorHAnsi"/>
+          <w:sz w:val="40"/>
+          <w:szCs w:val="40"/>
+        </w:rPr>
+        <w:t>Ljv</w:t>
+      </w:r>
+      <w:proofErr w:type="spellEnd"/>
+      <w:r>
+        <w:rPr>
+          <w:rFonts w:ascii="SutonnyMJ" w:hAnsi="SutonnyMJ" w:cstheme="minorHAnsi"/>
+          <w:sz w:val="40"/>
+          <w:szCs w:val="40"/>
+        </w:rPr>
+        <w:t xml:space="preserve"> </w:t>
+      </w:r>
+      <w:proofErr w:type="spellStart"/>
+      <w:r>
+        <w:rPr>
+          <w:rFonts w:ascii="SutonnyMJ" w:hAnsi="SutonnyMJ" w:cstheme="minorHAnsi"/>
+          <w:sz w:val="40"/>
+          <w:szCs w:val="40"/>
+        </w:rPr>
+        <w:t>me‡P‡q</w:t>
+      </w:r>
+      <w:proofErr w:type="spellEnd"/>
+      <w:r>
+        <w:rPr>
+          <w:rFonts w:ascii="SutonnyMJ" w:hAnsi="SutonnyMJ" w:cstheme="minorHAnsi"/>
+          <w:sz w:val="40"/>
+          <w:szCs w:val="40"/>
+        </w:rPr>
+        <w:t xml:space="preserve"> †</w:t>
+      </w:r>
+      <w:proofErr w:type="spellStart"/>
+      <w:r>
+        <w:rPr>
+          <w:rFonts w:ascii="SutonnyMJ" w:hAnsi="SutonnyMJ" w:cstheme="minorHAnsi"/>
+          <w:sz w:val="40"/>
+          <w:szCs w:val="40"/>
+        </w:rPr>
+        <w:t>ewk</w:t>
+      </w:r>
+      <w:proofErr w:type="spellEnd"/>
+      <w:r>
+        <w:rPr>
+          <w:rFonts w:ascii="SutonnyMJ" w:hAnsi="SutonnyMJ" w:cstheme="minorHAnsi"/>
+          <w:sz w:val="40"/>
+          <w:szCs w:val="40"/>
+        </w:rPr>
+        <w:t xml:space="preserve"> </w:t>
+      </w:r>
+      <w:proofErr w:type="spellStart"/>
+      <w:r>
+        <w:rPr>
+          <w:rFonts w:ascii="SutonnyMJ" w:hAnsi="SutonnyMJ" w:cstheme="minorHAnsi"/>
+          <w:sz w:val="40"/>
+          <w:szCs w:val="40"/>
+        </w:rPr>
+        <w:t>Dc‡fvM</w:t>
+      </w:r>
+      <w:proofErr w:type="spellEnd"/>
+      <w:r>
+        <w:rPr>
+          <w:rFonts w:ascii="SutonnyMJ" w:hAnsi="SutonnyMJ" w:cstheme="minorHAnsi"/>
+          <w:sz w:val="40"/>
+          <w:szCs w:val="40"/>
+        </w:rPr>
+        <w:t xml:space="preserve"> </w:t>
+      </w:r>
+      <w:proofErr w:type="spellStart"/>
+      <w:r>
+        <w:rPr>
+          <w:rFonts w:ascii="SutonnyMJ" w:hAnsi="SutonnyMJ" w:cstheme="minorHAnsi"/>
+          <w:sz w:val="40"/>
+          <w:szCs w:val="40"/>
+        </w:rPr>
+        <w:t>K‡</w:t>
+      </w:r>
+      <w:proofErr w:type="gramStart"/>
+      <w:r>
+        <w:rPr>
+          <w:rFonts w:ascii="SutonnyMJ" w:hAnsi="SutonnyMJ" w:cstheme="minorHAnsi"/>
+          <w:sz w:val="40"/>
+          <w:szCs w:val="40"/>
+        </w:rPr>
+        <w:t>ib</w:t>
+      </w:r>
+      <w:proofErr w:type="spellEnd"/>
+      <w:proofErr w:type="gramEnd"/>
+      <w:r>
+        <w:rPr>
+          <w:rFonts w:ascii="SutonnyMJ" w:hAnsi="SutonnyMJ" w:cstheme="minorHAnsi"/>
+          <w:sz w:val="40"/>
+          <w:szCs w:val="40"/>
+        </w:rPr>
+        <w:t>?</w:t>
+      </w:r>
+    </w:p>
+    <w:p>
+      <w:pPr>
+        <w:pStyle w:val="ListParagraph"/>
+        <w:rPr>
+          <w:rFonts w:cstheme="minorHAnsi"/>
+          <w:sz w:val="40"/>
+          <w:szCs w:val="40"/>
+        </w:rPr>
+      </w:pPr>
+      <w:r>
+        <w:rPr>
+          <w:rFonts w:cstheme="minorHAnsi"/>
+          <w:sz w:val="40"/>
+          <w:szCs w:val="40"/>
+        </w:rPr>
+        <w:t>Why do you enjoy cricket most?</w:t>
+      </w:r>
+    </w:p>
+    <w:p>
+      <w:pPr>
+        <w:pStyle w:val="ListParagraph"/>
+        <w:rPr>
+          <w:rFonts w:cstheme="minorHAnsi"/>
+          <w:sz w:val="40"/>
+          <w:szCs w:val="40"/>
+        </w:rPr>
+      </w:pPr>
+      <w:proofErr w:type="gramStart"/>
+      <w:r>
+        <w:rPr>
+          <w:rFonts w:cstheme="minorHAnsi"/>
+          <w:sz w:val="40"/>
+          <w:szCs w:val="40"/>
+        </w:rPr>
+        <w:lastRenderedPageBreak/>
+        <w:t>Answer :</w:t>
+      </w:r>
+      <w:proofErr w:type="gramEnd"/>
+      <w:r>
+        <w:rPr>
+          <w:rFonts w:cstheme="minorHAnsi"/>
+          <w:sz w:val="40"/>
+          <w:szCs w:val="40"/>
+        </w:rPr>
+        <w:t xml:space="preserve"> </w:t>
+      </w:r>
+    </w:p>
+    <w:p>
+      <w:pPr>
+        <w:pStyle w:val="ListParagraph"/>
+        <w:rPr>
+          <w:rFonts w:ascii="SutonnyMJ" w:hAnsi="SutonnyMJ" w:cstheme="minorHAnsi"/>
+          <w:sz w:val="40"/>
+          <w:szCs w:val="40"/>
+        </w:rPr>
+      </w:pPr>
+      <w:r>
+        <w:rPr>
+          <w:rFonts w:ascii="SutonnyMJ" w:hAnsi="SutonnyMJ" w:cstheme="minorHAnsi"/>
+          <w:sz w:val="40"/>
+          <w:szCs w:val="40"/>
+        </w:rPr>
+        <w:t xml:space="preserve">4. </w:t>
+      </w:r>
+      <w:proofErr w:type="spellStart"/>
+      <w:r>
+        <w:rPr>
+          <w:rFonts w:ascii="SutonnyMJ" w:hAnsi="SutonnyMJ" w:cstheme="minorHAnsi"/>
+          <w:sz w:val="40"/>
+          <w:szCs w:val="40"/>
+        </w:rPr>
+        <w:t>AvšÍRv©wZK</w:t>
+      </w:r>
+      <w:proofErr w:type="spellEnd"/>
+      <w:r>
+        <w:rPr>
+          <w:rFonts w:ascii="SutonnyMJ" w:hAnsi="SutonnyMJ" w:cstheme="minorHAnsi"/>
+          <w:sz w:val="40"/>
+          <w:szCs w:val="40"/>
+        </w:rPr>
+        <w:t xml:space="preserve"> wµ‡K‡U </w:t>
+      </w:r>
+      <w:proofErr w:type="spellStart"/>
+      <w:r>
+        <w:rPr>
+          <w:rFonts w:ascii="SutonnyMJ" w:hAnsi="SutonnyMJ" w:cstheme="minorHAnsi"/>
+          <w:sz w:val="40"/>
+          <w:szCs w:val="40"/>
+        </w:rPr>
+        <w:t>Avcwb</w:t>
+      </w:r>
+      <w:proofErr w:type="spellEnd"/>
+      <w:r>
+        <w:rPr>
+          <w:rFonts w:ascii="SutonnyMJ" w:hAnsi="SutonnyMJ" w:cstheme="minorHAnsi"/>
+          <w:sz w:val="40"/>
+          <w:szCs w:val="40"/>
+        </w:rPr>
+        <w:t xml:space="preserve"> †</w:t>
+      </w:r>
+      <w:proofErr w:type="spellStart"/>
+      <w:r>
+        <w:rPr>
+          <w:rFonts w:ascii="SutonnyMJ" w:hAnsi="SutonnyMJ" w:cstheme="minorHAnsi"/>
+          <w:sz w:val="40"/>
+          <w:szCs w:val="40"/>
+        </w:rPr>
+        <w:t>Kvb</w:t>
+      </w:r>
+      <w:proofErr w:type="spellEnd"/>
+      <w:r>
+        <w:rPr>
+          <w:rFonts w:ascii="SutonnyMJ" w:hAnsi="SutonnyMJ" w:cstheme="minorHAnsi"/>
+          <w:sz w:val="40"/>
+          <w:szCs w:val="40"/>
+        </w:rPr>
+        <w:t xml:space="preserve"> †`</w:t>
+      </w:r>
+      <w:proofErr w:type="spellStart"/>
+      <w:r>
+        <w:rPr>
+          <w:rFonts w:ascii="SutonnyMJ" w:hAnsi="SutonnyMJ" w:cstheme="minorHAnsi"/>
+          <w:sz w:val="40"/>
+          <w:szCs w:val="40"/>
+        </w:rPr>
+        <w:t>k‡K</w:t>
+      </w:r>
+      <w:proofErr w:type="spellEnd"/>
+      <w:r>
+        <w:rPr>
+          <w:rFonts w:ascii="SutonnyMJ" w:hAnsi="SutonnyMJ" w:cstheme="minorHAnsi"/>
+          <w:sz w:val="40"/>
+          <w:szCs w:val="40"/>
+        </w:rPr>
+        <w:t xml:space="preserve"> </w:t>
+      </w:r>
+      <w:proofErr w:type="spellStart"/>
+      <w:r>
+        <w:rPr>
+          <w:rFonts w:ascii="SutonnyMJ" w:hAnsi="SutonnyMJ" w:cstheme="minorHAnsi"/>
+          <w:sz w:val="40"/>
+          <w:szCs w:val="40"/>
+        </w:rPr>
+        <w:t>mg_©b</w:t>
+      </w:r>
+      <w:proofErr w:type="spellEnd"/>
+      <w:r>
+        <w:rPr>
+          <w:rFonts w:ascii="SutonnyMJ" w:hAnsi="SutonnyMJ" w:cstheme="minorHAnsi"/>
+          <w:sz w:val="40"/>
+          <w:szCs w:val="40"/>
+        </w:rPr>
+        <w:t xml:space="preserve"> </w:t>
+      </w:r>
+      <w:proofErr w:type="spellStart"/>
+      <w:r>
+        <w:rPr>
+          <w:rFonts w:ascii="SutonnyMJ" w:hAnsi="SutonnyMJ" w:cstheme="minorHAnsi"/>
+          <w:sz w:val="40"/>
+          <w:szCs w:val="40"/>
+        </w:rPr>
+        <w:t>K‡</w:t>
+      </w:r>
+      <w:proofErr w:type="gramStart"/>
+      <w:r>
+        <w:rPr>
+          <w:rFonts w:ascii="SutonnyMJ" w:hAnsi="SutonnyMJ" w:cstheme="minorHAnsi"/>
+          <w:sz w:val="40"/>
+          <w:szCs w:val="40"/>
+        </w:rPr>
+        <w:t>ib</w:t>
+      </w:r>
+      <w:proofErr w:type="spellEnd"/>
+      <w:proofErr w:type="gramEnd"/>
+      <w:r>
+        <w:rPr>
+          <w:rFonts w:ascii="SutonnyMJ" w:hAnsi="SutonnyMJ" w:cstheme="minorHAnsi"/>
+          <w:sz w:val="40"/>
+          <w:szCs w:val="40"/>
+        </w:rPr>
+        <w:t>?</w:t>
+      </w:r>
+    </w:p>
+    <w:p>
+      <w:pPr>
+        <w:pStyle w:val="ListParagraph"/>
+        <w:rPr>
+          <w:rFonts w:cstheme="minorHAnsi"/>
+          <w:sz w:val="40"/>
+          <w:szCs w:val="40"/>
+        </w:rPr>
+      </w:pPr>
+      <w:r>
+        <w:rPr>
+          <w:rFonts w:cstheme="minorHAnsi"/>
+          <w:sz w:val="40"/>
+          <w:szCs w:val="40"/>
+        </w:rPr>
+        <w:t>Which country do yo</w:t>
+      </w:r>
+      <w:r>
+        <w:rPr>
+          <w:rFonts w:cstheme="minorHAnsi"/>
+          <w:sz w:val="40"/>
+          <w:szCs w:val="40"/>
+        </w:rPr>
+        <w:t xml:space="preserve">u support in the international </w:t>
+      </w:r>
+      <w:proofErr w:type="gramStart"/>
+      <w:r>
+        <w:rPr>
+          <w:rFonts w:cstheme="minorHAnsi"/>
+          <w:sz w:val="40"/>
+          <w:szCs w:val="40"/>
+        </w:rPr>
+        <w:t>cricket ?</w:t>
+      </w:r>
+      <w:proofErr w:type="gramEnd"/>
+    </w:p>
+    <w:p>
+      <w:pPr>
+        <w:pStyle w:val="ListParagraph"/>
+        <w:rPr>
+          <w:rFonts w:cstheme="minorHAnsi"/>
+          <w:sz w:val="40"/>
+          <w:szCs w:val="40"/>
+        </w:rPr>
+      </w:pPr>
+      <w:proofErr w:type="gramStart"/>
+      <w:r>
+        <w:rPr>
+          <w:rFonts w:cstheme="minorHAnsi"/>
+          <w:sz w:val="40"/>
+          <w:szCs w:val="40"/>
+        </w:rPr>
+        <w:t>Answer :</w:t>
+      </w:r>
+      <w:proofErr w:type="gramEnd"/>
+    </w:p>
+    <w:p>
+      <w:pPr>
+        <w:pStyle w:val="ListParagraph"/>
+        <w:rPr>
+          <w:rFonts w:ascii="SutonnyMJ" w:hAnsi="SutonnyMJ" w:cstheme="minorHAnsi"/>
+          <w:sz w:val="40"/>
+          <w:szCs w:val="40"/>
+        </w:rPr>
+      </w:pPr>
+      <w:r>
+        <w:rPr>
+          <w:rFonts w:ascii="SutonnyMJ" w:hAnsi="SutonnyMJ" w:cstheme="minorHAnsi"/>
+          <w:sz w:val="40"/>
+          <w:szCs w:val="40"/>
+        </w:rPr>
+        <w:t xml:space="preserve">5. </w:t>
+      </w:r>
+      <w:proofErr w:type="spellStart"/>
+      <w:proofErr w:type="gramStart"/>
+      <w:r>
+        <w:rPr>
+          <w:rFonts w:ascii="SutonnyMJ" w:hAnsi="SutonnyMJ" w:cstheme="minorHAnsi"/>
+          <w:sz w:val="40"/>
+          <w:szCs w:val="40"/>
+        </w:rPr>
+        <w:t>fviZ</w:t>
+      </w:r>
+      <w:proofErr w:type="spellEnd"/>
+      <w:proofErr w:type="gramEnd"/>
+      <w:r>
+        <w:rPr>
+          <w:rFonts w:ascii="SutonnyMJ" w:hAnsi="SutonnyMJ" w:cstheme="minorHAnsi"/>
+          <w:sz w:val="40"/>
+          <w:szCs w:val="40"/>
+        </w:rPr>
+        <w:t xml:space="preserve"> I </w:t>
+      </w:r>
+      <w:proofErr w:type="spellStart"/>
+      <w:r>
+        <w:rPr>
+          <w:rFonts w:ascii="SutonnyMJ" w:hAnsi="SutonnyMJ" w:cstheme="minorHAnsi"/>
+          <w:sz w:val="40"/>
+          <w:szCs w:val="40"/>
+        </w:rPr>
+        <w:t>cvwK¯Ív‡bi</w:t>
+      </w:r>
+      <w:proofErr w:type="spellEnd"/>
+      <w:r>
+        <w:rPr>
+          <w:rFonts w:ascii="SutonnyMJ" w:hAnsi="SutonnyMJ" w:cstheme="minorHAnsi"/>
+          <w:sz w:val="40"/>
+          <w:szCs w:val="40"/>
+        </w:rPr>
+        <w:t xml:space="preserve"> </w:t>
+      </w:r>
+      <w:proofErr w:type="spellStart"/>
+      <w:r>
+        <w:rPr>
+          <w:rFonts w:ascii="SutonnyMJ" w:hAnsi="SutonnyMJ" w:cstheme="minorHAnsi"/>
+          <w:sz w:val="40"/>
+          <w:szCs w:val="40"/>
+        </w:rPr>
+        <w:t>g‡a</w:t>
+      </w:r>
+      <w:proofErr w:type="spellEnd"/>
+      <w:r>
+        <w:rPr>
+          <w:rFonts w:ascii="SutonnyMJ" w:hAnsi="SutonnyMJ" w:cstheme="minorHAnsi"/>
+          <w:sz w:val="40"/>
+          <w:szCs w:val="40"/>
+        </w:rPr>
+        <w:t xml:space="preserve">¨ </w:t>
+      </w:r>
+      <w:proofErr w:type="spellStart"/>
+      <w:r>
+        <w:rPr>
+          <w:rFonts w:ascii="SutonnyMJ" w:hAnsi="SutonnyMJ" w:cstheme="minorHAnsi"/>
+          <w:sz w:val="40"/>
+          <w:szCs w:val="40"/>
+        </w:rPr>
+        <w:t>Avcwb</w:t>
+      </w:r>
+      <w:proofErr w:type="spellEnd"/>
+      <w:r>
+        <w:rPr>
+          <w:rFonts w:ascii="SutonnyMJ" w:hAnsi="SutonnyMJ" w:cstheme="minorHAnsi"/>
+          <w:sz w:val="40"/>
+          <w:szCs w:val="40"/>
+        </w:rPr>
+        <w:t xml:space="preserve"> †</w:t>
+      </w:r>
+      <w:proofErr w:type="spellStart"/>
+      <w:r>
+        <w:rPr>
+          <w:rFonts w:ascii="SutonnyMJ" w:hAnsi="SutonnyMJ" w:cstheme="minorHAnsi"/>
+          <w:sz w:val="40"/>
+          <w:szCs w:val="40"/>
+        </w:rPr>
+        <w:t>Kvb</w:t>
+      </w:r>
+      <w:proofErr w:type="spellEnd"/>
+      <w:r>
+        <w:rPr>
+          <w:rFonts w:ascii="SutonnyMJ" w:hAnsi="SutonnyMJ" w:cstheme="minorHAnsi"/>
+          <w:sz w:val="40"/>
+          <w:szCs w:val="40"/>
+        </w:rPr>
+        <w:t xml:space="preserve"> †`</w:t>
+      </w:r>
+      <w:proofErr w:type="spellStart"/>
+      <w:r>
+        <w:rPr>
+          <w:rFonts w:ascii="SutonnyMJ" w:hAnsi="SutonnyMJ" w:cstheme="minorHAnsi"/>
+          <w:sz w:val="40"/>
+          <w:szCs w:val="40"/>
+        </w:rPr>
+        <w:t>k‡K</w:t>
+      </w:r>
+      <w:proofErr w:type="spellEnd"/>
+      <w:r>
+        <w:rPr>
+          <w:rFonts w:ascii="SutonnyMJ" w:hAnsi="SutonnyMJ" w:cstheme="minorHAnsi"/>
+          <w:sz w:val="40"/>
+          <w:szCs w:val="40"/>
+        </w:rPr>
+        <w:t xml:space="preserve"> </w:t>
+      </w:r>
+      <w:proofErr w:type="spellStart"/>
+      <w:r>
+        <w:rPr>
+          <w:rFonts w:ascii="SutonnyMJ" w:hAnsi="SutonnyMJ" w:cstheme="minorHAnsi"/>
+          <w:sz w:val="40"/>
+          <w:szCs w:val="40"/>
+        </w:rPr>
+        <w:t>mg_©b</w:t>
+      </w:r>
+      <w:proofErr w:type="spellEnd"/>
+      <w:r>
+        <w:rPr>
+          <w:rFonts w:ascii="SutonnyMJ" w:hAnsi="SutonnyMJ" w:cstheme="minorHAnsi"/>
+          <w:sz w:val="40"/>
+          <w:szCs w:val="40"/>
+        </w:rPr>
+        <w:t xml:space="preserve"> </w:t>
+      </w:r>
+      <w:proofErr w:type="spellStart"/>
+      <w:r>
+        <w:rPr>
+          <w:rFonts w:ascii="SutonnyMJ" w:hAnsi="SutonnyMJ" w:cstheme="minorHAnsi"/>
+          <w:sz w:val="40"/>
+          <w:szCs w:val="40"/>
+        </w:rPr>
+        <w:t>K‡ib</w:t>
+      </w:r>
+      <w:proofErr w:type="spellEnd"/>
+      <w:r>
+        <w:rPr>
+          <w:rFonts w:ascii="SutonnyMJ" w:hAnsi="SutonnyMJ" w:cstheme="minorHAnsi"/>
+          <w:sz w:val="40"/>
+          <w:szCs w:val="40"/>
+        </w:rPr>
+        <w:t>?</w:t>
+      </w:r>
+    </w:p>
+    <w:p>
+      <w:pPr>
+        <w:pStyle w:val="ListParagraph"/>
+        <w:rPr>
+          <w:rFonts w:cstheme="minorHAnsi"/>
+          <w:sz w:val="40"/>
+          <w:szCs w:val="40"/>
+        </w:rPr>
+      </w:pPr>
+      <w:r>
+        <w:rPr>
+          <w:rFonts w:cstheme="minorHAnsi"/>
+          <w:sz w:val="40"/>
+          <w:szCs w:val="40"/>
+        </w:rPr>
+        <w:t>Which country do you support in the international cricket?</w:t>
+      </w:r>
+    </w:p>
+    <w:p>
+      <w:pPr>
+        <w:pStyle w:val="ListParagraph"/>
+        <w:rPr>
+          <w:rFonts w:cstheme="minorHAnsi"/>
+          <w:sz w:val="40"/>
+          <w:szCs w:val="40"/>
+        </w:rPr>
+      </w:pPr>
+      <w:proofErr w:type="gramStart"/>
+      <w:r>
+        <w:rPr>
+          <w:rFonts w:cstheme="minorHAnsi"/>
+          <w:sz w:val="40"/>
+          <w:szCs w:val="40"/>
+        </w:rPr>
+        <w:t>Answer :</w:t>
+      </w:r>
+      <w:proofErr w:type="gramEnd"/>
+    </w:p>
+    <w:p>
+      <w:pPr>
+        <w:pStyle w:val="ListParagraph"/>
+        <w:rPr>
+          <w:rFonts w:ascii="SutonnyMJ" w:hAnsi="SutonnyMJ" w:cstheme="minorHAnsi"/>
+          <w:sz w:val="40"/>
+          <w:szCs w:val="40"/>
+        </w:rPr>
+      </w:pPr>
+      <w:r>
+        <w:rPr>
+          <w:rFonts w:ascii="SutonnyMJ" w:hAnsi="SutonnyMJ" w:cstheme="minorHAnsi"/>
+          <w:sz w:val="40"/>
+          <w:szCs w:val="40"/>
+        </w:rPr>
+        <w:t xml:space="preserve">6. </w:t>
+      </w:r>
+      <w:proofErr w:type="spellStart"/>
+      <w:r>
+        <w:rPr>
+          <w:rFonts w:ascii="SutonnyMJ" w:hAnsi="SutonnyMJ" w:cstheme="minorHAnsi"/>
+          <w:sz w:val="40"/>
+          <w:szCs w:val="40"/>
+        </w:rPr>
+        <w:t>Avcwb</w:t>
+      </w:r>
+      <w:proofErr w:type="spellEnd"/>
+      <w:r>
+        <w:rPr>
+          <w:rFonts w:ascii="SutonnyMJ" w:hAnsi="SutonnyMJ" w:cstheme="minorHAnsi"/>
+          <w:sz w:val="40"/>
+          <w:szCs w:val="40"/>
+        </w:rPr>
+        <w:t xml:space="preserve"> </w:t>
+      </w:r>
+      <w:proofErr w:type="spellStart"/>
+      <w:r>
+        <w:rPr>
+          <w:rFonts w:ascii="SutonnyMJ" w:hAnsi="SutonnyMJ" w:cstheme="minorHAnsi"/>
+          <w:sz w:val="40"/>
+          <w:szCs w:val="40"/>
+        </w:rPr>
+        <w:t>wK</w:t>
+      </w:r>
+      <w:proofErr w:type="spellEnd"/>
+      <w:r>
+        <w:rPr>
+          <w:rFonts w:ascii="SutonnyMJ" w:hAnsi="SutonnyMJ" w:cstheme="minorHAnsi"/>
+          <w:sz w:val="40"/>
+          <w:szCs w:val="40"/>
+        </w:rPr>
+        <w:t xml:space="preserve"> wµ‡KU †</w:t>
+      </w:r>
+      <w:proofErr w:type="spellStart"/>
+      <w:r>
+        <w:rPr>
+          <w:rFonts w:ascii="SutonnyMJ" w:hAnsi="SutonnyMJ" w:cstheme="minorHAnsi"/>
+          <w:sz w:val="40"/>
+          <w:szCs w:val="40"/>
+        </w:rPr>
+        <w:t>Ljv</w:t>
+      </w:r>
+      <w:proofErr w:type="spellEnd"/>
+      <w:r>
+        <w:rPr>
+          <w:rFonts w:ascii="SutonnyMJ" w:hAnsi="SutonnyMJ" w:cstheme="minorHAnsi"/>
+          <w:sz w:val="40"/>
+          <w:szCs w:val="40"/>
+        </w:rPr>
+        <w:t xml:space="preserve"> †`L‡Z ‡</w:t>
+      </w:r>
+      <w:proofErr w:type="spellStart"/>
+      <w:r>
+        <w:rPr>
+          <w:rFonts w:ascii="SutonnyMJ" w:hAnsi="SutonnyMJ" w:cstheme="minorHAnsi"/>
+          <w:sz w:val="40"/>
+          <w:szCs w:val="40"/>
+        </w:rPr>
+        <w:t>ówWqv‡g</w:t>
+      </w:r>
+      <w:proofErr w:type="spellEnd"/>
+      <w:r>
+        <w:rPr>
+          <w:rFonts w:ascii="SutonnyMJ" w:hAnsi="SutonnyMJ" w:cstheme="minorHAnsi"/>
+          <w:sz w:val="40"/>
+          <w:szCs w:val="40"/>
+        </w:rPr>
+        <w:t xml:space="preserve"> </w:t>
+      </w:r>
+      <w:proofErr w:type="spellStart"/>
+      <w:r>
+        <w:rPr>
+          <w:rFonts w:ascii="SutonnyMJ" w:hAnsi="SutonnyMJ" w:cstheme="minorHAnsi"/>
           <w:sz w:val="40"/>
           <w:szCs w:val="40"/>
         </w:rPr>
@@ -8631,7 +10262,7 @@
       <w:proofErr w:type="spellEnd"/>
       <w:r>
         <w:rPr>
-          <w:rFonts w:ascii="SutonnyMJ" w:hAnsi="SutonnyMJ"/>
+          <w:rFonts w:ascii="SutonnyMJ" w:hAnsi="SutonnyMJ" w:cstheme="minorHAnsi"/>
           <w:sz w:val="40"/>
           <w:szCs w:val="40"/>
         </w:rPr>
@@ -8642,23 +10273,692 @@
       <w:pPr>
         <w:pStyle w:val="ListParagraph"/>
         <w:rPr>
-          <w:rFonts w:ascii="SutonnyMJ" w:hAnsi="SutonnyMJ"/>
-          <w:sz w:val="40"/>
-          <w:szCs w:val="40"/>
-        </w:rPr>
-      </w:pPr>
-      <w:r>
-        <w:rPr>
-          <w:rFonts w:ascii="SutonnyMJ" w:hAnsi="SutonnyMJ"/>
-          <w:sz w:val="40"/>
-          <w:szCs w:val="40"/>
-        </w:rPr>
+          <w:rFonts w:cstheme="minorHAnsi"/>
+          <w:sz w:val="40"/>
+          <w:szCs w:val="40"/>
+        </w:rPr>
+      </w:pPr>
+      <w:r>
+        <w:rPr>
+          <w:rFonts w:cstheme="minorHAnsi"/>
+          <w:sz w:val="40"/>
+          <w:szCs w:val="40"/>
+        </w:rPr>
+        <w:t>Do you go to stadium to watch cricket?</w:t>
+      </w:r>
+    </w:p>
+    <w:p>
+      <w:pPr>
+        <w:pStyle w:val="ListParagraph"/>
+        <w:rPr>
+          <w:rFonts w:cstheme="minorHAnsi"/>
+          <w:sz w:val="40"/>
+          <w:szCs w:val="40"/>
+        </w:rPr>
+      </w:pPr>
+      <w:proofErr w:type="gramStart"/>
+      <w:r>
+        <w:rPr>
+          <w:rFonts w:cstheme="minorHAnsi"/>
+          <w:sz w:val="40"/>
+          <w:szCs w:val="40"/>
+        </w:rPr>
+        <w:t>Answer :</w:t>
+      </w:r>
+      <w:proofErr w:type="gramEnd"/>
+    </w:p>
+    <w:p>
+      <w:pPr>
+        <w:pStyle w:val="ListParagraph"/>
+        <w:rPr>
+          <w:rFonts w:ascii="SutonnyMJ" w:hAnsi="SutonnyMJ" w:cstheme="minorHAnsi"/>
+          <w:sz w:val="40"/>
+          <w:szCs w:val="40"/>
+        </w:rPr>
+      </w:pPr>
+      <w:r>
+        <w:rPr>
+          <w:rFonts w:ascii="SutonnyMJ" w:hAnsi="SutonnyMJ" w:cstheme="minorHAnsi"/>
+          <w:sz w:val="40"/>
+          <w:szCs w:val="40"/>
+        </w:rPr>
+        <w:t xml:space="preserve">7. </w:t>
+      </w:r>
+      <w:proofErr w:type="spellStart"/>
+      <w:r>
+        <w:rPr>
+          <w:rFonts w:ascii="SutonnyMJ" w:hAnsi="SutonnyMJ" w:cstheme="minorHAnsi"/>
+          <w:sz w:val="40"/>
+          <w:szCs w:val="40"/>
+        </w:rPr>
+        <w:t>Avcwb</w:t>
+      </w:r>
+      <w:proofErr w:type="spellEnd"/>
+      <w:r>
+        <w:rPr>
+          <w:rFonts w:ascii="SutonnyMJ" w:hAnsi="SutonnyMJ" w:cstheme="minorHAnsi"/>
+          <w:sz w:val="40"/>
+          <w:szCs w:val="40"/>
+        </w:rPr>
+        <w:t xml:space="preserve"> </w:t>
+      </w:r>
+      <w:proofErr w:type="spellStart"/>
+      <w:r>
+        <w:rPr>
+          <w:rFonts w:ascii="SutonnyMJ" w:hAnsi="SutonnyMJ" w:cstheme="minorHAnsi"/>
+          <w:sz w:val="40"/>
+          <w:szCs w:val="40"/>
+        </w:rPr>
+        <w:t>wK</w:t>
+      </w:r>
+      <w:proofErr w:type="spellEnd"/>
+      <w:r>
+        <w:rPr>
+          <w:rFonts w:ascii="SutonnyMJ" w:hAnsi="SutonnyMJ" w:cstheme="minorHAnsi"/>
+          <w:sz w:val="40"/>
+          <w:szCs w:val="40"/>
+        </w:rPr>
+        <w:t xml:space="preserve"> </w:t>
+      </w:r>
+      <w:proofErr w:type="spellStart"/>
+      <w:r>
+        <w:rPr>
+          <w:rFonts w:ascii="SutonnyMJ" w:hAnsi="SutonnyMJ" w:cstheme="minorHAnsi"/>
+          <w:sz w:val="40"/>
+          <w:szCs w:val="40"/>
+        </w:rPr>
+        <w:t>wUwf‡Z</w:t>
+      </w:r>
+      <w:proofErr w:type="spellEnd"/>
+      <w:r>
+        <w:rPr>
+          <w:rFonts w:ascii="SutonnyMJ" w:hAnsi="SutonnyMJ" w:cstheme="minorHAnsi"/>
+          <w:sz w:val="40"/>
+          <w:szCs w:val="40"/>
+        </w:rPr>
+        <w:t xml:space="preserve"> wµ‡KU †</w:t>
+      </w:r>
+      <w:proofErr w:type="spellStart"/>
+      <w:r>
+        <w:rPr>
+          <w:rFonts w:ascii="SutonnyMJ" w:hAnsi="SutonnyMJ" w:cstheme="minorHAnsi"/>
+          <w:sz w:val="40"/>
+          <w:szCs w:val="40"/>
+        </w:rPr>
+        <w:t>Ljv</w:t>
+      </w:r>
+      <w:proofErr w:type="spellEnd"/>
+      <w:r>
+        <w:rPr>
+          <w:rFonts w:ascii="SutonnyMJ" w:hAnsi="SutonnyMJ" w:cstheme="minorHAnsi"/>
+          <w:sz w:val="40"/>
+          <w:szCs w:val="40"/>
+        </w:rPr>
+        <w:t xml:space="preserve"> †`‡</w:t>
+      </w:r>
+      <w:proofErr w:type="spellStart"/>
+      <w:r>
+        <w:rPr>
+          <w:rFonts w:ascii="SutonnyMJ" w:hAnsi="SutonnyMJ" w:cstheme="minorHAnsi"/>
+          <w:sz w:val="40"/>
+          <w:szCs w:val="40"/>
+        </w:rPr>
+        <w:t>Lb</w:t>
+      </w:r>
+      <w:proofErr w:type="spellEnd"/>
+      <w:r>
+        <w:rPr>
+          <w:rFonts w:ascii="SutonnyMJ" w:hAnsi="SutonnyMJ" w:cstheme="minorHAnsi"/>
+          <w:sz w:val="40"/>
+          <w:szCs w:val="40"/>
+        </w:rPr>
+        <w:t xml:space="preserve"> </w:t>
+      </w:r>
+      <w:proofErr w:type="spellStart"/>
+      <w:proofErr w:type="gramStart"/>
+      <w:r>
+        <w:rPr>
+          <w:rFonts w:ascii="SutonnyMJ" w:hAnsi="SutonnyMJ" w:cstheme="minorHAnsi"/>
+          <w:sz w:val="40"/>
+          <w:szCs w:val="40"/>
+        </w:rPr>
+        <w:t>bv</w:t>
+      </w:r>
+      <w:proofErr w:type="spellEnd"/>
+      <w:proofErr w:type="gramEnd"/>
+      <w:r>
+        <w:rPr>
+          <w:rFonts w:ascii="SutonnyMJ" w:hAnsi="SutonnyMJ" w:cstheme="minorHAnsi"/>
+          <w:sz w:val="40"/>
+          <w:szCs w:val="40"/>
+        </w:rPr>
+        <w:t>?</w:t>
+      </w:r>
+    </w:p>
+    <w:p>
+      <w:pPr>
+        <w:pStyle w:val="ListParagraph"/>
+        <w:rPr>
+          <w:rFonts w:cstheme="minorHAnsi"/>
+          <w:sz w:val="40"/>
+          <w:szCs w:val="40"/>
+        </w:rPr>
+      </w:pPr>
+      <w:r>
+        <w:rPr>
+          <w:rFonts w:cstheme="minorHAnsi"/>
+          <w:sz w:val="40"/>
+          <w:szCs w:val="40"/>
+        </w:rPr>
+        <w:t>Don’t you watch cricket on TV?</w:t>
+      </w:r>
+    </w:p>
+    <w:p>
+      <w:pPr>
+        <w:pStyle w:val="ListParagraph"/>
+        <w:rPr>
+          <w:rFonts w:cstheme="minorHAnsi"/>
+          <w:sz w:val="40"/>
+          <w:szCs w:val="40"/>
+        </w:rPr>
+      </w:pPr>
+      <w:proofErr w:type="gramStart"/>
+      <w:r>
+        <w:rPr>
+          <w:rFonts w:cstheme="minorHAnsi"/>
+          <w:sz w:val="40"/>
+          <w:szCs w:val="40"/>
+        </w:rPr>
+        <w:t>Answer :</w:t>
+      </w:r>
+      <w:proofErr w:type="gramEnd"/>
+    </w:p>
+    <w:p>
+      <w:pPr>
+        <w:pStyle w:val="ListParagraph"/>
+        <w:rPr>
+          <w:rFonts w:ascii="SutonnyMJ" w:hAnsi="SutonnyMJ" w:cstheme="minorHAnsi"/>
+          <w:sz w:val="40"/>
+          <w:szCs w:val="40"/>
+        </w:rPr>
+      </w:pPr>
+      <w:r>
+        <w:rPr>
+          <w:rFonts w:ascii="SutonnyMJ" w:hAnsi="SutonnyMJ" w:cstheme="minorHAnsi"/>
+          <w:sz w:val="40"/>
+          <w:szCs w:val="40"/>
+        </w:rPr>
+        <w:t xml:space="preserve">8. </w:t>
+      </w:r>
+      <w:proofErr w:type="spellStart"/>
+      <w:r>
+        <w:rPr>
+          <w:rFonts w:ascii="SutonnyMJ" w:hAnsi="SutonnyMJ" w:cstheme="minorHAnsi"/>
+          <w:sz w:val="40"/>
+          <w:szCs w:val="40"/>
+        </w:rPr>
+        <w:t>Avcwb</w:t>
+      </w:r>
+      <w:proofErr w:type="spellEnd"/>
+      <w:r>
+        <w:rPr>
+          <w:rFonts w:ascii="SutonnyMJ" w:hAnsi="SutonnyMJ" w:cstheme="minorHAnsi"/>
+          <w:sz w:val="40"/>
+          <w:szCs w:val="40"/>
+        </w:rPr>
+        <w:t xml:space="preserve"> </w:t>
+      </w:r>
+      <w:proofErr w:type="spellStart"/>
+      <w:r>
+        <w:rPr>
+          <w:rFonts w:ascii="SutonnyMJ" w:hAnsi="SutonnyMJ" w:cstheme="minorHAnsi"/>
+          <w:sz w:val="40"/>
+          <w:szCs w:val="40"/>
+        </w:rPr>
+        <w:t>wK</w:t>
+      </w:r>
+      <w:proofErr w:type="spellEnd"/>
+      <w:r>
+        <w:rPr>
+          <w:rFonts w:ascii="SutonnyMJ" w:hAnsi="SutonnyMJ" w:cstheme="minorHAnsi"/>
+          <w:sz w:val="40"/>
+          <w:szCs w:val="40"/>
+        </w:rPr>
+        <w:t xml:space="preserve"> wµ‡KU †</w:t>
+      </w:r>
+      <w:proofErr w:type="spellStart"/>
+      <w:r>
+        <w:rPr>
+          <w:rFonts w:ascii="SutonnyMJ" w:hAnsi="SutonnyMJ" w:cstheme="minorHAnsi"/>
+          <w:sz w:val="40"/>
+          <w:szCs w:val="40"/>
+        </w:rPr>
+        <w:t>L‡jb</w:t>
+      </w:r>
+      <w:proofErr w:type="spellEnd"/>
+      <w:r>
+        <w:rPr>
+          <w:rFonts w:ascii="SutonnyMJ" w:hAnsi="SutonnyMJ" w:cstheme="minorHAnsi"/>
+          <w:sz w:val="40"/>
+          <w:szCs w:val="40"/>
+        </w:rPr>
+        <w:t>?</w:t>
+      </w:r>
+    </w:p>
+    <w:p>
+      <w:pPr>
+        <w:pStyle w:val="ListParagraph"/>
+        <w:rPr>
+          <w:rFonts w:cstheme="minorHAnsi"/>
+          <w:sz w:val="40"/>
+          <w:szCs w:val="40"/>
+        </w:rPr>
+      </w:pPr>
+      <w:r>
+        <w:rPr>
+          <w:rFonts w:cstheme="minorHAnsi"/>
+          <w:sz w:val="40"/>
+          <w:szCs w:val="40"/>
+        </w:rPr>
+        <w:t>Do you play cricket?</w:t>
+      </w:r>
+    </w:p>
+    <w:p>
+      <w:pPr>
+        <w:pStyle w:val="ListParagraph"/>
+        <w:rPr>
+          <w:rFonts w:cstheme="minorHAnsi"/>
+          <w:sz w:val="40"/>
+          <w:szCs w:val="40"/>
+        </w:rPr>
+      </w:pPr>
+      <w:proofErr w:type="gramStart"/>
+      <w:r>
+        <w:rPr>
+          <w:rFonts w:cstheme="minorHAnsi"/>
+          <w:sz w:val="40"/>
+          <w:szCs w:val="40"/>
+        </w:rPr>
+        <w:t>Answer :</w:t>
+      </w:r>
+      <w:proofErr w:type="gramEnd"/>
+    </w:p>
+    <w:p>
+      <w:pPr>
+        <w:pStyle w:val="ListParagraph"/>
+        <w:rPr>
+          <w:rFonts w:ascii="SutonnyMJ" w:hAnsi="SutonnyMJ" w:cstheme="minorHAnsi"/>
+          <w:sz w:val="40"/>
+          <w:szCs w:val="40"/>
+        </w:rPr>
+      </w:pPr>
+      <w:r>
+        <w:rPr>
+          <w:rFonts w:ascii="SutonnyMJ" w:hAnsi="SutonnyMJ" w:cstheme="minorHAnsi"/>
+          <w:sz w:val="40"/>
+          <w:szCs w:val="40"/>
+        </w:rPr>
+        <w:t xml:space="preserve">9. </w:t>
+      </w:r>
+      <w:proofErr w:type="spellStart"/>
+      <w:r>
+        <w:rPr>
+          <w:rFonts w:ascii="SutonnyMJ" w:hAnsi="SutonnyMJ" w:cstheme="minorHAnsi"/>
+          <w:sz w:val="40"/>
+          <w:szCs w:val="40"/>
+        </w:rPr>
+        <w:t>Avcbv</w:t>
+      </w:r>
+      <w:proofErr w:type="spellEnd"/>
+      <w:r>
+        <w:rPr>
+          <w:rFonts w:ascii="SutonnyMJ" w:hAnsi="SutonnyMJ" w:cstheme="minorHAnsi"/>
+          <w:sz w:val="40"/>
+          <w:szCs w:val="40"/>
+        </w:rPr>
+        <w:t xml:space="preserve">‡`i </w:t>
+      </w:r>
+      <w:proofErr w:type="spellStart"/>
+      <w:r>
+        <w:rPr>
+          <w:rFonts w:ascii="SutonnyMJ" w:hAnsi="SutonnyMJ" w:cstheme="minorHAnsi"/>
+          <w:sz w:val="40"/>
+          <w:szCs w:val="40"/>
+        </w:rPr>
+        <w:t>RvZxq</w:t>
+      </w:r>
+      <w:proofErr w:type="spellEnd"/>
+      <w:r>
+        <w:rPr>
+          <w:rFonts w:ascii="SutonnyMJ" w:hAnsi="SutonnyMJ" w:cstheme="minorHAnsi"/>
+          <w:sz w:val="40"/>
+          <w:szCs w:val="40"/>
+        </w:rPr>
+        <w:t xml:space="preserve"> `‡</w:t>
+      </w:r>
+      <w:proofErr w:type="spellStart"/>
+      <w:r>
+        <w:rPr>
+          <w:rFonts w:ascii="SutonnyMJ" w:hAnsi="SutonnyMJ" w:cstheme="minorHAnsi"/>
+          <w:sz w:val="40"/>
+          <w:szCs w:val="40"/>
+        </w:rPr>
+        <w:t>ji</w:t>
+      </w:r>
+      <w:proofErr w:type="spellEnd"/>
+      <w:r>
+        <w:rPr>
+          <w:rFonts w:ascii="SutonnyMJ" w:hAnsi="SutonnyMJ" w:cstheme="minorHAnsi"/>
+          <w:sz w:val="40"/>
+          <w:szCs w:val="40"/>
+        </w:rPr>
+        <w:t xml:space="preserve"> †</w:t>
+      </w:r>
+      <w:proofErr w:type="spellStart"/>
+      <w:r>
+        <w:rPr>
+          <w:rFonts w:ascii="SutonnyMJ" w:hAnsi="SutonnyMJ" w:cstheme="minorHAnsi"/>
+          <w:sz w:val="40"/>
+          <w:szCs w:val="40"/>
+        </w:rPr>
+        <w:t>L‡jvqvo</w:t>
+      </w:r>
+      <w:proofErr w:type="spellEnd"/>
+      <w:r>
+        <w:rPr>
+          <w:rFonts w:ascii="SutonnyMJ" w:hAnsi="SutonnyMJ" w:cstheme="minorHAnsi"/>
+          <w:sz w:val="40"/>
+          <w:szCs w:val="40"/>
+        </w:rPr>
+        <w:t>‡`</w:t>
+      </w:r>
+      <w:proofErr w:type="spellStart"/>
+      <w:r>
+        <w:rPr>
+          <w:rFonts w:ascii="SutonnyMJ" w:hAnsi="SutonnyMJ" w:cstheme="minorHAnsi"/>
+          <w:sz w:val="40"/>
+          <w:szCs w:val="40"/>
+        </w:rPr>
+        <w:t>i‡K</w:t>
+      </w:r>
+      <w:proofErr w:type="spellEnd"/>
+      <w:r>
+        <w:rPr>
+          <w:rFonts w:ascii="SutonnyMJ" w:hAnsi="SutonnyMJ" w:cstheme="minorHAnsi"/>
+          <w:sz w:val="40"/>
+          <w:szCs w:val="40"/>
+        </w:rPr>
+        <w:t xml:space="preserve"> </w:t>
+      </w:r>
+      <w:proofErr w:type="spellStart"/>
+      <w:r>
+        <w:rPr>
+          <w:rFonts w:ascii="SutonnyMJ" w:hAnsi="SutonnyMJ" w:cstheme="minorHAnsi"/>
+          <w:sz w:val="40"/>
+          <w:szCs w:val="40"/>
+        </w:rPr>
+        <w:t>Avcwb</w:t>
+      </w:r>
+      <w:proofErr w:type="spellEnd"/>
+      <w:r>
+        <w:rPr>
+          <w:rFonts w:ascii="SutonnyMJ" w:hAnsi="SutonnyMJ" w:cstheme="minorHAnsi"/>
+          <w:sz w:val="40"/>
+          <w:szCs w:val="40"/>
+        </w:rPr>
+        <w:t xml:space="preserve"> </w:t>
+      </w:r>
+      <w:proofErr w:type="spellStart"/>
+      <w:r>
+        <w:rPr>
+          <w:rFonts w:ascii="SutonnyMJ" w:hAnsi="SutonnyMJ" w:cstheme="minorHAnsi"/>
+          <w:sz w:val="40"/>
+          <w:szCs w:val="40"/>
+        </w:rPr>
+        <w:t>wKfv‡e</w:t>
+      </w:r>
+      <w:proofErr w:type="spellEnd"/>
+      <w:r>
+        <w:rPr>
+          <w:rFonts w:ascii="SutonnyMJ" w:hAnsi="SutonnyMJ" w:cstheme="minorHAnsi"/>
+          <w:sz w:val="40"/>
+          <w:szCs w:val="40"/>
+        </w:rPr>
+        <w:t xml:space="preserve"> </w:t>
+      </w:r>
+      <w:proofErr w:type="spellStart"/>
+      <w:r>
+        <w:rPr>
+          <w:rFonts w:ascii="SutonnyMJ" w:hAnsi="SutonnyMJ" w:cstheme="minorHAnsi"/>
+          <w:sz w:val="40"/>
+          <w:szCs w:val="40"/>
+        </w:rPr>
+        <w:t>DrmvwnZ</w:t>
+      </w:r>
+      <w:proofErr w:type="spellEnd"/>
+      <w:r>
+        <w:rPr>
+          <w:rFonts w:ascii="SutonnyMJ" w:hAnsi="SutonnyMJ" w:cstheme="minorHAnsi"/>
+          <w:sz w:val="40"/>
+          <w:szCs w:val="40"/>
+        </w:rPr>
+        <w:t xml:space="preserve"> </w:t>
+      </w:r>
+      <w:proofErr w:type="spellStart"/>
+      <w:r>
+        <w:rPr>
+          <w:rFonts w:ascii="SutonnyMJ" w:hAnsi="SutonnyMJ" w:cstheme="minorHAnsi"/>
+          <w:sz w:val="40"/>
+          <w:szCs w:val="40"/>
+        </w:rPr>
+        <w:t>K‡</w:t>
+      </w:r>
+      <w:proofErr w:type="gramStart"/>
+      <w:r>
+        <w:rPr>
+          <w:rFonts w:ascii="SutonnyMJ" w:hAnsi="SutonnyMJ" w:cstheme="minorHAnsi"/>
+          <w:sz w:val="40"/>
+          <w:szCs w:val="40"/>
+        </w:rPr>
+        <w:t>ib</w:t>
+      </w:r>
+      <w:proofErr w:type="spellEnd"/>
+      <w:proofErr w:type="gramEnd"/>
+      <w:r>
+        <w:rPr>
+          <w:rFonts w:ascii="SutonnyMJ" w:hAnsi="SutonnyMJ" w:cstheme="minorHAnsi"/>
+          <w:sz w:val="40"/>
+          <w:szCs w:val="40"/>
+        </w:rPr>
+        <w:t>?</w:t>
+      </w:r>
+    </w:p>
+    <w:p>
+      <w:pPr>
+        <w:pStyle w:val="ListParagraph"/>
+        <w:rPr>
+          <w:rFonts w:cstheme="minorHAnsi"/>
+          <w:sz w:val="40"/>
+          <w:szCs w:val="40"/>
+        </w:rPr>
+      </w:pPr>
+      <w:r>
+        <w:rPr>
+          <w:rFonts w:cstheme="minorHAnsi"/>
+          <w:sz w:val="40"/>
+          <w:szCs w:val="40"/>
+        </w:rPr>
+        <w:t>How do you encourage the players of our national team?</w:t>
+      </w:r>
+    </w:p>
+    <w:p>
+      <w:pPr>
+        <w:pStyle w:val="ListParagraph"/>
+        <w:rPr>
+          <w:rFonts w:cstheme="minorHAnsi"/>
+          <w:sz w:val="40"/>
+          <w:szCs w:val="40"/>
+        </w:rPr>
+      </w:pPr>
+      <w:proofErr w:type="gramStart"/>
+      <w:r>
+        <w:rPr>
+          <w:rFonts w:cstheme="minorHAnsi"/>
+          <w:sz w:val="40"/>
+          <w:szCs w:val="40"/>
+        </w:rPr>
+        <w:t>Answer :</w:t>
+      </w:r>
+      <w:proofErr w:type="gramEnd"/>
+    </w:p>
+    <w:p>
+      <w:pPr>
+        <w:pStyle w:val="ListParagraph"/>
+        <w:rPr>
+          <w:rFonts w:ascii="SutonnyMJ" w:hAnsi="SutonnyMJ" w:cstheme="minorHAnsi"/>
+          <w:sz w:val="40"/>
+          <w:szCs w:val="40"/>
+        </w:rPr>
+      </w:pPr>
+      <w:r>
+        <w:rPr>
+          <w:rFonts w:ascii="SutonnyMJ" w:hAnsi="SutonnyMJ" w:cstheme="minorHAnsi"/>
+          <w:sz w:val="40"/>
+          <w:szCs w:val="40"/>
+        </w:rPr>
+        <w:lastRenderedPageBreak/>
         <w:t xml:space="preserve">10. </w:t>
       </w:r>
       <w:proofErr w:type="spellStart"/>
       <w:r>
         <w:rPr>
-          <w:rFonts w:ascii="SutonnyMJ" w:hAnsi="SutonnyMJ"/>
+          <w:rFonts w:ascii="SutonnyMJ" w:hAnsi="SutonnyMJ" w:cstheme="minorHAnsi"/>
+          <w:sz w:val="40"/>
+          <w:szCs w:val="40"/>
+        </w:rPr>
+        <w:t>Avgv</w:t>
+      </w:r>
+      <w:proofErr w:type="spellEnd"/>
+      <w:r>
+        <w:rPr>
+          <w:rFonts w:ascii="SutonnyMJ" w:hAnsi="SutonnyMJ" w:cstheme="minorHAnsi"/>
+          <w:sz w:val="40"/>
+          <w:szCs w:val="40"/>
+        </w:rPr>
+        <w:t xml:space="preserve">‡`I </w:t>
+      </w:r>
+      <w:proofErr w:type="spellStart"/>
+      <w:r>
+        <w:rPr>
+          <w:rFonts w:ascii="SutonnyMJ" w:hAnsi="SutonnyMJ" w:cstheme="minorHAnsi"/>
+          <w:sz w:val="40"/>
+          <w:szCs w:val="40"/>
+        </w:rPr>
+        <w:t>RvZxq</w:t>
+      </w:r>
+      <w:proofErr w:type="spellEnd"/>
+      <w:r>
+        <w:rPr>
+          <w:rFonts w:ascii="SutonnyMJ" w:hAnsi="SutonnyMJ" w:cstheme="minorHAnsi"/>
+          <w:sz w:val="40"/>
+          <w:szCs w:val="40"/>
+        </w:rPr>
+        <w:t xml:space="preserve"> `‡</w:t>
+      </w:r>
+      <w:proofErr w:type="spellStart"/>
+      <w:r>
+        <w:rPr>
+          <w:rFonts w:ascii="SutonnyMJ" w:hAnsi="SutonnyMJ" w:cstheme="minorHAnsi"/>
+          <w:sz w:val="40"/>
+          <w:szCs w:val="40"/>
+        </w:rPr>
+        <w:t>ji</w:t>
+      </w:r>
+      <w:proofErr w:type="spellEnd"/>
+      <w:r>
+        <w:rPr>
+          <w:rFonts w:ascii="SutonnyMJ" w:hAnsi="SutonnyMJ" w:cstheme="minorHAnsi"/>
+          <w:sz w:val="40"/>
+          <w:szCs w:val="40"/>
+        </w:rPr>
+        <w:t xml:space="preserve"> †</w:t>
+      </w:r>
+      <w:proofErr w:type="spellStart"/>
+      <w:r>
+        <w:rPr>
+          <w:rFonts w:ascii="SutonnyMJ" w:hAnsi="SutonnyMJ" w:cstheme="minorHAnsi"/>
+          <w:sz w:val="40"/>
+          <w:szCs w:val="40"/>
+        </w:rPr>
+        <w:t>L‡jvqvi</w:t>
+      </w:r>
+      <w:proofErr w:type="spellEnd"/>
+      <w:r>
+        <w:rPr>
+          <w:rFonts w:ascii="SutonnyMJ" w:hAnsi="SutonnyMJ" w:cstheme="minorHAnsi"/>
+          <w:sz w:val="40"/>
+          <w:szCs w:val="40"/>
+        </w:rPr>
+        <w:t>‡`</w:t>
+      </w:r>
+      <w:proofErr w:type="spellStart"/>
+      <w:r>
+        <w:rPr>
+          <w:rFonts w:ascii="SutonnyMJ" w:hAnsi="SutonnyMJ" w:cstheme="minorHAnsi"/>
+          <w:sz w:val="40"/>
+          <w:szCs w:val="40"/>
+        </w:rPr>
+        <w:t>i‡K</w:t>
+      </w:r>
+      <w:proofErr w:type="spellEnd"/>
+      <w:r>
+        <w:rPr>
+          <w:rFonts w:ascii="SutonnyMJ" w:hAnsi="SutonnyMJ" w:cstheme="minorHAnsi"/>
+          <w:sz w:val="40"/>
+          <w:szCs w:val="40"/>
+        </w:rPr>
+        <w:t xml:space="preserve"> </w:t>
+      </w:r>
+      <w:proofErr w:type="spellStart"/>
+      <w:r>
+        <w:rPr>
+          <w:rFonts w:ascii="SutonnyMJ" w:hAnsi="SutonnyMJ" w:cstheme="minorHAnsi"/>
+          <w:sz w:val="40"/>
+          <w:szCs w:val="40"/>
+        </w:rPr>
+        <w:t>DrmvwnZ</w:t>
+      </w:r>
+      <w:proofErr w:type="spellEnd"/>
+      <w:r>
+        <w:rPr>
+          <w:rFonts w:ascii="SutonnyMJ" w:hAnsi="SutonnyMJ" w:cstheme="minorHAnsi"/>
+          <w:sz w:val="40"/>
+          <w:szCs w:val="40"/>
+        </w:rPr>
+        <w:t xml:space="preserve"> </w:t>
+      </w:r>
+      <w:proofErr w:type="spellStart"/>
+      <w:r>
+        <w:rPr>
+          <w:rFonts w:ascii="SutonnyMJ" w:hAnsi="SutonnyMJ" w:cstheme="minorHAnsi"/>
+          <w:sz w:val="40"/>
+          <w:szCs w:val="40"/>
+        </w:rPr>
+        <w:t>Ki‡Z</w:t>
+      </w:r>
+      <w:proofErr w:type="spellEnd"/>
+      <w:r>
+        <w:rPr>
+          <w:rFonts w:ascii="SutonnyMJ" w:hAnsi="SutonnyMJ" w:cstheme="minorHAnsi"/>
+          <w:sz w:val="40"/>
+          <w:szCs w:val="40"/>
+        </w:rPr>
+        <w:t xml:space="preserve"> </w:t>
+      </w:r>
+      <w:proofErr w:type="spellStart"/>
+      <w:r>
+        <w:rPr>
+          <w:rFonts w:ascii="SutonnyMJ" w:hAnsi="SutonnyMJ" w:cstheme="minorHAnsi"/>
           <w:sz w:val="40"/>
           <w:szCs w:val="40"/>
         </w:rPr>
@@ -8667,122 +10967,134 @@
       <w:proofErr w:type="spellEnd"/>
       <w:r>
         <w:rPr>
-          <w:rFonts w:ascii="SutonnyMJ" w:hAnsi="SutonnyMJ"/>
-          <w:sz w:val="40"/>
-          <w:szCs w:val="40"/>
-        </w:rPr>
-        <w:t xml:space="preserve"> </w:t>
-      </w:r>
-      <w:proofErr w:type="spellStart"/>
-      <w:r>
-        <w:rPr>
-          <w:rFonts w:ascii="SutonnyMJ" w:hAnsi="SutonnyMJ"/>
-          <w:sz w:val="40"/>
-          <w:szCs w:val="40"/>
-        </w:rPr>
-        <w:t>wK</w:t>
-      </w:r>
-      <w:proofErr w:type="spellEnd"/>
-      <w:r>
-        <w:rPr>
-          <w:rFonts w:ascii="SutonnyMJ" w:hAnsi="SutonnyMJ"/>
-          <w:sz w:val="40"/>
-          <w:szCs w:val="40"/>
-        </w:rPr>
-        <w:t xml:space="preserve"> </w:t>
-      </w:r>
-      <w:proofErr w:type="spellStart"/>
-      <w:r>
-        <w:rPr>
-          <w:rFonts w:ascii="SutonnyMJ" w:hAnsi="SutonnyMJ"/>
-          <w:sz w:val="40"/>
-          <w:szCs w:val="40"/>
-        </w:rPr>
-        <w:t>cÖwZgv‡m</w:t>
-      </w:r>
-      <w:proofErr w:type="spellEnd"/>
-      <w:r>
-        <w:rPr>
-          <w:rFonts w:ascii="SutonnyMJ" w:hAnsi="SutonnyMJ"/>
-          <w:sz w:val="40"/>
-          <w:szCs w:val="40"/>
-        </w:rPr>
-        <w:t xml:space="preserve"> </w:t>
-      </w:r>
-      <w:proofErr w:type="spellStart"/>
-      <w:r>
-        <w:rPr>
-          <w:rFonts w:ascii="SutonnyMJ" w:hAnsi="SutonnyMJ"/>
-          <w:sz w:val="40"/>
-          <w:szCs w:val="40"/>
-        </w:rPr>
-        <w:t>Avcbvi</w:t>
-      </w:r>
-      <w:proofErr w:type="spellEnd"/>
-      <w:r>
-        <w:rPr>
-          <w:rFonts w:ascii="SutonnyMJ" w:hAnsi="SutonnyMJ"/>
-          <w:sz w:val="40"/>
-          <w:szCs w:val="40"/>
-        </w:rPr>
-        <w:t xml:space="preserve"> </w:t>
-      </w:r>
-      <w:proofErr w:type="spellStart"/>
-      <w:r>
-        <w:rPr>
-          <w:rFonts w:ascii="SutonnyMJ" w:hAnsi="SutonnyMJ"/>
-          <w:sz w:val="40"/>
-          <w:szCs w:val="40"/>
-        </w:rPr>
-        <w:t>gv-evvevi</w:t>
-      </w:r>
-      <w:proofErr w:type="spellEnd"/>
-      <w:r>
-        <w:rPr>
-          <w:rFonts w:ascii="SutonnyMJ" w:hAnsi="SutonnyMJ"/>
-          <w:sz w:val="40"/>
-          <w:szCs w:val="40"/>
-        </w:rPr>
-        <w:t xml:space="preserve"> </w:t>
-      </w:r>
-      <w:proofErr w:type="spellStart"/>
-      <w:r>
-        <w:rPr>
-          <w:rFonts w:ascii="SutonnyMJ" w:hAnsi="SutonnyMJ"/>
-          <w:sz w:val="40"/>
-          <w:szCs w:val="40"/>
-        </w:rPr>
-        <w:t>Rb</w:t>
-      </w:r>
-      <w:proofErr w:type="spellEnd"/>
-      <w:r>
-        <w:rPr>
-          <w:rFonts w:ascii="SutonnyMJ" w:hAnsi="SutonnyMJ"/>
-          <w:sz w:val="40"/>
-          <w:szCs w:val="40"/>
-        </w:rPr>
-        <w:t xml:space="preserve">¨ </w:t>
-      </w:r>
-      <w:proofErr w:type="spellStart"/>
-      <w:r>
-        <w:rPr>
-          <w:rFonts w:ascii="SutonnyMJ" w:hAnsi="SutonnyMJ"/>
-          <w:sz w:val="40"/>
-          <w:szCs w:val="40"/>
-        </w:rPr>
-        <w:t>wKQy</w:t>
-      </w:r>
-      <w:proofErr w:type="spellEnd"/>
-      <w:r>
-        <w:rPr>
-          <w:rFonts w:ascii="SutonnyMJ" w:hAnsi="SutonnyMJ"/>
-          <w:sz w:val="40"/>
-          <w:szCs w:val="40"/>
-        </w:rPr>
-        <w:t xml:space="preserve"> wK‡bb?</w:t>
+          <w:rFonts w:ascii="SutonnyMJ" w:hAnsi="SutonnyMJ" w:cstheme="minorHAnsi"/>
+          <w:sz w:val="40"/>
+          <w:szCs w:val="40"/>
+        </w:rPr>
+        <w:t xml:space="preserve"> </w:t>
+      </w:r>
+      <w:proofErr w:type="spellStart"/>
+      <w:r>
+        <w:rPr>
+          <w:rFonts w:ascii="SutonnyMJ" w:hAnsi="SutonnyMJ" w:cstheme="minorHAnsi"/>
+          <w:sz w:val="40"/>
+          <w:szCs w:val="40"/>
+        </w:rPr>
+        <w:t>Avi</w:t>
+      </w:r>
+      <w:proofErr w:type="spellEnd"/>
+      <w:r>
+        <w:rPr>
+          <w:rFonts w:ascii="SutonnyMJ" w:hAnsi="SutonnyMJ" w:cstheme="minorHAnsi"/>
+          <w:sz w:val="40"/>
+          <w:szCs w:val="40"/>
+        </w:rPr>
+        <w:t xml:space="preserve"> </w:t>
+      </w:r>
+      <w:proofErr w:type="spellStart"/>
+      <w:r>
+        <w:rPr>
+          <w:rFonts w:ascii="SutonnyMJ" w:hAnsi="SutonnyMJ" w:cstheme="minorHAnsi"/>
+          <w:sz w:val="40"/>
+          <w:szCs w:val="40"/>
+        </w:rPr>
+        <w:t>Kx</w:t>
+      </w:r>
+      <w:proofErr w:type="spellEnd"/>
+      <w:r>
+        <w:rPr>
+          <w:rFonts w:ascii="SutonnyMJ" w:hAnsi="SutonnyMJ" w:cstheme="minorHAnsi"/>
+          <w:sz w:val="40"/>
+          <w:szCs w:val="40"/>
+        </w:rPr>
+        <w:t xml:space="preserve"> </w:t>
+      </w:r>
+      <w:proofErr w:type="spellStart"/>
+      <w:r>
+        <w:rPr>
+          <w:rFonts w:ascii="SutonnyMJ" w:hAnsi="SutonnyMJ" w:cstheme="minorHAnsi"/>
+          <w:sz w:val="40"/>
+          <w:szCs w:val="40"/>
+        </w:rPr>
+        <w:t>Kx</w:t>
+      </w:r>
+      <w:proofErr w:type="spellEnd"/>
+      <w:r>
+        <w:rPr>
+          <w:rFonts w:ascii="SutonnyMJ" w:hAnsi="SutonnyMJ" w:cstheme="minorHAnsi"/>
+          <w:sz w:val="40"/>
+          <w:szCs w:val="40"/>
+        </w:rPr>
+        <w:t xml:space="preserve"> </w:t>
+      </w:r>
+      <w:proofErr w:type="spellStart"/>
+      <w:r>
+        <w:rPr>
+          <w:rFonts w:ascii="SutonnyMJ" w:hAnsi="SutonnyMJ" w:cstheme="minorHAnsi"/>
+          <w:sz w:val="40"/>
+          <w:szCs w:val="40"/>
+        </w:rPr>
+        <w:t>K‡</w:t>
+      </w:r>
+      <w:proofErr w:type="gramStart"/>
+      <w:r>
+        <w:rPr>
+          <w:rFonts w:ascii="SutonnyMJ" w:hAnsi="SutonnyMJ" w:cstheme="minorHAnsi"/>
+          <w:sz w:val="40"/>
+          <w:szCs w:val="40"/>
+        </w:rPr>
+        <w:t>ib</w:t>
+      </w:r>
+      <w:proofErr w:type="spellEnd"/>
+      <w:proofErr w:type="gramEnd"/>
+      <w:r>
+        <w:rPr>
+          <w:rFonts w:ascii="SutonnyMJ" w:hAnsi="SutonnyMJ" w:cstheme="minorHAnsi"/>
+          <w:sz w:val="40"/>
+          <w:szCs w:val="40"/>
+        </w:rPr>
+        <w:t>?</w:t>
+      </w:r>
+    </w:p>
+    <w:p>
+      <w:pPr>
+        <w:pStyle w:val="ListParagraph"/>
+        <w:rPr>
+          <w:rFonts w:cstheme="minorHAnsi"/>
+          <w:sz w:val="40"/>
+          <w:szCs w:val="40"/>
+        </w:rPr>
+      </w:pPr>
+      <w:r>
+        <w:rPr>
+          <w:rFonts w:cstheme="minorHAnsi"/>
+          <w:sz w:val="40"/>
+          <w:szCs w:val="40"/>
+        </w:rPr>
+        <w:t>What else do you do to encourage the players of our national team?</w:t>
+      </w:r>
+    </w:p>
+    <w:p>
+      <w:pPr>
+        <w:pStyle w:val="ListParagraph"/>
+        <w:rPr>
+          <w:rFonts w:cstheme="minorHAnsi"/>
+          <w:sz w:val="40"/>
+          <w:szCs w:val="40"/>
+        </w:rPr>
+      </w:pPr>
+      <w:proofErr w:type="gramStart"/>
+      <w:r>
+        <w:rPr>
+          <w:rFonts w:cstheme="minorHAnsi"/>
+          <w:sz w:val="40"/>
+          <w:szCs w:val="40"/>
+        </w:rPr>
+        <w:t>Answer :</w:t>
       </w:r>
       <w:bookmarkStart w:id="0" w:name="_GoBack"/>
       <w:bookmarkEnd w:id="0"/>
+      <w:proofErr w:type="gramEnd"/>
     </w:p>
     <w:p>
       <w:pPr>
@@ -9865,4 +12177,16 @@
   <a:objectDefaults/>
   <a:extraClrSchemeLst/>
 </a:theme>
+</file>
+
+<file path=customXml/item1.xml><?xml version="1.0" encoding="utf-8"?>
+<b:Sources xmlns:b="http://schemas.openxmlformats.org/officeDocument/2006/bibliography" xmlns="http://schemas.openxmlformats.org/officeDocument/2006/bibliography" SelectedStyle="\APA.XSL" StyleName="APA"/>
+</file>
+
+<file path=customXml/itemProps1.xml><?xml version="1.0" encoding="utf-8"?>
+<ds:datastoreItem xmlns:ds="http://schemas.openxmlformats.org/officeDocument/2006/customXml" ds:itemID="{F0972E21-2023-4FDD-8574-A31E4E4D7A60}">
+  <ds:schemaRefs>
+    <ds:schemaRef ds:uri="http://schemas.openxmlformats.org/officeDocument/2006/bibliography"/>
+  </ds:schemaRefs>
+</ds:datastoreItem>
 </file>
--- a/EasyConversation.docx
+++ b/EasyConversation.docx
@@ -11092,9 +11092,1691 @@
         </w:rPr>
         <w:t>Answer :</w:t>
       </w:r>
+      <w:proofErr w:type="gramEnd"/>
+    </w:p>
+    <w:p>
+      <w:pPr>
+        <w:pStyle w:val="ListParagraph"/>
+        <w:jc w:val="center"/>
+        <w:rPr>
+          <w:rFonts w:ascii="SutonnyMJ" w:hAnsi="SutonnyMJ" w:cstheme="minorHAnsi"/>
+          <w:b/>
+          <w:sz w:val="40"/>
+          <w:szCs w:val="40"/>
+          <w:u w:val="single"/>
+        </w:rPr>
+      </w:pPr>
+      <w:proofErr w:type="spellStart"/>
+      <w:proofErr w:type="gramStart"/>
+      <w:r>
+        <w:rPr>
+          <w:rFonts w:ascii="SutonnyMJ" w:hAnsi="SutonnyMJ" w:cstheme="minorHAnsi"/>
+          <w:b/>
+          <w:sz w:val="40"/>
+          <w:szCs w:val="40"/>
+          <w:u w:val="single"/>
+        </w:rPr>
+        <w:t>w`</w:t>
+      </w:r>
+      <w:proofErr w:type="gramEnd"/>
+      <w:r>
+        <w:rPr>
+          <w:rFonts w:ascii="SutonnyMJ" w:hAnsi="SutonnyMJ" w:cstheme="minorHAnsi"/>
+          <w:b/>
+          <w:sz w:val="40"/>
+          <w:szCs w:val="40"/>
+          <w:u w:val="single"/>
+        </w:rPr>
+        <w:t>b</w:t>
+      </w:r>
+      <w:proofErr w:type="spellEnd"/>
+      <w:r>
+        <w:rPr>
+          <w:rFonts w:ascii="SutonnyMJ" w:hAnsi="SutonnyMJ" w:cstheme="minorHAnsi"/>
+          <w:b/>
+          <w:sz w:val="40"/>
+          <w:szCs w:val="40"/>
+          <w:u w:val="single"/>
+        </w:rPr>
+        <w:t xml:space="preserve"> 7</w:t>
+      </w:r>
+    </w:p>
+    <w:p>
+      <w:pPr>
+        <w:pStyle w:val="ListParagraph"/>
+        <w:rPr>
+          <w:rFonts w:ascii="SutonnyMJ" w:hAnsi="SutonnyMJ" w:cstheme="minorHAnsi"/>
+          <w:sz w:val="40"/>
+          <w:szCs w:val="40"/>
+        </w:rPr>
+      </w:pPr>
+      <w:r>
+        <w:rPr>
+          <w:rFonts w:ascii="SutonnyMJ" w:hAnsi="SutonnyMJ" w:cstheme="minorHAnsi"/>
+          <w:sz w:val="40"/>
+          <w:szCs w:val="40"/>
+        </w:rPr>
+        <w:t xml:space="preserve">1. </w:t>
+      </w:r>
+      <w:proofErr w:type="spellStart"/>
+      <w:r>
+        <w:rPr>
+          <w:rFonts w:ascii="SutonnyMJ" w:hAnsi="SutonnyMJ" w:cstheme="minorHAnsi"/>
+          <w:sz w:val="40"/>
+          <w:szCs w:val="40"/>
+        </w:rPr>
+        <w:t>Avcwb</w:t>
+      </w:r>
+      <w:proofErr w:type="spellEnd"/>
+      <w:r>
+        <w:rPr>
+          <w:rFonts w:ascii="SutonnyMJ" w:hAnsi="SutonnyMJ" w:cstheme="minorHAnsi"/>
+          <w:sz w:val="40"/>
+          <w:szCs w:val="40"/>
+        </w:rPr>
+        <w:t xml:space="preserve"> </w:t>
+      </w:r>
+      <w:proofErr w:type="spellStart"/>
+      <w:r>
+        <w:rPr>
+          <w:rFonts w:ascii="SutonnyMJ" w:hAnsi="SutonnyMJ" w:cstheme="minorHAnsi"/>
+          <w:sz w:val="40"/>
+          <w:szCs w:val="40"/>
+        </w:rPr>
+        <w:t>wK</w:t>
+      </w:r>
+      <w:proofErr w:type="spellEnd"/>
+      <w:r>
+        <w:rPr>
+          <w:rFonts w:ascii="SutonnyMJ" w:hAnsi="SutonnyMJ" w:cstheme="minorHAnsi"/>
+          <w:sz w:val="40"/>
+          <w:szCs w:val="40"/>
+        </w:rPr>
+        <w:t xml:space="preserve"> </w:t>
+      </w:r>
+      <w:proofErr w:type="spellStart"/>
+      <w:r>
+        <w:rPr>
+          <w:rFonts w:ascii="SutonnyMJ" w:hAnsi="SutonnyMJ" w:cstheme="minorHAnsi"/>
+          <w:sz w:val="40"/>
+          <w:szCs w:val="40"/>
+        </w:rPr>
+        <w:t>mKvj</w:t>
+      </w:r>
+      <w:proofErr w:type="spellEnd"/>
+      <w:r>
+        <w:rPr>
+          <w:rFonts w:ascii="SutonnyMJ" w:hAnsi="SutonnyMJ" w:cstheme="minorHAnsi"/>
+          <w:sz w:val="40"/>
+          <w:szCs w:val="40"/>
+        </w:rPr>
+        <w:t xml:space="preserve"> †</w:t>
+      </w:r>
+      <w:proofErr w:type="spellStart"/>
+      <w:r>
+        <w:rPr>
+          <w:rFonts w:ascii="SutonnyMJ" w:hAnsi="SutonnyMJ" w:cstheme="minorHAnsi"/>
+          <w:sz w:val="40"/>
+          <w:szCs w:val="40"/>
+        </w:rPr>
+        <w:t>ejv</w:t>
+      </w:r>
+      <w:proofErr w:type="spellEnd"/>
+      <w:r>
+        <w:rPr>
+          <w:rFonts w:ascii="SutonnyMJ" w:hAnsi="SutonnyMJ" w:cstheme="minorHAnsi"/>
+          <w:sz w:val="40"/>
+          <w:szCs w:val="40"/>
+        </w:rPr>
+        <w:t xml:space="preserve"> </w:t>
+      </w:r>
+      <w:proofErr w:type="spellStart"/>
+      <w:r>
+        <w:rPr>
+          <w:rFonts w:ascii="SutonnyMJ" w:hAnsi="SutonnyMJ" w:cstheme="minorHAnsi"/>
+          <w:sz w:val="40"/>
+          <w:szCs w:val="40"/>
+        </w:rPr>
+        <w:t>e¨vqvg</w:t>
+      </w:r>
+      <w:proofErr w:type="spellEnd"/>
+      <w:r>
+        <w:rPr>
+          <w:rFonts w:ascii="SutonnyMJ" w:hAnsi="SutonnyMJ" w:cstheme="minorHAnsi"/>
+          <w:sz w:val="40"/>
+          <w:szCs w:val="40"/>
+        </w:rPr>
+        <w:t xml:space="preserve"> </w:t>
+      </w:r>
+      <w:proofErr w:type="spellStart"/>
+      <w:r>
+        <w:rPr>
+          <w:rFonts w:ascii="SutonnyMJ" w:hAnsi="SutonnyMJ" w:cstheme="minorHAnsi"/>
+          <w:sz w:val="40"/>
+          <w:szCs w:val="40"/>
+        </w:rPr>
+        <w:t>K‡</w:t>
+      </w:r>
+      <w:proofErr w:type="gramStart"/>
+      <w:r>
+        <w:rPr>
+          <w:rFonts w:ascii="SutonnyMJ" w:hAnsi="SutonnyMJ" w:cstheme="minorHAnsi"/>
+          <w:sz w:val="40"/>
+          <w:szCs w:val="40"/>
+        </w:rPr>
+        <w:t>ib</w:t>
+      </w:r>
+      <w:proofErr w:type="spellEnd"/>
+      <w:proofErr w:type="gramEnd"/>
+      <w:r>
+        <w:rPr>
+          <w:rFonts w:ascii="SutonnyMJ" w:hAnsi="SutonnyMJ" w:cstheme="minorHAnsi"/>
+          <w:sz w:val="40"/>
+          <w:szCs w:val="40"/>
+        </w:rPr>
+        <w:t>?</w:t>
+      </w:r>
+    </w:p>
+    <w:p>
+      <w:pPr>
+        <w:pStyle w:val="ListParagraph"/>
+        <w:rPr>
+          <w:rFonts w:cstheme="minorHAnsi"/>
+          <w:sz w:val="40"/>
+          <w:szCs w:val="40"/>
+        </w:rPr>
+      </w:pPr>
+      <w:r>
+        <w:rPr>
+          <w:rFonts w:cstheme="minorHAnsi"/>
+          <w:sz w:val="40"/>
+          <w:szCs w:val="40"/>
+        </w:rPr>
+        <w:t>Do you exercise in the morning?</w:t>
+      </w:r>
+    </w:p>
+    <w:p>
+      <w:pPr>
+        <w:pStyle w:val="ListParagraph"/>
+        <w:rPr>
+          <w:rFonts w:cstheme="minorHAnsi"/>
+          <w:sz w:val="40"/>
+          <w:szCs w:val="40"/>
+        </w:rPr>
+      </w:pPr>
+      <w:proofErr w:type="gramStart"/>
+      <w:r>
+        <w:rPr>
+          <w:rFonts w:cstheme="minorHAnsi"/>
+          <w:sz w:val="40"/>
+          <w:szCs w:val="40"/>
+        </w:rPr>
+        <w:t>Answer :</w:t>
+      </w:r>
+      <w:proofErr w:type="gramEnd"/>
+    </w:p>
+    <w:p>
+      <w:pPr>
+        <w:pStyle w:val="ListParagraph"/>
+        <w:rPr>
+          <w:rFonts w:ascii="SutonnyMJ" w:hAnsi="SutonnyMJ" w:cstheme="minorHAnsi"/>
+          <w:sz w:val="40"/>
+          <w:szCs w:val="40"/>
+        </w:rPr>
+      </w:pPr>
+      <w:r>
+        <w:rPr>
+          <w:rFonts w:ascii="SutonnyMJ" w:hAnsi="SutonnyMJ" w:cstheme="minorHAnsi"/>
+          <w:sz w:val="40"/>
+          <w:szCs w:val="40"/>
+        </w:rPr>
+        <w:t xml:space="preserve">2. </w:t>
+      </w:r>
+      <w:proofErr w:type="spellStart"/>
+      <w:r>
+        <w:rPr>
+          <w:rFonts w:ascii="SutonnyMJ" w:hAnsi="SutonnyMJ" w:cstheme="minorHAnsi"/>
+          <w:sz w:val="40"/>
+          <w:szCs w:val="40"/>
+        </w:rPr>
+        <w:t>Avcwb</w:t>
+      </w:r>
+      <w:proofErr w:type="spellEnd"/>
+      <w:r>
+        <w:rPr>
+          <w:rFonts w:ascii="SutonnyMJ" w:hAnsi="SutonnyMJ" w:cstheme="minorHAnsi"/>
+          <w:sz w:val="40"/>
+          <w:szCs w:val="40"/>
+        </w:rPr>
+        <w:t xml:space="preserve"> †</w:t>
+      </w:r>
+      <w:proofErr w:type="spellStart"/>
+      <w:r>
+        <w:rPr>
+          <w:rFonts w:ascii="SutonnyMJ" w:hAnsi="SutonnyMJ" w:cstheme="minorHAnsi"/>
+          <w:sz w:val="40"/>
+          <w:szCs w:val="40"/>
+        </w:rPr>
+        <w:t>Kv_vq</w:t>
+      </w:r>
+      <w:proofErr w:type="spellEnd"/>
+      <w:r>
+        <w:rPr>
+          <w:rFonts w:ascii="SutonnyMJ" w:hAnsi="SutonnyMJ" w:cstheme="minorHAnsi"/>
+          <w:sz w:val="40"/>
+          <w:szCs w:val="40"/>
+        </w:rPr>
+        <w:t xml:space="preserve"> </w:t>
+      </w:r>
+      <w:proofErr w:type="spellStart"/>
+      <w:r>
+        <w:rPr>
+          <w:rFonts w:ascii="SutonnyMJ" w:hAnsi="SutonnyMJ" w:cstheme="minorHAnsi"/>
+          <w:sz w:val="40"/>
+          <w:szCs w:val="40"/>
+        </w:rPr>
+        <w:t>e¨vqvg</w:t>
+      </w:r>
+      <w:proofErr w:type="spellEnd"/>
+      <w:r>
+        <w:rPr>
+          <w:rFonts w:ascii="SutonnyMJ" w:hAnsi="SutonnyMJ" w:cstheme="minorHAnsi"/>
+          <w:sz w:val="40"/>
+          <w:szCs w:val="40"/>
+        </w:rPr>
+        <w:t xml:space="preserve"> </w:t>
+      </w:r>
+      <w:proofErr w:type="spellStart"/>
+      <w:r>
+        <w:rPr>
+          <w:rFonts w:ascii="SutonnyMJ" w:hAnsi="SutonnyMJ" w:cstheme="minorHAnsi"/>
+          <w:sz w:val="40"/>
+          <w:szCs w:val="40"/>
+        </w:rPr>
+        <w:t>K‡</w:t>
+      </w:r>
+      <w:proofErr w:type="gramStart"/>
+      <w:r>
+        <w:rPr>
+          <w:rFonts w:ascii="SutonnyMJ" w:hAnsi="SutonnyMJ" w:cstheme="minorHAnsi"/>
+          <w:sz w:val="40"/>
+          <w:szCs w:val="40"/>
+        </w:rPr>
+        <w:t>ib</w:t>
+      </w:r>
+      <w:proofErr w:type="spellEnd"/>
+      <w:proofErr w:type="gramEnd"/>
+      <w:r>
+        <w:rPr>
+          <w:rFonts w:ascii="SutonnyMJ" w:hAnsi="SutonnyMJ" w:cstheme="minorHAnsi"/>
+          <w:sz w:val="40"/>
+          <w:szCs w:val="40"/>
+        </w:rPr>
+        <w:t>?</w:t>
+      </w:r>
+    </w:p>
+    <w:p>
+      <w:pPr>
+        <w:pStyle w:val="ListParagraph"/>
+        <w:rPr>
+          <w:rFonts w:cstheme="minorHAnsi"/>
+          <w:sz w:val="40"/>
+          <w:szCs w:val="40"/>
+        </w:rPr>
+      </w:pPr>
+      <w:r>
+        <w:rPr>
+          <w:rFonts w:cstheme="minorHAnsi"/>
+          <w:sz w:val="40"/>
+          <w:szCs w:val="40"/>
+        </w:rPr>
+        <w:t>Where do you exercise?</w:t>
+      </w:r>
+    </w:p>
+    <w:p>
+      <w:pPr>
+        <w:pStyle w:val="ListParagraph"/>
+        <w:rPr>
+          <w:rFonts w:cstheme="minorHAnsi"/>
+          <w:sz w:val="40"/>
+          <w:szCs w:val="40"/>
+        </w:rPr>
+      </w:pPr>
+      <w:proofErr w:type="gramStart"/>
+      <w:r>
+        <w:rPr>
+          <w:rFonts w:cstheme="minorHAnsi"/>
+          <w:sz w:val="40"/>
+          <w:szCs w:val="40"/>
+        </w:rPr>
+        <w:t>Answer :</w:t>
+      </w:r>
+      <w:proofErr w:type="gramEnd"/>
+    </w:p>
+    <w:p>
+      <w:pPr>
+        <w:pStyle w:val="ListParagraph"/>
+        <w:rPr>
+          <w:rFonts w:ascii="SutonnyMJ" w:hAnsi="SutonnyMJ" w:cstheme="minorHAnsi"/>
+          <w:sz w:val="40"/>
+          <w:szCs w:val="40"/>
+        </w:rPr>
+      </w:pPr>
+      <w:r>
+        <w:rPr>
+          <w:rFonts w:ascii="SutonnyMJ" w:hAnsi="SutonnyMJ" w:cstheme="minorHAnsi"/>
+          <w:sz w:val="40"/>
+          <w:szCs w:val="40"/>
+        </w:rPr>
+        <w:t xml:space="preserve">3. </w:t>
+      </w:r>
+      <w:proofErr w:type="spellStart"/>
+      <w:r>
+        <w:rPr>
+          <w:rFonts w:ascii="SutonnyMJ" w:hAnsi="SutonnyMJ" w:cstheme="minorHAnsi"/>
+          <w:sz w:val="40"/>
+          <w:szCs w:val="40"/>
+        </w:rPr>
+        <w:t>Avcwb</w:t>
+      </w:r>
+      <w:proofErr w:type="spellEnd"/>
+      <w:r>
+        <w:rPr>
+          <w:rFonts w:ascii="SutonnyMJ" w:hAnsi="SutonnyMJ" w:cstheme="minorHAnsi"/>
+          <w:sz w:val="40"/>
+          <w:szCs w:val="40"/>
+        </w:rPr>
+        <w:t xml:space="preserve"> </w:t>
+      </w:r>
+      <w:proofErr w:type="spellStart"/>
+      <w:r>
+        <w:rPr>
+          <w:rFonts w:ascii="SutonnyMJ" w:hAnsi="SutonnyMJ" w:cstheme="minorHAnsi"/>
+          <w:sz w:val="40"/>
+          <w:szCs w:val="40"/>
+        </w:rPr>
+        <w:t>wK</w:t>
+      </w:r>
+      <w:proofErr w:type="spellEnd"/>
+      <w:r>
+        <w:rPr>
+          <w:rFonts w:ascii="SutonnyMJ" w:hAnsi="SutonnyMJ" w:cstheme="minorHAnsi"/>
+          <w:sz w:val="40"/>
+          <w:szCs w:val="40"/>
+        </w:rPr>
+        <w:t xml:space="preserve"> </w:t>
+      </w:r>
+      <w:proofErr w:type="spellStart"/>
+      <w:r>
+        <w:rPr>
+          <w:rFonts w:ascii="SutonnyMJ" w:hAnsi="SutonnyMJ" w:cstheme="minorHAnsi"/>
+          <w:sz w:val="40"/>
+          <w:szCs w:val="40"/>
+        </w:rPr>
+        <w:t>e¨vqvgvMv‡i</w:t>
+      </w:r>
+      <w:proofErr w:type="spellEnd"/>
+      <w:r>
+        <w:rPr>
+          <w:rFonts w:ascii="SutonnyMJ" w:hAnsi="SutonnyMJ" w:cstheme="minorHAnsi"/>
+          <w:sz w:val="40"/>
+          <w:szCs w:val="40"/>
+        </w:rPr>
+        <w:t xml:space="preserve"> </w:t>
+      </w:r>
+      <w:proofErr w:type="spellStart"/>
+      <w:r>
+        <w:rPr>
+          <w:rFonts w:ascii="SutonnyMJ" w:hAnsi="SutonnyMJ" w:cstheme="minorHAnsi"/>
+          <w:sz w:val="40"/>
+          <w:szCs w:val="40"/>
+        </w:rPr>
+        <w:t>hvb</w:t>
+      </w:r>
+      <w:proofErr w:type="spellEnd"/>
+      <w:r>
+        <w:rPr>
+          <w:rFonts w:ascii="SutonnyMJ" w:hAnsi="SutonnyMJ" w:cstheme="minorHAnsi"/>
+          <w:sz w:val="40"/>
+          <w:szCs w:val="40"/>
+        </w:rPr>
+        <w:t xml:space="preserve"> </w:t>
+      </w:r>
+      <w:proofErr w:type="spellStart"/>
+      <w:proofErr w:type="gramStart"/>
+      <w:r>
+        <w:rPr>
+          <w:rFonts w:ascii="SutonnyMJ" w:hAnsi="SutonnyMJ" w:cstheme="minorHAnsi"/>
+          <w:sz w:val="40"/>
+          <w:szCs w:val="40"/>
+        </w:rPr>
+        <w:t>bv</w:t>
+      </w:r>
+      <w:proofErr w:type="spellEnd"/>
+      <w:proofErr w:type="gramEnd"/>
+      <w:r>
+        <w:rPr>
+          <w:rFonts w:ascii="SutonnyMJ" w:hAnsi="SutonnyMJ" w:cstheme="minorHAnsi"/>
+          <w:sz w:val="40"/>
+          <w:szCs w:val="40"/>
+        </w:rPr>
+        <w:t>?</w:t>
+      </w:r>
+    </w:p>
+    <w:p>
+      <w:pPr>
+        <w:pStyle w:val="ListParagraph"/>
+        <w:rPr>
+          <w:rFonts w:cstheme="minorHAnsi"/>
+          <w:sz w:val="40"/>
+          <w:szCs w:val="40"/>
+        </w:rPr>
+      </w:pPr>
+      <w:r>
+        <w:rPr>
+          <w:rFonts w:cstheme="minorHAnsi"/>
+          <w:sz w:val="40"/>
+          <w:szCs w:val="40"/>
+        </w:rPr>
+        <w:t>Don’t you go to gym?</w:t>
+      </w:r>
+    </w:p>
+    <w:p>
+      <w:pPr>
+        <w:pStyle w:val="ListParagraph"/>
+        <w:rPr>
+          <w:rFonts w:cstheme="minorHAnsi"/>
+          <w:sz w:val="40"/>
+          <w:szCs w:val="40"/>
+        </w:rPr>
+      </w:pPr>
+      <w:proofErr w:type="gramStart"/>
+      <w:r>
+        <w:rPr>
+          <w:rFonts w:cstheme="minorHAnsi"/>
+          <w:sz w:val="40"/>
+          <w:szCs w:val="40"/>
+        </w:rPr>
+        <w:t>Answer :</w:t>
+      </w:r>
+      <w:proofErr w:type="gramEnd"/>
+    </w:p>
+    <w:p>
+      <w:pPr>
+        <w:pStyle w:val="ListParagraph"/>
+        <w:rPr>
+          <w:rFonts w:ascii="SutonnyMJ" w:hAnsi="SutonnyMJ" w:cstheme="minorHAnsi"/>
+          <w:sz w:val="40"/>
+          <w:szCs w:val="40"/>
+        </w:rPr>
+      </w:pPr>
+      <w:r>
+        <w:rPr>
+          <w:rFonts w:ascii="SutonnyMJ" w:hAnsi="SutonnyMJ" w:cstheme="minorHAnsi"/>
+          <w:sz w:val="40"/>
+          <w:szCs w:val="40"/>
+        </w:rPr>
+        <w:t xml:space="preserve">4. </w:t>
+      </w:r>
+      <w:proofErr w:type="spellStart"/>
+      <w:r>
+        <w:rPr>
+          <w:rFonts w:ascii="SutonnyMJ" w:hAnsi="SutonnyMJ" w:cstheme="minorHAnsi"/>
+          <w:sz w:val="40"/>
+          <w:szCs w:val="40"/>
+        </w:rPr>
+        <w:t>Avcwb</w:t>
+      </w:r>
+      <w:proofErr w:type="spellEnd"/>
+      <w:r>
+        <w:rPr>
+          <w:rFonts w:ascii="SutonnyMJ" w:hAnsi="SutonnyMJ" w:cstheme="minorHAnsi"/>
+          <w:sz w:val="40"/>
+          <w:szCs w:val="40"/>
+        </w:rPr>
+        <w:t xml:space="preserve"> </w:t>
+      </w:r>
+      <w:proofErr w:type="spellStart"/>
+      <w:r>
+        <w:rPr>
+          <w:rFonts w:ascii="SutonnyMJ" w:hAnsi="SutonnyMJ" w:cstheme="minorHAnsi"/>
+          <w:sz w:val="40"/>
+          <w:szCs w:val="40"/>
+        </w:rPr>
+        <w:t>wK</w:t>
+      </w:r>
+      <w:proofErr w:type="spellEnd"/>
+      <w:r>
+        <w:rPr>
+          <w:rFonts w:ascii="SutonnyMJ" w:hAnsi="SutonnyMJ" w:cstheme="minorHAnsi"/>
+          <w:sz w:val="40"/>
+          <w:szCs w:val="40"/>
+        </w:rPr>
+        <w:t xml:space="preserve"> </w:t>
+      </w:r>
+      <w:proofErr w:type="spellStart"/>
+      <w:r>
+        <w:rPr>
+          <w:rFonts w:ascii="SutonnyMJ" w:hAnsi="SutonnyMJ" w:cstheme="minorHAnsi"/>
+          <w:sz w:val="40"/>
+          <w:szCs w:val="40"/>
+        </w:rPr>
+        <w:t>e¨vqv‡gi</w:t>
+      </w:r>
+      <w:proofErr w:type="spellEnd"/>
+      <w:r>
+        <w:rPr>
+          <w:rFonts w:ascii="SutonnyMJ" w:hAnsi="SutonnyMJ" w:cstheme="minorHAnsi"/>
+          <w:sz w:val="40"/>
+          <w:szCs w:val="40"/>
+        </w:rPr>
+        <w:t xml:space="preserve"> </w:t>
+      </w:r>
+      <w:proofErr w:type="spellStart"/>
+      <w:r>
+        <w:rPr>
+          <w:rFonts w:ascii="SutonnyMJ" w:hAnsi="SutonnyMJ" w:cstheme="minorHAnsi"/>
+          <w:sz w:val="40"/>
+          <w:szCs w:val="40"/>
+        </w:rPr>
+        <w:t>Rb</w:t>
+      </w:r>
+      <w:proofErr w:type="spellEnd"/>
+      <w:r>
+        <w:rPr>
+          <w:rFonts w:ascii="SutonnyMJ" w:hAnsi="SutonnyMJ" w:cstheme="minorHAnsi"/>
+          <w:sz w:val="40"/>
+          <w:szCs w:val="40"/>
+        </w:rPr>
+        <w:t>¨ †</w:t>
+      </w:r>
+      <w:proofErr w:type="spellStart"/>
+      <w:r>
+        <w:rPr>
+          <w:rFonts w:ascii="SutonnyMJ" w:hAnsi="SutonnyMJ" w:cstheme="minorHAnsi"/>
+          <w:sz w:val="40"/>
+          <w:szCs w:val="40"/>
+        </w:rPr>
+        <w:t>Kvb</w:t>
+      </w:r>
+      <w:proofErr w:type="spellEnd"/>
+      <w:r>
+        <w:rPr>
+          <w:rFonts w:ascii="SutonnyMJ" w:hAnsi="SutonnyMJ" w:cstheme="minorHAnsi"/>
+          <w:sz w:val="40"/>
+          <w:szCs w:val="40"/>
+        </w:rPr>
+        <w:t xml:space="preserve"> </w:t>
+      </w:r>
+      <w:proofErr w:type="spellStart"/>
+      <w:r>
+        <w:rPr>
+          <w:rFonts w:ascii="SutonnyMJ" w:hAnsi="SutonnyMJ" w:cstheme="minorHAnsi"/>
+          <w:sz w:val="40"/>
+          <w:szCs w:val="40"/>
+        </w:rPr>
+        <w:t>miÄvg</w:t>
+      </w:r>
+      <w:proofErr w:type="spellEnd"/>
+      <w:r>
+        <w:rPr>
+          <w:rFonts w:ascii="SutonnyMJ" w:hAnsi="SutonnyMJ" w:cstheme="minorHAnsi"/>
+          <w:sz w:val="40"/>
+          <w:szCs w:val="40"/>
+        </w:rPr>
+        <w:t xml:space="preserve"> </w:t>
+      </w:r>
+      <w:proofErr w:type="spellStart"/>
+      <w:r>
+        <w:rPr>
+          <w:rFonts w:ascii="SutonnyMJ" w:hAnsi="SutonnyMJ" w:cstheme="minorHAnsi"/>
+          <w:sz w:val="40"/>
+          <w:szCs w:val="40"/>
+        </w:rPr>
+        <w:t>e¨envi</w:t>
+      </w:r>
+      <w:proofErr w:type="spellEnd"/>
+      <w:r>
+        <w:rPr>
+          <w:rFonts w:ascii="SutonnyMJ" w:hAnsi="SutonnyMJ" w:cstheme="minorHAnsi"/>
+          <w:sz w:val="40"/>
+          <w:szCs w:val="40"/>
+        </w:rPr>
+        <w:t xml:space="preserve"> </w:t>
+      </w:r>
+      <w:proofErr w:type="spellStart"/>
+      <w:r>
+        <w:rPr>
+          <w:rFonts w:ascii="SutonnyMJ" w:hAnsi="SutonnyMJ" w:cstheme="minorHAnsi"/>
+          <w:sz w:val="40"/>
+          <w:szCs w:val="40"/>
+        </w:rPr>
+        <w:t>K‡</w:t>
+      </w:r>
+      <w:proofErr w:type="gramStart"/>
+      <w:r>
+        <w:rPr>
+          <w:rFonts w:ascii="SutonnyMJ" w:hAnsi="SutonnyMJ" w:cstheme="minorHAnsi"/>
+          <w:sz w:val="40"/>
+          <w:szCs w:val="40"/>
+        </w:rPr>
+        <w:t>ib</w:t>
+      </w:r>
+      <w:proofErr w:type="spellEnd"/>
+      <w:proofErr w:type="gramEnd"/>
+      <w:r>
+        <w:rPr>
+          <w:rFonts w:ascii="SutonnyMJ" w:hAnsi="SutonnyMJ" w:cstheme="minorHAnsi"/>
+          <w:sz w:val="40"/>
+          <w:szCs w:val="40"/>
+        </w:rPr>
+        <w:t>?</w:t>
+      </w:r>
+    </w:p>
+    <w:p>
+      <w:pPr>
+        <w:pStyle w:val="ListParagraph"/>
+        <w:rPr>
+          <w:rFonts w:cstheme="minorHAnsi"/>
+          <w:sz w:val="40"/>
+          <w:szCs w:val="40"/>
+        </w:rPr>
+      </w:pPr>
+      <w:r>
+        <w:rPr>
+          <w:rFonts w:cstheme="minorHAnsi"/>
+          <w:sz w:val="40"/>
+          <w:szCs w:val="40"/>
+        </w:rPr>
+        <w:t>Don’t you any use instrument for exercise?</w:t>
+      </w:r>
+    </w:p>
+    <w:p>
+      <w:pPr>
+        <w:pStyle w:val="ListParagraph"/>
+        <w:rPr>
+          <w:rFonts w:cstheme="minorHAnsi"/>
+          <w:sz w:val="40"/>
+          <w:szCs w:val="40"/>
+        </w:rPr>
+      </w:pPr>
+      <w:proofErr w:type="gramStart"/>
+      <w:r>
+        <w:rPr>
+          <w:rFonts w:cstheme="minorHAnsi"/>
+          <w:sz w:val="40"/>
+          <w:szCs w:val="40"/>
+        </w:rPr>
+        <w:t>Answer :</w:t>
+      </w:r>
+      <w:proofErr w:type="gramEnd"/>
+    </w:p>
+    <w:p>
+      <w:pPr>
+        <w:pStyle w:val="ListParagraph"/>
+        <w:rPr>
+          <w:rFonts w:ascii="SutonnyMJ" w:hAnsi="SutonnyMJ" w:cstheme="minorHAnsi"/>
+          <w:sz w:val="40"/>
+          <w:szCs w:val="40"/>
+        </w:rPr>
+      </w:pPr>
+      <w:r>
+        <w:rPr>
+          <w:rFonts w:ascii="SutonnyMJ" w:hAnsi="SutonnyMJ" w:cstheme="minorHAnsi"/>
+          <w:sz w:val="40"/>
+          <w:szCs w:val="40"/>
+        </w:rPr>
+        <w:t xml:space="preserve">5. </w:t>
+      </w:r>
+      <w:proofErr w:type="spellStart"/>
+      <w:r>
+        <w:rPr>
+          <w:rFonts w:ascii="SutonnyMJ" w:hAnsi="SutonnyMJ" w:cstheme="minorHAnsi"/>
+          <w:sz w:val="40"/>
+          <w:szCs w:val="40"/>
+        </w:rPr>
+        <w:t>Avcwb</w:t>
+      </w:r>
+      <w:proofErr w:type="spellEnd"/>
+      <w:r>
+        <w:rPr>
+          <w:rFonts w:ascii="SutonnyMJ" w:hAnsi="SutonnyMJ" w:cstheme="minorHAnsi"/>
+          <w:sz w:val="40"/>
+          <w:szCs w:val="40"/>
+        </w:rPr>
+        <w:t xml:space="preserve"> </w:t>
+      </w:r>
+      <w:proofErr w:type="spellStart"/>
+      <w:r>
+        <w:rPr>
+          <w:rFonts w:ascii="SutonnyMJ" w:hAnsi="SutonnyMJ" w:cstheme="minorHAnsi"/>
+          <w:sz w:val="40"/>
+          <w:szCs w:val="40"/>
+        </w:rPr>
+        <w:t>wK</w:t>
+      </w:r>
+      <w:proofErr w:type="spellEnd"/>
+      <w:r>
+        <w:rPr>
+          <w:rFonts w:ascii="SutonnyMJ" w:hAnsi="SutonnyMJ" w:cstheme="minorHAnsi"/>
+          <w:sz w:val="40"/>
+          <w:szCs w:val="40"/>
+        </w:rPr>
+        <w:t xml:space="preserve"> </w:t>
+      </w:r>
+      <w:proofErr w:type="spellStart"/>
+      <w:r>
+        <w:rPr>
+          <w:rFonts w:ascii="SutonnyMJ" w:hAnsi="SutonnyMJ" w:cstheme="minorHAnsi"/>
+          <w:sz w:val="40"/>
+          <w:szCs w:val="40"/>
+        </w:rPr>
+        <w:t>eyKWb</w:t>
+      </w:r>
+      <w:proofErr w:type="spellEnd"/>
+      <w:r>
+        <w:rPr>
+          <w:rFonts w:ascii="SutonnyMJ" w:hAnsi="SutonnyMJ" w:cstheme="minorHAnsi"/>
+          <w:sz w:val="40"/>
+          <w:szCs w:val="40"/>
+        </w:rPr>
+        <w:t xml:space="preserve"> †bb </w:t>
+      </w:r>
+      <w:proofErr w:type="spellStart"/>
+      <w:proofErr w:type="gramStart"/>
+      <w:r>
+        <w:rPr>
+          <w:rFonts w:ascii="SutonnyMJ" w:hAnsi="SutonnyMJ" w:cstheme="minorHAnsi"/>
+          <w:sz w:val="40"/>
+          <w:szCs w:val="40"/>
+        </w:rPr>
+        <w:t>bv</w:t>
+      </w:r>
+      <w:proofErr w:type="spellEnd"/>
+      <w:proofErr w:type="gramEnd"/>
+      <w:r>
+        <w:rPr>
+          <w:rFonts w:ascii="SutonnyMJ" w:hAnsi="SutonnyMJ" w:cstheme="minorHAnsi"/>
+          <w:sz w:val="40"/>
+          <w:szCs w:val="40"/>
+        </w:rPr>
+        <w:t>?</w:t>
+      </w:r>
+    </w:p>
+    <w:p>
+      <w:pPr>
+        <w:pStyle w:val="ListParagraph"/>
+        <w:rPr>
+          <w:rFonts w:cstheme="minorHAnsi"/>
+          <w:sz w:val="40"/>
+          <w:szCs w:val="40"/>
+        </w:rPr>
+      </w:pPr>
+      <w:r>
+        <w:rPr>
+          <w:rFonts w:cstheme="minorHAnsi"/>
+          <w:sz w:val="40"/>
+          <w:szCs w:val="40"/>
+        </w:rPr>
+        <w:t xml:space="preserve">Don’t you take </w:t>
+      </w:r>
+      <w:proofErr w:type="spellStart"/>
+      <w:r>
+        <w:rPr>
+          <w:rFonts w:cstheme="minorHAnsi"/>
+          <w:sz w:val="40"/>
+          <w:szCs w:val="40"/>
+        </w:rPr>
+        <w:t>push ups</w:t>
+      </w:r>
+      <w:proofErr w:type="spellEnd"/>
+      <w:r>
+        <w:rPr>
+          <w:rFonts w:cstheme="minorHAnsi"/>
+          <w:sz w:val="40"/>
+          <w:szCs w:val="40"/>
+        </w:rPr>
+        <w:t>?</w:t>
+      </w:r>
+    </w:p>
+    <w:p>
+      <w:pPr>
+        <w:pStyle w:val="ListParagraph"/>
+        <w:rPr>
+          <w:rFonts w:cstheme="minorHAnsi"/>
+          <w:sz w:val="40"/>
+          <w:szCs w:val="40"/>
+        </w:rPr>
+      </w:pPr>
+      <w:proofErr w:type="gramStart"/>
+      <w:r>
+        <w:rPr>
+          <w:rFonts w:cstheme="minorHAnsi"/>
+          <w:sz w:val="40"/>
+          <w:szCs w:val="40"/>
+        </w:rPr>
+        <w:t>Answer :</w:t>
+      </w:r>
+      <w:proofErr w:type="gramEnd"/>
+    </w:p>
+    <w:p>
+      <w:pPr>
+        <w:pStyle w:val="ListParagraph"/>
+        <w:rPr>
+          <w:rFonts w:ascii="SutonnyMJ" w:hAnsi="SutonnyMJ" w:cstheme="minorHAnsi"/>
+          <w:sz w:val="40"/>
+          <w:szCs w:val="40"/>
+        </w:rPr>
+      </w:pPr>
+      <w:r>
+        <w:rPr>
+          <w:rFonts w:ascii="SutonnyMJ" w:hAnsi="SutonnyMJ" w:cstheme="minorHAnsi"/>
+          <w:sz w:val="40"/>
+          <w:szCs w:val="40"/>
+        </w:rPr>
+        <w:t xml:space="preserve">6. </w:t>
+      </w:r>
+      <w:proofErr w:type="spellStart"/>
+      <w:r>
+        <w:rPr>
+          <w:rFonts w:ascii="SutonnyMJ" w:hAnsi="SutonnyMJ" w:cstheme="minorHAnsi"/>
+          <w:sz w:val="40"/>
+          <w:szCs w:val="40"/>
+        </w:rPr>
+        <w:t>Avcwb</w:t>
+      </w:r>
+      <w:proofErr w:type="spellEnd"/>
+      <w:r>
+        <w:rPr>
+          <w:rFonts w:ascii="SutonnyMJ" w:hAnsi="SutonnyMJ" w:cstheme="minorHAnsi"/>
+          <w:sz w:val="40"/>
+          <w:szCs w:val="40"/>
+        </w:rPr>
+        <w:t xml:space="preserve"> </w:t>
+      </w:r>
+      <w:proofErr w:type="spellStart"/>
+      <w:r>
+        <w:rPr>
+          <w:rFonts w:ascii="SutonnyMJ" w:hAnsi="SutonnyMJ" w:cstheme="minorHAnsi"/>
+          <w:sz w:val="40"/>
+          <w:szCs w:val="40"/>
+        </w:rPr>
+        <w:t>GKbvMv‡o</w:t>
+      </w:r>
+      <w:proofErr w:type="spellEnd"/>
+      <w:r>
+        <w:rPr>
+          <w:rFonts w:ascii="SutonnyMJ" w:hAnsi="SutonnyMJ" w:cstheme="minorHAnsi"/>
+          <w:sz w:val="40"/>
+          <w:szCs w:val="40"/>
+        </w:rPr>
+        <w:t xml:space="preserve"> KZ¸‡</w:t>
+      </w:r>
+      <w:proofErr w:type="spellStart"/>
+      <w:proofErr w:type="gramStart"/>
+      <w:r>
+        <w:rPr>
+          <w:rFonts w:ascii="SutonnyMJ" w:hAnsi="SutonnyMJ" w:cstheme="minorHAnsi"/>
+          <w:sz w:val="40"/>
+          <w:szCs w:val="40"/>
+        </w:rPr>
+        <w:t>jv</w:t>
+      </w:r>
+      <w:proofErr w:type="spellEnd"/>
+      <w:proofErr w:type="gramEnd"/>
+      <w:r>
+        <w:rPr>
+          <w:rFonts w:ascii="SutonnyMJ" w:hAnsi="SutonnyMJ" w:cstheme="minorHAnsi"/>
+          <w:sz w:val="40"/>
+          <w:szCs w:val="40"/>
+        </w:rPr>
+        <w:t xml:space="preserve"> </w:t>
+      </w:r>
+      <w:proofErr w:type="spellStart"/>
+      <w:r>
+        <w:rPr>
+          <w:rFonts w:ascii="SutonnyMJ" w:hAnsi="SutonnyMJ" w:cstheme="minorHAnsi"/>
+          <w:sz w:val="40"/>
+          <w:szCs w:val="40"/>
+        </w:rPr>
+        <w:t>eyKWb</w:t>
+      </w:r>
+      <w:proofErr w:type="spellEnd"/>
+      <w:r>
+        <w:rPr>
+          <w:rFonts w:ascii="SutonnyMJ" w:hAnsi="SutonnyMJ" w:cstheme="minorHAnsi"/>
+          <w:sz w:val="40"/>
+          <w:szCs w:val="40"/>
+        </w:rPr>
+        <w:t xml:space="preserve"> †bb?</w:t>
+      </w:r>
+    </w:p>
+    <w:p>
+      <w:pPr>
+        <w:pStyle w:val="ListParagraph"/>
+        <w:rPr>
+          <w:rFonts w:cstheme="minorHAnsi"/>
+          <w:sz w:val="40"/>
+          <w:szCs w:val="40"/>
+        </w:rPr>
+      </w:pPr>
+      <w:r>
+        <w:rPr>
+          <w:rFonts w:cstheme="minorHAnsi"/>
+          <w:sz w:val="40"/>
+          <w:szCs w:val="40"/>
+        </w:rPr>
+        <w:t xml:space="preserve">How many </w:t>
+      </w:r>
+      <w:proofErr w:type="spellStart"/>
+      <w:r>
+        <w:rPr>
+          <w:rFonts w:cstheme="minorHAnsi"/>
+          <w:sz w:val="40"/>
+          <w:szCs w:val="40"/>
+        </w:rPr>
+        <w:t>push ups</w:t>
+      </w:r>
+      <w:proofErr w:type="spellEnd"/>
+      <w:r>
+        <w:rPr>
+          <w:rFonts w:cstheme="minorHAnsi"/>
+          <w:sz w:val="40"/>
+          <w:szCs w:val="40"/>
+        </w:rPr>
+        <w:t xml:space="preserve"> do you take at a stretch?</w:t>
+      </w:r>
+    </w:p>
+    <w:p>
+      <w:pPr>
+        <w:pStyle w:val="ListParagraph"/>
+        <w:rPr>
+          <w:rFonts w:cstheme="minorHAnsi"/>
+          <w:sz w:val="40"/>
+          <w:szCs w:val="40"/>
+        </w:rPr>
+      </w:pPr>
+      <w:proofErr w:type="gramStart"/>
+      <w:r>
+        <w:rPr>
+          <w:rFonts w:cstheme="minorHAnsi"/>
+          <w:sz w:val="40"/>
+          <w:szCs w:val="40"/>
+        </w:rPr>
+        <w:lastRenderedPageBreak/>
+        <w:t>Answer :</w:t>
+      </w:r>
+      <w:proofErr w:type="gramEnd"/>
+    </w:p>
+    <w:p>
+      <w:pPr>
+        <w:pStyle w:val="ListParagraph"/>
+        <w:rPr>
+          <w:rFonts w:ascii="SutonnyMJ" w:hAnsi="SutonnyMJ" w:cstheme="minorHAnsi"/>
+          <w:sz w:val="40"/>
+          <w:szCs w:val="40"/>
+        </w:rPr>
+      </w:pPr>
+      <w:r>
+        <w:rPr>
+          <w:rFonts w:ascii="SutonnyMJ" w:hAnsi="SutonnyMJ" w:cstheme="minorHAnsi"/>
+          <w:sz w:val="40"/>
+          <w:szCs w:val="40"/>
+        </w:rPr>
+        <w:t xml:space="preserve">7. </w:t>
+      </w:r>
+      <w:proofErr w:type="spellStart"/>
+      <w:r>
+        <w:rPr>
+          <w:rFonts w:ascii="SutonnyMJ" w:hAnsi="SutonnyMJ" w:cstheme="minorHAnsi"/>
+          <w:sz w:val="40"/>
+          <w:szCs w:val="40"/>
+        </w:rPr>
+        <w:t>Avcwb</w:t>
+      </w:r>
+      <w:proofErr w:type="spellEnd"/>
+      <w:r>
+        <w:rPr>
+          <w:rFonts w:ascii="SutonnyMJ" w:hAnsi="SutonnyMJ" w:cstheme="minorHAnsi"/>
+          <w:sz w:val="40"/>
+          <w:szCs w:val="40"/>
+        </w:rPr>
+        <w:t xml:space="preserve"> </w:t>
+      </w:r>
+      <w:proofErr w:type="spellStart"/>
+      <w:r>
+        <w:rPr>
+          <w:rFonts w:ascii="SutonnyMJ" w:hAnsi="SutonnyMJ" w:cstheme="minorHAnsi"/>
+          <w:sz w:val="40"/>
+          <w:szCs w:val="40"/>
+        </w:rPr>
+        <w:t>KZÿY</w:t>
+      </w:r>
+      <w:proofErr w:type="spellEnd"/>
+      <w:r>
+        <w:rPr>
+          <w:rFonts w:ascii="SutonnyMJ" w:hAnsi="SutonnyMJ" w:cstheme="minorHAnsi"/>
+          <w:sz w:val="40"/>
+          <w:szCs w:val="40"/>
+        </w:rPr>
+        <w:t xml:space="preserve"> </w:t>
+      </w:r>
+      <w:proofErr w:type="spellStart"/>
+      <w:r>
+        <w:rPr>
+          <w:rFonts w:ascii="SutonnyMJ" w:hAnsi="SutonnyMJ" w:cstheme="minorHAnsi"/>
+          <w:sz w:val="40"/>
+          <w:szCs w:val="40"/>
+        </w:rPr>
+        <w:t>e¨vqvg</w:t>
+      </w:r>
+      <w:proofErr w:type="spellEnd"/>
+      <w:r>
+        <w:rPr>
+          <w:rFonts w:ascii="SutonnyMJ" w:hAnsi="SutonnyMJ" w:cstheme="minorHAnsi"/>
+          <w:sz w:val="40"/>
+          <w:szCs w:val="40"/>
+        </w:rPr>
+        <w:t xml:space="preserve"> </w:t>
+      </w:r>
+      <w:proofErr w:type="spellStart"/>
+      <w:r>
+        <w:rPr>
+          <w:rFonts w:ascii="SutonnyMJ" w:hAnsi="SutonnyMJ" w:cstheme="minorHAnsi"/>
+          <w:sz w:val="40"/>
+          <w:szCs w:val="40"/>
+        </w:rPr>
+        <w:t>K‡</w:t>
+      </w:r>
+      <w:proofErr w:type="gramStart"/>
+      <w:r>
+        <w:rPr>
+          <w:rFonts w:ascii="SutonnyMJ" w:hAnsi="SutonnyMJ" w:cstheme="minorHAnsi"/>
+          <w:sz w:val="40"/>
+          <w:szCs w:val="40"/>
+        </w:rPr>
+        <w:t>ib</w:t>
+      </w:r>
+      <w:proofErr w:type="spellEnd"/>
+      <w:proofErr w:type="gramEnd"/>
+      <w:r>
+        <w:rPr>
+          <w:rFonts w:ascii="SutonnyMJ" w:hAnsi="SutonnyMJ" w:cstheme="minorHAnsi"/>
+          <w:sz w:val="40"/>
+          <w:szCs w:val="40"/>
+        </w:rPr>
+        <w:t>?</w:t>
+      </w:r>
+    </w:p>
+    <w:p>
+      <w:pPr>
+        <w:pStyle w:val="ListParagraph"/>
+        <w:rPr>
+          <w:rFonts w:cstheme="minorHAnsi"/>
+          <w:sz w:val="40"/>
+          <w:szCs w:val="40"/>
+        </w:rPr>
+      </w:pPr>
+      <w:r>
+        <w:rPr>
+          <w:rFonts w:cstheme="minorHAnsi"/>
+          <w:sz w:val="40"/>
+          <w:szCs w:val="40"/>
+        </w:rPr>
+        <w:t>How long do you exercise?</w:t>
+      </w:r>
+    </w:p>
+    <w:p>
+      <w:pPr>
+        <w:pStyle w:val="ListParagraph"/>
+        <w:rPr>
+          <w:rFonts w:cstheme="minorHAnsi"/>
+          <w:sz w:val="40"/>
+          <w:szCs w:val="40"/>
+        </w:rPr>
+      </w:pPr>
+      <w:proofErr w:type="gramStart"/>
+      <w:r>
+        <w:rPr>
+          <w:rFonts w:cstheme="minorHAnsi"/>
+          <w:sz w:val="40"/>
+          <w:szCs w:val="40"/>
+        </w:rPr>
+        <w:t>Answer :</w:t>
+      </w:r>
+      <w:proofErr w:type="gramEnd"/>
+    </w:p>
+    <w:p>
+      <w:pPr>
+        <w:pStyle w:val="ListParagraph"/>
+        <w:rPr>
+          <w:rFonts w:ascii="SutonnyMJ" w:hAnsi="SutonnyMJ" w:cstheme="minorHAnsi"/>
+          <w:sz w:val="40"/>
+          <w:szCs w:val="40"/>
+        </w:rPr>
+      </w:pPr>
+      <w:r>
+        <w:rPr>
+          <w:rFonts w:ascii="SutonnyMJ" w:hAnsi="SutonnyMJ" w:cstheme="minorHAnsi"/>
+          <w:sz w:val="40"/>
+          <w:szCs w:val="40"/>
+        </w:rPr>
+        <w:t xml:space="preserve">8. </w:t>
+      </w:r>
+      <w:proofErr w:type="spellStart"/>
+      <w:r>
+        <w:rPr>
+          <w:rFonts w:ascii="SutonnyMJ" w:hAnsi="SutonnyMJ" w:cstheme="minorHAnsi"/>
+          <w:sz w:val="40"/>
+          <w:szCs w:val="40"/>
+        </w:rPr>
+        <w:t>Avcwb</w:t>
+      </w:r>
+      <w:proofErr w:type="spellEnd"/>
+      <w:r>
+        <w:rPr>
+          <w:rFonts w:ascii="SutonnyMJ" w:hAnsi="SutonnyMJ" w:cstheme="minorHAnsi"/>
+          <w:sz w:val="40"/>
+          <w:szCs w:val="40"/>
+        </w:rPr>
+        <w:t xml:space="preserve"> </w:t>
+      </w:r>
+      <w:proofErr w:type="spellStart"/>
+      <w:r>
+        <w:rPr>
+          <w:rFonts w:ascii="SutonnyMJ" w:hAnsi="SutonnyMJ" w:cstheme="minorHAnsi"/>
+          <w:sz w:val="40"/>
+          <w:szCs w:val="40"/>
+        </w:rPr>
+        <w:t>wK</w:t>
+      </w:r>
+      <w:proofErr w:type="spellEnd"/>
+      <w:r>
+        <w:rPr>
+          <w:rFonts w:ascii="SutonnyMJ" w:hAnsi="SutonnyMJ" w:cstheme="minorHAnsi"/>
+          <w:sz w:val="40"/>
+          <w:szCs w:val="40"/>
+        </w:rPr>
+        <w:t xml:space="preserve"> ‡</w:t>
+      </w:r>
+      <w:proofErr w:type="spellStart"/>
+      <w:r>
+        <w:rPr>
+          <w:rFonts w:ascii="SutonnyMJ" w:hAnsi="SutonnyMJ" w:cstheme="minorHAnsi"/>
+          <w:sz w:val="40"/>
+          <w:szCs w:val="40"/>
+        </w:rPr>
+        <w:t>hvM</w:t>
+      </w:r>
+      <w:proofErr w:type="spellEnd"/>
+      <w:r>
+        <w:rPr>
+          <w:rFonts w:ascii="SutonnyMJ" w:hAnsi="SutonnyMJ" w:cstheme="minorHAnsi"/>
+          <w:sz w:val="40"/>
+          <w:szCs w:val="40"/>
+        </w:rPr>
+        <w:t xml:space="preserve"> </w:t>
+      </w:r>
+      <w:proofErr w:type="spellStart"/>
+      <w:r>
+        <w:rPr>
+          <w:rFonts w:ascii="SutonnyMJ" w:hAnsi="SutonnyMJ" w:cstheme="minorHAnsi"/>
+          <w:sz w:val="40"/>
+          <w:szCs w:val="40"/>
+        </w:rPr>
+        <w:t>e¨vqvg</w:t>
+      </w:r>
+      <w:proofErr w:type="spellEnd"/>
+      <w:r>
+        <w:rPr>
+          <w:rFonts w:ascii="SutonnyMJ" w:hAnsi="SutonnyMJ" w:cstheme="minorHAnsi"/>
+          <w:sz w:val="40"/>
+          <w:szCs w:val="40"/>
+        </w:rPr>
+        <w:t xml:space="preserve"> </w:t>
+      </w:r>
+      <w:proofErr w:type="spellStart"/>
+      <w:r>
+        <w:rPr>
+          <w:rFonts w:ascii="SutonnyMJ" w:hAnsi="SutonnyMJ" w:cstheme="minorHAnsi"/>
+          <w:sz w:val="40"/>
+          <w:szCs w:val="40"/>
+        </w:rPr>
+        <w:t>PP©v</w:t>
+      </w:r>
+      <w:proofErr w:type="spellEnd"/>
+      <w:r>
+        <w:rPr>
+          <w:rFonts w:ascii="SutonnyMJ" w:hAnsi="SutonnyMJ" w:cstheme="minorHAnsi"/>
+          <w:sz w:val="40"/>
+          <w:szCs w:val="40"/>
+        </w:rPr>
+        <w:t xml:space="preserve"> </w:t>
+      </w:r>
+      <w:proofErr w:type="spellStart"/>
+      <w:r>
+        <w:rPr>
+          <w:rFonts w:ascii="SutonnyMJ" w:hAnsi="SutonnyMJ" w:cstheme="minorHAnsi"/>
+          <w:sz w:val="40"/>
+          <w:szCs w:val="40"/>
+        </w:rPr>
+        <w:t>K‡</w:t>
+      </w:r>
+      <w:proofErr w:type="gramStart"/>
+      <w:r>
+        <w:rPr>
+          <w:rFonts w:ascii="SutonnyMJ" w:hAnsi="SutonnyMJ" w:cstheme="minorHAnsi"/>
+          <w:sz w:val="40"/>
+          <w:szCs w:val="40"/>
+        </w:rPr>
+        <w:t>ib</w:t>
+      </w:r>
+      <w:proofErr w:type="spellEnd"/>
+      <w:proofErr w:type="gramEnd"/>
+      <w:r>
+        <w:rPr>
+          <w:rFonts w:ascii="SutonnyMJ" w:hAnsi="SutonnyMJ" w:cstheme="minorHAnsi"/>
+          <w:sz w:val="40"/>
+          <w:szCs w:val="40"/>
+        </w:rPr>
+        <w:t>?</w:t>
+      </w:r>
+    </w:p>
+    <w:p>
+      <w:pPr>
+        <w:pStyle w:val="ListParagraph"/>
+        <w:rPr>
+          <w:rFonts w:cstheme="minorHAnsi"/>
+          <w:sz w:val="40"/>
+          <w:szCs w:val="40"/>
+        </w:rPr>
+      </w:pPr>
+      <w:r>
+        <w:rPr>
+          <w:rFonts w:cstheme="minorHAnsi"/>
+          <w:sz w:val="40"/>
+          <w:szCs w:val="40"/>
+        </w:rPr>
+        <w:t>Do you practice yoga?</w:t>
+      </w:r>
+    </w:p>
+    <w:p>
+      <w:pPr>
+        <w:pStyle w:val="ListParagraph"/>
+        <w:rPr>
+          <w:rFonts w:cstheme="minorHAnsi"/>
+          <w:sz w:val="40"/>
+          <w:szCs w:val="40"/>
+        </w:rPr>
+      </w:pPr>
+      <w:proofErr w:type="gramStart"/>
+      <w:r>
+        <w:rPr>
+          <w:rFonts w:cstheme="minorHAnsi"/>
+          <w:sz w:val="40"/>
+          <w:szCs w:val="40"/>
+        </w:rPr>
+        <w:t>Answer :</w:t>
+      </w:r>
+      <w:proofErr w:type="gramEnd"/>
+    </w:p>
+    <w:p>
+      <w:pPr>
+        <w:pStyle w:val="ListParagraph"/>
+        <w:rPr>
+          <w:rFonts w:ascii="SutonnyMJ" w:hAnsi="SutonnyMJ" w:cstheme="minorHAnsi"/>
+          <w:sz w:val="40"/>
+          <w:szCs w:val="40"/>
+        </w:rPr>
+      </w:pPr>
+      <w:r>
+        <w:rPr>
+          <w:rFonts w:ascii="SutonnyMJ" w:hAnsi="SutonnyMJ" w:cstheme="minorHAnsi"/>
+          <w:sz w:val="40"/>
+          <w:szCs w:val="40"/>
+        </w:rPr>
+        <w:t xml:space="preserve">9. </w:t>
+      </w:r>
+      <w:proofErr w:type="spellStart"/>
+      <w:r>
+        <w:rPr>
+          <w:rFonts w:ascii="SutonnyMJ" w:hAnsi="SutonnyMJ" w:cstheme="minorHAnsi"/>
+          <w:sz w:val="40"/>
+          <w:szCs w:val="40"/>
+        </w:rPr>
+        <w:t>Avcwb</w:t>
+      </w:r>
+      <w:proofErr w:type="spellEnd"/>
+      <w:r>
+        <w:rPr>
+          <w:rFonts w:ascii="SutonnyMJ" w:hAnsi="SutonnyMJ" w:cstheme="minorHAnsi"/>
+          <w:sz w:val="40"/>
+          <w:szCs w:val="40"/>
+        </w:rPr>
+        <w:t xml:space="preserve"> </w:t>
+      </w:r>
+      <w:proofErr w:type="spellStart"/>
+      <w:r>
+        <w:rPr>
+          <w:rFonts w:ascii="SutonnyMJ" w:hAnsi="SutonnyMJ" w:cstheme="minorHAnsi"/>
+          <w:sz w:val="40"/>
+          <w:szCs w:val="40"/>
+        </w:rPr>
+        <w:t>wK</w:t>
+      </w:r>
+      <w:proofErr w:type="spellEnd"/>
+      <w:r>
+        <w:rPr>
+          <w:rFonts w:ascii="SutonnyMJ" w:hAnsi="SutonnyMJ" w:cstheme="minorHAnsi"/>
+          <w:sz w:val="40"/>
+          <w:szCs w:val="40"/>
+        </w:rPr>
+        <w:t xml:space="preserve"> </w:t>
+      </w:r>
+      <w:proofErr w:type="spellStart"/>
+      <w:r>
+        <w:rPr>
+          <w:rFonts w:ascii="SutonnyMJ" w:hAnsi="SutonnyMJ" w:cstheme="minorHAnsi"/>
+          <w:sz w:val="40"/>
+          <w:szCs w:val="40"/>
+        </w:rPr>
+        <w:t>e¨vqv‡gi</w:t>
+      </w:r>
+      <w:proofErr w:type="spellEnd"/>
+      <w:r>
+        <w:rPr>
+          <w:rFonts w:ascii="SutonnyMJ" w:hAnsi="SutonnyMJ" w:cstheme="minorHAnsi"/>
+          <w:sz w:val="40"/>
+          <w:szCs w:val="40"/>
+        </w:rPr>
+        <w:t xml:space="preserve"> </w:t>
+      </w:r>
+      <w:proofErr w:type="spellStart"/>
+      <w:r>
+        <w:rPr>
+          <w:rFonts w:ascii="SutonnyMJ" w:hAnsi="SutonnyMJ" w:cstheme="minorHAnsi"/>
+          <w:sz w:val="40"/>
+          <w:szCs w:val="40"/>
+        </w:rPr>
+        <w:t>wbqg</w:t>
+      </w:r>
+      <w:proofErr w:type="spellEnd"/>
+      <w:r>
+        <w:rPr>
+          <w:rFonts w:ascii="SutonnyMJ" w:hAnsi="SutonnyMJ" w:cstheme="minorHAnsi"/>
+          <w:sz w:val="40"/>
+          <w:szCs w:val="40"/>
+        </w:rPr>
+        <w:t xml:space="preserve"> †</w:t>
+      </w:r>
+      <w:proofErr w:type="spellStart"/>
+      <w:r>
+        <w:rPr>
+          <w:rFonts w:ascii="SutonnyMJ" w:hAnsi="SutonnyMJ" w:cstheme="minorHAnsi"/>
+          <w:sz w:val="40"/>
+          <w:szCs w:val="40"/>
+        </w:rPr>
+        <w:t>g‡b</w:t>
+      </w:r>
+      <w:proofErr w:type="spellEnd"/>
+      <w:r>
+        <w:rPr>
+          <w:rFonts w:ascii="SutonnyMJ" w:hAnsi="SutonnyMJ" w:cstheme="minorHAnsi"/>
+          <w:sz w:val="40"/>
+          <w:szCs w:val="40"/>
+        </w:rPr>
+        <w:t xml:space="preserve"> </w:t>
+      </w:r>
+      <w:proofErr w:type="spellStart"/>
+      <w:r>
+        <w:rPr>
+          <w:rFonts w:ascii="SutonnyMJ" w:hAnsi="SutonnyMJ" w:cstheme="minorHAnsi"/>
+          <w:sz w:val="40"/>
+          <w:szCs w:val="40"/>
+        </w:rPr>
+        <w:t>e¨vqvg</w:t>
+      </w:r>
+      <w:proofErr w:type="spellEnd"/>
+      <w:r>
+        <w:rPr>
+          <w:rFonts w:ascii="SutonnyMJ" w:hAnsi="SutonnyMJ" w:cstheme="minorHAnsi"/>
+          <w:sz w:val="40"/>
+          <w:szCs w:val="40"/>
+        </w:rPr>
+        <w:t xml:space="preserve"> </w:t>
+      </w:r>
+      <w:proofErr w:type="spellStart"/>
+      <w:r>
+        <w:rPr>
+          <w:rFonts w:ascii="SutonnyMJ" w:hAnsi="SutonnyMJ" w:cstheme="minorHAnsi"/>
+          <w:sz w:val="40"/>
+          <w:szCs w:val="40"/>
+        </w:rPr>
+        <w:t>K‡</w:t>
+      </w:r>
+      <w:proofErr w:type="gramStart"/>
+      <w:r>
+        <w:rPr>
+          <w:rFonts w:ascii="SutonnyMJ" w:hAnsi="SutonnyMJ" w:cstheme="minorHAnsi"/>
+          <w:sz w:val="40"/>
+          <w:szCs w:val="40"/>
+        </w:rPr>
+        <w:t>ib</w:t>
+      </w:r>
+      <w:proofErr w:type="spellEnd"/>
+      <w:proofErr w:type="gramEnd"/>
+      <w:r>
+        <w:rPr>
+          <w:rFonts w:ascii="SutonnyMJ" w:hAnsi="SutonnyMJ" w:cstheme="minorHAnsi"/>
+          <w:sz w:val="40"/>
+          <w:szCs w:val="40"/>
+        </w:rPr>
+        <w:t>?</w:t>
+      </w:r>
+    </w:p>
+    <w:p>
+      <w:pPr>
+        <w:pStyle w:val="ListParagraph"/>
+        <w:rPr>
+          <w:rFonts w:cstheme="minorHAnsi"/>
+          <w:sz w:val="40"/>
+          <w:szCs w:val="40"/>
+        </w:rPr>
+      </w:pPr>
+      <w:r>
+        <w:rPr>
+          <w:rFonts w:cstheme="minorHAnsi"/>
+          <w:sz w:val="40"/>
+          <w:szCs w:val="40"/>
+        </w:rPr>
+        <w:t xml:space="preserve">Do you exercise </w:t>
+      </w:r>
+      <w:proofErr w:type="spellStart"/>
+      <w:r>
+        <w:rPr>
+          <w:rFonts w:cstheme="minorHAnsi"/>
+          <w:sz w:val="40"/>
+          <w:szCs w:val="40"/>
+        </w:rPr>
+        <w:t>maintainging</w:t>
+      </w:r>
+      <w:proofErr w:type="spellEnd"/>
+      <w:r>
+        <w:rPr>
+          <w:rFonts w:cstheme="minorHAnsi"/>
+          <w:sz w:val="40"/>
+          <w:szCs w:val="40"/>
+        </w:rPr>
+        <w:t xml:space="preserve"> the rules of exercise?</w:t>
+      </w:r>
+    </w:p>
+    <w:p>
+      <w:pPr>
+        <w:pStyle w:val="ListParagraph"/>
+        <w:rPr>
+          <w:rFonts w:cstheme="minorHAnsi"/>
+          <w:sz w:val="40"/>
+          <w:szCs w:val="40"/>
+        </w:rPr>
+      </w:pPr>
+      <w:proofErr w:type="gramStart"/>
+      <w:r>
+        <w:rPr>
+          <w:rFonts w:cstheme="minorHAnsi"/>
+          <w:sz w:val="40"/>
+          <w:szCs w:val="40"/>
+        </w:rPr>
+        <w:t>Answer :</w:t>
+      </w:r>
+      <w:proofErr w:type="gramEnd"/>
+    </w:p>
+    <w:p>
+      <w:pPr>
+        <w:pStyle w:val="ListParagraph"/>
+        <w:rPr>
+          <w:rFonts w:ascii="SutonnyMJ" w:hAnsi="SutonnyMJ" w:cstheme="minorHAnsi"/>
+          <w:sz w:val="40"/>
+          <w:szCs w:val="40"/>
+        </w:rPr>
+      </w:pPr>
+      <w:r>
+        <w:rPr>
+          <w:rFonts w:ascii="SutonnyMJ" w:hAnsi="SutonnyMJ" w:cstheme="minorHAnsi"/>
+          <w:sz w:val="40"/>
+          <w:szCs w:val="40"/>
+        </w:rPr>
+        <w:t xml:space="preserve">10. </w:t>
+      </w:r>
+      <w:proofErr w:type="spellStart"/>
+      <w:proofErr w:type="gramStart"/>
+      <w:r>
+        <w:rPr>
+          <w:rFonts w:ascii="SutonnyMJ" w:hAnsi="SutonnyMJ" w:cstheme="minorHAnsi"/>
+          <w:sz w:val="40"/>
+          <w:szCs w:val="40"/>
+        </w:rPr>
+        <w:t>e¨vqv‡</w:t>
+      </w:r>
+      <w:proofErr w:type="gramEnd"/>
+      <w:r>
+        <w:rPr>
+          <w:rFonts w:ascii="SutonnyMJ" w:hAnsi="SutonnyMJ" w:cstheme="minorHAnsi"/>
+          <w:sz w:val="40"/>
+          <w:szCs w:val="40"/>
+        </w:rPr>
+        <w:t>gi</w:t>
+      </w:r>
+      <w:proofErr w:type="spellEnd"/>
+      <w:r>
+        <w:rPr>
+          <w:rFonts w:ascii="SutonnyMJ" w:hAnsi="SutonnyMJ" w:cstheme="minorHAnsi"/>
+          <w:sz w:val="40"/>
+          <w:szCs w:val="40"/>
+        </w:rPr>
+        <w:t xml:space="preserve"> ci </w:t>
+      </w:r>
+      <w:proofErr w:type="spellStart"/>
+      <w:r>
+        <w:rPr>
+          <w:rFonts w:ascii="SutonnyMJ" w:hAnsi="SutonnyMJ" w:cstheme="minorHAnsi"/>
+          <w:sz w:val="40"/>
+          <w:szCs w:val="40"/>
+        </w:rPr>
+        <w:t>Avcwb</w:t>
+      </w:r>
+      <w:proofErr w:type="spellEnd"/>
+      <w:r>
+        <w:rPr>
+          <w:rFonts w:ascii="SutonnyMJ" w:hAnsi="SutonnyMJ" w:cstheme="minorHAnsi"/>
+          <w:sz w:val="40"/>
+          <w:szCs w:val="40"/>
+        </w:rPr>
+        <w:t xml:space="preserve"> </w:t>
+      </w:r>
+      <w:proofErr w:type="spellStart"/>
+      <w:r>
+        <w:rPr>
+          <w:rFonts w:ascii="SutonnyMJ" w:hAnsi="SutonnyMJ" w:cstheme="minorHAnsi"/>
+          <w:sz w:val="40"/>
+          <w:szCs w:val="40"/>
+        </w:rPr>
+        <w:t>wK</w:t>
+      </w:r>
+      <w:proofErr w:type="spellEnd"/>
+      <w:r>
+        <w:rPr>
+          <w:rFonts w:ascii="SutonnyMJ" w:hAnsi="SutonnyMJ" w:cstheme="minorHAnsi"/>
+          <w:sz w:val="40"/>
+          <w:szCs w:val="40"/>
+        </w:rPr>
+        <w:t xml:space="preserve"> </w:t>
+      </w:r>
+      <w:proofErr w:type="spellStart"/>
+      <w:r>
+        <w:rPr>
+          <w:rFonts w:ascii="SutonnyMJ" w:hAnsi="SutonnyMJ" w:cstheme="minorHAnsi"/>
+          <w:sz w:val="40"/>
+          <w:szCs w:val="40"/>
+        </w:rPr>
+        <w:t>Lvb</w:t>
+      </w:r>
+      <w:proofErr w:type="spellEnd"/>
+      <w:r>
+        <w:rPr>
+          <w:rFonts w:ascii="SutonnyMJ" w:hAnsi="SutonnyMJ" w:cstheme="minorHAnsi"/>
+          <w:sz w:val="40"/>
+          <w:szCs w:val="40"/>
+        </w:rPr>
+        <w:t>?</w:t>
+      </w:r>
+    </w:p>
+    <w:p>
+      <w:pPr>
+        <w:pStyle w:val="ListParagraph"/>
+        <w:rPr>
+          <w:rFonts w:cstheme="minorHAnsi"/>
+          <w:sz w:val="40"/>
+          <w:szCs w:val="40"/>
+        </w:rPr>
+      </w:pPr>
+      <w:r>
+        <w:rPr>
+          <w:rFonts w:cstheme="minorHAnsi"/>
+          <w:sz w:val="40"/>
+          <w:szCs w:val="40"/>
+        </w:rPr>
+        <w:t>What do you have after exercise?</w:t>
+      </w:r>
+    </w:p>
+    <w:p>
+      <w:pPr>
+        <w:pStyle w:val="ListParagraph"/>
+        <w:rPr>
+          <w:rFonts w:cstheme="minorHAnsi"/>
+          <w:sz w:val="40"/>
+          <w:szCs w:val="40"/>
+        </w:rPr>
+      </w:pPr>
+      <w:r>
+        <w:rPr>
+          <w:rFonts w:cstheme="minorHAnsi"/>
+          <w:sz w:val="40"/>
+          <w:szCs w:val="40"/>
+        </w:rPr>
+        <w:t>Answer :</w:t>
+      </w:r>
       <w:bookmarkStart w:id="0" w:name="_GoBack"/>
       <w:bookmarkEnd w:id="0"/>
-      <w:proofErr w:type="gramEnd"/>
+    </w:p>
+    <w:p>
+      <w:pPr>
+        <w:pStyle w:val="ListParagraph"/>
+        <w:rPr>
+          <w:rFonts w:ascii="SutonnyMJ" w:hAnsi="SutonnyMJ" w:cstheme="minorHAnsi"/>
+          <w:sz w:val="40"/>
+          <w:szCs w:val="40"/>
+        </w:rPr>
+      </w:pPr>
     </w:p>
     <w:p>
       <w:pPr>
@@ -12184,7 +13866,7 @@
 </file>
 
 <file path=customXml/itemProps1.xml><?xml version="1.0" encoding="utf-8"?>
-<ds:datastoreItem xmlns:ds="http://schemas.openxmlformats.org/officeDocument/2006/customXml" ds:itemID="{F0972E21-2023-4FDD-8574-A31E4E4D7A60}">
+<ds:datastoreItem xmlns:ds="http://schemas.openxmlformats.org/officeDocument/2006/customXml" ds:itemID="{E5F065EC-71B9-4607-8101-E80D58E141A7}">
   <ds:schemaRefs>
     <ds:schemaRef ds:uri="http://schemas.openxmlformats.org/officeDocument/2006/bibliography"/>
   </ds:schemaRefs>

--- a/EasyConversation.docx
+++ b/EasyConversation.docx
@@ -12765,18 +12765,1782 @@
         </w:rPr>
         <w:t>Answer :</w:t>
       </w:r>
+    </w:p>
+    <w:p>
+      <w:pPr>
+        <w:pStyle w:val="ListParagraph"/>
+        <w:jc w:val="center"/>
+        <w:rPr>
+          <w:rFonts w:ascii="SutonnyMJ" w:hAnsi="SutonnyMJ" w:cstheme="minorHAnsi"/>
+          <w:b/>
+          <w:sz w:val="40"/>
+          <w:szCs w:val="40"/>
+          <w:u w:val="single"/>
+        </w:rPr>
+      </w:pPr>
+      <w:proofErr w:type="spellStart"/>
+      <w:proofErr w:type="gramStart"/>
+      <w:r>
+        <w:rPr>
+          <w:rFonts w:ascii="SutonnyMJ" w:hAnsi="SutonnyMJ" w:cstheme="minorHAnsi"/>
+          <w:b/>
+          <w:sz w:val="40"/>
+          <w:szCs w:val="40"/>
+          <w:u w:val="single"/>
+        </w:rPr>
+        <w:t>w`</w:t>
+      </w:r>
+      <w:proofErr w:type="gramEnd"/>
+      <w:r>
+        <w:rPr>
+          <w:rFonts w:ascii="SutonnyMJ" w:hAnsi="SutonnyMJ" w:cstheme="minorHAnsi"/>
+          <w:b/>
+          <w:sz w:val="40"/>
+          <w:szCs w:val="40"/>
+          <w:u w:val="single"/>
+        </w:rPr>
+        <w:t>b</w:t>
+      </w:r>
+      <w:proofErr w:type="spellEnd"/>
+      <w:r>
+        <w:rPr>
+          <w:rFonts w:ascii="SutonnyMJ" w:hAnsi="SutonnyMJ" w:cstheme="minorHAnsi"/>
+          <w:b/>
+          <w:sz w:val="40"/>
+          <w:szCs w:val="40"/>
+          <w:u w:val="single"/>
+        </w:rPr>
+        <w:t xml:space="preserve"> 8</w:t>
+      </w:r>
+    </w:p>
+    <w:p>
+      <w:pPr>
+        <w:pStyle w:val="ListParagraph"/>
+        <w:rPr>
+          <w:rFonts w:ascii="SutonnyMJ" w:hAnsi="SutonnyMJ" w:cstheme="minorHAnsi"/>
+          <w:sz w:val="40"/>
+          <w:szCs w:val="40"/>
+        </w:rPr>
+      </w:pPr>
+      <w:r>
+        <w:rPr>
+          <w:rFonts w:ascii="SutonnyMJ" w:hAnsi="SutonnyMJ" w:cstheme="minorHAnsi"/>
+          <w:sz w:val="40"/>
+          <w:szCs w:val="40"/>
+        </w:rPr>
+        <w:t xml:space="preserve">1. </w:t>
+      </w:r>
+      <w:proofErr w:type="spellStart"/>
+      <w:r>
+        <w:rPr>
+          <w:rFonts w:ascii="SutonnyMJ" w:hAnsi="SutonnyMJ" w:cstheme="minorHAnsi"/>
+          <w:sz w:val="40"/>
+          <w:szCs w:val="40"/>
+        </w:rPr>
+        <w:t>Avcwb</w:t>
+      </w:r>
+      <w:proofErr w:type="spellEnd"/>
+      <w:r>
+        <w:rPr>
+          <w:rFonts w:ascii="SutonnyMJ" w:hAnsi="SutonnyMJ" w:cstheme="minorHAnsi"/>
+          <w:sz w:val="40"/>
+          <w:szCs w:val="40"/>
+        </w:rPr>
+        <w:t xml:space="preserve"> </w:t>
+      </w:r>
+      <w:proofErr w:type="spellStart"/>
+      <w:r>
+        <w:rPr>
+          <w:rFonts w:ascii="SutonnyMJ" w:hAnsi="SutonnyMJ" w:cstheme="minorHAnsi"/>
+          <w:sz w:val="40"/>
+          <w:szCs w:val="40"/>
+        </w:rPr>
+        <w:t>wK</w:t>
+      </w:r>
+      <w:proofErr w:type="spellEnd"/>
+      <w:r>
+        <w:rPr>
+          <w:rFonts w:ascii="SutonnyMJ" w:hAnsi="SutonnyMJ" w:cstheme="minorHAnsi"/>
+          <w:sz w:val="40"/>
+          <w:szCs w:val="40"/>
+        </w:rPr>
+        <w:t xml:space="preserve"> </w:t>
+      </w:r>
+      <w:proofErr w:type="spellStart"/>
+      <w:r>
+        <w:rPr>
+          <w:rFonts w:ascii="SutonnyMJ" w:hAnsi="SutonnyMJ" w:cstheme="minorHAnsi"/>
+          <w:sz w:val="40"/>
+          <w:szCs w:val="40"/>
+        </w:rPr>
+        <w:t>eB</w:t>
+      </w:r>
+      <w:proofErr w:type="spellEnd"/>
+      <w:r>
+        <w:rPr>
+          <w:rFonts w:ascii="SutonnyMJ" w:hAnsi="SutonnyMJ" w:cstheme="minorHAnsi"/>
+          <w:sz w:val="40"/>
+          <w:szCs w:val="40"/>
+        </w:rPr>
+        <w:t xml:space="preserve"> </w:t>
+      </w:r>
+      <w:proofErr w:type="spellStart"/>
+      <w:r>
+        <w:rPr>
+          <w:rFonts w:ascii="SutonnyMJ" w:hAnsi="SutonnyMJ" w:cstheme="minorHAnsi"/>
+          <w:sz w:val="40"/>
+          <w:szCs w:val="40"/>
+        </w:rPr>
+        <w:t>co‡Z</w:t>
+      </w:r>
+      <w:proofErr w:type="spellEnd"/>
+      <w:r>
+        <w:rPr>
+          <w:rFonts w:ascii="SutonnyMJ" w:hAnsi="SutonnyMJ" w:cstheme="minorHAnsi"/>
+          <w:sz w:val="40"/>
+          <w:szCs w:val="40"/>
+        </w:rPr>
+        <w:t xml:space="preserve"> </w:t>
+      </w:r>
+      <w:proofErr w:type="spellStart"/>
+      <w:r>
+        <w:rPr>
+          <w:rFonts w:ascii="SutonnyMJ" w:hAnsi="SutonnyMJ" w:cstheme="minorHAnsi"/>
+          <w:sz w:val="40"/>
+          <w:szCs w:val="40"/>
+        </w:rPr>
+        <w:t>fvjev‡mb</w:t>
+      </w:r>
+      <w:proofErr w:type="spellEnd"/>
+      <w:r>
+        <w:rPr>
+          <w:rFonts w:ascii="SutonnyMJ" w:hAnsi="SutonnyMJ" w:cstheme="minorHAnsi"/>
+          <w:sz w:val="40"/>
+          <w:szCs w:val="40"/>
+        </w:rPr>
+        <w:t>?</w:t>
+      </w:r>
+    </w:p>
+    <w:p>
+      <w:pPr>
+        <w:pStyle w:val="ListParagraph"/>
+        <w:rPr>
+          <w:rFonts w:cstheme="minorHAnsi"/>
+          <w:sz w:val="40"/>
+          <w:szCs w:val="40"/>
+        </w:rPr>
+      </w:pPr>
+      <w:r>
+        <w:rPr>
+          <w:rFonts w:cstheme="minorHAnsi"/>
+          <w:sz w:val="40"/>
+          <w:szCs w:val="40"/>
+        </w:rPr>
+        <w:t>Do you like reading books?</w:t>
+      </w:r>
+    </w:p>
+    <w:p>
+      <w:pPr>
+        <w:pStyle w:val="ListParagraph"/>
+        <w:rPr>
+          <w:rFonts w:cstheme="minorHAnsi"/>
+          <w:sz w:val="40"/>
+          <w:szCs w:val="40"/>
+        </w:rPr>
+      </w:pPr>
+      <w:proofErr w:type="gramStart"/>
+      <w:r>
+        <w:rPr>
+          <w:rFonts w:cstheme="minorHAnsi"/>
+          <w:sz w:val="40"/>
+          <w:szCs w:val="40"/>
+        </w:rPr>
+        <w:t>Answer :</w:t>
+      </w:r>
+      <w:proofErr w:type="gramEnd"/>
+    </w:p>
+    <w:p>
+      <w:pPr>
+        <w:pStyle w:val="ListParagraph"/>
+        <w:rPr>
+          <w:rFonts w:ascii="SutonnyMJ" w:hAnsi="SutonnyMJ" w:cstheme="minorHAnsi"/>
+          <w:sz w:val="40"/>
+          <w:szCs w:val="40"/>
+        </w:rPr>
+      </w:pPr>
+      <w:r>
+        <w:rPr>
+          <w:rFonts w:ascii="SutonnyMJ" w:hAnsi="SutonnyMJ" w:cstheme="minorHAnsi"/>
+          <w:sz w:val="40"/>
+          <w:szCs w:val="40"/>
+        </w:rPr>
+        <w:t xml:space="preserve">2. </w:t>
+      </w:r>
+      <w:proofErr w:type="spellStart"/>
+      <w:r>
+        <w:rPr>
+          <w:rFonts w:ascii="SutonnyMJ" w:hAnsi="SutonnyMJ" w:cstheme="minorHAnsi"/>
+          <w:sz w:val="40"/>
+          <w:szCs w:val="40"/>
+        </w:rPr>
+        <w:t>Avcwb</w:t>
+      </w:r>
+      <w:proofErr w:type="spellEnd"/>
+      <w:r>
+        <w:rPr>
+          <w:rFonts w:ascii="SutonnyMJ" w:hAnsi="SutonnyMJ" w:cstheme="minorHAnsi"/>
+          <w:sz w:val="40"/>
+          <w:szCs w:val="40"/>
+        </w:rPr>
+        <w:t xml:space="preserve"> </w:t>
+      </w:r>
+      <w:proofErr w:type="spellStart"/>
+      <w:r>
+        <w:rPr>
+          <w:rFonts w:ascii="SutonnyMJ" w:hAnsi="SutonnyMJ" w:cstheme="minorHAnsi"/>
+          <w:sz w:val="40"/>
+          <w:szCs w:val="40"/>
+        </w:rPr>
+        <w:t>mvaviYZ</w:t>
+      </w:r>
+      <w:proofErr w:type="spellEnd"/>
+      <w:r>
+        <w:rPr>
+          <w:rFonts w:ascii="SutonnyMJ" w:hAnsi="SutonnyMJ" w:cstheme="minorHAnsi"/>
+          <w:sz w:val="40"/>
+          <w:szCs w:val="40"/>
+        </w:rPr>
+        <w:t xml:space="preserve"> </w:t>
+      </w:r>
+      <w:proofErr w:type="spellStart"/>
+      <w:r>
+        <w:rPr>
+          <w:rFonts w:ascii="SutonnyMJ" w:hAnsi="SutonnyMJ" w:cstheme="minorHAnsi"/>
+          <w:sz w:val="40"/>
+          <w:szCs w:val="40"/>
+        </w:rPr>
+        <w:t>KLb</w:t>
+      </w:r>
+      <w:proofErr w:type="spellEnd"/>
+      <w:r>
+        <w:rPr>
+          <w:rFonts w:ascii="SutonnyMJ" w:hAnsi="SutonnyMJ" w:cstheme="minorHAnsi"/>
+          <w:sz w:val="40"/>
+          <w:szCs w:val="40"/>
+        </w:rPr>
+        <w:t xml:space="preserve"> </w:t>
+      </w:r>
+      <w:proofErr w:type="spellStart"/>
+      <w:r>
+        <w:rPr>
+          <w:rFonts w:ascii="SutonnyMJ" w:hAnsi="SutonnyMJ" w:cstheme="minorHAnsi"/>
+          <w:sz w:val="40"/>
+          <w:szCs w:val="40"/>
+        </w:rPr>
+        <w:t>eB</w:t>
+      </w:r>
+      <w:proofErr w:type="spellEnd"/>
+      <w:r>
+        <w:rPr>
+          <w:rFonts w:ascii="SutonnyMJ" w:hAnsi="SutonnyMJ" w:cstheme="minorHAnsi"/>
+          <w:sz w:val="40"/>
+          <w:szCs w:val="40"/>
+        </w:rPr>
+        <w:t xml:space="preserve"> </w:t>
+      </w:r>
+      <w:proofErr w:type="spellStart"/>
+      <w:r>
+        <w:rPr>
+          <w:rFonts w:ascii="SutonnyMJ" w:hAnsi="SutonnyMJ" w:cstheme="minorHAnsi"/>
+          <w:sz w:val="40"/>
+          <w:szCs w:val="40"/>
+        </w:rPr>
+        <w:t>c‡ob</w:t>
+      </w:r>
+      <w:proofErr w:type="spellEnd"/>
+      <w:r>
+        <w:rPr>
+          <w:rFonts w:ascii="SutonnyMJ" w:hAnsi="SutonnyMJ" w:cstheme="minorHAnsi"/>
+          <w:sz w:val="40"/>
+          <w:szCs w:val="40"/>
+        </w:rPr>
+        <w:t>?</w:t>
+      </w:r>
+    </w:p>
+    <w:p>
+      <w:pPr>
+        <w:pStyle w:val="ListParagraph"/>
+        <w:rPr>
+          <w:rFonts w:cstheme="minorHAnsi"/>
+          <w:sz w:val="40"/>
+          <w:szCs w:val="40"/>
+        </w:rPr>
+      </w:pPr>
+      <w:r>
+        <w:rPr>
+          <w:rFonts w:cstheme="minorHAnsi"/>
+          <w:sz w:val="40"/>
+          <w:szCs w:val="40"/>
+        </w:rPr>
+        <w:t>Usually when do you read books?</w:t>
+      </w:r>
+    </w:p>
+    <w:p>
+      <w:pPr>
+        <w:pStyle w:val="ListParagraph"/>
+        <w:rPr>
+          <w:rFonts w:cstheme="minorHAnsi"/>
+          <w:sz w:val="40"/>
+          <w:szCs w:val="40"/>
+        </w:rPr>
+      </w:pPr>
+      <w:proofErr w:type="gramStart"/>
+      <w:r>
+        <w:rPr>
+          <w:rFonts w:cstheme="minorHAnsi"/>
+          <w:sz w:val="40"/>
+          <w:szCs w:val="40"/>
+        </w:rPr>
+        <w:t>Answer :</w:t>
+      </w:r>
+      <w:proofErr w:type="gramEnd"/>
+    </w:p>
+    <w:p>
+      <w:pPr>
+        <w:pStyle w:val="ListParagraph"/>
+        <w:rPr>
+          <w:rFonts w:ascii="SutonnyMJ" w:hAnsi="SutonnyMJ" w:cstheme="minorHAnsi"/>
+          <w:sz w:val="40"/>
+          <w:szCs w:val="40"/>
+        </w:rPr>
+      </w:pPr>
+      <w:r>
+        <w:rPr>
+          <w:rFonts w:ascii="SutonnyMJ" w:hAnsi="SutonnyMJ" w:cstheme="minorHAnsi"/>
+          <w:sz w:val="40"/>
+          <w:szCs w:val="40"/>
+        </w:rPr>
+        <w:t xml:space="preserve">3. </w:t>
+      </w:r>
+      <w:proofErr w:type="spellStart"/>
+      <w:r>
+        <w:rPr>
+          <w:rFonts w:ascii="SutonnyMJ" w:hAnsi="SutonnyMJ" w:cstheme="minorHAnsi"/>
+          <w:sz w:val="40"/>
+          <w:szCs w:val="40"/>
+        </w:rPr>
+        <w:t>Kx</w:t>
+      </w:r>
+      <w:proofErr w:type="spellEnd"/>
+      <w:r>
+        <w:rPr>
+          <w:rFonts w:ascii="SutonnyMJ" w:hAnsi="SutonnyMJ" w:cstheme="minorHAnsi"/>
+          <w:sz w:val="40"/>
+          <w:szCs w:val="40"/>
+        </w:rPr>
+        <w:t xml:space="preserve"> </w:t>
+      </w:r>
+      <w:proofErr w:type="spellStart"/>
+      <w:r>
+        <w:rPr>
+          <w:rFonts w:ascii="SutonnyMJ" w:hAnsi="SutonnyMJ" w:cstheme="minorHAnsi"/>
+          <w:sz w:val="40"/>
+          <w:szCs w:val="40"/>
+        </w:rPr>
+        <w:t>ai‡bi</w:t>
+      </w:r>
+      <w:proofErr w:type="spellEnd"/>
+      <w:r>
+        <w:rPr>
+          <w:rFonts w:ascii="SutonnyMJ" w:hAnsi="SutonnyMJ" w:cstheme="minorHAnsi"/>
+          <w:sz w:val="40"/>
+          <w:szCs w:val="40"/>
+        </w:rPr>
+        <w:t xml:space="preserve"> </w:t>
+      </w:r>
+      <w:proofErr w:type="spellStart"/>
+      <w:r>
+        <w:rPr>
+          <w:rFonts w:ascii="SutonnyMJ" w:hAnsi="SutonnyMJ" w:cstheme="minorHAnsi"/>
+          <w:sz w:val="40"/>
+          <w:szCs w:val="40"/>
+        </w:rPr>
+        <w:t>eB</w:t>
+      </w:r>
+      <w:proofErr w:type="spellEnd"/>
+      <w:r>
+        <w:rPr>
+          <w:rFonts w:ascii="SutonnyMJ" w:hAnsi="SutonnyMJ" w:cstheme="minorHAnsi"/>
+          <w:sz w:val="40"/>
+          <w:szCs w:val="40"/>
+        </w:rPr>
+        <w:t xml:space="preserve"> </w:t>
+      </w:r>
+      <w:proofErr w:type="spellStart"/>
+      <w:r>
+        <w:rPr>
+          <w:rFonts w:ascii="SutonnyMJ" w:hAnsi="SutonnyMJ" w:cstheme="minorHAnsi"/>
+          <w:sz w:val="40"/>
+          <w:szCs w:val="40"/>
+        </w:rPr>
+        <w:t>Avcwb</w:t>
+      </w:r>
+      <w:proofErr w:type="spellEnd"/>
+      <w:r>
+        <w:rPr>
+          <w:rFonts w:ascii="SutonnyMJ" w:hAnsi="SutonnyMJ" w:cstheme="minorHAnsi"/>
+          <w:sz w:val="40"/>
+          <w:szCs w:val="40"/>
+        </w:rPr>
+        <w:t xml:space="preserve"> †</w:t>
+      </w:r>
+      <w:proofErr w:type="spellStart"/>
+      <w:r>
+        <w:rPr>
+          <w:rFonts w:ascii="SutonnyMJ" w:hAnsi="SutonnyMJ" w:cstheme="minorHAnsi"/>
+          <w:sz w:val="40"/>
+          <w:szCs w:val="40"/>
+        </w:rPr>
+        <w:t>ewk</w:t>
+      </w:r>
+      <w:proofErr w:type="spellEnd"/>
+      <w:r>
+        <w:rPr>
+          <w:rFonts w:ascii="SutonnyMJ" w:hAnsi="SutonnyMJ" w:cstheme="minorHAnsi"/>
+          <w:sz w:val="40"/>
+          <w:szCs w:val="40"/>
+        </w:rPr>
+        <w:t xml:space="preserve"> </w:t>
+      </w:r>
+      <w:proofErr w:type="spellStart"/>
+      <w:r>
+        <w:rPr>
+          <w:rFonts w:ascii="SutonnyMJ" w:hAnsi="SutonnyMJ" w:cstheme="minorHAnsi"/>
+          <w:sz w:val="40"/>
+          <w:szCs w:val="40"/>
+        </w:rPr>
+        <w:t>c‡ob</w:t>
+      </w:r>
+      <w:proofErr w:type="spellEnd"/>
+      <w:r>
+        <w:rPr>
+          <w:rFonts w:ascii="SutonnyMJ" w:hAnsi="SutonnyMJ" w:cstheme="minorHAnsi"/>
+          <w:sz w:val="40"/>
+          <w:szCs w:val="40"/>
+        </w:rPr>
+        <w:t>?</w:t>
+      </w:r>
+    </w:p>
+    <w:p>
+      <w:pPr>
+        <w:pStyle w:val="ListParagraph"/>
+        <w:rPr>
+          <w:rFonts w:cstheme="minorHAnsi"/>
+          <w:sz w:val="40"/>
+          <w:szCs w:val="40"/>
+        </w:rPr>
+      </w:pPr>
+      <w:r>
+        <w:rPr>
+          <w:rFonts w:cstheme="minorHAnsi"/>
+          <w:sz w:val="40"/>
+          <w:szCs w:val="40"/>
+        </w:rPr>
+        <w:t>What kind of books do you read most?</w:t>
+      </w:r>
+    </w:p>
+    <w:p>
+      <w:pPr>
+        <w:pStyle w:val="ListParagraph"/>
+        <w:rPr>
+          <w:rFonts w:cstheme="minorHAnsi"/>
+          <w:sz w:val="40"/>
+          <w:szCs w:val="40"/>
+        </w:rPr>
+      </w:pPr>
+      <w:proofErr w:type="gramStart"/>
+      <w:r>
+        <w:rPr>
+          <w:rFonts w:cstheme="minorHAnsi"/>
+          <w:sz w:val="40"/>
+          <w:szCs w:val="40"/>
+        </w:rPr>
+        <w:t>Answer :</w:t>
+      </w:r>
+      <w:proofErr w:type="gramEnd"/>
+    </w:p>
+    <w:p>
+      <w:pPr>
+        <w:pStyle w:val="ListParagraph"/>
+        <w:rPr>
+          <w:rFonts w:ascii="SutonnyMJ" w:hAnsi="SutonnyMJ" w:cstheme="minorHAnsi"/>
+          <w:sz w:val="40"/>
+          <w:szCs w:val="40"/>
+        </w:rPr>
+      </w:pPr>
+      <w:r>
+        <w:rPr>
+          <w:rFonts w:ascii="SutonnyMJ" w:hAnsi="SutonnyMJ" w:cstheme="minorHAnsi"/>
+          <w:sz w:val="40"/>
+          <w:szCs w:val="40"/>
+        </w:rPr>
+        <w:lastRenderedPageBreak/>
+        <w:t xml:space="preserve">4. </w:t>
+      </w:r>
+      <w:proofErr w:type="spellStart"/>
+      <w:r>
+        <w:rPr>
+          <w:rFonts w:ascii="SutonnyMJ" w:hAnsi="SutonnyMJ" w:cstheme="minorHAnsi"/>
+          <w:sz w:val="40"/>
+          <w:szCs w:val="40"/>
+        </w:rPr>
+        <w:t>Avcwb</w:t>
+      </w:r>
+      <w:proofErr w:type="spellEnd"/>
+      <w:r>
+        <w:rPr>
+          <w:rFonts w:ascii="SutonnyMJ" w:hAnsi="SutonnyMJ" w:cstheme="minorHAnsi"/>
+          <w:sz w:val="40"/>
+          <w:szCs w:val="40"/>
+        </w:rPr>
+        <w:t xml:space="preserve"> †Kb </w:t>
+      </w:r>
+      <w:proofErr w:type="spellStart"/>
+      <w:r>
+        <w:rPr>
+          <w:rFonts w:ascii="SutonnyMJ" w:hAnsi="SutonnyMJ" w:cstheme="minorHAnsi"/>
+          <w:sz w:val="40"/>
+          <w:szCs w:val="40"/>
+        </w:rPr>
+        <w:t>Dcb¨vm</w:t>
+      </w:r>
+      <w:proofErr w:type="spellEnd"/>
+      <w:r>
+        <w:rPr>
+          <w:rFonts w:ascii="SutonnyMJ" w:hAnsi="SutonnyMJ" w:cstheme="minorHAnsi"/>
+          <w:sz w:val="40"/>
+          <w:szCs w:val="40"/>
+        </w:rPr>
+        <w:t xml:space="preserve"> †</w:t>
+      </w:r>
+      <w:proofErr w:type="spellStart"/>
+      <w:r>
+        <w:rPr>
+          <w:rFonts w:ascii="SutonnyMJ" w:hAnsi="SutonnyMJ" w:cstheme="minorHAnsi"/>
+          <w:sz w:val="40"/>
+          <w:szCs w:val="40"/>
+        </w:rPr>
+        <w:t>ewk</w:t>
+      </w:r>
+      <w:proofErr w:type="spellEnd"/>
+      <w:r>
+        <w:rPr>
+          <w:rFonts w:ascii="SutonnyMJ" w:hAnsi="SutonnyMJ" w:cstheme="minorHAnsi"/>
+          <w:sz w:val="40"/>
+          <w:szCs w:val="40"/>
+        </w:rPr>
+        <w:t xml:space="preserve"> </w:t>
+      </w:r>
+      <w:proofErr w:type="spellStart"/>
+      <w:r>
+        <w:rPr>
+          <w:rFonts w:ascii="SutonnyMJ" w:hAnsi="SutonnyMJ" w:cstheme="minorHAnsi"/>
+          <w:sz w:val="40"/>
+          <w:szCs w:val="40"/>
+        </w:rPr>
+        <w:t>c‡ob</w:t>
+      </w:r>
+      <w:proofErr w:type="spellEnd"/>
+      <w:r>
+        <w:rPr>
+          <w:rFonts w:ascii="SutonnyMJ" w:hAnsi="SutonnyMJ" w:cstheme="minorHAnsi"/>
+          <w:sz w:val="40"/>
+          <w:szCs w:val="40"/>
+        </w:rPr>
+        <w:t>?</w:t>
+      </w:r>
+    </w:p>
+    <w:p>
+      <w:pPr>
+        <w:pStyle w:val="ListParagraph"/>
+        <w:rPr>
+          <w:rFonts w:cstheme="minorHAnsi"/>
+          <w:sz w:val="40"/>
+          <w:szCs w:val="40"/>
+        </w:rPr>
+      </w:pPr>
+      <w:r>
+        <w:rPr>
+          <w:rFonts w:cstheme="minorHAnsi"/>
+          <w:sz w:val="40"/>
+          <w:szCs w:val="40"/>
+        </w:rPr>
+        <w:t>Why do you read novels most?</w:t>
+      </w:r>
+    </w:p>
+    <w:p>
+      <w:pPr>
+        <w:pStyle w:val="ListParagraph"/>
+        <w:rPr>
+          <w:rFonts w:cstheme="minorHAnsi"/>
+          <w:sz w:val="40"/>
+          <w:szCs w:val="40"/>
+        </w:rPr>
+      </w:pPr>
+      <w:proofErr w:type="gramStart"/>
+      <w:r>
+        <w:rPr>
+          <w:rFonts w:cstheme="minorHAnsi"/>
+          <w:sz w:val="40"/>
+          <w:szCs w:val="40"/>
+        </w:rPr>
+        <w:t>Answer :</w:t>
+      </w:r>
+      <w:proofErr w:type="gramEnd"/>
+    </w:p>
+    <w:p>
+      <w:pPr>
+        <w:pStyle w:val="ListParagraph"/>
+        <w:rPr>
+          <w:rFonts w:ascii="SutonnyMJ" w:hAnsi="SutonnyMJ" w:cstheme="minorHAnsi"/>
+          <w:sz w:val="40"/>
+          <w:szCs w:val="40"/>
+        </w:rPr>
+      </w:pPr>
+      <w:r>
+        <w:rPr>
+          <w:rFonts w:ascii="SutonnyMJ" w:hAnsi="SutonnyMJ" w:cstheme="minorHAnsi"/>
+          <w:sz w:val="40"/>
+          <w:szCs w:val="40"/>
+        </w:rPr>
+        <w:t xml:space="preserve">5. </w:t>
+      </w:r>
+      <w:proofErr w:type="spellStart"/>
+      <w:r>
+        <w:rPr>
+          <w:rFonts w:ascii="SutonnyMJ" w:hAnsi="SutonnyMJ" w:cstheme="minorHAnsi"/>
+          <w:sz w:val="40"/>
+          <w:szCs w:val="40"/>
+        </w:rPr>
+        <w:t>Kx</w:t>
+      </w:r>
+      <w:proofErr w:type="spellEnd"/>
+      <w:r>
+        <w:rPr>
+          <w:rFonts w:ascii="SutonnyMJ" w:hAnsi="SutonnyMJ" w:cstheme="minorHAnsi"/>
+          <w:sz w:val="40"/>
+          <w:szCs w:val="40"/>
+        </w:rPr>
+        <w:t xml:space="preserve"> </w:t>
+      </w:r>
+      <w:proofErr w:type="spellStart"/>
+      <w:r>
+        <w:rPr>
+          <w:rFonts w:ascii="SutonnyMJ" w:hAnsi="SutonnyMJ" w:cstheme="minorHAnsi"/>
+          <w:sz w:val="40"/>
+          <w:szCs w:val="40"/>
+        </w:rPr>
+        <w:t>ai‡bi</w:t>
+      </w:r>
+      <w:proofErr w:type="spellEnd"/>
+      <w:r>
+        <w:rPr>
+          <w:rFonts w:ascii="SutonnyMJ" w:hAnsi="SutonnyMJ" w:cstheme="minorHAnsi"/>
+          <w:sz w:val="40"/>
+          <w:szCs w:val="40"/>
+        </w:rPr>
+        <w:t xml:space="preserve"> </w:t>
+      </w:r>
+      <w:proofErr w:type="spellStart"/>
+      <w:r>
+        <w:rPr>
+          <w:rFonts w:ascii="SutonnyMJ" w:hAnsi="SutonnyMJ" w:cstheme="minorHAnsi"/>
+          <w:sz w:val="40"/>
+          <w:szCs w:val="40"/>
+        </w:rPr>
+        <w:t>Dcb¨vm</w:t>
+      </w:r>
+      <w:proofErr w:type="spellEnd"/>
+      <w:r>
+        <w:rPr>
+          <w:rFonts w:ascii="SutonnyMJ" w:hAnsi="SutonnyMJ" w:cstheme="minorHAnsi"/>
+          <w:sz w:val="40"/>
+          <w:szCs w:val="40"/>
+        </w:rPr>
+        <w:t xml:space="preserve"> </w:t>
+      </w:r>
+      <w:proofErr w:type="spellStart"/>
+      <w:r>
+        <w:rPr>
+          <w:rFonts w:ascii="SutonnyMJ" w:hAnsi="SutonnyMJ" w:cstheme="minorHAnsi"/>
+          <w:sz w:val="40"/>
+          <w:szCs w:val="40"/>
+        </w:rPr>
+        <w:t>Avcwb</w:t>
+      </w:r>
+      <w:proofErr w:type="spellEnd"/>
+      <w:r>
+        <w:rPr>
+          <w:rFonts w:ascii="SutonnyMJ" w:hAnsi="SutonnyMJ" w:cstheme="minorHAnsi"/>
+          <w:sz w:val="40"/>
+          <w:szCs w:val="40"/>
+        </w:rPr>
+        <w:t xml:space="preserve"> </w:t>
+      </w:r>
+      <w:proofErr w:type="spellStart"/>
+      <w:r>
+        <w:rPr>
+          <w:rFonts w:ascii="SutonnyMJ" w:hAnsi="SutonnyMJ" w:cstheme="minorHAnsi"/>
+          <w:sz w:val="40"/>
+          <w:szCs w:val="40"/>
+        </w:rPr>
+        <w:t>me‡P‡q</w:t>
+      </w:r>
+      <w:proofErr w:type="spellEnd"/>
+      <w:r>
+        <w:rPr>
+          <w:rFonts w:ascii="SutonnyMJ" w:hAnsi="SutonnyMJ" w:cstheme="minorHAnsi"/>
+          <w:sz w:val="40"/>
+          <w:szCs w:val="40"/>
+        </w:rPr>
+        <w:t xml:space="preserve"> †</w:t>
+      </w:r>
+      <w:proofErr w:type="spellStart"/>
+      <w:r>
+        <w:rPr>
+          <w:rFonts w:ascii="SutonnyMJ" w:hAnsi="SutonnyMJ" w:cstheme="minorHAnsi"/>
+          <w:sz w:val="40"/>
+          <w:szCs w:val="40"/>
+        </w:rPr>
+        <w:t>ewk</w:t>
+      </w:r>
+      <w:proofErr w:type="spellEnd"/>
+      <w:r>
+        <w:rPr>
+          <w:rFonts w:ascii="SutonnyMJ" w:hAnsi="SutonnyMJ" w:cstheme="minorHAnsi"/>
+          <w:sz w:val="40"/>
+          <w:szCs w:val="40"/>
+        </w:rPr>
+        <w:t xml:space="preserve"> </w:t>
+      </w:r>
+      <w:proofErr w:type="spellStart"/>
+      <w:r>
+        <w:rPr>
+          <w:rFonts w:ascii="SutonnyMJ" w:hAnsi="SutonnyMJ" w:cstheme="minorHAnsi"/>
+          <w:sz w:val="40"/>
+          <w:szCs w:val="40"/>
+        </w:rPr>
+        <w:t>cQ</w:t>
+      </w:r>
+      <w:proofErr w:type="spellEnd"/>
+      <w:r>
+        <w:rPr>
+          <w:rFonts w:ascii="SutonnyMJ" w:hAnsi="SutonnyMJ" w:cstheme="minorHAnsi"/>
+          <w:sz w:val="40"/>
+          <w:szCs w:val="40"/>
+        </w:rPr>
+        <w:t xml:space="preserve">›` </w:t>
+      </w:r>
+      <w:proofErr w:type="spellStart"/>
+      <w:r>
+        <w:rPr>
+          <w:rFonts w:ascii="SutonnyMJ" w:hAnsi="SutonnyMJ" w:cstheme="minorHAnsi"/>
+          <w:sz w:val="40"/>
+          <w:szCs w:val="40"/>
+        </w:rPr>
+        <w:t>K‡</w:t>
+      </w:r>
+      <w:proofErr w:type="gramStart"/>
+      <w:r>
+        <w:rPr>
+          <w:rFonts w:ascii="SutonnyMJ" w:hAnsi="SutonnyMJ" w:cstheme="minorHAnsi"/>
+          <w:sz w:val="40"/>
+          <w:szCs w:val="40"/>
+        </w:rPr>
+        <w:t>ib</w:t>
+      </w:r>
+      <w:proofErr w:type="spellEnd"/>
+      <w:proofErr w:type="gramEnd"/>
+      <w:r>
+        <w:rPr>
+          <w:rFonts w:ascii="SutonnyMJ" w:hAnsi="SutonnyMJ" w:cstheme="minorHAnsi"/>
+          <w:sz w:val="40"/>
+          <w:szCs w:val="40"/>
+        </w:rPr>
+        <w:t>?</w:t>
+      </w:r>
+    </w:p>
+    <w:p>
+      <w:pPr>
+        <w:pStyle w:val="ListParagraph"/>
+        <w:rPr>
+          <w:rFonts w:cstheme="minorHAnsi"/>
+          <w:sz w:val="40"/>
+          <w:szCs w:val="40"/>
+        </w:rPr>
+      </w:pPr>
+      <w:r>
+        <w:rPr>
+          <w:rFonts w:cstheme="minorHAnsi"/>
+          <w:sz w:val="40"/>
+          <w:szCs w:val="40"/>
+        </w:rPr>
+        <w:t>What kinds of novels do you like most?</w:t>
+      </w:r>
+    </w:p>
+    <w:p>
+      <w:pPr>
+        <w:pStyle w:val="ListParagraph"/>
+        <w:rPr>
+          <w:rFonts w:cstheme="minorHAnsi"/>
+          <w:sz w:val="40"/>
+          <w:szCs w:val="40"/>
+        </w:rPr>
+      </w:pPr>
+      <w:proofErr w:type="gramStart"/>
+      <w:r>
+        <w:rPr>
+          <w:rFonts w:cstheme="minorHAnsi"/>
+          <w:sz w:val="40"/>
+          <w:szCs w:val="40"/>
+        </w:rPr>
+        <w:t>Answer :</w:t>
+      </w:r>
+      <w:proofErr w:type="gramEnd"/>
+    </w:p>
+    <w:p>
+      <w:pPr>
+        <w:pStyle w:val="ListParagraph"/>
+        <w:rPr>
+          <w:rFonts w:ascii="SutonnyMJ" w:hAnsi="SutonnyMJ" w:cstheme="minorHAnsi"/>
+          <w:sz w:val="40"/>
+          <w:szCs w:val="40"/>
+        </w:rPr>
+      </w:pPr>
+      <w:r>
+        <w:rPr>
+          <w:rFonts w:ascii="SutonnyMJ" w:hAnsi="SutonnyMJ" w:cstheme="minorHAnsi"/>
+          <w:sz w:val="40"/>
+          <w:szCs w:val="40"/>
+        </w:rPr>
+        <w:t xml:space="preserve">6. </w:t>
+      </w:r>
+      <w:proofErr w:type="spellStart"/>
+      <w:r>
+        <w:rPr>
+          <w:rFonts w:ascii="SutonnyMJ" w:hAnsi="SutonnyMJ" w:cstheme="minorHAnsi"/>
+          <w:sz w:val="40"/>
+          <w:szCs w:val="40"/>
+        </w:rPr>
+        <w:t>Kvi</w:t>
+      </w:r>
+      <w:proofErr w:type="spellEnd"/>
+      <w:r>
+        <w:rPr>
+          <w:rFonts w:ascii="SutonnyMJ" w:hAnsi="SutonnyMJ" w:cstheme="minorHAnsi"/>
+          <w:sz w:val="40"/>
+          <w:szCs w:val="40"/>
+        </w:rPr>
+        <w:t xml:space="preserve"> †</w:t>
+      </w:r>
+      <w:proofErr w:type="spellStart"/>
+      <w:r>
+        <w:rPr>
+          <w:rFonts w:ascii="SutonnyMJ" w:hAnsi="SutonnyMJ" w:cstheme="minorHAnsi"/>
+          <w:sz w:val="40"/>
+          <w:szCs w:val="40"/>
+        </w:rPr>
+        <w:t>jLv</w:t>
+      </w:r>
+      <w:proofErr w:type="spellEnd"/>
+      <w:r>
+        <w:rPr>
+          <w:rFonts w:ascii="SutonnyMJ" w:hAnsi="SutonnyMJ" w:cstheme="minorHAnsi"/>
+          <w:sz w:val="40"/>
+          <w:szCs w:val="40"/>
+        </w:rPr>
+        <w:t xml:space="preserve"> </w:t>
+      </w:r>
+      <w:proofErr w:type="spellStart"/>
+      <w:r>
+        <w:rPr>
+          <w:rFonts w:ascii="SutonnyMJ" w:hAnsi="SutonnyMJ" w:cstheme="minorHAnsi"/>
+          <w:sz w:val="40"/>
+          <w:szCs w:val="40"/>
+        </w:rPr>
+        <w:t>Dcb¨vm</w:t>
+      </w:r>
+      <w:proofErr w:type="spellEnd"/>
+      <w:r>
+        <w:rPr>
+          <w:rFonts w:ascii="SutonnyMJ" w:hAnsi="SutonnyMJ" w:cstheme="minorHAnsi"/>
+          <w:sz w:val="40"/>
+          <w:szCs w:val="40"/>
+        </w:rPr>
+        <w:t xml:space="preserve"> </w:t>
+      </w:r>
+      <w:proofErr w:type="spellStart"/>
+      <w:r>
+        <w:rPr>
+          <w:rFonts w:ascii="SutonnyMJ" w:hAnsi="SutonnyMJ" w:cstheme="minorHAnsi"/>
+          <w:sz w:val="40"/>
+          <w:szCs w:val="40"/>
+        </w:rPr>
+        <w:t>Avcwb</w:t>
+      </w:r>
+      <w:proofErr w:type="spellEnd"/>
+      <w:r>
+        <w:rPr>
+          <w:rFonts w:ascii="SutonnyMJ" w:hAnsi="SutonnyMJ" w:cstheme="minorHAnsi"/>
+          <w:sz w:val="40"/>
+          <w:szCs w:val="40"/>
+        </w:rPr>
+        <w:t xml:space="preserve"> </w:t>
+      </w:r>
+      <w:proofErr w:type="spellStart"/>
+      <w:r>
+        <w:rPr>
+          <w:rFonts w:ascii="SutonnyMJ" w:hAnsi="SutonnyMJ" w:cstheme="minorHAnsi"/>
+          <w:sz w:val="40"/>
+          <w:szCs w:val="40"/>
+        </w:rPr>
+        <w:t>me‡P‡q</w:t>
+      </w:r>
+      <w:proofErr w:type="spellEnd"/>
+      <w:r>
+        <w:rPr>
+          <w:rFonts w:ascii="SutonnyMJ" w:hAnsi="SutonnyMJ" w:cstheme="minorHAnsi"/>
+          <w:sz w:val="40"/>
+          <w:szCs w:val="40"/>
+        </w:rPr>
+        <w:t xml:space="preserve"> †</w:t>
+      </w:r>
+      <w:proofErr w:type="spellStart"/>
+      <w:r>
+        <w:rPr>
+          <w:rFonts w:ascii="SutonnyMJ" w:hAnsi="SutonnyMJ" w:cstheme="minorHAnsi"/>
+          <w:sz w:val="40"/>
+          <w:szCs w:val="40"/>
+        </w:rPr>
+        <w:t>ewk</w:t>
+      </w:r>
+      <w:proofErr w:type="spellEnd"/>
+      <w:r>
+        <w:rPr>
+          <w:rFonts w:ascii="SutonnyMJ" w:hAnsi="SutonnyMJ" w:cstheme="minorHAnsi"/>
+          <w:sz w:val="40"/>
+          <w:szCs w:val="40"/>
+        </w:rPr>
+        <w:t xml:space="preserve"> </w:t>
+      </w:r>
+      <w:proofErr w:type="spellStart"/>
+      <w:r>
+        <w:rPr>
+          <w:rFonts w:ascii="SutonnyMJ" w:hAnsi="SutonnyMJ" w:cstheme="minorHAnsi"/>
+          <w:sz w:val="40"/>
+          <w:szCs w:val="40"/>
+        </w:rPr>
+        <w:t>Dc‡fvM</w:t>
+      </w:r>
+      <w:proofErr w:type="spellEnd"/>
+      <w:r>
+        <w:rPr>
+          <w:rFonts w:ascii="SutonnyMJ" w:hAnsi="SutonnyMJ" w:cstheme="minorHAnsi"/>
+          <w:sz w:val="40"/>
+          <w:szCs w:val="40"/>
+        </w:rPr>
+        <w:t xml:space="preserve"> </w:t>
+      </w:r>
+      <w:proofErr w:type="spellStart"/>
+      <w:r>
+        <w:rPr>
+          <w:rFonts w:ascii="SutonnyMJ" w:hAnsi="SutonnyMJ" w:cstheme="minorHAnsi"/>
+          <w:sz w:val="40"/>
+          <w:szCs w:val="40"/>
+        </w:rPr>
+        <w:t>K‡</w:t>
+      </w:r>
+      <w:proofErr w:type="gramStart"/>
+      <w:r>
+        <w:rPr>
+          <w:rFonts w:ascii="SutonnyMJ" w:hAnsi="SutonnyMJ" w:cstheme="minorHAnsi"/>
+          <w:sz w:val="40"/>
+          <w:szCs w:val="40"/>
+        </w:rPr>
+        <w:t>ib</w:t>
+      </w:r>
+      <w:proofErr w:type="spellEnd"/>
+      <w:proofErr w:type="gramEnd"/>
+      <w:r>
+        <w:rPr>
+          <w:rFonts w:ascii="SutonnyMJ" w:hAnsi="SutonnyMJ" w:cstheme="minorHAnsi"/>
+          <w:sz w:val="40"/>
+          <w:szCs w:val="40"/>
+        </w:rPr>
+        <w:t>?</w:t>
+      </w:r>
+    </w:p>
+    <w:p>
+      <w:pPr>
+        <w:pStyle w:val="ListParagraph"/>
+        <w:rPr>
+          <w:rFonts w:cstheme="minorHAnsi"/>
+          <w:sz w:val="40"/>
+          <w:szCs w:val="40"/>
+        </w:rPr>
+      </w:pPr>
+      <w:r>
+        <w:rPr>
+          <w:rFonts w:cstheme="minorHAnsi"/>
+          <w:sz w:val="40"/>
+          <w:szCs w:val="40"/>
+        </w:rPr>
+        <w:t>Whose novels do you enjoy most?</w:t>
+      </w:r>
+    </w:p>
+    <w:p>
+      <w:pPr>
+        <w:pStyle w:val="ListParagraph"/>
+        <w:rPr>
+          <w:rFonts w:cstheme="minorHAnsi"/>
+          <w:sz w:val="40"/>
+          <w:szCs w:val="40"/>
+        </w:rPr>
+      </w:pPr>
+      <w:proofErr w:type="gramStart"/>
+      <w:r>
+        <w:rPr>
+          <w:rFonts w:cstheme="minorHAnsi"/>
+          <w:sz w:val="40"/>
+          <w:szCs w:val="40"/>
+        </w:rPr>
+        <w:t>Answer :</w:t>
+      </w:r>
+      <w:proofErr w:type="gramEnd"/>
+    </w:p>
+    <w:p>
+      <w:pPr>
+        <w:pStyle w:val="ListParagraph"/>
+        <w:rPr>
+          <w:rFonts w:ascii="SutonnyMJ" w:hAnsi="SutonnyMJ" w:cstheme="minorHAnsi"/>
+          <w:sz w:val="40"/>
+          <w:szCs w:val="40"/>
+        </w:rPr>
+      </w:pPr>
+      <w:r>
+        <w:rPr>
+          <w:rFonts w:ascii="SutonnyMJ" w:hAnsi="SutonnyMJ" w:cstheme="minorHAnsi"/>
+          <w:sz w:val="40"/>
+          <w:szCs w:val="40"/>
+        </w:rPr>
+        <w:t xml:space="preserve">7. </w:t>
+      </w:r>
+      <w:proofErr w:type="spellStart"/>
+      <w:r>
+        <w:rPr>
+          <w:rFonts w:ascii="SutonnyMJ" w:hAnsi="SutonnyMJ" w:cstheme="minorHAnsi"/>
+          <w:sz w:val="40"/>
+          <w:szCs w:val="40"/>
+        </w:rPr>
+        <w:t>Avcwb</w:t>
+      </w:r>
+      <w:proofErr w:type="spellEnd"/>
+      <w:r>
+        <w:rPr>
+          <w:rFonts w:ascii="SutonnyMJ" w:hAnsi="SutonnyMJ" w:cstheme="minorHAnsi"/>
+          <w:sz w:val="40"/>
+          <w:szCs w:val="40"/>
+        </w:rPr>
+        <w:t xml:space="preserve"> </w:t>
+      </w:r>
+      <w:proofErr w:type="spellStart"/>
+      <w:r>
+        <w:rPr>
+          <w:rFonts w:ascii="SutonnyMJ" w:hAnsi="SutonnyMJ" w:cstheme="minorHAnsi"/>
+          <w:sz w:val="40"/>
+          <w:szCs w:val="40"/>
+        </w:rPr>
+        <w:t>wKfv‡e</w:t>
+      </w:r>
+      <w:proofErr w:type="spellEnd"/>
+      <w:r>
+        <w:rPr>
+          <w:rFonts w:ascii="SutonnyMJ" w:hAnsi="SutonnyMJ" w:cstheme="minorHAnsi"/>
+          <w:sz w:val="40"/>
+          <w:szCs w:val="40"/>
+        </w:rPr>
+        <w:t xml:space="preserve"> </w:t>
+      </w:r>
+      <w:proofErr w:type="spellStart"/>
+      <w:r>
+        <w:rPr>
+          <w:rFonts w:ascii="SutonnyMJ" w:hAnsi="SutonnyMJ" w:cstheme="minorHAnsi"/>
+          <w:sz w:val="40"/>
+          <w:szCs w:val="40"/>
+        </w:rPr>
+        <w:t>Dcb¨vm</w:t>
+      </w:r>
+      <w:proofErr w:type="spellEnd"/>
+      <w:r>
+        <w:rPr>
+          <w:rFonts w:ascii="SutonnyMJ" w:hAnsi="SutonnyMJ" w:cstheme="minorHAnsi"/>
+          <w:sz w:val="40"/>
+          <w:szCs w:val="40"/>
+        </w:rPr>
+        <w:t xml:space="preserve"> </w:t>
+      </w:r>
+      <w:proofErr w:type="spellStart"/>
+      <w:r>
+        <w:rPr>
+          <w:rFonts w:ascii="SutonnyMJ" w:hAnsi="SutonnyMJ" w:cstheme="minorHAnsi"/>
+          <w:sz w:val="40"/>
+          <w:szCs w:val="40"/>
+        </w:rPr>
+        <w:t>msMÖn</w:t>
+      </w:r>
+      <w:proofErr w:type="spellEnd"/>
+      <w:r>
+        <w:rPr>
+          <w:rFonts w:ascii="SutonnyMJ" w:hAnsi="SutonnyMJ" w:cstheme="minorHAnsi"/>
+          <w:sz w:val="40"/>
+          <w:szCs w:val="40"/>
+        </w:rPr>
+        <w:t xml:space="preserve"> </w:t>
+      </w:r>
+      <w:proofErr w:type="spellStart"/>
+      <w:r>
+        <w:rPr>
+          <w:rFonts w:ascii="SutonnyMJ" w:hAnsi="SutonnyMJ" w:cstheme="minorHAnsi"/>
+          <w:sz w:val="40"/>
+          <w:szCs w:val="40"/>
+        </w:rPr>
+        <w:t>K‡</w:t>
+      </w:r>
+      <w:proofErr w:type="gramStart"/>
+      <w:r>
+        <w:rPr>
+          <w:rFonts w:ascii="SutonnyMJ" w:hAnsi="SutonnyMJ" w:cstheme="minorHAnsi"/>
+          <w:sz w:val="40"/>
+          <w:szCs w:val="40"/>
+        </w:rPr>
+        <w:t>ib</w:t>
+      </w:r>
+      <w:proofErr w:type="spellEnd"/>
+      <w:proofErr w:type="gramEnd"/>
+      <w:r>
+        <w:rPr>
+          <w:rFonts w:ascii="SutonnyMJ" w:hAnsi="SutonnyMJ" w:cstheme="minorHAnsi"/>
+          <w:sz w:val="40"/>
+          <w:szCs w:val="40"/>
+        </w:rPr>
+        <w:t>?</w:t>
+      </w:r>
+    </w:p>
+    <w:p>
+      <w:pPr>
+        <w:pStyle w:val="ListParagraph"/>
+        <w:rPr>
+          <w:rFonts w:cstheme="minorHAnsi"/>
+          <w:sz w:val="40"/>
+          <w:szCs w:val="40"/>
+        </w:rPr>
+      </w:pPr>
+      <w:r>
+        <w:rPr>
+          <w:rFonts w:cstheme="minorHAnsi"/>
+          <w:sz w:val="40"/>
+          <w:szCs w:val="40"/>
+        </w:rPr>
+        <w:t>How do you collect novels?</w:t>
+      </w:r>
+    </w:p>
+    <w:p>
+      <w:pPr>
+        <w:pStyle w:val="ListParagraph"/>
+        <w:rPr>
+          <w:rFonts w:cstheme="minorHAnsi"/>
+          <w:sz w:val="40"/>
+          <w:szCs w:val="40"/>
+        </w:rPr>
+      </w:pPr>
+      <w:proofErr w:type="gramStart"/>
+      <w:r>
+        <w:rPr>
+          <w:rFonts w:cstheme="minorHAnsi"/>
+          <w:sz w:val="40"/>
+          <w:szCs w:val="40"/>
+        </w:rPr>
+        <w:t>Answer :</w:t>
+      </w:r>
+      <w:proofErr w:type="gramEnd"/>
+    </w:p>
+    <w:p>
+      <w:pPr>
+        <w:pStyle w:val="ListParagraph"/>
+        <w:rPr>
+          <w:rFonts w:ascii="SutonnyMJ" w:hAnsi="SutonnyMJ" w:cstheme="minorHAnsi"/>
+          <w:sz w:val="40"/>
+          <w:szCs w:val="40"/>
+        </w:rPr>
+      </w:pPr>
+      <w:r>
+        <w:rPr>
+          <w:rFonts w:ascii="SutonnyMJ" w:hAnsi="SutonnyMJ" w:cstheme="minorHAnsi"/>
+          <w:sz w:val="40"/>
+          <w:szCs w:val="40"/>
+        </w:rPr>
+        <w:t xml:space="preserve">8. </w:t>
+      </w:r>
+      <w:proofErr w:type="spellStart"/>
+      <w:r>
+        <w:rPr>
+          <w:rFonts w:ascii="SutonnyMJ" w:hAnsi="SutonnyMJ" w:cstheme="minorHAnsi"/>
+          <w:sz w:val="40"/>
+          <w:szCs w:val="40"/>
+        </w:rPr>
+        <w:t>GKwU</w:t>
+      </w:r>
+      <w:proofErr w:type="spellEnd"/>
+      <w:r>
+        <w:rPr>
+          <w:rFonts w:ascii="SutonnyMJ" w:hAnsi="SutonnyMJ" w:cstheme="minorHAnsi"/>
+          <w:sz w:val="40"/>
+          <w:szCs w:val="40"/>
+        </w:rPr>
+        <w:t xml:space="preserve"> </w:t>
+      </w:r>
+      <w:proofErr w:type="spellStart"/>
+      <w:r>
+        <w:rPr>
+          <w:rFonts w:ascii="SutonnyMJ" w:hAnsi="SutonnyMJ" w:cstheme="minorHAnsi"/>
+          <w:sz w:val="40"/>
+          <w:szCs w:val="40"/>
+        </w:rPr>
+        <w:t>Dcb¨vm</w:t>
+      </w:r>
+      <w:proofErr w:type="spellEnd"/>
+      <w:r>
+        <w:rPr>
+          <w:rFonts w:ascii="SutonnyMJ" w:hAnsi="SutonnyMJ" w:cstheme="minorHAnsi"/>
+          <w:sz w:val="40"/>
+          <w:szCs w:val="40"/>
+        </w:rPr>
+        <w:t xml:space="preserve"> </w:t>
+      </w:r>
+      <w:proofErr w:type="spellStart"/>
+      <w:r>
+        <w:rPr>
+          <w:rFonts w:ascii="SutonnyMJ" w:hAnsi="SutonnyMJ" w:cstheme="minorHAnsi"/>
+          <w:sz w:val="40"/>
+          <w:szCs w:val="40"/>
+        </w:rPr>
+        <w:t>co‡Z</w:t>
+      </w:r>
+      <w:proofErr w:type="spellEnd"/>
+      <w:r>
+        <w:rPr>
+          <w:rFonts w:ascii="SutonnyMJ" w:hAnsi="SutonnyMJ" w:cstheme="minorHAnsi"/>
+          <w:sz w:val="40"/>
+          <w:szCs w:val="40"/>
+        </w:rPr>
+        <w:t xml:space="preserve"> </w:t>
+      </w:r>
+      <w:proofErr w:type="spellStart"/>
+      <w:r>
+        <w:rPr>
+          <w:rFonts w:ascii="SutonnyMJ" w:hAnsi="SutonnyMJ" w:cstheme="minorHAnsi"/>
+          <w:sz w:val="40"/>
+          <w:szCs w:val="40"/>
+        </w:rPr>
+        <w:t>Avcbvi</w:t>
+      </w:r>
+      <w:proofErr w:type="spellEnd"/>
+      <w:r>
+        <w:rPr>
+          <w:rFonts w:ascii="SutonnyMJ" w:hAnsi="SutonnyMJ" w:cstheme="minorHAnsi"/>
+          <w:sz w:val="40"/>
+          <w:szCs w:val="40"/>
+        </w:rPr>
+        <w:t xml:space="preserve"> </w:t>
+      </w:r>
+      <w:proofErr w:type="spellStart"/>
+      <w:r>
+        <w:rPr>
+          <w:rFonts w:ascii="SutonnyMJ" w:hAnsi="SutonnyMJ" w:cstheme="minorHAnsi"/>
+          <w:sz w:val="40"/>
+          <w:szCs w:val="40"/>
+        </w:rPr>
+        <w:t>KZÿb</w:t>
+      </w:r>
+      <w:proofErr w:type="spellEnd"/>
+      <w:r>
+        <w:rPr>
+          <w:rFonts w:ascii="SutonnyMJ" w:hAnsi="SutonnyMJ" w:cstheme="minorHAnsi"/>
+          <w:sz w:val="40"/>
+          <w:szCs w:val="40"/>
+        </w:rPr>
+        <w:t xml:space="preserve"> </w:t>
+      </w:r>
+      <w:proofErr w:type="spellStart"/>
+      <w:r>
+        <w:rPr>
+          <w:rFonts w:ascii="SutonnyMJ" w:hAnsi="SutonnyMJ" w:cstheme="minorHAnsi"/>
+          <w:sz w:val="40"/>
+          <w:szCs w:val="40"/>
+        </w:rPr>
+        <w:t>mgq</w:t>
+      </w:r>
+      <w:proofErr w:type="spellEnd"/>
+      <w:r>
+        <w:rPr>
+          <w:rFonts w:ascii="SutonnyMJ" w:hAnsi="SutonnyMJ" w:cstheme="minorHAnsi"/>
+          <w:sz w:val="40"/>
+          <w:szCs w:val="40"/>
+        </w:rPr>
+        <w:t xml:space="preserve"> </w:t>
+      </w:r>
+      <w:proofErr w:type="spellStart"/>
+      <w:proofErr w:type="gramStart"/>
+      <w:r>
+        <w:rPr>
+          <w:rFonts w:ascii="SutonnyMJ" w:hAnsi="SutonnyMJ" w:cstheme="minorHAnsi"/>
+          <w:sz w:val="40"/>
+          <w:szCs w:val="40"/>
+        </w:rPr>
+        <w:t>jv‡</w:t>
+      </w:r>
+      <w:proofErr w:type="gramEnd"/>
+      <w:r>
+        <w:rPr>
+          <w:rFonts w:ascii="SutonnyMJ" w:hAnsi="SutonnyMJ" w:cstheme="minorHAnsi"/>
+          <w:sz w:val="40"/>
+          <w:szCs w:val="40"/>
+        </w:rPr>
+        <w:t>M</w:t>
+      </w:r>
+      <w:proofErr w:type="spellEnd"/>
+      <w:r>
+        <w:rPr>
+          <w:rFonts w:ascii="SutonnyMJ" w:hAnsi="SutonnyMJ" w:cstheme="minorHAnsi"/>
+          <w:sz w:val="40"/>
+          <w:szCs w:val="40"/>
+        </w:rPr>
+        <w:t>?</w:t>
+      </w:r>
+    </w:p>
+    <w:p>
+      <w:pPr>
+        <w:pStyle w:val="ListParagraph"/>
+        <w:rPr>
+          <w:rFonts w:cstheme="minorHAnsi"/>
+          <w:sz w:val="40"/>
+          <w:szCs w:val="40"/>
+        </w:rPr>
+      </w:pPr>
+      <w:r>
+        <w:rPr>
+          <w:rFonts w:cstheme="minorHAnsi"/>
+          <w:sz w:val="40"/>
+          <w:szCs w:val="40"/>
+        </w:rPr>
+        <w:t>How much time do you need to complete a novel?</w:t>
+      </w:r>
+    </w:p>
+    <w:p>
+      <w:pPr>
+        <w:pStyle w:val="ListParagraph"/>
+        <w:rPr>
+          <w:rFonts w:cstheme="minorHAnsi"/>
+          <w:sz w:val="40"/>
+          <w:szCs w:val="40"/>
+        </w:rPr>
+      </w:pPr>
+      <w:proofErr w:type="gramStart"/>
+      <w:r>
+        <w:rPr>
+          <w:rFonts w:cstheme="minorHAnsi"/>
+          <w:sz w:val="40"/>
+          <w:szCs w:val="40"/>
+        </w:rPr>
+        <w:t>Answer :</w:t>
+      </w:r>
+      <w:proofErr w:type="gramEnd"/>
+    </w:p>
+    <w:p>
+      <w:pPr>
+        <w:pStyle w:val="ListParagraph"/>
+        <w:rPr>
+          <w:rFonts w:ascii="SutonnyMJ" w:hAnsi="SutonnyMJ" w:cstheme="minorHAnsi"/>
+          <w:sz w:val="40"/>
+          <w:szCs w:val="40"/>
+        </w:rPr>
+      </w:pPr>
+      <w:r>
+        <w:rPr>
+          <w:rFonts w:ascii="SutonnyMJ" w:hAnsi="SutonnyMJ" w:cstheme="minorHAnsi"/>
+          <w:sz w:val="40"/>
+          <w:szCs w:val="40"/>
+        </w:rPr>
+        <w:t xml:space="preserve">9. </w:t>
+      </w:r>
+      <w:proofErr w:type="spellStart"/>
+      <w:r>
+        <w:rPr>
+          <w:rFonts w:ascii="SutonnyMJ" w:hAnsi="SutonnyMJ" w:cstheme="minorHAnsi"/>
+          <w:sz w:val="40"/>
+          <w:szCs w:val="40"/>
+        </w:rPr>
+        <w:t>Avcwb</w:t>
+      </w:r>
+      <w:proofErr w:type="spellEnd"/>
+      <w:r>
+        <w:rPr>
+          <w:rFonts w:ascii="SutonnyMJ" w:hAnsi="SutonnyMJ" w:cstheme="minorHAnsi"/>
+          <w:sz w:val="40"/>
+          <w:szCs w:val="40"/>
+        </w:rPr>
+        <w:t xml:space="preserve"> </w:t>
+      </w:r>
+      <w:proofErr w:type="spellStart"/>
+      <w:r>
+        <w:rPr>
+          <w:rFonts w:ascii="SutonnyMJ" w:hAnsi="SutonnyMJ" w:cstheme="minorHAnsi"/>
+          <w:sz w:val="40"/>
+          <w:szCs w:val="40"/>
+        </w:rPr>
+        <w:t>M‡o</w:t>
+      </w:r>
+      <w:proofErr w:type="spellEnd"/>
+      <w:r>
+        <w:rPr>
+          <w:rFonts w:ascii="SutonnyMJ" w:hAnsi="SutonnyMJ" w:cstheme="minorHAnsi"/>
+          <w:sz w:val="40"/>
+          <w:szCs w:val="40"/>
+        </w:rPr>
+        <w:t xml:space="preserve"> </w:t>
+      </w:r>
+      <w:proofErr w:type="spellStart"/>
+      <w:r>
+        <w:rPr>
+          <w:rFonts w:ascii="SutonnyMJ" w:hAnsi="SutonnyMJ" w:cstheme="minorHAnsi"/>
+          <w:sz w:val="40"/>
+          <w:szCs w:val="40"/>
+        </w:rPr>
+        <w:t>cÖwZ</w:t>
+      </w:r>
+      <w:proofErr w:type="spellEnd"/>
+      <w:r>
+        <w:rPr>
+          <w:rFonts w:ascii="SutonnyMJ" w:hAnsi="SutonnyMJ" w:cstheme="minorHAnsi"/>
+          <w:sz w:val="40"/>
+          <w:szCs w:val="40"/>
+        </w:rPr>
+        <w:t xml:space="preserve"> </w:t>
+      </w:r>
+      <w:proofErr w:type="spellStart"/>
+      <w:r>
+        <w:rPr>
+          <w:rFonts w:ascii="SutonnyMJ" w:hAnsi="SutonnyMJ" w:cstheme="minorHAnsi"/>
+          <w:sz w:val="40"/>
+          <w:szCs w:val="40"/>
+        </w:rPr>
+        <w:t>gv‡m</w:t>
+      </w:r>
+      <w:proofErr w:type="spellEnd"/>
+      <w:r>
+        <w:rPr>
+          <w:rFonts w:ascii="SutonnyMJ" w:hAnsi="SutonnyMJ" w:cstheme="minorHAnsi"/>
+          <w:sz w:val="40"/>
+          <w:szCs w:val="40"/>
+        </w:rPr>
+        <w:t xml:space="preserve"> KZ¸‡</w:t>
+      </w:r>
+      <w:proofErr w:type="spellStart"/>
+      <w:proofErr w:type="gramStart"/>
+      <w:r>
+        <w:rPr>
+          <w:rFonts w:ascii="SutonnyMJ" w:hAnsi="SutonnyMJ" w:cstheme="minorHAnsi"/>
+          <w:sz w:val="40"/>
+          <w:szCs w:val="40"/>
+        </w:rPr>
+        <w:t>jv</w:t>
+      </w:r>
+      <w:proofErr w:type="spellEnd"/>
+      <w:proofErr w:type="gramEnd"/>
+      <w:r>
+        <w:rPr>
+          <w:rFonts w:ascii="SutonnyMJ" w:hAnsi="SutonnyMJ" w:cstheme="minorHAnsi"/>
+          <w:sz w:val="40"/>
+          <w:szCs w:val="40"/>
+        </w:rPr>
+        <w:t xml:space="preserve"> </w:t>
+      </w:r>
+      <w:proofErr w:type="spellStart"/>
+      <w:r>
+        <w:rPr>
+          <w:rFonts w:ascii="SutonnyMJ" w:hAnsi="SutonnyMJ" w:cstheme="minorHAnsi"/>
+          <w:sz w:val="40"/>
+          <w:szCs w:val="40"/>
+        </w:rPr>
+        <w:t>Dcb¨vm</w:t>
+      </w:r>
+      <w:proofErr w:type="spellEnd"/>
+      <w:r>
+        <w:rPr>
+          <w:rFonts w:ascii="SutonnyMJ" w:hAnsi="SutonnyMJ" w:cstheme="minorHAnsi"/>
+          <w:sz w:val="40"/>
+          <w:szCs w:val="40"/>
+        </w:rPr>
+        <w:t xml:space="preserve"> </w:t>
+      </w:r>
+      <w:proofErr w:type="spellStart"/>
+      <w:r>
+        <w:rPr>
+          <w:rFonts w:ascii="SutonnyMJ" w:hAnsi="SutonnyMJ" w:cstheme="minorHAnsi"/>
+          <w:sz w:val="40"/>
+          <w:szCs w:val="40"/>
+        </w:rPr>
+        <w:t>c‡ob</w:t>
+      </w:r>
+      <w:proofErr w:type="spellEnd"/>
+      <w:r>
+        <w:rPr>
+          <w:rFonts w:ascii="SutonnyMJ" w:hAnsi="SutonnyMJ" w:cstheme="minorHAnsi"/>
+          <w:sz w:val="40"/>
+          <w:szCs w:val="40"/>
+        </w:rPr>
+        <w:t>?</w:t>
+      </w:r>
+    </w:p>
+    <w:p>
+      <w:pPr>
+        <w:pStyle w:val="ListParagraph"/>
+        <w:rPr>
+          <w:rFonts w:cstheme="minorHAnsi"/>
+          <w:sz w:val="40"/>
+          <w:szCs w:val="40"/>
+        </w:rPr>
+      </w:pPr>
+      <w:r>
+        <w:rPr>
+          <w:rFonts w:cstheme="minorHAnsi"/>
+          <w:sz w:val="40"/>
+          <w:szCs w:val="40"/>
+        </w:rPr>
+        <w:t>No average, how many novels do you read every month?</w:t>
+      </w:r>
+    </w:p>
+    <w:p>
+      <w:pPr>
+        <w:pStyle w:val="ListParagraph"/>
+        <w:rPr>
+          <w:rFonts w:cstheme="minorHAnsi"/>
+          <w:sz w:val="40"/>
+          <w:szCs w:val="40"/>
+        </w:rPr>
+      </w:pPr>
+      <w:proofErr w:type="gramStart"/>
+      <w:r>
+        <w:rPr>
+          <w:rFonts w:cstheme="minorHAnsi"/>
+          <w:sz w:val="40"/>
+          <w:szCs w:val="40"/>
+        </w:rPr>
+        <w:t>Answer :</w:t>
+      </w:r>
+      <w:proofErr w:type="gramEnd"/>
+    </w:p>
+    <w:p>
+      <w:pPr>
+        <w:pStyle w:val="ListParagraph"/>
+        <w:rPr>
+          <w:rFonts w:ascii="SutonnyMJ" w:hAnsi="SutonnyMJ" w:cstheme="minorHAnsi"/>
+          <w:sz w:val="40"/>
+          <w:szCs w:val="40"/>
+        </w:rPr>
+      </w:pPr>
+      <w:r>
+        <w:rPr>
+          <w:rFonts w:ascii="SutonnyMJ" w:hAnsi="SutonnyMJ" w:cstheme="minorHAnsi"/>
+          <w:sz w:val="40"/>
+          <w:szCs w:val="40"/>
+        </w:rPr>
+        <w:t xml:space="preserve">10. </w:t>
+      </w:r>
+      <w:proofErr w:type="spellStart"/>
+      <w:r>
+        <w:rPr>
+          <w:rFonts w:ascii="SutonnyMJ" w:hAnsi="SutonnyMJ" w:cstheme="minorHAnsi"/>
+          <w:sz w:val="40"/>
+          <w:szCs w:val="40"/>
+        </w:rPr>
+        <w:t>Avcwb</w:t>
+      </w:r>
+      <w:proofErr w:type="spellEnd"/>
+      <w:r>
+        <w:rPr>
+          <w:rFonts w:ascii="SutonnyMJ" w:hAnsi="SutonnyMJ" w:cstheme="minorHAnsi"/>
+          <w:sz w:val="40"/>
+          <w:szCs w:val="40"/>
+        </w:rPr>
+        <w:t xml:space="preserve"> </w:t>
+      </w:r>
+      <w:proofErr w:type="spellStart"/>
+      <w:r>
+        <w:rPr>
+          <w:rFonts w:ascii="SutonnyMJ" w:hAnsi="SutonnyMJ" w:cstheme="minorHAnsi"/>
+          <w:sz w:val="40"/>
+          <w:szCs w:val="40"/>
+        </w:rPr>
+        <w:t>wK</w:t>
+      </w:r>
+      <w:proofErr w:type="spellEnd"/>
+      <w:r>
+        <w:rPr>
+          <w:rFonts w:ascii="SutonnyMJ" w:hAnsi="SutonnyMJ" w:cstheme="minorHAnsi"/>
+          <w:sz w:val="40"/>
+          <w:szCs w:val="40"/>
+        </w:rPr>
+        <w:t xml:space="preserve"> </w:t>
+      </w:r>
+      <w:proofErr w:type="spellStart"/>
+      <w:r>
+        <w:rPr>
+          <w:rFonts w:ascii="SutonnyMJ" w:hAnsi="SutonnyMJ" w:cstheme="minorHAnsi"/>
+          <w:sz w:val="40"/>
+          <w:szCs w:val="40"/>
+        </w:rPr>
+        <w:t>AvZ¥Rvebx</w:t>
+      </w:r>
+      <w:proofErr w:type="spellEnd"/>
+      <w:r>
+        <w:rPr>
+          <w:rFonts w:ascii="SutonnyMJ" w:hAnsi="SutonnyMJ" w:cstheme="minorHAnsi"/>
+          <w:sz w:val="40"/>
+          <w:szCs w:val="40"/>
+        </w:rPr>
+        <w:t xml:space="preserve"> </w:t>
+      </w:r>
+      <w:proofErr w:type="spellStart"/>
+      <w:r>
+        <w:rPr>
+          <w:rFonts w:ascii="SutonnyMJ" w:hAnsi="SutonnyMJ" w:cstheme="minorHAnsi"/>
+          <w:sz w:val="40"/>
+          <w:szCs w:val="40"/>
+        </w:rPr>
+        <w:t>co‡Z</w:t>
+      </w:r>
+      <w:proofErr w:type="spellEnd"/>
+      <w:r>
+        <w:rPr>
+          <w:rFonts w:ascii="SutonnyMJ" w:hAnsi="SutonnyMJ" w:cstheme="minorHAnsi"/>
+          <w:sz w:val="40"/>
+          <w:szCs w:val="40"/>
+        </w:rPr>
+        <w:t xml:space="preserve"> </w:t>
+      </w:r>
+      <w:proofErr w:type="spellStart"/>
+      <w:r>
+        <w:rPr>
+          <w:rFonts w:ascii="SutonnyMJ" w:hAnsi="SutonnyMJ" w:cstheme="minorHAnsi"/>
+          <w:sz w:val="40"/>
+          <w:szCs w:val="40"/>
+        </w:rPr>
+        <w:t>cQ</w:t>
+      </w:r>
+      <w:proofErr w:type="spellEnd"/>
+      <w:r>
+        <w:rPr>
+          <w:rFonts w:ascii="SutonnyMJ" w:hAnsi="SutonnyMJ" w:cstheme="minorHAnsi"/>
+          <w:sz w:val="40"/>
+          <w:szCs w:val="40"/>
+        </w:rPr>
+        <w:t xml:space="preserve">›` </w:t>
+      </w:r>
+      <w:proofErr w:type="spellStart"/>
+      <w:r>
+        <w:rPr>
+          <w:rFonts w:ascii="SutonnyMJ" w:hAnsi="SutonnyMJ" w:cstheme="minorHAnsi"/>
+          <w:sz w:val="40"/>
+          <w:szCs w:val="40"/>
+        </w:rPr>
+        <w:t>K‡</w:t>
+      </w:r>
+      <w:proofErr w:type="gramStart"/>
+      <w:r>
+        <w:rPr>
+          <w:rFonts w:ascii="SutonnyMJ" w:hAnsi="SutonnyMJ" w:cstheme="minorHAnsi"/>
+          <w:sz w:val="40"/>
+          <w:szCs w:val="40"/>
+        </w:rPr>
+        <w:t>ib</w:t>
+      </w:r>
+      <w:proofErr w:type="spellEnd"/>
+      <w:proofErr w:type="gramEnd"/>
+      <w:r>
+        <w:rPr>
+          <w:rFonts w:ascii="SutonnyMJ" w:hAnsi="SutonnyMJ" w:cstheme="minorHAnsi"/>
+          <w:sz w:val="40"/>
+          <w:szCs w:val="40"/>
+        </w:rPr>
+        <w:t xml:space="preserve"> </w:t>
+      </w:r>
+      <w:proofErr w:type="spellStart"/>
+      <w:r>
+        <w:rPr>
+          <w:rFonts w:ascii="SutonnyMJ" w:hAnsi="SutonnyMJ" w:cstheme="minorHAnsi"/>
+          <w:sz w:val="40"/>
+          <w:szCs w:val="40"/>
+        </w:rPr>
+        <w:t>bv</w:t>
+      </w:r>
+      <w:proofErr w:type="spellEnd"/>
+      <w:r>
+        <w:rPr>
+          <w:rFonts w:ascii="SutonnyMJ" w:hAnsi="SutonnyMJ" w:cstheme="minorHAnsi"/>
+          <w:sz w:val="40"/>
+          <w:szCs w:val="40"/>
+        </w:rPr>
+        <w:t>?</w:t>
+      </w:r>
+    </w:p>
+    <w:p>
+      <w:pPr>
+        <w:pStyle w:val="ListParagraph"/>
+        <w:rPr>
+          <w:rFonts w:cstheme="minorHAnsi"/>
+          <w:sz w:val="40"/>
+          <w:szCs w:val="40"/>
+        </w:rPr>
+      </w:pPr>
+      <w:r>
+        <w:rPr>
+          <w:rFonts w:cstheme="minorHAnsi"/>
+          <w:sz w:val="40"/>
+          <w:szCs w:val="40"/>
+        </w:rPr>
+        <w:t>Don’t you like reading autobiography?</w:t>
+      </w:r>
+    </w:p>
+    <w:p>
+      <w:pPr>
+        <w:pStyle w:val="ListParagraph"/>
+        <w:rPr>
+          <w:rFonts w:cstheme="minorHAnsi"/>
+          <w:sz w:val="40"/>
+          <w:szCs w:val="40"/>
+        </w:rPr>
+      </w:pPr>
+      <w:r>
+        <w:rPr>
+          <w:rFonts w:cstheme="minorHAnsi"/>
+          <w:sz w:val="40"/>
+          <w:szCs w:val="40"/>
+        </w:rPr>
+        <w:t>Answer :</w:t>
+      </w:r>
       <w:bookmarkStart w:id="0" w:name="_GoBack"/>
       <w:bookmarkEnd w:id="0"/>
-    </w:p>
-    <w:p>
-      <w:pPr>
-        <w:pStyle w:val="ListParagraph"/>
-        <w:rPr>
-          <w:rFonts w:ascii="SutonnyMJ" w:hAnsi="SutonnyMJ" w:cstheme="minorHAnsi"/>
-          <w:sz w:val="40"/>
-          <w:szCs w:val="40"/>
-        </w:rPr>
-      </w:pPr>
     </w:p>
     <w:p>
       <w:pPr>
@@ -13866,7 +15630,7 @@
 </file>
 
 <file path=customXml/itemProps1.xml><?xml version="1.0" encoding="utf-8"?>
-<ds:datastoreItem xmlns:ds="http://schemas.openxmlformats.org/officeDocument/2006/customXml" ds:itemID="{E5F065EC-71B9-4607-8101-E80D58E141A7}">
+<ds:datastoreItem xmlns:ds="http://schemas.openxmlformats.org/officeDocument/2006/customXml" ds:itemID="{696B93E7-A65B-4929-A6CA-D4CE86B3B83A}">
   <ds:schemaRefs>
     <ds:schemaRef ds:uri="http://schemas.openxmlformats.org/officeDocument/2006/bibliography"/>
   </ds:schemaRefs>

--- a/EasyConversation.docx
+++ b/EasyConversation.docx
@@ -14531,6 +14531,3512 @@
           <w:szCs w:val="40"/>
         </w:rPr>
       </w:pPr>
+      <w:proofErr w:type="gramStart"/>
+      <w:r>
+        <w:rPr>
+          <w:rFonts w:cstheme="minorHAnsi"/>
+          <w:sz w:val="40"/>
+          <w:szCs w:val="40"/>
+        </w:rPr>
+        <w:t>Answer :</w:t>
+      </w:r>
+      <w:proofErr w:type="gramEnd"/>
+    </w:p>
+    <w:p>
+      <w:pPr>
+        <w:pStyle w:val="ListParagraph"/>
+        <w:jc w:val="center"/>
+        <w:rPr>
+          <w:rFonts w:ascii="SutonnyMJ" w:hAnsi="SutonnyMJ" w:cstheme="minorHAnsi"/>
+          <w:b/>
+          <w:sz w:val="40"/>
+          <w:szCs w:val="40"/>
+          <w:u w:val="single"/>
+        </w:rPr>
+      </w:pPr>
+      <w:proofErr w:type="spellStart"/>
+      <w:proofErr w:type="gramStart"/>
+      <w:r>
+        <w:rPr>
+          <w:rFonts w:ascii="SutonnyMJ" w:hAnsi="SutonnyMJ" w:cstheme="minorHAnsi"/>
+          <w:b/>
+          <w:sz w:val="40"/>
+          <w:szCs w:val="40"/>
+          <w:u w:val="single"/>
+        </w:rPr>
+        <w:t>w`</w:t>
+      </w:r>
+      <w:proofErr w:type="gramEnd"/>
+      <w:r>
+        <w:rPr>
+          <w:rFonts w:ascii="SutonnyMJ" w:hAnsi="SutonnyMJ" w:cstheme="minorHAnsi"/>
+          <w:b/>
+          <w:sz w:val="40"/>
+          <w:szCs w:val="40"/>
+          <w:u w:val="single"/>
+        </w:rPr>
+        <w:t>b</w:t>
+      </w:r>
+      <w:proofErr w:type="spellEnd"/>
+      <w:r>
+        <w:rPr>
+          <w:rFonts w:ascii="SutonnyMJ" w:hAnsi="SutonnyMJ" w:cstheme="minorHAnsi"/>
+          <w:b/>
+          <w:sz w:val="40"/>
+          <w:szCs w:val="40"/>
+          <w:u w:val="single"/>
+        </w:rPr>
+        <w:t xml:space="preserve"> 9</w:t>
+      </w:r>
+    </w:p>
+    <w:p>
+      <w:pPr>
+        <w:pStyle w:val="ListParagraph"/>
+        <w:rPr>
+          <w:rFonts w:ascii="SutonnyMJ" w:hAnsi="SutonnyMJ" w:cstheme="minorHAnsi"/>
+          <w:sz w:val="40"/>
+          <w:szCs w:val="40"/>
+        </w:rPr>
+      </w:pPr>
+      <w:r>
+        <w:rPr>
+          <w:rFonts w:ascii="SutonnyMJ" w:hAnsi="SutonnyMJ" w:cstheme="minorHAnsi"/>
+          <w:sz w:val="40"/>
+          <w:szCs w:val="40"/>
+        </w:rPr>
+        <w:lastRenderedPageBreak/>
+        <w:t xml:space="preserve">1. </w:t>
+      </w:r>
+      <w:proofErr w:type="spellStart"/>
+      <w:r>
+        <w:rPr>
+          <w:rFonts w:ascii="SutonnyMJ" w:hAnsi="SutonnyMJ" w:cstheme="minorHAnsi"/>
+          <w:sz w:val="40"/>
+          <w:szCs w:val="40"/>
+        </w:rPr>
+        <w:t>Avcwb</w:t>
+      </w:r>
+      <w:proofErr w:type="spellEnd"/>
+      <w:r>
+        <w:rPr>
+          <w:rFonts w:ascii="SutonnyMJ" w:hAnsi="SutonnyMJ" w:cstheme="minorHAnsi"/>
+          <w:sz w:val="40"/>
+          <w:szCs w:val="40"/>
+        </w:rPr>
+        <w:t xml:space="preserve"> </w:t>
+      </w:r>
+      <w:proofErr w:type="spellStart"/>
+      <w:r>
+        <w:rPr>
+          <w:rFonts w:ascii="SutonnyMJ" w:hAnsi="SutonnyMJ" w:cstheme="minorHAnsi"/>
+          <w:sz w:val="40"/>
+          <w:szCs w:val="40"/>
+        </w:rPr>
+        <w:t>wK</w:t>
+      </w:r>
+      <w:proofErr w:type="spellEnd"/>
+      <w:r>
+        <w:rPr>
+          <w:rFonts w:ascii="SutonnyMJ" w:hAnsi="SutonnyMJ" w:cstheme="minorHAnsi"/>
+          <w:sz w:val="40"/>
+          <w:szCs w:val="40"/>
+        </w:rPr>
+        <w:t xml:space="preserve"> </w:t>
+      </w:r>
+      <w:proofErr w:type="spellStart"/>
+      <w:r>
+        <w:rPr>
+          <w:rFonts w:ascii="SutonnyMJ" w:hAnsi="SutonnyMJ" w:cstheme="minorHAnsi"/>
+          <w:sz w:val="40"/>
+          <w:szCs w:val="40"/>
+        </w:rPr>
+        <w:t>Mvb</w:t>
+      </w:r>
+      <w:proofErr w:type="spellEnd"/>
+      <w:r>
+        <w:rPr>
+          <w:rFonts w:ascii="SutonnyMJ" w:hAnsi="SutonnyMJ" w:cstheme="minorHAnsi"/>
+          <w:sz w:val="40"/>
+          <w:szCs w:val="40"/>
+        </w:rPr>
+        <w:t xml:space="preserve"> †</w:t>
+      </w:r>
+      <w:proofErr w:type="spellStart"/>
+      <w:proofErr w:type="gramStart"/>
+      <w:r>
+        <w:rPr>
+          <w:rFonts w:ascii="SutonnyMJ" w:hAnsi="SutonnyMJ" w:cstheme="minorHAnsi"/>
+          <w:sz w:val="40"/>
+          <w:szCs w:val="40"/>
+        </w:rPr>
+        <w:t>kv‡</w:t>
+      </w:r>
+      <w:proofErr w:type="gramEnd"/>
+      <w:r>
+        <w:rPr>
+          <w:rFonts w:ascii="SutonnyMJ" w:hAnsi="SutonnyMJ" w:cstheme="minorHAnsi"/>
+          <w:sz w:val="40"/>
+          <w:szCs w:val="40"/>
+        </w:rPr>
+        <w:t>bb</w:t>
+      </w:r>
+      <w:proofErr w:type="spellEnd"/>
+      <w:r>
+        <w:rPr>
+          <w:rFonts w:ascii="SutonnyMJ" w:hAnsi="SutonnyMJ" w:cstheme="minorHAnsi"/>
+          <w:sz w:val="40"/>
+          <w:szCs w:val="40"/>
+        </w:rPr>
+        <w:t>?</w:t>
+      </w:r>
+    </w:p>
+    <w:p>
+      <w:pPr>
+        <w:pStyle w:val="ListParagraph"/>
+        <w:rPr>
+          <w:rFonts w:cstheme="minorHAnsi"/>
+          <w:sz w:val="40"/>
+          <w:szCs w:val="40"/>
+        </w:rPr>
+      </w:pPr>
+      <w:r>
+        <w:rPr>
+          <w:rFonts w:cstheme="minorHAnsi"/>
+          <w:sz w:val="40"/>
+          <w:szCs w:val="40"/>
+        </w:rPr>
+        <w:t>Do you listen to music?</w:t>
+      </w:r>
+    </w:p>
+    <w:p>
+      <w:pPr>
+        <w:pStyle w:val="ListParagraph"/>
+        <w:rPr>
+          <w:rFonts w:cstheme="minorHAnsi"/>
+          <w:sz w:val="40"/>
+          <w:szCs w:val="40"/>
+        </w:rPr>
+      </w:pPr>
+      <w:proofErr w:type="gramStart"/>
+      <w:r>
+        <w:rPr>
+          <w:rFonts w:cstheme="minorHAnsi"/>
+          <w:sz w:val="40"/>
+          <w:szCs w:val="40"/>
+        </w:rPr>
+        <w:t>Answer :</w:t>
+      </w:r>
+      <w:proofErr w:type="gramEnd"/>
+    </w:p>
+    <w:p>
+      <w:pPr>
+        <w:pStyle w:val="ListParagraph"/>
+        <w:rPr>
+          <w:rFonts w:ascii="SutonnyMJ" w:hAnsi="SutonnyMJ" w:cstheme="minorHAnsi"/>
+          <w:sz w:val="40"/>
+          <w:szCs w:val="40"/>
+        </w:rPr>
+      </w:pPr>
+      <w:r>
+        <w:rPr>
+          <w:rFonts w:ascii="SutonnyMJ" w:hAnsi="SutonnyMJ" w:cstheme="minorHAnsi"/>
+          <w:sz w:val="40"/>
+          <w:szCs w:val="40"/>
+        </w:rPr>
+        <w:t xml:space="preserve">2. </w:t>
+      </w:r>
+      <w:proofErr w:type="spellStart"/>
+      <w:r>
+        <w:rPr>
+          <w:rFonts w:ascii="SutonnyMJ" w:hAnsi="SutonnyMJ" w:cstheme="minorHAnsi"/>
+          <w:sz w:val="40"/>
+          <w:szCs w:val="40"/>
+        </w:rPr>
+        <w:t>Avcwb</w:t>
+      </w:r>
+      <w:proofErr w:type="spellEnd"/>
+      <w:r>
+        <w:rPr>
+          <w:rFonts w:ascii="SutonnyMJ" w:hAnsi="SutonnyMJ" w:cstheme="minorHAnsi"/>
+          <w:sz w:val="40"/>
+          <w:szCs w:val="40"/>
+        </w:rPr>
+        <w:t xml:space="preserve"> </w:t>
+      </w:r>
+      <w:proofErr w:type="spellStart"/>
+      <w:r>
+        <w:rPr>
+          <w:rFonts w:ascii="SutonnyMJ" w:hAnsi="SutonnyMJ" w:cstheme="minorHAnsi"/>
+          <w:sz w:val="40"/>
+          <w:szCs w:val="40"/>
+        </w:rPr>
+        <w:t>KLb</w:t>
+      </w:r>
+      <w:proofErr w:type="spellEnd"/>
+      <w:r>
+        <w:rPr>
+          <w:rFonts w:ascii="SutonnyMJ" w:hAnsi="SutonnyMJ" w:cstheme="minorHAnsi"/>
+          <w:sz w:val="40"/>
+          <w:szCs w:val="40"/>
+        </w:rPr>
+        <w:t xml:space="preserve"> </w:t>
+      </w:r>
+      <w:proofErr w:type="spellStart"/>
+      <w:r>
+        <w:rPr>
+          <w:rFonts w:ascii="SutonnyMJ" w:hAnsi="SutonnyMJ" w:cstheme="minorHAnsi"/>
+          <w:sz w:val="40"/>
+          <w:szCs w:val="40"/>
+        </w:rPr>
+        <w:t>Mvb</w:t>
+      </w:r>
+      <w:proofErr w:type="spellEnd"/>
+      <w:r>
+        <w:rPr>
+          <w:rFonts w:ascii="SutonnyMJ" w:hAnsi="SutonnyMJ" w:cstheme="minorHAnsi"/>
+          <w:sz w:val="40"/>
+          <w:szCs w:val="40"/>
+        </w:rPr>
+        <w:t xml:space="preserve"> †</w:t>
+      </w:r>
+      <w:proofErr w:type="spellStart"/>
+      <w:proofErr w:type="gramStart"/>
+      <w:r>
+        <w:rPr>
+          <w:rFonts w:ascii="SutonnyMJ" w:hAnsi="SutonnyMJ" w:cstheme="minorHAnsi"/>
+          <w:sz w:val="40"/>
+          <w:szCs w:val="40"/>
+        </w:rPr>
+        <w:t>kv‡</w:t>
+      </w:r>
+      <w:proofErr w:type="gramEnd"/>
+      <w:r>
+        <w:rPr>
+          <w:rFonts w:ascii="SutonnyMJ" w:hAnsi="SutonnyMJ" w:cstheme="minorHAnsi"/>
+          <w:sz w:val="40"/>
+          <w:szCs w:val="40"/>
+        </w:rPr>
+        <w:t>bb</w:t>
+      </w:r>
+      <w:proofErr w:type="spellEnd"/>
+      <w:r>
+        <w:rPr>
+          <w:rFonts w:ascii="SutonnyMJ" w:hAnsi="SutonnyMJ" w:cstheme="minorHAnsi"/>
+          <w:sz w:val="40"/>
+          <w:szCs w:val="40"/>
+        </w:rPr>
+        <w:t>?</w:t>
+      </w:r>
+    </w:p>
+    <w:p>
+      <w:pPr>
+        <w:pStyle w:val="ListParagraph"/>
+        <w:rPr>
+          <w:rFonts w:cstheme="minorHAnsi"/>
+          <w:sz w:val="40"/>
+          <w:szCs w:val="40"/>
+        </w:rPr>
+      </w:pPr>
+      <w:r>
+        <w:rPr>
+          <w:rFonts w:cstheme="minorHAnsi"/>
+          <w:sz w:val="40"/>
+          <w:szCs w:val="40"/>
+        </w:rPr>
+        <w:t>When do you listen to music?</w:t>
+      </w:r>
+    </w:p>
+    <w:p>
+      <w:pPr>
+        <w:pStyle w:val="ListParagraph"/>
+        <w:rPr>
+          <w:rFonts w:cstheme="minorHAnsi"/>
+          <w:sz w:val="40"/>
+          <w:szCs w:val="40"/>
+        </w:rPr>
+      </w:pPr>
+      <w:proofErr w:type="gramStart"/>
+      <w:r>
+        <w:rPr>
+          <w:rFonts w:cstheme="minorHAnsi"/>
+          <w:sz w:val="40"/>
+          <w:szCs w:val="40"/>
+        </w:rPr>
+        <w:t>Answer :</w:t>
+      </w:r>
+      <w:proofErr w:type="gramEnd"/>
+    </w:p>
+    <w:p>
+      <w:pPr>
+        <w:pStyle w:val="ListParagraph"/>
+        <w:rPr>
+          <w:rFonts w:ascii="SutonnyMJ" w:hAnsi="SutonnyMJ" w:cstheme="minorHAnsi"/>
+          <w:sz w:val="40"/>
+          <w:szCs w:val="40"/>
+        </w:rPr>
+      </w:pPr>
+      <w:r>
+        <w:rPr>
+          <w:rFonts w:ascii="SutonnyMJ" w:hAnsi="SutonnyMJ" w:cstheme="minorHAnsi"/>
+          <w:sz w:val="40"/>
+          <w:szCs w:val="40"/>
+        </w:rPr>
+        <w:t xml:space="preserve">3. </w:t>
+      </w:r>
+      <w:proofErr w:type="spellStart"/>
+      <w:r>
+        <w:rPr>
+          <w:rFonts w:ascii="SutonnyMJ" w:hAnsi="SutonnyMJ" w:cstheme="minorHAnsi"/>
+          <w:sz w:val="40"/>
+          <w:szCs w:val="40"/>
+        </w:rPr>
+        <w:t>Kx</w:t>
+      </w:r>
+      <w:proofErr w:type="spellEnd"/>
+      <w:r>
+        <w:rPr>
+          <w:rFonts w:ascii="SutonnyMJ" w:hAnsi="SutonnyMJ" w:cstheme="minorHAnsi"/>
+          <w:sz w:val="40"/>
+          <w:szCs w:val="40"/>
+        </w:rPr>
+        <w:t xml:space="preserve"> </w:t>
+      </w:r>
+      <w:proofErr w:type="spellStart"/>
+      <w:r>
+        <w:rPr>
+          <w:rFonts w:ascii="SutonnyMJ" w:hAnsi="SutonnyMJ" w:cstheme="minorHAnsi"/>
+          <w:sz w:val="40"/>
+          <w:szCs w:val="40"/>
+        </w:rPr>
+        <w:t>ai‡bi</w:t>
+      </w:r>
+      <w:proofErr w:type="spellEnd"/>
+      <w:r>
+        <w:rPr>
+          <w:rFonts w:ascii="SutonnyMJ" w:hAnsi="SutonnyMJ" w:cstheme="minorHAnsi"/>
+          <w:sz w:val="40"/>
+          <w:szCs w:val="40"/>
+        </w:rPr>
+        <w:t xml:space="preserve"> </w:t>
+      </w:r>
+      <w:proofErr w:type="spellStart"/>
+      <w:r>
+        <w:rPr>
+          <w:rFonts w:ascii="SutonnyMJ" w:hAnsi="SutonnyMJ" w:cstheme="minorHAnsi"/>
+          <w:sz w:val="40"/>
+          <w:szCs w:val="40"/>
+        </w:rPr>
+        <w:t>Mvb</w:t>
+      </w:r>
+      <w:proofErr w:type="spellEnd"/>
+      <w:r>
+        <w:rPr>
+          <w:rFonts w:ascii="SutonnyMJ" w:hAnsi="SutonnyMJ" w:cstheme="minorHAnsi"/>
+          <w:sz w:val="40"/>
+          <w:szCs w:val="40"/>
+        </w:rPr>
+        <w:t xml:space="preserve"> </w:t>
+      </w:r>
+      <w:proofErr w:type="spellStart"/>
+      <w:r>
+        <w:rPr>
+          <w:rFonts w:ascii="SutonnyMJ" w:hAnsi="SutonnyMJ" w:cstheme="minorHAnsi"/>
+          <w:sz w:val="40"/>
+          <w:szCs w:val="40"/>
+        </w:rPr>
+        <w:t>Avcwb</w:t>
+      </w:r>
+      <w:proofErr w:type="spellEnd"/>
+      <w:r>
+        <w:rPr>
+          <w:rFonts w:ascii="SutonnyMJ" w:hAnsi="SutonnyMJ" w:cstheme="minorHAnsi"/>
+          <w:sz w:val="40"/>
+          <w:szCs w:val="40"/>
+        </w:rPr>
+        <w:t xml:space="preserve"> †</w:t>
+      </w:r>
+      <w:proofErr w:type="spellStart"/>
+      <w:r>
+        <w:rPr>
+          <w:rFonts w:ascii="SutonnyMJ" w:hAnsi="SutonnyMJ" w:cstheme="minorHAnsi"/>
+          <w:sz w:val="40"/>
+          <w:szCs w:val="40"/>
+        </w:rPr>
+        <w:t>ewk</w:t>
+      </w:r>
+      <w:proofErr w:type="spellEnd"/>
+      <w:r>
+        <w:rPr>
+          <w:rFonts w:ascii="SutonnyMJ" w:hAnsi="SutonnyMJ" w:cstheme="minorHAnsi"/>
+          <w:sz w:val="40"/>
+          <w:szCs w:val="40"/>
+        </w:rPr>
+        <w:t xml:space="preserve"> †</w:t>
+      </w:r>
+      <w:proofErr w:type="spellStart"/>
+      <w:proofErr w:type="gramStart"/>
+      <w:r>
+        <w:rPr>
+          <w:rFonts w:ascii="SutonnyMJ" w:hAnsi="SutonnyMJ" w:cstheme="minorHAnsi"/>
+          <w:sz w:val="40"/>
+          <w:szCs w:val="40"/>
+        </w:rPr>
+        <w:t>kv‡</w:t>
+      </w:r>
+      <w:proofErr w:type="gramEnd"/>
+      <w:r>
+        <w:rPr>
+          <w:rFonts w:ascii="SutonnyMJ" w:hAnsi="SutonnyMJ" w:cstheme="minorHAnsi"/>
+          <w:sz w:val="40"/>
+          <w:szCs w:val="40"/>
+        </w:rPr>
+        <w:t>bb</w:t>
+      </w:r>
+      <w:proofErr w:type="spellEnd"/>
+      <w:r>
+        <w:rPr>
+          <w:rFonts w:ascii="SutonnyMJ" w:hAnsi="SutonnyMJ" w:cstheme="minorHAnsi"/>
+          <w:sz w:val="40"/>
+          <w:szCs w:val="40"/>
+        </w:rPr>
+        <w:t>?</w:t>
+      </w:r>
+    </w:p>
+    <w:p>
+      <w:pPr>
+        <w:pStyle w:val="ListParagraph"/>
+        <w:rPr>
+          <w:rFonts w:cstheme="minorHAnsi"/>
+          <w:sz w:val="40"/>
+          <w:szCs w:val="40"/>
+        </w:rPr>
+      </w:pPr>
+      <w:r>
+        <w:rPr>
+          <w:rFonts w:cstheme="minorHAnsi"/>
+          <w:sz w:val="40"/>
+          <w:szCs w:val="40"/>
+        </w:rPr>
+        <w:t>What kind of songs do you listen much?</w:t>
+      </w:r>
+    </w:p>
+    <w:p>
+      <w:pPr>
+        <w:pStyle w:val="ListParagraph"/>
+        <w:rPr>
+          <w:rFonts w:cstheme="minorHAnsi"/>
+          <w:sz w:val="40"/>
+          <w:szCs w:val="40"/>
+        </w:rPr>
+      </w:pPr>
+      <w:proofErr w:type="gramStart"/>
+      <w:r>
+        <w:rPr>
+          <w:rFonts w:cstheme="minorHAnsi"/>
+          <w:sz w:val="40"/>
+          <w:szCs w:val="40"/>
+        </w:rPr>
+        <w:t>Answer :</w:t>
+      </w:r>
+      <w:proofErr w:type="gramEnd"/>
+    </w:p>
+    <w:p>
+      <w:pPr>
+        <w:pStyle w:val="ListParagraph"/>
+        <w:rPr>
+          <w:rFonts w:ascii="SutonnyMJ" w:hAnsi="SutonnyMJ" w:cstheme="minorHAnsi"/>
+          <w:sz w:val="40"/>
+          <w:szCs w:val="40"/>
+        </w:rPr>
+      </w:pPr>
+      <w:r>
+        <w:rPr>
+          <w:rFonts w:ascii="SutonnyMJ" w:hAnsi="SutonnyMJ" w:cstheme="minorHAnsi"/>
+          <w:sz w:val="40"/>
+          <w:szCs w:val="40"/>
+        </w:rPr>
+        <w:t xml:space="preserve">4. </w:t>
+      </w:r>
+      <w:proofErr w:type="spellStart"/>
+      <w:r>
+        <w:rPr>
+          <w:rFonts w:ascii="SutonnyMJ" w:hAnsi="SutonnyMJ" w:cstheme="minorHAnsi"/>
+          <w:sz w:val="40"/>
+          <w:szCs w:val="40"/>
+        </w:rPr>
+        <w:t>Avcwb</w:t>
+      </w:r>
+      <w:proofErr w:type="spellEnd"/>
+      <w:r>
+        <w:rPr>
+          <w:rFonts w:ascii="SutonnyMJ" w:hAnsi="SutonnyMJ" w:cstheme="minorHAnsi"/>
+          <w:sz w:val="40"/>
+          <w:szCs w:val="40"/>
+        </w:rPr>
+        <w:t xml:space="preserve"> </w:t>
+      </w:r>
+      <w:proofErr w:type="spellStart"/>
+      <w:r>
+        <w:rPr>
+          <w:rFonts w:ascii="SutonnyMJ" w:hAnsi="SutonnyMJ" w:cstheme="minorHAnsi"/>
+          <w:sz w:val="40"/>
+          <w:szCs w:val="40"/>
+        </w:rPr>
+        <w:t>wK</w:t>
+      </w:r>
+      <w:proofErr w:type="spellEnd"/>
+      <w:r>
+        <w:rPr>
+          <w:rFonts w:ascii="SutonnyMJ" w:hAnsi="SutonnyMJ" w:cstheme="minorHAnsi"/>
+          <w:sz w:val="40"/>
+          <w:szCs w:val="40"/>
+        </w:rPr>
+        <w:t xml:space="preserve"> </w:t>
+      </w:r>
+      <w:proofErr w:type="spellStart"/>
+      <w:r>
+        <w:rPr>
+          <w:rFonts w:ascii="SutonnyMJ" w:hAnsi="SutonnyMJ" w:cstheme="minorHAnsi"/>
+          <w:sz w:val="40"/>
+          <w:szCs w:val="40"/>
+        </w:rPr>
+        <w:t>wn</w:t>
+      </w:r>
+      <w:proofErr w:type="spellEnd"/>
+      <w:r>
+        <w:rPr>
+          <w:rFonts w:ascii="SutonnyMJ" w:hAnsi="SutonnyMJ" w:cstheme="minorHAnsi"/>
+          <w:sz w:val="40"/>
+          <w:szCs w:val="40"/>
+        </w:rPr>
+        <w:t xml:space="preserve">›`x </w:t>
+      </w:r>
+      <w:proofErr w:type="spellStart"/>
+      <w:proofErr w:type="gramStart"/>
+      <w:r>
+        <w:rPr>
+          <w:rFonts w:ascii="SutonnyMJ" w:hAnsi="SutonnyMJ" w:cstheme="minorHAnsi"/>
+          <w:sz w:val="40"/>
+          <w:szCs w:val="40"/>
+        </w:rPr>
+        <w:t>ev</w:t>
+      </w:r>
+      <w:proofErr w:type="spellEnd"/>
+      <w:proofErr w:type="gramEnd"/>
+      <w:r>
+        <w:rPr>
+          <w:rFonts w:ascii="SutonnyMJ" w:hAnsi="SutonnyMJ" w:cstheme="minorHAnsi"/>
+          <w:sz w:val="40"/>
+          <w:szCs w:val="40"/>
+        </w:rPr>
+        <w:t xml:space="preserve"> </w:t>
+      </w:r>
+      <w:proofErr w:type="spellStart"/>
+      <w:r>
+        <w:rPr>
+          <w:rFonts w:ascii="SutonnyMJ" w:hAnsi="SutonnyMJ" w:cstheme="minorHAnsi"/>
+          <w:sz w:val="40"/>
+          <w:szCs w:val="40"/>
+        </w:rPr>
+        <w:t>Bs‡iwR</w:t>
+      </w:r>
+      <w:proofErr w:type="spellEnd"/>
+      <w:r>
+        <w:rPr>
+          <w:rFonts w:ascii="SutonnyMJ" w:hAnsi="SutonnyMJ" w:cstheme="minorHAnsi"/>
+          <w:sz w:val="40"/>
+          <w:szCs w:val="40"/>
+        </w:rPr>
+        <w:t xml:space="preserve"> </w:t>
+      </w:r>
+      <w:proofErr w:type="spellStart"/>
+      <w:r>
+        <w:rPr>
+          <w:rFonts w:ascii="SutonnyMJ" w:hAnsi="SutonnyMJ" w:cstheme="minorHAnsi"/>
+          <w:sz w:val="40"/>
+          <w:szCs w:val="40"/>
+        </w:rPr>
+        <w:t>Mvb</w:t>
+      </w:r>
+      <w:proofErr w:type="spellEnd"/>
+      <w:r>
+        <w:rPr>
+          <w:rFonts w:ascii="SutonnyMJ" w:hAnsi="SutonnyMJ" w:cstheme="minorHAnsi"/>
+          <w:sz w:val="40"/>
+          <w:szCs w:val="40"/>
+        </w:rPr>
+        <w:t xml:space="preserve"> †</w:t>
+      </w:r>
+      <w:proofErr w:type="spellStart"/>
+      <w:r>
+        <w:rPr>
+          <w:rFonts w:ascii="SutonnyMJ" w:hAnsi="SutonnyMJ" w:cstheme="minorHAnsi"/>
+          <w:sz w:val="40"/>
+          <w:szCs w:val="40"/>
+        </w:rPr>
+        <w:t>kv‡bb</w:t>
+      </w:r>
+      <w:proofErr w:type="spellEnd"/>
+      <w:r>
+        <w:rPr>
+          <w:rFonts w:ascii="SutonnyMJ" w:hAnsi="SutonnyMJ" w:cstheme="minorHAnsi"/>
+          <w:sz w:val="40"/>
+          <w:szCs w:val="40"/>
+        </w:rPr>
+        <w:t xml:space="preserve"> </w:t>
+      </w:r>
+      <w:proofErr w:type="spellStart"/>
+      <w:r>
+        <w:rPr>
+          <w:rFonts w:ascii="SutonnyMJ" w:hAnsi="SutonnyMJ" w:cstheme="minorHAnsi"/>
+          <w:sz w:val="40"/>
+          <w:szCs w:val="40"/>
+        </w:rPr>
+        <w:t>bv</w:t>
+      </w:r>
+      <w:proofErr w:type="spellEnd"/>
+      <w:r>
+        <w:rPr>
+          <w:rFonts w:ascii="SutonnyMJ" w:hAnsi="SutonnyMJ" w:cstheme="minorHAnsi"/>
+          <w:sz w:val="40"/>
+          <w:szCs w:val="40"/>
+        </w:rPr>
+        <w:t>?</w:t>
+      </w:r>
+    </w:p>
+    <w:p>
+      <w:pPr>
+        <w:pStyle w:val="ListParagraph"/>
+        <w:rPr>
+          <w:rFonts w:cstheme="minorHAnsi"/>
+          <w:sz w:val="40"/>
+          <w:szCs w:val="40"/>
+        </w:rPr>
+      </w:pPr>
+      <w:r>
+        <w:rPr>
+          <w:rFonts w:cstheme="minorHAnsi"/>
+          <w:sz w:val="40"/>
+          <w:szCs w:val="40"/>
+        </w:rPr>
+        <w:t xml:space="preserve">Don’t you </w:t>
+      </w:r>
+      <w:proofErr w:type="gramStart"/>
+      <w:r>
+        <w:rPr>
+          <w:rFonts w:cstheme="minorHAnsi"/>
+          <w:sz w:val="40"/>
+          <w:szCs w:val="40"/>
+        </w:rPr>
+        <w:t>listen</w:t>
+      </w:r>
+      <w:proofErr w:type="gramEnd"/>
+      <w:r>
+        <w:rPr>
+          <w:rFonts w:cstheme="minorHAnsi"/>
+          <w:sz w:val="40"/>
+          <w:szCs w:val="40"/>
+        </w:rPr>
+        <w:t xml:space="preserve"> English songs?</w:t>
+      </w:r>
+    </w:p>
+    <w:p>
+      <w:pPr>
+        <w:pStyle w:val="ListParagraph"/>
+        <w:rPr>
+          <w:rFonts w:cstheme="minorHAnsi"/>
+          <w:sz w:val="40"/>
+          <w:szCs w:val="40"/>
+        </w:rPr>
+      </w:pPr>
+      <w:proofErr w:type="gramStart"/>
+      <w:r>
+        <w:rPr>
+          <w:rFonts w:cstheme="minorHAnsi"/>
+          <w:sz w:val="40"/>
+          <w:szCs w:val="40"/>
+        </w:rPr>
+        <w:t>Answer :</w:t>
+      </w:r>
+      <w:proofErr w:type="gramEnd"/>
+    </w:p>
+    <w:p>
+      <w:pPr>
+        <w:pStyle w:val="ListParagraph"/>
+        <w:rPr>
+          <w:rFonts w:ascii="SutonnyMJ" w:hAnsi="SutonnyMJ" w:cstheme="minorHAnsi"/>
+          <w:sz w:val="40"/>
+          <w:szCs w:val="40"/>
+        </w:rPr>
+      </w:pPr>
+      <w:r>
+        <w:rPr>
+          <w:rFonts w:ascii="SutonnyMJ" w:hAnsi="SutonnyMJ" w:cstheme="minorHAnsi"/>
+          <w:sz w:val="40"/>
+          <w:szCs w:val="40"/>
+        </w:rPr>
+        <w:t xml:space="preserve">5. </w:t>
+      </w:r>
+      <w:proofErr w:type="spellStart"/>
+      <w:r>
+        <w:rPr>
+          <w:rFonts w:ascii="SutonnyMJ" w:hAnsi="SutonnyMJ" w:cstheme="minorHAnsi"/>
+          <w:sz w:val="40"/>
+          <w:szCs w:val="40"/>
+        </w:rPr>
+        <w:t>Avcwb</w:t>
+      </w:r>
+      <w:proofErr w:type="spellEnd"/>
+      <w:r>
+        <w:rPr>
+          <w:rFonts w:ascii="SutonnyMJ" w:hAnsi="SutonnyMJ" w:cstheme="minorHAnsi"/>
+          <w:sz w:val="40"/>
+          <w:szCs w:val="40"/>
+        </w:rPr>
+        <w:t xml:space="preserve"> </w:t>
+      </w:r>
+      <w:proofErr w:type="spellStart"/>
+      <w:r>
+        <w:rPr>
+          <w:rFonts w:ascii="SutonnyMJ" w:hAnsi="SutonnyMJ" w:cstheme="minorHAnsi"/>
+          <w:sz w:val="40"/>
+          <w:szCs w:val="40"/>
+        </w:rPr>
+        <w:t>wK</w:t>
+      </w:r>
+      <w:proofErr w:type="spellEnd"/>
+      <w:r>
+        <w:rPr>
+          <w:rFonts w:ascii="SutonnyMJ" w:hAnsi="SutonnyMJ" w:cstheme="minorHAnsi"/>
+          <w:sz w:val="40"/>
+          <w:szCs w:val="40"/>
+        </w:rPr>
+        <w:t xml:space="preserve"> </w:t>
+      </w:r>
+      <w:proofErr w:type="spellStart"/>
+      <w:r>
+        <w:rPr>
+          <w:rFonts w:ascii="SutonnyMJ" w:hAnsi="SutonnyMJ" w:cstheme="minorHAnsi"/>
+          <w:sz w:val="40"/>
+          <w:szCs w:val="40"/>
+        </w:rPr>
+        <w:t>wn</w:t>
+      </w:r>
+      <w:proofErr w:type="spellEnd"/>
+      <w:r>
+        <w:rPr>
+          <w:rFonts w:ascii="SutonnyMJ" w:hAnsi="SutonnyMJ" w:cstheme="minorHAnsi"/>
+          <w:sz w:val="40"/>
+          <w:szCs w:val="40"/>
+        </w:rPr>
+        <w:t xml:space="preserve">›`x </w:t>
+      </w:r>
+      <w:proofErr w:type="spellStart"/>
+      <w:r>
+        <w:rPr>
+          <w:rFonts w:ascii="SutonnyMJ" w:hAnsi="SutonnyMJ" w:cstheme="minorHAnsi"/>
+          <w:sz w:val="40"/>
+          <w:szCs w:val="40"/>
+        </w:rPr>
+        <w:t>Mv‡bi</w:t>
+      </w:r>
+      <w:proofErr w:type="spellEnd"/>
+      <w:r>
+        <w:rPr>
+          <w:rFonts w:ascii="SutonnyMJ" w:hAnsi="SutonnyMJ" w:cstheme="minorHAnsi"/>
+          <w:sz w:val="40"/>
+          <w:szCs w:val="40"/>
+        </w:rPr>
+        <w:t xml:space="preserve"> A_© </w:t>
+      </w:r>
+      <w:proofErr w:type="spellStart"/>
+      <w:r>
+        <w:rPr>
+          <w:rFonts w:ascii="SutonnyMJ" w:hAnsi="SutonnyMJ" w:cstheme="minorHAnsi"/>
+          <w:sz w:val="40"/>
+          <w:szCs w:val="40"/>
+        </w:rPr>
+        <w:t>ey‡Sb</w:t>
+      </w:r>
+      <w:proofErr w:type="spellEnd"/>
+      <w:r>
+        <w:rPr>
+          <w:rFonts w:ascii="SutonnyMJ" w:hAnsi="SutonnyMJ" w:cstheme="minorHAnsi"/>
+          <w:sz w:val="40"/>
+          <w:szCs w:val="40"/>
+        </w:rPr>
+        <w:t>?</w:t>
+      </w:r>
+    </w:p>
+    <w:p>
+      <w:pPr>
+        <w:pStyle w:val="ListParagraph"/>
+        <w:rPr>
+          <w:rFonts w:cstheme="minorHAnsi"/>
+          <w:sz w:val="40"/>
+          <w:szCs w:val="40"/>
+        </w:rPr>
+      </w:pPr>
+      <w:r>
+        <w:rPr>
+          <w:rFonts w:cstheme="minorHAnsi"/>
+          <w:sz w:val="40"/>
+          <w:szCs w:val="40"/>
+        </w:rPr>
+        <w:t>Do you understand the meaning of the English songs?</w:t>
+      </w:r>
+    </w:p>
+    <w:p>
+      <w:pPr>
+        <w:pStyle w:val="ListParagraph"/>
+        <w:rPr>
+          <w:rFonts w:cstheme="minorHAnsi"/>
+          <w:sz w:val="40"/>
+          <w:szCs w:val="40"/>
+        </w:rPr>
+      </w:pPr>
+      <w:proofErr w:type="gramStart"/>
+      <w:r>
+        <w:rPr>
+          <w:rFonts w:cstheme="minorHAnsi"/>
+          <w:sz w:val="40"/>
+          <w:szCs w:val="40"/>
+        </w:rPr>
+        <w:t>Answer :</w:t>
+      </w:r>
+      <w:proofErr w:type="gramEnd"/>
+    </w:p>
+    <w:p>
+      <w:pPr>
+        <w:pStyle w:val="ListParagraph"/>
+        <w:rPr>
+          <w:rFonts w:ascii="SutonnyMJ" w:hAnsi="SutonnyMJ" w:cstheme="minorHAnsi"/>
+          <w:sz w:val="40"/>
+          <w:szCs w:val="40"/>
+        </w:rPr>
+      </w:pPr>
+      <w:r>
+        <w:rPr>
+          <w:rFonts w:ascii="SutonnyMJ" w:hAnsi="SutonnyMJ" w:cstheme="minorHAnsi"/>
+          <w:sz w:val="40"/>
+          <w:szCs w:val="40"/>
+        </w:rPr>
+        <w:t xml:space="preserve">6. </w:t>
+      </w:r>
+      <w:proofErr w:type="spellStart"/>
+      <w:r>
+        <w:rPr>
+          <w:rFonts w:ascii="SutonnyMJ" w:hAnsi="SutonnyMJ" w:cstheme="minorHAnsi"/>
+          <w:sz w:val="40"/>
+          <w:szCs w:val="40"/>
+        </w:rPr>
+        <w:t>Zvn‡j</w:t>
+      </w:r>
+      <w:proofErr w:type="spellEnd"/>
+      <w:r>
+        <w:rPr>
+          <w:rFonts w:ascii="SutonnyMJ" w:hAnsi="SutonnyMJ" w:cstheme="minorHAnsi"/>
+          <w:sz w:val="40"/>
+          <w:szCs w:val="40"/>
+        </w:rPr>
+        <w:t xml:space="preserve"> </w:t>
+      </w:r>
+      <w:proofErr w:type="spellStart"/>
+      <w:r>
+        <w:rPr>
+          <w:rFonts w:ascii="SutonnyMJ" w:hAnsi="SutonnyMJ" w:cstheme="minorHAnsi"/>
+          <w:sz w:val="40"/>
+          <w:szCs w:val="40"/>
+        </w:rPr>
+        <w:t>Avcwb</w:t>
+      </w:r>
+      <w:proofErr w:type="spellEnd"/>
+      <w:r>
+        <w:rPr>
+          <w:rFonts w:ascii="SutonnyMJ" w:hAnsi="SutonnyMJ" w:cstheme="minorHAnsi"/>
+          <w:sz w:val="40"/>
+          <w:szCs w:val="40"/>
+        </w:rPr>
+        <w:t xml:space="preserve"> †Kb </w:t>
+      </w:r>
+      <w:proofErr w:type="spellStart"/>
+      <w:r>
+        <w:rPr>
+          <w:rFonts w:ascii="SutonnyMJ" w:hAnsi="SutonnyMJ" w:cstheme="minorHAnsi"/>
+          <w:sz w:val="40"/>
+          <w:szCs w:val="40"/>
+        </w:rPr>
+        <w:t>wn</w:t>
+      </w:r>
+      <w:proofErr w:type="spellEnd"/>
+      <w:r>
+        <w:rPr>
+          <w:rFonts w:ascii="SutonnyMJ" w:hAnsi="SutonnyMJ" w:cstheme="minorHAnsi"/>
+          <w:sz w:val="40"/>
+          <w:szCs w:val="40"/>
+        </w:rPr>
+        <w:t xml:space="preserve">›`x </w:t>
+      </w:r>
+      <w:proofErr w:type="spellStart"/>
+      <w:r>
+        <w:rPr>
+          <w:rFonts w:ascii="SutonnyMJ" w:hAnsi="SutonnyMJ" w:cstheme="minorHAnsi"/>
+          <w:sz w:val="40"/>
+          <w:szCs w:val="40"/>
+        </w:rPr>
+        <w:t>Mvb</w:t>
+      </w:r>
+      <w:proofErr w:type="spellEnd"/>
+      <w:r>
+        <w:rPr>
+          <w:rFonts w:ascii="SutonnyMJ" w:hAnsi="SutonnyMJ" w:cstheme="minorHAnsi"/>
+          <w:sz w:val="40"/>
+          <w:szCs w:val="40"/>
+        </w:rPr>
+        <w:t xml:space="preserve"> †</w:t>
+      </w:r>
+      <w:proofErr w:type="spellStart"/>
+      <w:proofErr w:type="gramStart"/>
+      <w:r>
+        <w:rPr>
+          <w:rFonts w:ascii="SutonnyMJ" w:hAnsi="SutonnyMJ" w:cstheme="minorHAnsi"/>
+          <w:sz w:val="40"/>
+          <w:szCs w:val="40"/>
+        </w:rPr>
+        <w:t>kv‡</w:t>
+      </w:r>
+      <w:proofErr w:type="gramEnd"/>
+      <w:r>
+        <w:rPr>
+          <w:rFonts w:ascii="SutonnyMJ" w:hAnsi="SutonnyMJ" w:cstheme="minorHAnsi"/>
+          <w:sz w:val="40"/>
+          <w:szCs w:val="40"/>
+        </w:rPr>
+        <w:t>bb</w:t>
+      </w:r>
+      <w:proofErr w:type="spellEnd"/>
+      <w:r>
+        <w:rPr>
+          <w:rFonts w:ascii="SutonnyMJ" w:hAnsi="SutonnyMJ" w:cstheme="minorHAnsi"/>
+          <w:sz w:val="40"/>
+          <w:szCs w:val="40"/>
+        </w:rPr>
+        <w:t>?</w:t>
+      </w:r>
+    </w:p>
+    <w:p>
+      <w:pPr>
+        <w:pStyle w:val="ListParagraph"/>
+        <w:rPr>
+          <w:rFonts w:cstheme="minorHAnsi"/>
+          <w:sz w:val="40"/>
+          <w:szCs w:val="40"/>
+        </w:rPr>
+      </w:pPr>
+      <w:r>
+        <w:rPr>
+          <w:rFonts w:cstheme="minorHAnsi"/>
+          <w:sz w:val="40"/>
+          <w:szCs w:val="40"/>
+        </w:rPr>
+        <w:t>Why do you listen to English songs?</w:t>
+      </w:r>
+    </w:p>
+    <w:p>
+      <w:pPr>
+        <w:pStyle w:val="ListParagraph"/>
+        <w:rPr>
+          <w:rFonts w:cstheme="minorHAnsi"/>
+          <w:sz w:val="40"/>
+          <w:szCs w:val="40"/>
+        </w:rPr>
+      </w:pPr>
+      <w:proofErr w:type="gramStart"/>
+      <w:r>
+        <w:rPr>
+          <w:rFonts w:cstheme="minorHAnsi"/>
+          <w:sz w:val="40"/>
+          <w:szCs w:val="40"/>
+        </w:rPr>
+        <w:t>Answer :</w:t>
+      </w:r>
+      <w:proofErr w:type="gramEnd"/>
+    </w:p>
+    <w:p>
+      <w:pPr>
+        <w:pStyle w:val="ListParagraph"/>
+        <w:rPr>
+          <w:rFonts w:ascii="SutonnyMJ" w:hAnsi="SutonnyMJ" w:cstheme="minorHAnsi"/>
+          <w:sz w:val="40"/>
+          <w:szCs w:val="40"/>
+        </w:rPr>
+      </w:pPr>
+      <w:r>
+        <w:rPr>
+          <w:rFonts w:ascii="SutonnyMJ" w:hAnsi="SutonnyMJ" w:cstheme="minorHAnsi"/>
+          <w:sz w:val="40"/>
+          <w:szCs w:val="40"/>
+        </w:rPr>
+        <w:t xml:space="preserve">7. </w:t>
+      </w:r>
+      <w:proofErr w:type="spellStart"/>
+      <w:r>
+        <w:rPr>
+          <w:rFonts w:ascii="SutonnyMJ" w:hAnsi="SutonnyMJ" w:cstheme="minorHAnsi"/>
+          <w:sz w:val="40"/>
+          <w:szCs w:val="40"/>
+        </w:rPr>
+        <w:t>Avcwb</w:t>
+      </w:r>
+      <w:proofErr w:type="spellEnd"/>
+      <w:r>
+        <w:rPr>
+          <w:rFonts w:ascii="SutonnyMJ" w:hAnsi="SutonnyMJ" w:cstheme="minorHAnsi"/>
+          <w:sz w:val="40"/>
+          <w:szCs w:val="40"/>
+        </w:rPr>
+        <w:t xml:space="preserve"> </w:t>
+      </w:r>
+      <w:proofErr w:type="spellStart"/>
+      <w:r>
+        <w:rPr>
+          <w:rFonts w:ascii="SutonnyMJ" w:hAnsi="SutonnyMJ" w:cstheme="minorHAnsi"/>
+          <w:sz w:val="40"/>
+          <w:szCs w:val="40"/>
+        </w:rPr>
+        <w:t>Kx</w:t>
+      </w:r>
+      <w:proofErr w:type="spellEnd"/>
+      <w:r>
+        <w:rPr>
+          <w:rFonts w:ascii="SutonnyMJ" w:hAnsi="SutonnyMJ" w:cstheme="minorHAnsi"/>
+          <w:sz w:val="40"/>
+          <w:szCs w:val="40"/>
+        </w:rPr>
+        <w:t xml:space="preserve"> </w:t>
+      </w:r>
+      <w:proofErr w:type="spellStart"/>
+      <w:r>
+        <w:rPr>
+          <w:rFonts w:ascii="SutonnyMJ" w:hAnsi="SutonnyMJ" w:cstheme="minorHAnsi"/>
+          <w:sz w:val="40"/>
+          <w:szCs w:val="40"/>
+        </w:rPr>
+        <w:t>ai‡bi</w:t>
+      </w:r>
+      <w:proofErr w:type="spellEnd"/>
+      <w:r>
+        <w:rPr>
+          <w:rFonts w:ascii="SutonnyMJ" w:hAnsi="SutonnyMJ" w:cstheme="minorHAnsi"/>
+          <w:sz w:val="40"/>
+          <w:szCs w:val="40"/>
+        </w:rPr>
+        <w:t xml:space="preserve"> </w:t>
+      </w:r>
+      <w:proofErr w:type="spellStart"/>
+      <w:r>
+        <w:rPr>
+          <w:rFonts w:ascii="SutonnyMJ" w:hAnsi="SutonnyMJ" w:cstheme="minorHAnsi"/>
+          <w:sz w:val="40"/>
+          <w:szCs w:val="40"/>
+        </w:rPr>
+        <w:t>Mvb</w:t>
+      </w:r>
+      <w:proofErr w:type="spellEnd"/>
+      <w:r>
+        <w:rPr>
+          <w:rFonts w:ascii="SutonnyMJ" w:hAnsi="SutonnyMJ" w:cstheme="minorHAnsi"/>
+          <w:sz w:val="40"/>
+          <w:szCs w:val="40"/>
+        </w:rPr>
+        <w:t xml:space="preserve"> †</w:t>
+      </w:r>
+      <w:proofErr w:type="spellStart"/>
+      <w:r>
+        <w:rPr>
+          <w:rFonts w:ascii="SutonnyMJ" w:hAnsi="SutonnyMJ" w:cstheme="minorHAnsi"/>
+          <w:sz w:val="40"/>
+          <w:szCs w:val="40"/>
+        </w:rPr>
+        <w:t>ewk</w:t>
+      </w:r>
+      <w:proofErr w:type="spellEnd"/>
+      <w:r>
+        <w:rPr>
+          <w:rFonts w:ascii="SutonnyMJ" w:hAnsi="SutonnyMJ" w:cstheme="minorHAnsi"/>
+          <w:sz w:val="40"/>
+          <w:szCs w:val="40"/>
+        </w:rPr>
+        <w:t xml:space="preserve"> </w:t>
+      </w:r>
+      <w:proofErr w:type="spellStart"/>
+      <w:r>
+        <w:rPr>
+          <w:rFonts w:ascii="SutonnyMJ" w:hAnsi="SutonnyMJ" w:cstheme="minorHAnsi"/>
+          <w:sz w:val="40"/>
+          <w:szCs w:val="40"/>
+        </w:rPr>
+        <w:t>cQ</w:t>
+      </w:r>
+      <w:proofErr w:type="spellEnd"/>
+      <w:r>
+        <w:rPr>
+          <w:rFonts w:ascii="SutonnyMJ" w:hAnsi="SutonnyMJ" w:cstheme="minorHAnsi"/>
+          <w:sz w:val="40"/>
+          <w:szCs w:val="40"/>
+        </w:rPr>
+        <w:t xml:space="preserve">›` </w:t>
+      </w:r>
+      <w:proofErr w:type="spellStart"/>
+      <w:r>
+        <w:rPr>
+          <w:rFonts w:ascii="SutonnyMJ" w:hAnsi="SutonnyMJ" w:cstheme="minorHAnsi"/>
+          <w:sz w:val="40"/>
+          <w:szCs w:val="40"/>
+        </w:rPr>
+        <w:t>K‡</w:t>
+      </w:r>
+      <w:proofErr w:type="gramStart"/>
+      <w:r>
+        <w:rPr>
+          <w:rFonts w:ascii="SutonnyMJ" w:hAnsi="SutonnyMJ" w:cstheme="minorHAnsi"/>
+          <w:sz w:val="40"/>
+          <w:szCs w:val="40"/>
+        </w:rPr>
+        <w:t>ib</w:t>
+      </w:r>
+      <w:proofErr w:type="spellEnd"/>
+      <w:proofErr w:type="gramEnd"/>
+      <w:r>
+        <w:rPr>
+          <w:rFonts w:ascii="SutonnyMJ" w:hAnsi="SutonnyMJ" w:cstheme="minorHAnsi"/>
+          <w:sz w:val="40"/>
+          <w:szCs w:val="40"/>
+        </w:rPr>
+        <w:t xml:space="preserve">, </w:t>
+      </w:r>
+      <w:proofErr w:type="spellStart"/>
+      <w:r>
+        <w:rPr>
+          <w:rFonts w:ascii="SutonnyMJ" w:hAnsi="SutonnyMJ" w:cstheme="minorHAnsi"/>
+          <w:sz w:val="40"/>
+          <w:szCs w:val="40"/>
+        </w:rPr>
+        <w:t>evsjv</w:t>
+      </w:r>
+      <w:proofErr w:type="spellEnd"/>
+      <w:r>
+        <w:rPr>
+          <w:rFonts w:ascii="SutonnyMJ" w:hAnsi="SutonnyMJ" w:cstheme="minorHAnsi"/>
+          <w:sz w:val="40"/>
+          <w:szCs w:val="40"/>
+        </w:rPr>
+        <w:t xml:space="preserve"> </w:t>
+      </w:r>
+      <w:proofErr w:type="spellStart"/>
+      <w:r>
+        <w:rPr>
+          <w:rFonts w:ascii="SutonnyMJ" w:hAnsi="SutonnyMJ" w:cstheme="minorHAnsi"/>
+          <w:sz w:val="40"/>
+          <w:szCs w:val="40"/>
+        </w:rPr>
+        <w:t>bvwK</w:t>
+      </w:r>
+      <w:proofErr w:type="spellEnd"/>
+      <w:r>
+        <w:rPr>
+          <w:rFonts w:ascii="SutonnyMJ" w:hAnsi="SutonnyMJ" w:cstheme="minorHAnsi"/>
+          <w:sz w:val="40"/>
+          <w:szCs w:val="40"/>
+        </w:rPr>
+        <w:t xml:space="preserve"> </w:t>
+      </w:r>
+      <w:proofErr w:type="spellStart"/>
+      <w:r>
+        <w:rPr>
+          <w:rFonts w:ascii="SutonnyMJ" w:hAnsi="SutonnyMJ" w:cstheme="minorHAnsi"/>
+          <w:sz w:val="40"/>
+          <w:szCs w:val="40"/>
+        </w:rPr>
+        <w:t>wn</w:t>
+      </w:r>
+      <w:proofErr w:type="spellEnd"/>
+      <w:r>
+        <w:rPr>
+          <w:rFonts w:ascii="SutonnyMJ" w:hAnsi="SutonnyMJ" w:cstheme="minorHAnsi"/>
+          <w:sz w:val="40"/>
+          <w:szCs w:val="40"/>
+        </w:rPr>
+        <w:t>›`x?</w:t>
+      </w:r>
+    </w:p>
+    <w:p>
+      <w:pPr>
+        <w:pStyle w:val="ListParagraph"/>
+        <w:rPr>
+          <w:rFonts w:cstheme="minorHAnsi"/>
+          <w:sz w:val="40"/>
+          <w:szCs w:val="40"/>
+        </w:rPr>
+      </w:pPr>
+      <w:r>
+        <w:rPr>
+          <w:rFonts w:cstheme="minorHAnsi"/>
+          <w:sz w:val="40"/>
+          <w:szCs w:val="40"/>
+        </w:rPr>
+        <w:t xml:space="preserve">What kind of songs do you prefer, Bengali songs or </w:t>
+      </w:r>
+      <w:proofErr w:type="spellStart"/>
+      <w:proofErr w:type="gramStart"/>
+      <w:r>
+        <w:rPr>
+          <w:rFonts w:cstheme="minorHAnsi"/>
+          <w:sz w:val="40"/>
+          <w:szCs w:val="40"/>
+        </w:rPr>
+        <w:t>hindi</w:t>
+      </w:r>
+      <w:proofErr w:type="spellEnd"/>
+      <w:proofErr w:type="gramEnd"/>
+      <w:r>
+        <w:rPr>
+          <w:rFonts w:cstheme="minorHAnsi"/>
+          <w:sz w:val="40"/>
+          <w:szCs w:val="40"/>
+        </w:rPr>
+        <w:t>?</w:t>
+      </w:r>
+    </w:p>
+    <w:p>
+      <w:pPr>
+        <w:pStyle w:val="ListParagraph"/>
+        <w:rPr>
+          <w:rFonts w:cstheme="minorHAnsi"/>
+          <w:sz w:val="40"/>
+          <w:szCs w:val="40"/>
+        </w:rPr>
+      </w:pPr>
+      <w:proofErr w:type="gramStart"/>
+      <w:r>
+        <w:rPr>
+          <w:rFonts w:cstheme="minorHAnsi"/>
+          <w:sz w:val="40"/>
+          <w:szCs w:val="40"/>
+        </w:rPr>
+        <w:t>Answer :</w:t>
+      </w:r>
+      <w:proofErr w:type="gramEnd"/>
+    </w:p>
+    <w:p>
+      <w:pPr>
+        <w:pStyle w:val="ListParagraph"/>
+        <w:rPr>
+          <w:rFonts w:ascii="SutonnyMJ" w:hAnsi="SutonnyMJ" w:cstheme="minorHAnsi"/>
+          <w:sz w:val="40"/>
+          <w:szCs w:val="40"/>
+        </w:rPr>
+      </w:pPr>
+      <w:r>
+        <w:rPr>
+          <w:rFonts w:ascii="SutonnyMJ" w:hAnsi="SutonnyMJ" w:cstheme="minorHAnsi"/>
+          <w:sz w:val="40"/>
+          <w:szCs w:val="40"/>
+        </w:rPr>
+        <w:lastRenderedPageBreak/>
+        <w:t xml:space="preserve">8. </w:t>
+      </w:r>
+      <w:proofErr w:type="spellStart"/>
+      <w:r>
+        <w:rPr>
+          <w:rFonts w:ascii="SutonnyMJ" w:hAnsi="SutonnyMJ" w:cstheme="minorHAnsi"/>
+          <w:sz w:val="40"/>
+          <w:szCs w:val="40"/>
+        </w:rPr>
+        <w:t>Avcbvi</w:t>
+      </w:r>
+      <w:proofErr w:type="spellEnd"/>
+      <w:r>
+        <w:rPr>
+          <w:rFonts w:ascii="SutonnyMJ" w:hAnsi="SutonnyMJ" w:cstheme="minorHAnsi"/>
+          <w:sz w:val="40"/>
+          <w:szCs w:val="40"/>
+        </w:rPr>
+        <w:t xml:space="preserve"> </w:t>
+      </w:r>
+      <w:proofErr w:type="spellStart"/>
+      <w:r>
+        <w:rPr>
+          <w:rFonts w:ascii="SutonnyMJ" w:hAnsi="SutonnyMJ" w:cstheme="minorHAnsi"/>
+          <w:sz w:val="40"/>
+          <w:szCs w:val="40"/>
+        </w:rPr>
+        <w:t>wcÖq</w:t>
+      </w:r>
+      <w:proofErr w:type="spellEnd"/>
+      <w:r>
+        <w:rPr>
+          <w:rFonts w:ascii="SutonnyMJ" w:hAnsi="SutonnyMJ" w:cstheme="minorHAnsi"/>
+          <w:sz w:val="40"/>
+          <w:szCs w:val="40"/>
+        </w:rPr>
+        <w:t xml:space="preserve"> </w:t>
+      </w:r>
+      <w:proofErr w:type="spellStart"/>
+      <w:r>
+        <w:rPr>
+          <w:rFonts w:ascii="SutonnyMJ" w:hAnsi="SutonnyMJ" w:cstheme="minorHAnsi"/>
+          <w:sz w:val="40"/>
+          <w:szCs w:val="40"/>
+        </w:rPr>
+        <w:t>KÚwkíx</w:t>
+      </w:r>
+      <w:proofErr w:type="spellEnd"/>
+      <w:r>
+        <w:rPr>
+          <w:rFonts w:ascii="SutonnyMJ" w:hAnsi="SutonnyMJ" w:cstheme="minorHAnsi"/>
+          <w:sz w:val="40"/>
+          <w:szCs w:val="40"/>
+        </w:rPr>
+        <w:t xml:space="preserve"> †K?</w:t>
+      </w:r>
+    </w:p>
+    <w:p>
+      <w:pPr>
+        <w:pStyle w:val="ListParagraph"/>
+        <w:rPr>
+          <w:rFonts w:cstheme="minorHAnsi"/>
+          <w:sz w:val="40"/>
+          <w:szCs w:val="40"/>
+        </w:rPr>
+      </w:pPr>
+      <w:r>
+        <w:rPr>
+          <w:rFonts w:cstheme="minorHAnsi"/>
+          <w:sz w:val="40"/>
+          <w:szCs w:val="40"/>
+        </w:rPr>
+        <w:t xml:space="preserve">Who is your </w:t>
+      </w:r>
+      <w:proofErr w:type="spellStart"/>
+      <w:r>
+        <w:rPr>
+          <w:rFonts w:cstheme="minorHAnsi"/>
+          <w:sz w:val="40"/>
+          <w:szCs w:val="40"/>
+        </w:rPr>
+        <w:t>favourite</w:t>
+      </w:r>
+      <w:proofErr w:type="spellEnd"/>
+      <w:r>
+        <w:rPr>
+          <w:rFonts w:cstheme="minorHAnsi"/>
+          <w:sz w:val="40"/>
+          <w:szCs w:val="40"/>
+        </w:rPr>
+        <w:t xml:space="preserve"> Bengali singer?</w:t>
+      </w:r>
+    </w:p>
+    <w:p>
+      <w:pPr>
+        <w:pStyle w:val="ListParagraph"/>
+        <w:rPr>
+          <w:rFonts w:cstheme="minorHAnsi"/>
+          <w:sz w:val="40"/>
+          <w:szCs w:val="40"/>
+        </w:rPr>
+      </w:pPr>
+      <w:proofErr w:type="gramStart"/>
+      <w:r>
+        <w:rPr>
+          <w:rFonts w:cstheme="minorHAnsi"/>
+          <w:sz w:val="40"/>
+          <w:szCs w:val="40"/>
+        </w:rPr>
+        <w:t>Answer :</w:t>
+      </w:r>
+      <w:proofErr w:type="gramEnd"/>
+    </w:p>
+    <w:p>
+      <w:pPr>
+        <w:pStyle w:val="ListParagraph"/>
+        <w:rPr>
+          <w:rFonts w:ascii="SutonnyMJ" w:hAnsi="SutonnyMJ" w:cstheme="minorHAnsi"/>
+          <w:sz w:val="40"/>
+          <w:szCs w:val="40"/>
+        </w:rPr>
+      </w:pPr>
+      <w:r>
+        <w:rPr>
+          <w:rFonts w:ascii="SutonnyMJ" w:hAnsi="SutonnyMJ" w:cstheme="minorHAnsi"/>
+          <w:sz w:val="40"/>
+          <w:szCs w:val="40"/>
+        </w:rPr>
+        <w:t xml:space="preserve">9. </w:t>
+      </w:r>
+      <w:proofErr w:type="spellStart"/>
+      <w:r>
+        <w:rPr>
+          <w:rFonts w:ascii="SutonnyMJ" w:hAnsi="SutonnyMJ" w:cstheme="minorHAnsi"/>
+          <w:sz w:val="40"/>
+          <w:szCs w:val="40"/>
+        </w:rPr>
+        <w:t>Avcwb</w:t>
+      </w:r>
+      <w:proofErr w:type="spellEnd"/>
+      <w:r>
+        <w:rPr>
+          <w:rFonts w:ascii="SutonnyMJ" w:hAnsi="SutonnyMJ" w:cstheme="minorHAnsi"/>
+          <w:sz w:val="40"/>
+          <w:szCs w:val="40"/>
+        </w:rPr>
+        <w:t xml:space="preserve"> </w:t>
+      </w:r>
+      <w:proofErr w:type="spellStart"/>
+      <w:r>
+        <w:rPr>
+          <w:rFonts w:ascii="SutonnyMJ" w:hAnsi="SutonnyMJ" w:cstheme="minorHAnsi"/>
+          <w:sz w:val="40"/>
+          <w:szCs w:val="40"/>
+        </w:rPr>
+        <w:t>wKfv‡e</w:t>
+      </w:r>
+      <w:proofErr w:type="spellEnd"/>
+      <w:r>
+        <w:rPr>
+          <w:rFonts w:ascii="SutonnyMJ" w:hAnsi="SutonnyMJ" w:cstheme="minorHAnsi"/>
+          <w:sz w:val="40"/>
+          <w:szCs w:val="40"/>
+        </w:rPr>
+        <w:t xml:space="preserve"> </w:t>
+      </w:r>
+      <w:proofErr w:type="spellStart"/>
+      <w:r>
+        <w:rPr>
+          <w:rFonts w:ascii="SutonnyMJ" w:hAnsi="SutonnyMJ" w:cstheme="minorHAnsi"/>
+          <w:sz w:val="40"/>
+          <w:szCs w:val="40"/>
+        </w:rPr>
+        <w:t>Mvb</w:t>
+      </w:r>
+      <w:proofErr w:type="spellEnd"/>
+      <w:r>
+        <w:rPr>
+          <w:rFonts w:ascii="SutonnyMJ" w:hAnsi="SutonnyMJ" w:cstheme="minorHAnsi"/>
+          <w:sz w:val="40"/>
+          <w:szCs w:val="40"/>
+        </w:rPr>
+        <w:t xml:space="preserve"> †</w:t>
+      </w:r>
+      <w:proofErr w:type="spellStart"/>
+      <w:proofErr w:type="gramStart"/>
+      <w:r>
+        <w:rPr>
+          <w:rFonts w:ascii="SutonnyMJ" w:hAnsi="SutonnyMJ" w:cstheme="minorHAnsi"/>
+          <w:sz w:val="40"/>
+          <w:szCs w:val="40"/>
+        </w:rPr>
+        <w:t>kv‡</w:t>
+      </w:r>
+      <w:proofErr w:type="gramEnd"/>
+      <w:r>
+        <w:rPr>
+          <w:rFonts w:ascii="SutonnyMJ" w:hAnsi="SutonnyMJ" w:cstheme="minorHAnsi"/>
+          <w:sz w:val="40"/>
+          <w:szCs w:val="40"/>
+        </w:rPr>
+        <w:t>bb</w:t>
+      </w:r>
+      <w:proofErr w:type="spellEnd"/>
+      <w:r>
+        <w:rPr>
+          <w:rFonts w:ascii="SutonnyMJ" w:hAnsi="SutonnyMJ" w:cstheme="minorHAnsi"/>
+          <w:sz w:val="40"/>
+          <w:szCs w:val="40"/>
+        </w:rPr>
+        <w:t>, †</w:t>
+      </w:r>
+      <w:proofErr w:type="spellStart"/>
+      <w:r>
+        <w:rPr>
+          <w:rFonts w:ascii="SutonnyMJ" w:hAnsi="SutonnyMJ" w:cstheme="minorHAnsi"/>
+          <w:sz w:val="40"/>
+          <w:szCs w:val="40"/>
+        </w:rPr>
+        <w:t>iwWI‡Z</w:t>
+      </w:r>
+      <w:proofErr w:type="spellEnd"/>
+      <w:r>
+        <w:rPr>
+          <w:rFonts w:ascii="SutonnyMJ" w:hAnsi="SutonnyMJ" w:cstheme="minorHAnsi"/>
+          <w:sz w:val="40"/>
+          <w:szCs w:val="40"/>
+        </w:rPr>
+        <w:t xml:space="preserve"> </w:t>
+      </w:r>
+      <w:proofErr w:type="spellStart"/>
+      <w:r>
+        <w:rPr>
+          <w:rFonts w:ascii="SutonnyMJ" w:hAnsi="SutonnyMJ" w:cstheme="minorHAnsi"/>
+          <w:sz w:val="40"/>
+          <w:szCs w:val="40"/>
+        </w:rPr>
+        <w:t>bvwK</w:t>
+      </w:r>
+      <w:proofErr w:type="spellEnd"/>
+      <w:r>
+        <w:rPr>
+          <w:rFonts w:ascii="SutonnyMJ" w:hAnsi="SutonnyMJ" w:cstheme="minorHAnsi"/>
+          <w:sz w:val="40"/>
+          <w:szCs w:val="40"/>
+        </w:rPr>
+        <w:t xml:space="preserve"> †÷</w:t>
+      </w:r>
+      <w:proofErr w:type="spellStart"/>
+      <w:r>
+        <w:rPr>
+          <w:rFonts w:ascii="SutonnyMJ" w:hAnsi="SutonnyMJ" w:cstheme="minorHAnsi"/>
+          <w:sz w:val="40"/>
+          <w:szCs w:val="40"/>
+        </w:rPr>
+        <w:t>wiI‡Z</w:t>
+      </w:r>
+      <w:proofErr w:type="spellEnd"/>
+      <w:r>
+        <w:rPr>
+          <w:rFonts w:ascii="SutonnyMJ" w:hAnsi="SutonnyMJ" w:cstheme="minorHAnsi"/>
+          <w:sz w:val="40"/>
+          <w:szCs w:val="40"/>
+        </w:rPr>
+        <w:t>?</w:t>
+      </w:r>
+    </w:p>
+    <w:p>
+      <w:pPr>
+        <w:pStyle w:val="ListParagraph"/>
+        <w:rPr>
+          <w:rFonts w:cstheme="minorHAnsi"/>
+          <w:sz w:val="40"/>
+          <w:szCs w:val="40"/>
+        </w:rPr>
+      </w:pPr>
+      <w:r>
+        <w:rPr>
+          <w:rFonts w:cstheme="minorHAnsi"/>
+          <w:sz w:val="40"/>
+          <w:szCs w:val="40"/>
+        </w:rPr>
+        <w:t>How do you listen to music, on the radio or stereo?</w:t>
+      </w:r>
+    </w:p>
+    <w:p>
+      <w:pPr>
+        <w:pStyle w:val="ListParagraph"/>
+        <w:rPr>
+          <w:rFonts w:cstheme="minorHAnsi"/>
+          <w:sz w:val="40"/>
+          <w:szCs w:val="40"/>
+        </w:rPr>
+      </w:pPr>
+      <w:proofErr w:type="gramStart"/>
+      <w:r>
+        <w:rPr>
+          <w:rFonts w:cstheme="minorHAnsi"/>
+          <w:sz w:val="40"/>
+          <w:szCs w:val="40"/>
+        </w:rPr>
+        <w:t>Answer :</w:t>
+      </w:r>
+      <w:proofErr w:type="gramEnd"/>
+    </w:p>
+    <w:p>
+      <w:pPr>
+        <w:pStyle w:val="ListParagraph"/>
+        <w:rPr>
+          <w:rFonts w:ascii="SutonnyMJ" w:hAnsi="SutonnyMJ" w:cstheme="minorHAnsi"/>
+          <w:sz w:val="40"/>
+          <w:szCs w:val="40"/>
+        </w:rPr>
+      </w:pPr>
+      <w:r>
+        <w:rPr>
+          <w:rFonts w:ascii="SutonnyMJ" w:hAnsi="SutonnyMJ" w:cstheme="minorHAnsi"/>
+          <w:sz w:val="40"/>
+          <w:szCs w:val="40"/>
+        </w:rPr>
+        <w:t xml:space="preserve">10. </w:t>
+      </w:r>
+      <w:proofErr w:type="spellStart"/>
+      <w:r>
+        <w:rPr>
+          <w:rFonts w:ascii="SutonnyMJ" w:hAnsi="SutonnyMJ" w:cstheme="minorHAnsi"/>
+          <w:sz w:val="40"/>
+          <w:szCs w:val="40"/>
+        </w:rPr>
+        <w:t>Avcwb</w:t>
+      </w:r>
+      <w:proofErr w:type="spellEnd"/>
+      <w:r>
+        <w:rPr>
+          <w:rFonts w:ascii="SutonnyMJ" w:hAnsi="SutonnyMJ" w:cstheme="minorHAnsi"/>
+          <w:sz w:val="40"/>
+          <w:szCs w:val="40"/>
+        </w:rPr>
+        <w:t xml:space="preserve"> </w:t>
+      </w:r>
+      <w:proofErr w:type="spellStart"/>
+      <w:r>
+        <w:rPr>
+          <w:rFonts w:ascii="SutonnyMJ" w:hAnsi="SutonnyMJ" w:cstheme="minorHAnsi"/>
+          <w:sz w:val="40"/>
+          <w:szCs w:val="40"/>
+        </w:rPr>
+        <w:t>wK</w:t>
+      </w:r>
+      <w:proofErr w:type="spellEnd"/>
+      <w:r>
+        <w:rPr>
+          <w:rFonts w:ascii="SutonnyMJ" w:hAnsi="SutonnyMJ" w:cstheme="minorHAnsi"/>
+          <w:sz w:val="40"/>
+          <w:szCs w:val="40"/>
+        </w:rPr>
+        <w:t xml:space="preserve"> D”P </w:t>
+      </w:r>
+      <w:proofErr w:type="spellStart"/>
+      <w:r>
+        <w:rPr>
+          <w:rFonts w:ascii="SutonnyMJ" w:hAnsi="SutonnyMJ" w:cstheme="minorHAnsi"/>
+          <w:sz w:val="40"/>
+          <w:szCs w:val="40"/>
+        </w:rPr>
+        <w:t>k‡ã</w:t>
+      </w:r>
+      <w:proofErr w:type="spellEnd"/>
+      <w:r>
+        <w:rPr>
+          <w:rFonts w:ascii="SutonnyMJ" w:hAnsi="SutonnyMJ" w:cstheme="minorHAnsi"/>
+          <w:sz w:val="40"/>
+          <w:szCs w:val="40"/>
+        </w:rPr>
+        <w:t xml:space="preserve"> </w:t>
+      </w:r>
+      <w:proofErr w:type="spellStart"/>
+      <w:r>
+        <w:rPr>
+          <w:rFonts w:ascii="SutonnyMJ" w:hAnsi="SutonnyMJ" w:cstheme="minorHAnsi"/>
+          <w:sz w:val="40"/>
+          <w:szCs w:val="40"/>
+        </w:rPr>
+        <w:t>Mvb</w:t>
+      </w:r>
+      <w:proofErr w:type="spellEnd"/>
+      <w:r>
+        <w:rPr>
+          <w:rFonts w:ascii="SutonnyMJ" w:hAnsi="SutonnyMJ" w:cstheme="minorHAnsi"/>
+          <w:sz w:val="40"/>
+          <w:szCs w:val="40"/>
+        </w:rPr>
+        <w:t xml:space="preserve"> †</w:t>
+      </w:r>
+      <w:proofErr w:type="spellStart"/>
+      <w:proofErr w:type="gramStart"/>
+      <w:r>
+        <w:rPr>
+          <w:rFonts w:ascii="SutonnyMJ" w:hAnsi="SutonnyMJ" w:cstheme="minorHAnsi"/>
+          <w:sz w:val="40"/>
+          <w:szCs w:val="40"/>
+        </w:rPr>
+        <w:t>kv‡</w:t>
+      </w:r>
+      <w:proofErr w:type="gramEnd"/>
+      <w:r>
+        <w:rPr>
+          <w:rFonts w:ascii="SutonnyMJ" w:hAnsi="SutonnyMJ" w:cstheme="minorHAnsi"/>
+          <w:sz w:val="40"/>
+          <w:szCs w:val="40"/>
+        </w:rPr>
+        <w:t>bb</w:t>
+      </w:r>
+      <w:proofErr w:type="spellEnd"/>
+      <w:r>
+        <w:rPr>
+          <w:rFonts w:ascii="SutonnyMJ" w:hAnsi="SutonnyMJ" w:cstheme="minorHAnsi"/>
+          <w:sz w:val="40"/>
+          <w:szCs w:val="40"/>
+        </w:rPr>
+        <w:t>?</w:t>
+      </w:r>
+    </w:p>
+    <w:p>
+      <w:pPr>
+        <w:pStyle w:val="ListParagraph"/>
+        <w:rPr>
+          <w:rFonts w:cstheme="minorHAnsi"/>
+          <w:sz w:val="40"/>
+          <w:szCs w:val="40"/>
+        </w:rPr>
+      </w:pPr>
+      <w:r>
+        <w:rPr>
+          <w:rFonts w:cstheme="minorHAnsi"/>
+          <w:sz w:val="40"/>
+          <w:szCs w:val="40"/>
+        </w:rPr>
+        <w:t>Do you listen to music with high volume?</w:t>
+      </w:r>
+    </w:p>
+    <w:p>
+      <w:pPr>
+        <w:pStyle w:val="ListParagraph"/>
+        <w:rPr>
+          <w:rFonts w:cstheme="minorHAnsi"/>
+          <w:sz w:val="40"/>
+          <w:szCs w:val="40"/>
+        </w:rPr>
+      </w:pPr>
+      <w:proofErr w:type="gramStart"/>
+      <w:r>
+        <w:rPr>
+          <w:rFonts w:cstheme="minorHAnsi"/>
+          <w:sz w:val="40"/>
+          <w:szCs w:val="40"/>
+        </w:rPr>
+        <w:t>Answer :</w:t>
+      </w:r>
+      <w:proofErr w:type="gramEnd"/>
+    </w:p>
+    <w:p>
+      <w:pPr>
+        <w:jc w:val="center"/>
+        <w:rPr>
+          <w:rFonts w:ascii="SutonnyMJ" w:hAnsi="SutonnyMJ"/>
+          <w:sz w:val="40"/>
+          <w:szCs w:val="40"/>
+          <w:u w:val="single"/>
+        </w:rPr>
+      </w:pPr>
+      <w:proofErr w:type="spellStart"/>
+      <w:proofErr w:type="gramStart"/>
+      <w:r>
+        <w:rPr>
+          <w:rFonts w:ascii="SutonnyMJ" w:hAnsi="SutonnyMJ"/>
+          <w:sz w:val="40"/>
+          <w:szCs w:val="40"/>
+          <w:u w:val="single"/>
+        </w:rPr>
+        <w:t>w`</w:t>
+      </w:r>
+      <w:proofErr w:type="gramEnd"/>
+      <w:r>
+        <w:rPr>
+          <w:rFonts w:ascii="SutonnyMJ" w:hAnsi="SutonnyMJ"/>
+          <w:sz w:val="40"/>
+          <w:szCs w:val="40"/>
+          <w:u w:val="single"/>
+        </w:rPr>
+        <w:t>b</w:t>
+      </w:r>
+      <w:proofErr w:type="spellEnd"/>
+      <w:r>
+        <w:rPr>
+          <w:rFonts w:ascii="SutonnyMJ" w:hAnsi="SutonnyMJ"/>
+          <w:sz w:val="40"/>
+          <w:szCs w:val="40"/>
+          <w:u w:val="single"/>
+        </w:rPr>
+        <w:t xml:space="preserve"> 1</w:t>
+      </w:r>
+      <w:r>
+        <w:rPr>
+          <w:rFonts w:ascii="SutonnyMJ" w:hAnsi="SutonnyMJ"/>
+          <w:sz w:val="40"/>
+          <w:szCs w:val="40"/>
+          <w:u w:val="single"/>
+        </w:rPr>
+        <w:t>0</w:t>
+      </w:r>
+    </w:p>
+    <w:p>
+      <w:pPr>
+        <w:rPr>
+          <w:rFonts w:ascii="SutonnyMJ" w:hAnsi="SutonnyMJ"/>
+          <w:sz w:val="40"/>
+          <w:szCs w:val="40"/>
+        </w:rPr>
+      </w:pPr>
+      <w:r>
+        <w:rPr>
+          <w:rFonts w:ascii="SutonnyMJ" w:hAnsi="SutonnyMJ"/>
+          <w:sz w:val="40"/>
+          <w:szCs w:val="40"/>
+        </w:rPr>
+        <w:t xml:space="preserve">1. </w:t>
+      </w:r>
+      <w:proofErr w:type="spellStart"/>
+      <w:r>
+        <w:rPr>
+          <w:rFonts w:ascii="SutonnyMJ" w:hAnsi="SutonnyMJ"/>
+          <w:sz w:val="40"/>
+          <w:szCs w:val="40"/>
+        </w:rPr>
+        <w:t>A</w:t>
+      </w:r>
+      <w:r>
+        <w:rPr>
+          <w:rFonts w:ascii="SutonnyMJ" w:hAnsi="SutonnyMJ"/>
+          <w:sz w:val="40"/>
+          <w:szCs w:val="40"/>
+        </w:rPr>
+        <w:t>vcwb</w:t>
+      </w:r>
+      <w:proofErr w:type="spellEnd"/>
+      <w:r>
+        <w:rPr>
+          <w:rFonts w:ascii="SutonnyMJ" w:hAnsi="SutonnyMJ"/>
+          <w:sz w:val="40"/>
+          <w:szCs w:val="40"/>
+        </w:rPr>
+        <w:t xml:space="preserve"> </w:t>
+      </w:r>
+      <w:proofErr w:type="spellStart"/>
+      <w:r>
+        <w:rPr>
+          <w:rFonts w:ascii="SutonnyMJ" w:hAnsi="SutonnyMJ"/>
+          <w:sz w:val="40"/>
+          <w:szCs w:val="40"/>
+        </w:rPr>
+        <w:t>wK</w:t>
+      </w:r>
+      <w:proofErr w:type="spellEnd"/>
+      <w:r>
+        <w:rPr>
+          <w:rFonts w:ascii="SutonnyMJ" w:hAnsi="SutonnyMJ"/>
+          <w:sz w:val="40"/>
+          <w:szCs w:val="40"/>
+        </w:rPr>
+        <w:t xml:space="preserve"> </w:t>
+      </w:r>
+      <w:proofErr w:type="spellStart"/>
+      <w:r>
+        <w:rPr>
+          <w:rFonts w:ascii="SutonnyMJ" w:hAnsi="SutonnyMJ"/>
+          <w:sz w:val="40"/>
+          <w:szCs w:val="40"/>
+        </w:rPr>
+        <w:t>Avcbvi</w:t>
+      </w:r>
+      <w:proofErr w:type="spellEnd"/>
+      <w:r>
+        <w:rPr>
+          <w:rFonts w:ascii="SutonnyMJ" w:hAnsi="SutonnyMJ"/>
+          <w:sz w:val="40"/>
+          <w:szCs w:val="40"/>
+        </w:rPr>
+        <w:t xml:space="preserve"> </w:t>
+      </w:r>
+      <w:proofErr w:type="spellStart"/>
+      <w:r>
+        <w:rPr>
+          <w:rFonts w:ascii="SutonnyMJ" w:hAnsi="SutonnyMJ"/>
+          <w:sz w:val="40"/>
+          <w:szCs w:val="40"/>
+        </w:rPr>
+        <w:t>Rb¥w`b</w:t>
+      </w:r>
+      <w:proofErr w:type="spellEnd"/>
+      <w:r>
+        <w:rPr>
+          <w:rFonts w:ascii="SutonnyMJ" w:hAnsi="SutonnyMJ"/>
+          <w:sz w:val="40"/>
+          <w:szCs w:val="40"/>
+        </w:rPr>
+        <w:t xml:space="preserve"> </w:t>
+      </w:r>
+      <w:proofErr w:type="spellStart"/>
+      <w:r>
+        <w:rPr>
+          <w:rFonts w:ascii="SutonnyMJ" w:hAnsi="SutonnyMJ"/>
+          <w:sz w:val="40"/>
+          <w:szCs w:val="40"/>
+        </w:rPr>
+        <w:t>cvjb</w:t>
+      </w:r>
+      <w:proofErr w:type="spellEnd"/>
+      <w:r>
+        <w:rPr>
+          <w:rFonts w:ascii="SutonnyMJ" w:hAnsi="SutonnyMJ"/>
+          <w:sz w:val="40"/>
+          <w:szCs w:val="40"/>
+        </w:rPr>
+        <w:t xml:space="preserve"> </w:t>
+      </w:r>
+      <w:proofErr w:type="spellStart"/>
+      <w:r>
+        <w:rPr>
+          <w:rFonts w:ascii="SutonnyMJ" w:hAnsi="SutonnyMJ"/>
+          <w:sz w:val="40"/>
+          <w:szCs w:val="40"/>
+        </w:rPr>
+        <w:t>K‡</w:t>
+      </w:r>
+      <w:proofErr w:type="gramStart"/>
+      <w:r>
+        <w:rPr>
+          <w:rFonts w:ascii="SutonnyMJ" w:hAnsi="SutonnyMJ"/>
+          <w:sz w:val="40"/>
+          <w:szCs w:val="40"/>
+        </w:rPr>
+        <w:t>ib</w:t>
+      </w:r>
+      <w:proofErr w:type="spellEnd"/>
+      <w:proofErr w:type="gramEnd"/>
+    </w:p>
+    <w:p>
+      <w:pPr>
+        <w:rPr>
+          <w:rFonts w:cstheme="minorHAnsi"/>
+          <w:sz w:val="40"/>
+          <w:szCs w:val="40"/>
+        </w:rPr>
+      </w:pPr>
+      <w:r>
+        <w:rPr>
+          <w:rFonts w:cstheme="minorHAnsi"/>
+          <w:sz w:val="40"/>
+          <w:szCs w:val="40"/>
+        </w:rPr>
+        <w:t>Do you celebrate your birthday?</w:t>
+      </w:r>
+    </w:p>
+    <w:p>
+      <w:pPr>
+        <w:rPr>
+          <w:rFonts w:cstheme="minorHAnsi"/>
+          <w:sz w:val="40"/>
+          <w:szCs w:val="40"/>
+        </w:rPr>
+      </w:pPr>
+      <w:proofErr w:type="gramStart"/>
+      <w:r>
+        <w:rPr>
+          <w:rFonts w:cstheme="minorHAnsi"/>
+          <w:sz w:val="40"/>
+          <w:szCs w:val="40"/>
+        </w:rPr>
+        <w:t>Answer :</w:t>
+      </w:r>
+      <w:proofErr w:type="gramEnd"/>
+    </w:p>
+    <w:p>
+      <w:pPr>
+        <w:rPr>
+          <w:rFonts w:ascii="SutonnyMJ" w:hAnsi="SutonnyMJ"/>
+          <w:sz w:val="40"/>
+          <w:szCs w:val="40"/>
+        </w:rPr>
+      </w:pPr>
+      <w:r>
+        <w:rPr>
+          <w:rFonts w:ascii="SutonnyMJ" w:hAnsi="SutonnyMJ"/>
+          <w:sz w:val="40"/>
+          <w:szCs w:val="40"/>
+        </w:rPr>
+        <w:t xml:space="preserve">2. KZ </w:t>
+      </w:r>
+      <w:proofErr w:type="spellStart"/>
+      <w:r>
+        <w:rPr>
+          <w:rFonts w:ascii="SutonnyMJ" w:hAnsi="SutonnyMJ"/>
+          <w:sz w:val="40"/>
+          <w:szCs w:val="40"/>
+        </w:rPr>
+        <w:t>Zvwi‡L</w:t>
+      </w:r>
+      <w:proofErr w:type="spellEnd"/>
+      <w:r>
+        <w:rPr>
+          <w:rFonts w:ascii="SutonnyMJ" w:hAnsi="SutonnyMJ"/>
+          <w:sz w:val="40"/>
+          <w:szCs w:val="40"/>
+        </w:rPr>
+        <w:t xml:space="preserve"> </w:t>
+      </w:r>
+      <w:proofErr w:type="spellStart"/>
+      <w:r>
+        <w:rPr>
+          <w:rFonts w:ascii="SutonnyMJ" w:hAnsi="SutonnyMJ"/>
+          <w:sz w:val="40"/>
+          <w:szCs w:val="40"/>
+        </w:rPr>
+        <w:t>Avcwb</w:t>
+      </w:r>
+      <w:proofErr w:type="spellEnd"/>
+      <w:r>
+        <w:rPr>
+          <w:rFonts w:ascii="SutonnyMJ" w:hAnsi="SutonnyMJ"/>
+          <w:sz w:val="40"/>
+          <w:szCs w:val="40"/>
+        </w:rPr>
+        <w:t xml:space="preserve"> </w:t>
+      </w:r>
+      <w:proofErr w:type="spellStart"/>
+      <w:r>
+        <w:rPr>
+          <w:rFonts w:ascii="SutonnyMJ" w:hAnsi="SutonnyMJ"/>
+          <w:sz w:val="40"/>
+          <w:szCs w:val="40"/>
+        </w:rPr>
+        <w:t>Rb¥w`b</w:t>
+      </w:r>
+      <w:proofErr w:type="spellEnd"/>
+      <w:r>
+        <w:rPr>
+          <w:rFonts w:ascii="SutonnyMJ" w:hAnsi="SutonnyMJ"/>
+          <w:sz w:val="40"/>
+          <w:szCs w:val="40"/>
+        </w:rPr>
+        <w:t xml:space="preserve"> </w:t>
+      </w:r>
+      <w:proofErr w:type="spellStart"/>
+      <w:r>
+        <w:rPr>
+          <w:rFonts w:ascii="SutonnyMJ" w:hAnsi="SutonnyMJ"/>
+          <w:sz w:val="40"/>
+          <w:szCs w:val="40"/>
+        </w:rPr>
+        <w:t>cvjb</w:t>
+      </w:r>
+      <w:proofErr w:type="spellEnd"/>
+      <w:r>
+        <w:rPr>
+          <w:rFonts w:ascii="SutonnyMJ" w:hAnsi="SutonnyMJ"/>
+          <w:sz w:val="40"/>
+          <w:szCs w:val="40"/>
+        </w:rPr>
+        <w:t xml:space="preserve"> </w:t>
+      </w:r>
+      <w:proofErr w:type="spellStart"/>
+      <w:r>
+        <w:rPr>
+          <w:rFonts w:ascii="SutonnyMJ" w:hAnsi="SutonnyMJ"/>
+          <w:sz w:val="40"/>
+          <w:szCs w:val="40"/>
+        </w:rPr>
+        <w:t>K‡</w:t>
+      </w:r>
+      <w:proofErr w:type="gramStart"/>
+      <w:r>
+        <w:rPr>
+          <w:rFonts w:ascii="SutonnyMJ" w:hAnsi="SutonnyMJ"/>
+          <w:sz w:val="40"/>
+          <w:szCs w:val="40"/>
+        </w:rPr>
+        <w:t>ib</w:t>
+      </w:r>
+      <w:proofErr w:type="spellEnd"/>
+      <w:proofErr w:type="gramEnd"/>
+      <w:r>
+        <w:rPr>
+          <w:rFonts w:ascii="SutonnyMJ" w:hAnsi="SutonnyMJ"/>
+          <w:sz w:val="40"/>
+          <w:szCs w:val="40"/>
+        </w:rPr>
+        <w:t>?</w:t>
+      </w:r>
+    </w:p>
+    <w:p>
+      <w:pPr>
+        <w:rPr>
+          <w:rFonts w:cstheme="minorHAnsi"/>
+          <w:sz w:val="40"/>
+          <w:szCs w:val="40"/>
+        </w:rPr>
+      </w:pPr>
+      <w:r>
+        <w:rPr>
+          <w:rFonts w:cstheme="minorHAnsi"/>
+          <w:sz w:val="40"/>
+          <w:szCs w:val="40"/>
+        </w:rPr>
+        <w:t>On what day do you celebrate your birthday?</w:t>
+      </w:r>
+    </w:p>
+    <w:p>
+      <w:pPr>
+        <w:rPr>
+          <w:rFonts w:cstheme="minorHAnsi"/>
+          <w:sz w:val="40"/>
+          <w:szCs w:val="40"/>
+        </w:rPr>
+      </w:pPr>
+      <w:proofErr w:type="gramStart"/>
+      <w:r>
+        <w:rPr>
+          <w:rFonts w:cstheme="minorHAnsi"/>
+          <w:sz w:val="40"/>
+          <w:szCs w:val="40"/>
+        </w:rPr>
+        <w:t>Answer :</w:t>
+      </w:r>
+      <w:proofErr w:type="gramEnd"/>
+    </w:p>
+    <w:p>
+      <w:pPr>
+        <w:rPr>
+          <w:rFonts w:ascii="SutonnyMJ" w:hAnsi="SutonnyMJ"/>
+          <w:sz w:val="40"/>
+          <w:szCs w:val="40"/>
+        </w:rPr>
+      </w:pPr>
+      <w:r>
+        <w:rPr>
+          <w:rFonts w:ascii="SutonnyMJ" w:hAnsi="SutonnyMJ"/>
+          <w:sz w:val="40"/>
+          <w:szCs w:val="40"/>
+        </w:rPr>
+        <w:t xml:space="preserve">3. </w:t>
+      </w:r>
+      <w:proofErr w:type="spellStart"/>
+      <w:r>
+        <w:rPr>
+          <w:rFonts w:ascii="SutonnyMJ" w:hAnsi="SutonnyMJ"/>
+          <w:sz w:val="40"/>
+          <w:szCs w:val="40"/>
+        </w:rPr>
+        <w:t>Rb¥w</w:t>
+      </w:r>
+      <w:proofErr w:type="spellEnd"/>
+      <w:r>
+        <w:rPr>
+          <w:rFonts w:ascii="SutonnyMJ" w:hAnsi="SutonnyMJ"/>
+          <w:sz w:val="40"/>
+          <w:szCs w:val="40"/>
+        </w:rPr>
+        <w:t xml:space="preserve">`‡b ‡K </w:t>
+      </w:r>
+      <w:proofErr w:type="spellStart"/>
+      <w:r>
+        <w:rPr>
+          <w:rFonts w:ascii="SutonnyMJ" w:hAnsi="SutonnyMJ"/>
+          <w:sz w:val="40"/>
+          <w:szCs w:val="40"/>
+        </w:rPr>
+        <w:t>Avcbv‡K</w:t>
+      </w:r>
+      <w:proofErr w:type="spellEnd"/>
+      <w:r>
+        <w:rPr>
+          <w:rFonts w:ascii="SutonnyMJ" w:hAnsi="SutonnyMJ"/>
+          <w:sz w:val="40"/>
+          <w:szCs w:val="40"/>
+        </w:rPr>
+        <w:t xml:space="preserve"> </w:t>
+      </w:r>
+      <w:proofErr w:type="spellStart"/>
+      <w:r>
+        <w:rPr>
+          <w:rFonts w:ascii="SutonnyMJ" w:hAnsi="SutonnyMJ"/>
+          <w:sz w:val="40"/>
+          <w:szCs w:val="40"/>
+        </w:rPr>
+        <w:t>cÖ_g</w:t>
+      </w:r>
+      <w:proofErr w:type="spellEnd"/>
+      <w:r>
+        <w:rPr>
+          <w:rFonts w:ascii="SutonnyMJ" w:hAnsi="SutonnyMJ"/>
+          <w:sz w:val="40"/>
+          <w:szCs w:val="40"/>
+        </w:rPr>
+        <w:t xml:space="preserve"> </w:t>
+      </w:r>
+      <w:proofErr w:type="spellStart"/>
+      <w:r>
+        <w:rPr>
+          <w:rFonts w:ascii="SutonnyMJ" w:hAnsi="SutonnyMJ"/>
+          <w:sz w:val="40"/>
+          <w:szCs w:val="40"/>
+        </w:rPr>
+        <w:t>ï‡f”Qv</w:t>
+      </w:r>
+      <w:proofErr w:type="spellEnd"/>
+      <w:r>
+        <w:rPr>
+          <w:rFonts w:ascii="SutonnyMJ" w:hAnsi="SutonnyMJ"/>
+          <w:sz w:val="40"/>
+          <w:szCs w:val="40"/>
+        </w:rPr>
+        <w:t xml:space="preserve"> </w:t>
+      </w:r>
+      <w:proofErr w:type="spellStart"/>
+      <w:r>
+        <w:rPr>
+          <w:rFonts w:ascii="SutonnyMJ" w:hAnsi="SutonnyMJ"/>
+          <w:sz w:val="40"/>
+          <w:szCs w:val="40"/>
+        </w:rPr>
+        <w:t>Rvbvq</w:t>
+      </w:r>
+      <w:proofErr w:type="spellEnd"/>
+      <w:r>
+        <w:rPr>
+          <w:rFonts w:ascii="SutonnyMJ" w:hAnsi="SutonnyMJ"/>
+          <w:sz w:val="40"/>
+          <w:szCs w:val="40"/>
+        </w:rPr>
+        <w:t>?</w:t>
+      </w:r>
+    </w:p>
+    <w:p>
+      <w:pPr>
+        <w:rPr>
+          <w:rFonts w:cstheme="minorHAnsi"/>
+          <w:sz w:val="40"/>
+          <w:szCs w:val="40"/>
+        </w:rPr>
+      </w:pPr>
+      <w:r>
+        <w:rPr>
+          <w:rFonts w:cstheme="minorHAnsi"/>
+          <w:sz w:val="40"/>
+          <w:szCs w:val="40"/>
+        </w:rPr>
+        <w:t>Who wishes you first on your birthday?</w:t>
+      </w:r>
+    </w:p>
+    <w:p>
+      <w:pPr>
+        <w:rPr>
+          <w:rFonts w:cstheme="minorHAnsi"/>
+          <w:sz w:val="40"/>
+          <w:szCs w:val="40"/>
+        </w:rPr>
+      </w:pPr>
+      <w:proofErr w:type="gramStart"/>
+      <w:r>
+        <w:rPr>
+          <w:rFonts w:cstheme="minorHAnsi"/>
+          <w:sz w:val="40"/>
+          <w:szCs w:val="40"/>
+        </w:rPr>
+        <w:t>Answer :</w:t>
+      </w:r>
+      <w:proofErr w:type="gramEnd"/>
+    </w:p>
+    <w:p>
+      <w:pPr>
+        <w:rPr>
+          <w:rFonts w:ascii="SutonnyMJ" w:hAnsi="SutonnyMJ"/>
+          <w:sz w:val="40"/>
+          <w:szCs w:val="40"/>
+        </w:rPr>
+      </w:pPr>
+      <w:r>
+        <w:rPr>
+          <w:rFonts w:ascii="SutonnyMJ" w:hAnsi="SutonnyMJ"/>
+          <w:sz w:val="40"/>
+          <w:szCs w:val="40"/>
+        </w:rPr>
+        <w:lastRenderedPageBreak/>
+        <w:t xml:space="preserve">4. </w:t>
+      </w:r>
+      <w:proofErr w:type="spellStart"/>
+      <w:r>
+        <w:rPr>
+          <w:rFonts w:ascii="SutonnyMJ" w:hAnsi="SutonnyMJ"/>
+          <w:sz w:val="40"/>
+          <w:szCs w:val="40"/>
+        </w:rPr>
+        <w:t>Avcwb</w:t>
+      </w:r>
+      <w:proofErr w:type="spellEnd"/>
+      <w:r>
+        <w:rPr>
+          <w:rFonts w:ascii="SutonnyMJ" w:hAnsi="SutonnyMJ"/>
+          <w:sz w:val="40"/>
+          <w:szCs w:val="40"/>
+        </w:rPr>
+        <w:t xml:space="preserve"> </w:t>
+      </w:r>
+      <w:proofErr w:type="spellStart"/>
+      <w:r>
+        <w:rPr>
+          <w:rFonts w:ascii="SutonnyMJ" w:hAnsi="SutonnyMJ"/>
+          <w:sz w:val="40"/>
+          <w:szCs w:val="40"/>
+        </w:rPr>
+        <w:t>wKfv‡e</w:t>
+      </w:r>
+      <w:proofErr w:type="spellEnd"/>
+      <w:r>
+        <w:rPr>
+          <w:rFonts w:ascii="SutonnyMJ" w:hAnsi="SutonnyMJ"/>
+          <w:sz w:val="40"/>
+          <w:szCs w:val="40"/>
+        </w:rPr>
+        <w:t xml:space="preserve"> </w:t>
+      </w:r>
+      <w:proofErr w:type="spellStart"/>
+      <w:r>
+        <w:rPr>
+          <w:rFonts w:ascii="SutonnyMJ" w:hAnsi="SutonnyMJ"/>
+          <w:sz w:val="40"/>
+          <w:szCs w:val="40"/>
+        </w:rPr>
+        <w:t>Rb¥w`b</w:t>
+      </w:r>
+      <w:proofErr w:type="spellEnd"/>
+      <w:r>
+        <w:rPr>
+          <w:rFonts w:ascii="SutonnyMJ" w:hAnsi="SutonnyMJ"/>
+          <w:sz w:val="40"/>
+          <w:szCs w:val="40"/>
+        </w:rPr>
+        <w:t xml:space="preserve"> </w:t>
+      </w:r>
+      <w:proofErr w:type="spellStart"/>
+      <w:r>
+        <w:rPr>
+          <w:rFonts w:ascii="SutonnyMJ" w:hAnsi="SutonnyMJ"/>
+          <w:sz w:val="40"/>
+          <w:szCs w:val="40"/>
+        </w:rPr>
+        <w:t>cvjb</w:t>
+      </w:r>
+      <w:proofErr w:type="spellEnd"/>
+      <w:r>
+        <w:rPr>
+          <w:rFonts w:ascii="SutonnyMJ" w:hAnsi="SutonnyMJ"/>
+          <w:sz w:val="40"/>
+          <w:szCs w:val="40"/>
+        </w:rPr>
+        <w:t xml:space="preserve"> </w:t>
+      </w:r>
+      <w:proofErr w:type="spellStart"/>
+      <w:r>
+        <w:rPr>
+          <w:rFonts w:ascii="SutonnyMJ" w:hAnsi="SutonnyMJ"/>
+          <w:sz w:val="40"/>
+          <w:szCs w:val="40"/>
+        </w:rPr>
+        <w:t>K‡</w:t>
+      </w:r>
+      <w:proofErr w:type="gramStart"/>
+      <w:r>
+        <w:rPr>
+          <w:rFonts w:ascii="SutonnyMJ" w:hAnsi="SutonnyMJ"/>
+          <w:sz w:val="40"/>
+          <w:szCs w:val="40"/>
+        </w:rPr>
+        <w:t>ib</w:t>
+      </w:r>
+      <w:proofErr w:type="spellEnd"/>
+      <w:proofErr w:type="gramEnd"/>
+      <w:r>
+        <w:rPr>
+          <w:rFonts w:ascii="SutonnyMJ" w:hAnsi="SutonnyMJ"/>
+          <w:sz w:val="40"/>
+          <w:szCs w:val="40"/>
+        </w:rPr>
+        <w:t>?</w:t>
+      </w:r>
+    </w:p>
+    <w:p>
+      <w:pPr>
+        <w:rPr>
+          <w:rFonts w:cstheme="minorHAnsi"/>
+          <w:sz w:val="40"/>
+          <w:szCs w:val="40"/>
+        </w:rPr>
+      </w:pPr>
+      <w:r>
+        <w:rPr>
+          <w:rFonts w:cstheme="minorHAnsi"/>
+          <w:sz w:val="40"/>
+          <w:szCs w:val="40"/>
+        </w:rPr>
+        <w:t>How do you celebrate your birthday?</w:t>
+      </w:r>
+    </w:p>
+    <w:p>
+      <w:pPr>
+        <w:rPr>
+          <w:rFonts w:cstheme="minorHAnsi"/>
+          <w:sz w:val="40"/>
+          <w:szCs w:val="40"/>
+        </w:rPr>
+      </w:pPr>
+      <w:proofErr w:type="gramStart"/>
+      <w:r>
+        <w:rPr>
+          <w:rFonts w:cstheme="minorHAnsi"/>
+          <w:sz w:val="40"/>
+          <w:szCs w:val="40"/>
+        </w:rPr>
+        <w:t>Answer :</w:t>
+      </w:r>
+      <w:proofErr w:type="gramEnd"/>
+    </w:p>
+    <w:p>
+      <w:pPr>
+        <w:rPr>
+          <w:rFonts w:ascii="SutonnyMJ" w:hAnsi="SutonnyMJ"/>
+          <w:sz w:val="40"/>
+          <w:szCs w:val="40"/>
+        </w:rPr>
+      </w:pPr>
+      <w:r>
+        <w:rPr>
+          <w:rFonts w:ascii="SutonnyMJ" w:hAnsi="SutonnyMJ"/>
+          <w:sz w:val="40"/>
+          <w:szCs w:val="40"/>
+        </w:rPr>
+        <w:t xml:space="preserve">5. </w:t>
+      </w:r>
+      <w:proofErr w:type="spellStart"/>
+      <w:r>
+        <w:rPr>
+          <w:rFonts w:ascii="SutonnyMJ" w:hAnsi="SutonnyMJ"/>
+          <w:sz w:val="40"/>
+          <w:szCs w:val="40"/>
+        </w:rPr>
+        <w:t>Avcwb</w:t>
+      </w:r>
+      <w:proofErr w:type="spellEnd"/>
+      <w:r>
+        <w:rPr>
+          <w:rFonts w:ascii="SutonnyMJ" w:hAnsi="SutonnyMJ"/>
+          <w:sz w:val="40"/>
+          <w:szCs w:val="40"/>
+        </w:rPr>
+        <w:t xml:space="preserve"> </w:t>
+      </w:r>
+      <w:proofErr w:type="spellStart"/>
+      <w:r>
+        <w:rPr>
+          <w:rFonts w:ascii="SutonnyMJ" w:hAnsi="SutonnyMJ"/>
+          <w:sz w:val="40"/>
+          <w:szCs w:val="40"/>
+        </w:rPr>
+        <w:t>wK</w:t>
+      </w:r>
+      <w:proofErr w:type="spellEnd"/>
+      <w:r>
+        <w:rPr>
+          <w:rFonts w:ascii="SutonnyMJ" w:hAnsi="SutonnyMJ"/>
+          <w:sz w:val="40"/>
+          <w:szCs w:val="40"/>
+        </w:rPr>
+        <w:t xml:space="preserve"> †KK †K‡U </w:t>
+      </w:r>
+      <w:proofErr w:type="spellStart"/>
+      <w:r>
+        <w:rPr>
+          <w:rFonts w:ascii="SutonnyMJ" w:hAnsi="SutonnyMJ"/>
+          <w:sz w:val="40"/>
+          <w:szCs w:val="40"/>
+        </w:rPr>
+        <w:t>Rb¥w`b</w:t>
+      </w:r>
+      <w:proofErr w:type="spellEnd"/>
+      <w:r>
+        <w:rPr>
+          <w:rFonts w:ascii="SutonnyMJ" w:hAnsi="SutonnyMJ"/>
+          <w:sz w:val="40"/>
+          <w:szCs w:val="40"/>
+        </w:rPr>
+        <w:t xml:space="preserve"> </w:t>
+      </w:r>
+      <w:proofErr w:type="spellStart"/>
+      <w:r>
+        <w:rPr>
+          <w:rFonts w:ascii="SutonnyMJ" w:hAnsi="SutonnyMJ"/>
+          <w:sz w:val="40"/>
+          <w:szCs w:val="40"/>
+        </w:rPr>
+        <w:t>cvjb</w:t>
+      </w:r>
+      <w:proofErr w:type="spellEnd"/>
+      <w:r>
+        <w:rPr>
+          <w:rFonts w:ascii="SutonnyMJ" w:hAnsi="SutonnyMJ"/>
+          <w:sz w:val="40"/>
+          <w:szCs w:val="40"/>
+        </w:rPr>
+        <w:t xml:space="preserve"> </w:t>
+      </w:r>
+      <w:proofErr w:type="spellStart"/>
+      <w:r>
+        <w:rPr>
+          <w:rFonts w:ascii="SutonnyMJ" w:hAnsi="SutonnyMJ"/>
+          <w:sz w:val="40"/>
+          <w:szCs w:val="40"/>
+        </w:rPr>
+        <w:t>K‡</w:t>
+      </w:r>
+      <w:proofErr w:type="gramStart"/>
+      <w:r>
+        <w:rPr>
+          <w:rFonts w:ascii="SutonnyMJ" w:hAnsi="SutonnyMJ"/>
+          <w:sz w:val="40"/>
+          <w:szCs w:val="40"/>
+        </w:rPr>
+        <w:t>ib</w:t>
+      </w:r>
+      <w:proofErr w:type="spellEnd"/>
+      <w:proofErr w:type="gramEnd"/>
+      <w:r>
+        <w:rPr>
+          <w:rFonts w:ascii="SutonnyMJ" w:hAnsi="SutonnyMJ"/>
+          <w:sz w:val="40"/>
+          <w:szCs w:val="40"/>
+        </w:rPr>
+        <w:t>?</w:t>
+      </w:r>
+    </w:p>
+    <w:p>
+      <w:pPr>
+        <w:rPr>
+          <w:rFonts w:cstheme="minorHAnsi"/>
+          <w:sz w:val="40"/>
+          <w:szCs w:val="40"/>
+        </w:rPr>
+      </w:pPr>
+      <w:r>
+        <w:rPr>
+          <w:rFonts w:cstheme="minorHAnsi"/>
+          <w:sz w:val="40"/>
+          <w:szCs w:val="40"/>
+        </w:rPr>
+        <w:t>Do you celebrate your birthday by cutting a cake?</w:t>
+      </w:r>
+    </w:p>
+    <w:p>
+      <w:pPr>
+        <w:rPr>
+          <w:rFonts w:cstheme="minorHAnsi"/>
+          <w:sz w:val="40"/>
+          <w:szCs w:val="40"/>
+        </w:rPr>
+      </w:pPr>
+      <w:proofErr w:type="gramStart"/>
+      <w:r>
+        <w:rPr>
+          <w:rFonts w:cstheme="minorHAnsi"/>
+          <w:sz w:val="40"/>
+          <w:szCs w:val="40"/>
+        </w:rPr>
+        <w:t>Answer :</w:t>
+      </w:r>
+      <w:proofErr w:type="gramEnd"/>
+    </w:p>
+    <w:p>
+      <w:pPr>
+        <w:rPr>
+          <w:rFonts w:ascii="SutonnyMJ" w:hAnsi="SutonnyMJ"/>
+          <w:sz w:val="40"/>
+          <w:szCs w:val="40"/>
+        </w:rPr>
+      </w:pPr>
+      <w:r>
+        <w:rPr>
+          <w:rFonts w:ascii="SutonnyMJ" w:hAnsi="SutonnyMJ"/>
+          <w:sz w:val="40"/>
+          <w:szCs w:val="40"/>
+        </w:rPr>
+        <w:t xml:space="preserve">6. </w:t>
+      </w:r>
+      <w:proofErr w:type="spellStart"/>
+      <w:r>
+        <w:rPr>
+          <w:rFonts w:ascii="SutonnyMJ" w:hAnsi="SutonnyMJ"/>
+          <w:sz w:val="40"/>
+          <w:szCs w:val="40"/>
+        </w:rPr>
+        <w:t>Rb¥w`b</w:t>
+      </w:r>
+      <w:proofErr w:type="spellEnd"/>
+      <w:r>
+        <w:rPr>
+          <w:rFonts w:ascii="SutonnyMJ" w:hAnsi="SutonnyMJ"/>
+          <w:sz w:val="40"/>
+          <w:szCs w:val="40"/>
+        </w:rPr>
+        <w:t xml:space="preserve"> </w:t>
+      </w:r>
+      <w:proofErr w:type="spellStart"/>
+      <w:r>
+        <w:rPr>
+          <w:rFonts w:ascii="SutonnyMJ" w:hAnsi="SutonnyMJ"/>
+          <w:sz w:val="40"/>
+          <w:szCs w:val="40"/>
+        </w:rPr>
+        <w:t>Dcj‡ÿ</w:t>
+      </w:r>
+      <w:proofErr w:type="spellEnd"/>
+      <w:r>
+        <w:rPr>
+          <w:rFonts w:ascii="SutonnyMJ" w:hAnsi="SutonnyMJ"/>
+          <w:sz w:val="40"/>
+          <w:szCs w:val="40"/>
+        </w:rPr>
+        <w:t xml:space="preserve"> </w:t>
+      </w:r>
+      <w:proofErr w:type="spellStart"/>
+      <w:r>
+        <w:rPr>
+          <w:rFonts w:ascii="SutonnyMJ" w:hAnsi="SutonnyMJ"/>
+          <w:sz w:val="40"/>
+          <w:szCs w:val="40"/>
+        </w:rPr>
+        <w:t>Avcwb</w:t>
+      </w:r>
+      <w:proofErr w:type="spellEnd"/>
+      <w:r>
+        <w:rPr>
+          <w:rFonts w:ascii="SutonnyMJ" w:hAnsi="SutonnyMJ"/>
+          <w:sz w:val="40"/>
+          <w:szCs w:val="40"/>
+        </w:rPr>
+        <w:t xml:space="preserve"> </w:t>
+      </w:r>
+      <w:proofErr w:type="spellStart"/>
+      <w:r>
+        <w:rPr>
+          <w:rFonts w:ascii="SutonnyMJ" w:hAnsi="SutonnyMJ"/>
+          <w:sz w:val="40"/>
+          <w:szCs w:val="40"/>
+        </w:rPr>
+        <w:t>wK</w:t>
+      </w:r>
+      <w:proofErr w:type="spellEnd"/>
+      <w:r>
+        <w:rPr>
+          <w:rFonts w:ascii="SutonnyMJ" w:hAnsi="SutonnyMJ"/>
+          <w:sz w:val="40"/>
+          <w:szCs w:val="40"/>
+        </w:rPr>
+        <w:t xml:space="preserve"> </w:t>
+      </w:r>
+      <w:proofErr w:type="spellStart"/>
+      <w:r>
+        <w:rPr>
+          <w:rFonts w:ascii="SutonnyMJ" w:hAnsi="SutonnyMJ"/>
+          <w:sz w:val="40"/>
+          <w:szCs w:val="40"/>
+        </w:rPr>
+        <w:t>Ni‡K</w:t>
+      </w:r>
+      <w:proofErr w:type="spellEnd"/>
+      <w:r>
+        <w:rPr>
+          <w:rFonts w:ascii="SutonnyMJ" w:hAnsi="SutonnyMJ"/>
+          <w:sz w:val="40"/>
+          <w:szCs w:val="40"/>
+        </w:rPr>
+        <w:t xml:space="preserve"> mymw¾Z </w:t>
+      </w:r>
+      <w:proofErr w:type="spellStart"/>
+      <w:r>
+        <w:rPr>
+          <w:rFonts w:ascii="SutonnyMJ" w:hAnsi="SutonnyMJ"/>
+          <w:sz w:val="40"/>
+          <w:szCs w:val="40"/>
+        </w:rPr>
+        <w:t>K‡</w:t>
+      </w:r>
+      <w:proofErr w:type="gramStart"/>
+      <w:r>
+        <w:rPr>
+          <w:rFonts w:ascii="SutonnyMJ" w:hAnsi="SutonnyMJ"/>
+          <w:sz w:val="40"/>
+          <w:szCs w:val="40"/>
+        </w:rPr>
+        <w:t>ib</w:t>
+      </w:r>
+      <w:proofErr w:type="spellEnd"/>
+      <w:proofErr w:type="gramEnd"/>
+      <w:r>
+        <w:rPr>
+          <w:rFonts w:ascii="SutonnyMJ" w:hAnsi="SutonnyMJ"/>
+          <w:sz w:val="40"/>
+          <w:szCs w:val="40"/>
+        </w:rPr>
+        <w:t>?</w:t>
+      </w:r>
+    </w:p>
+    <w:p>
+      <w:pPr>
+        <w:rPr>
+          <w:rFonts w:cstheme="minorHAnsi"/>
+          <w:sz w:val="40"/>
+          <w:szCs w:val="40"/>
+        </w:rPr>
+      </w:pPr>
+      <w:r>
+        <w:rPr>
+          <w:rFonts w:cstheme="minorHAnsi"/>
+          <w:sz w:val="40"/>
+          <w:szCs w:val="40"/>
+        </w:rPr>
+        <w:t>Do you decorate your house for your birthday?</w:t>
+      </w:r>
+    </w:p>
+    <w:p>
+      <w:pPr>
+        <w:rPr>
+          <w:rFonts w:cstheme="minorHAnsi"/>
+          <w:sz w:val="40"/>
+          <w:szCs w:val="40"/>
+        </w:rPr>
+      </w:pPr>
+      <w:proofErr w:type="gramStart"/>
+      <w:r>
+        <w:rPr>
+          <w:rFonts w:cstheme="minorHAnsi"/>
+          <w:sz w:val="40"/>
+          <w:szCs w:val="40"/>
+        </w:rPr>
+        <w:t>Answer :</w:t>
+      </w:r>
+      <w:proofErr w:type="gramEnd"/>
+    </w:p>
+    <w:p>
+      <w:pPr>
+        <w:rPr>
+          <w:rFonts w:ascii="SutonnyMJ" w:hAnsi="SutonnyMJ"/>
+          <w:sz w:val="40"/>
+          <w:szCs w:val="40"/>
+        </w:rPr>
+      </w:pPr>
+      <w:r>
+        <w:rPr>
+          <w:rFonts w:ascii="SutonnyMJ" w:hAnsi="SutonnyMJ"/>
+          <w:sz w:val="40"/>
+          <w:szCs w:val="40"/>
+        </w:rPr>
+        <w:t xml:space="preserve">7. </w:t>
+      </w:r>
+      <w:proofErr w:type="spellStart"/>
+      <w:r>
+        <w:rPr>
+          <w:rFonts w:ascii="SutonnyMJ" w:hAnsi="SutonnyMJ"/>
+          <w:sz w:val="40"/>
+          <w:szCs w:val="40"/>
+        </w:rPr>
+        <w:t>Avcwb</w:t>
+      </w:r>
+      <w:proofErr w:type="spellEnd"/>
+      <w:r>
+        <w:rPr>
+          <w:rFonts w:ascii="SutonnyMJ" w:hAnsi="SutonnyMJ"/>
+          <w:sz w:val="40"/>
+          <w:szCs w:val="40"/>
+        </w:rPr>
+        <w:t xml:space="preserve"> </w:t>
+      </w:r>
+      <w:proofErr w:type="spellStart"/>
+      <w:r>
+        <w:rPr>
+          <w:rFonts w:ascii="SutonnyMJ" w:hAnsi="SutonnyMJ"/>
+          <w:sz w:val="40"/>
+          <w:szCs w:val="40"/>
+        </w:rPr>
+        <w:t>wK</w:t>
+      </w:r>
+      <w:proofErr w:type="spellEnd"/>
+      <w:r>
+        <w:rPr>
+          <w:rFonts w:ascii="SutonnyMJ" w:hAnsi="SutonnyMJ"/>
+          <w:sz w:val="40"/>
+          <w:szCs w:val="40"/>
+        </w:rPr>
+        <w:t xml:space="preserve"> </w:t>
+      </w:r>
+      <w:proofErr w:type="spellStart"/>
+      <w:r>
+        <w:rPr>
+          <w:rFonts w:ascii="SutonnyMJ" w:hAnsi="SutonnyMJ"/>
+          <w:sz w:val="40"/>
+          <w:szCs w:val="40"/>
+        </w:rPr>
+        <w:t>Rb¥w</w:t>
+      </w:r>
+      <w:proofErr w:type="spellEnd"/>
+      <w:r>
+        <w:rPr>
+          <w:rFonts w:ascii="SutonnyMJ" w:hAnsi="SutonnyMJ"/>
+          <w:sz w:val="40"/>
+          <w:szCs w:val="40"/>
+        </w:rPr>
+        <w:t xml:space="preserve">`‡b </w:t>
+      </w:r>
+      <w:proofErr w:type="spellStart"/>
+      <w:r>
+        <w:rPr>
+          <w:rFonts w:ascii="SutonnyMJ" w:hAnsi="SutonnyMJ"/>
+          <w:sz w:val="40"/>
+          <w:szCs w:val="40"/>
+        </w:rPr>
+        <w:t>eÜz</w:t>
+      </w:r>
+      <w:proofErr w:type="spellEnd"/>
+      <w:r>
+        <w:rPr>
+          <w:rFonts w:ascii="SutonnyMJ" w:hAnsi="SutonnyMJ"/>
+          <w:sz w:val="40"/>
+          <w:szCs w:val="40"/>
+        </w:rPr>
+        <w:t>‡`i `</w:t>
+      </w:r>
+      <w:proofErr w:type="spellStart"/>
+      <w:r>
+        <w:rPr>
+          <w:rFonts w:ascii="SutonnyMJ" w:hAnsi="SutonnyMJ"/>
+          <w:sz w:val="40"/>
+          <w:szCs w:val="40"/>
+        </w:rPr>
+        <w:t>vIqvZ</w:t>
+      </w:r>
+      <w:proofErr w:type="spellEnd"/>
+      <w:r>
+        <w:rPr>
+          <w:rFonts w:ascii="SutonnyMJ" w:hAnsi="SutonnyMJ"/>
+          <w:sz w:val="40"/>
+          <w:szCs w:val="40"/>
+        </w:rPr>
+        <w:t xml:space="preserve"> </w:t>
+      </w:r>
+      <w:proofErr w:type="spellStart"/>
+      <w:r>
+        <w:rPr>
+          <w:rFonts w:ascii="SutonnyMJ" w:hAnsi="SutonnyMJ"/>
+          <w:sz w:val="40"/>
+          <w:szCs w:val="40"/>
+        </w:rPr>
+        <w:t>K‡</w:t>
+      </w:r>
+      <w:proofErr w:type="gramStart"/>
+      <w:r>
+        <w:rPr>
+          <w:rFonts w:ascii="SutonnyMJ" w:hAnsi="SutonnyMJ"/>
+          <w:sz w:val="40"/>
+          <w:szCs w:val="40"/>
+        </w:rPr>
+        <w:t>ib</w:t>
+      </w:r>
+      <w:proofErr w:type="spellEnd"/>
+      <w:proofErr w:type="gramEnd"/>
+      <w:r>
+        <w:rPr>
+          <w:rFonts w:ascii="SutonnyMJ" w:hAnsi="SutonnyMJ"/>
+          <w:sz w:val="40"/>
+          <w:szCs w:val="40"/>
+        </w:rPr>
+        <w:t>?</w:t>
+      </w:r>
+    </w:p>
+    <w:p>
+      <w:pPr>
+        <w:rPr>
+          <w:rFonts w:cstheme="minorHAnsi"/>
+          <w:sz w:val="40"/>
+          <w:szCs w:val="40"/>
+        </w:rPr>
+      </w:pPr>
+      <w:r>
+        <w:rPr>
+          <w:rFonts w:cstheme="minorHAnsi"/>
+          <w:sz w:val="40"/>
+          <w:szCs w:val="40"/>
+        </w:rPr>
+        <w:t xml:space="preserve">Do you invite you friends </w:t>
+      </w:r>
+      <w:proofErr w:type="gramStart"/>
+      <w:r>
+        <w:rPr>
+          <w:rFonts w:cstheme="minorHAnsi"/>
+          <w:sz w:val="40"/>
+          <w:szCs w:val="40"/>
+        </w:rPr>
+        <w:t>to  your</w:t>
+      </w:r>
+      <w:proofErr w:type="gramEnd"/>
+      <w:r>
+        <w:rPr>
+          <w:rFonts w:cstheme="minorHAnsi"/>
+          <w:sz w:val="40"/>
+          <w:szCs w:val="40"/>
+        </w:rPr>
+        <w:t xml:space="preserve"> birthday?</w:t>
+      </w:r>
+    </w:p>
+    <w:p>
+      <w:pPr>
+        <w:rPr>
+          <w:rFonts w:cstheme="minorHAnsi"/>
+          <w:sz w:val="40"/>
+          <w:szCs w:val="40"/>
+        </w:rPr>
+      </w:pPr>
+      <w:proofErr w:type="gramStart"/>
+      <w:r>
+        <w:rPr>
+          <w:rFonts w:cstheme="minorHAnsi"/>
+          <w:sz w:val="40"/>
+          <w:szCs w:val="40"/>
+        </w:rPr>
+        <w:t>Answer :</w:t>
+      </w:r>
+      <w:proofErr w:type="gramEnd"/>
+    </w:p>
+    <w:p>
+      <w:pPr>
+        <w:rPr>
+          <w:rFonts w:ascii="SutonnyMJ" w:hAnsi="SutonnyMJ"/>
+          <w:sz w:val="40"/>
+          <w:szCs w:val="40"/>
+        </w:rPr>
+      </w:pPr>
+      <w:r>
+        <w:rPr>
+          <w:rFonts w:ascii="SutonnyMJ" w:hAnsi="SutonnyMJ"/>
+          <w:sz w:val="40"/>
+          <w:szCs w:val="40"/>
+        </w:rPr>
+        <w:t xml:space="preserve">8. </w:t>
+      </w:r>
+      <w:proofErr w:type="spellStart"/>
+      <w:r>
+        <w:rPr>
+          <w:rFonts w:ascii="SutonnyMJ" w:hAnsi="SutonnyMJ"/>
+          <w:sz w:val="40"/>
+          <w:szCs w:val="40"/>
+        </w:rPr>
+        <w:t>Avcwb</w:t>
+      </w:r>
+      <w:proofErr w:type="spellEnd"/>
+      <w:r>
+        <w:rPr>
+          <w:rFonts w:ascii="SutonnyMJ" w:hAnsi="SutonnyMJ"/>
+          <w:sz w:val="40"/>
+          <w:szCs w:val="40"/>
+        </w:rPr>
+        <w:t xml:space="preserve"> </w:t>
+      </w:r>
+      <w:proofErr w:type="spellStart"/>
+      <w:r>
+        <w:rPr>
+          <w:rFonts w:ascii="SutonnyMJ" w:hAnsi="SutonnyMJ"/>
+          <w:sz w:val="40"/>
+          <w:szCs w:val="40"/>
+        </w:rPr>
+        <w:t>Rb¥w</w:t>
+      </w:r>
+      <w:proofErr w:type="spellEnd"/>
+      <w:r>
+        <w:rPr>
+          <w:rFonts w:ascii="SutonnyMJ" w:hAnsi="SutonnyMJ"/>
+          <w:sz w:val="40"/>
+          <w:szCs w:val="40"/>
+        </w:rPr>
+        <w:t xml:space="preserve">`‡b </w:t>
+      </w:r>
+      <w:proofErr w:type="spellStart"/>
+      <w:r>
+        <w:rPr>
+          <w:rFonts w:ascii="SutonnyMJ" w:hAnsi="SutonnyMJ"/>
+          <w:sz w:val="40"/>
+          <w:szCs w:val="40"/>
+        </w:rPr>
+        <w:t>wK</w:t>
+      </w:r>
+      <w:proofErr w:type="spellEnd"/>
+      <w:r>
+        <w:rPr>
+          <w:rFonts w:ascii="SutonnyMJ" w:hAnsi="SutonnyMJ"/>
+          <w:sz w:val="40"/>
+          <w:szCs w:val="40"/>
+        </w:rPr>
+        <w:t xml:space="preserve"> </w:t>
+      </w:r>
+      <w:proofErr w:type="spellStart"/>
+      <w:r>
+        <w:rPr>
+          <w:rFonts w:ascii="SutonnyMJ" w:hAnsi="SutonnyMJ"/>
+          <w:sz w:val="40"/>
+          <w:szCs w:val="40"/>
+        </w:rPr>
+        <w:t>ai‡bi</w:t>
+      </w:r>
+      <w:proofErr w:type="spellEnd"/>
+      <w:r>
+        <w:rPr>
+          <w:rFonts w:ascii="SutonnyMJ" w:hAnsi="SutonnyMJ"/>
+          <w:sz w:val="40"/>
+          <w:szCs w:val="40"/>
+        </w:rPr>
+        <w:t xml:space="preserve"> </w:t>
+      </w:r>
+      <w:proofErr w:type="spellStart"/>
+      <w:r>
+        <w:rPr>
+          <w:rFonts w:ascii="SutonnyMJ" w:hAnsi="SutonnyMJ"/>
+          <w:sz w:val="40"/>
+          <w:szCs w:val="40"/>
+        </w:rPr>
+        <w:t>Dcnvi</w:t>
+      </w:r>
+      <w:proofErr w:type="spellEnd"/>
+      <w:r>
+        <w:rPr>
+          <w:rFonts w:ascii="SutonnyMJ" w:hAnsi="SutonnyMJ"/>
+          <w:sz w:val="40"/>
+          <w:szCs w:val="40"/>
+        </w:rPr>
+        <w:t xml:space="preserve"> </w:t>
+      </w:r>
+      <w:proofErr w:type="spellStart"/>
+      <w:r>
+        <w:rPr>
+          <w:rFonts w:ascii="SutonnyMJ" w:hAnsi="SutonnyMJ"/>
+          <w:sz w:val="40"/>
+          <w:szCs w:val="40"/>
+        </w:rPr>
+        <w:t>Avmv</w:t>
+      </w:r>
+      <w:proofErr w:type="spellEnd"/>
+      <w:r>
+        <w:rPr>
+          <w:rFonts w:ascii="SutonnyMJ" w:hAnsi="SutonnyMJ"/>
+          <w:sz w:val="40"/>
+          <w:szCs w:val="40"/>
+        </w:rPr>
+        <w:t xml:space="preserve"> </w:t>
+      </w:r>
+      <w:proofErr w:type="spellStart"/>
+      <w:r>
+        <w:rPr>
+          <w:rFonts w:ascii="SutonnyMJ" w:hAnsi="SutonnyMJ"/>
+          <w:sz w:val="40"/>
+          <w:szCs w:val="40"/>
+        </w:rPr>
+        <w:t>K‡</w:t>
+      </w:r>
+      <w:proofErr w:type="gramStart"/>
+      <w:r>
+        <w:rPr>
+          <w:rFonts w:ascii="SutonnyMJ" w:hAnsi="SutonnyMJ"/>
+          <w:sz w:val="40"/>
+          <w:szCs w:val="40"/>
+        </w:rPr>
+        <w:t>ib</w:t>
+      </w:r>
+      <w:proofErr w:type="spellEnd"/>
+      <w:proofErr w:type="gramEnd"/>
+      <w:r>
+        <w:rPr>
+          <w:rFonts w:ascii="SutonnyMJ" w:hAnsi="SutonnyMJ"/>
+          <w:sz w:val="40"/>
+          <w:szCs w:val="40"/>
+        </w:rPr>
+        <w:t>?</w:t>
+      </w:r>
+    </w:p>
+    <w:p>
+      <w:pPr>
+        <w:rPr>
+          <w:rFonts w:cstheme="minorHAnsi"/>
+          <w:sz w:val="40"/>
+          <w:szCs w:val="40"/>
+        </w:rPr>
+      </w:pPr>
+      <w:r>
+        <w:rPr>
+          <w:rFonts w:cstheme="minorHAnsi"/>
+          <w:sz w:val="40"/>
+          <w:szCs w:val="40"/>
+        </w:rPr>
+        <w:t>What kind of gift do you expect on your birthday?</w:t>
+      </w:r>
+    </w:p>
+    <w:p>
+      <w:pPr>
+        <w:rPr>
+          <w:rFonts w:cstheme="minorHAnsi"/>
+          <w:sz w:val="40"/>
+          <w:szCs w:val="40"/>
+        </w:rPr>
+      </w:pPr>
+      <w:proofErr w:type="gramStart"/>
+      <w:r>
+        <w:rPr>
+          <w:rFonts w:cstheme="minorHAnsi"/>
+          <w:sz w:val="40"/>
+          <w:szCs w:val="40"/>
+        </w:rPr>
+        <w:t>Answer :</w:t>
+      </w:r>
+      <w:proofErr w:type="gramEnd"/>
+    </w:p>
+    <w:p>
+      <w:pPr>
+        <w:rPr>
+          <w:rFonts w:ascii="SutonnyMJ" w:hAnsi="SutonnyMJ"/>
+          <w:sz w:val="40"/>
+          <w:szCs w:val="40"/>
+        </w:rPr>
+      </w:pPr>
+      <w:r>
+        <w:rPr>
+          <w:rFonts w:ascii="SutonnyMJ" w:hAnsi="SutonnyMJ"/>
+          <w:sz w:val="40"/>
+          <w:szCs w:val="40"/>
+        </w:rPr>
+        <w:t xml:space="preserve">9. </w:t>
+      </w:r>
+      <w:proofErr w:type="spellStart"/>
+      <w:r>
+        <w:rPr>
+          <w:rFonts w:ascii="SutonnyMJ" w:hAnsi="SutonnyMJ"/>
+          <w:sz w:val="40"/>
+          <w:szCs w:val="40"/>
+        </w:rPr>
+        <w:t>Rb¥w`b</w:t>
+      </w:r>
+      <w:proofErr w:type="spellEnd"/>
+      <w:r>
+        <w:rPr>
+          <w:rFonts w:ascii="SutonnyMJ" w:hAnsi="SutonnyMJ"/>
+          <w:sz w:val="40"/>
+          <w:szCs w:val="40"/>
+        </w:rPr>
+        <w:t xml:space="preserve"> </w:t>
+      </w:r>
+      <w:proofErr w:type="spellStart"/>
+      <w:r>
+        <w:rPr>
+          <w:rFonts w:ascii="SutonnyMJ" w:hAnsi="SutonnyMJ"/>
+          <w:sz w:val="40"/>
+          <w:szCs w:val="40"/>
+        </w:rPr>
+        <w:t>Dcj‡ÿ</w:t>
+      </w:r>
+      <w:proofErr w:type="spellEnd"/>
+      <w:r>
+        <w:rPr>
+          <w:rFonts w:ascii="SutonnyMJ" w:hAnsi="SutonnyMJ"/>
+          <w:sz w:val="40"/>
+          <w:szCs w:val="40"/>
+        </w:rPr>
+        <w:t xml:space="preserve"> </w:t>
+      </w:r>
+      <w:proofErr w:type="spellStart"/>
+      <w:r>
+        <w:rPr>
+          <w:rFonts w:ascii="SutonnyMJ" w:hAnsi="SutonnyMJ"/>
+          <w:sz w:val="40"/>
+          <w:szCs w:val="40"/>
+        </w:rPr>
+        <w:t>Avcwb</w:t>
+      </w:r>
+      <w:proofErr w:type="spellEnd"/>
+      <w:r>
+        <w:rPr>
+          <w:rFonts w:ascii="SutonnyMJ" w:hAnsi="SutonnyMJ"/>
+          <w:sz w:val="40"/>
+          <w:szCs w:val="40"/>
+        </w:rPr>
+        <w:t xml:space="preserve"> </w:t>
+      </w:r>
+      <w:proofErr w:type="spellStart"/>
+      <w:r>
+        <w:rPr>
+          <w:rFonts w:ascii="SutonnyMJ" w:hAnsi="SutonnyMJ"/>
+          <w:sz w:val="40"/>
+          <w:szCs w:val="40"/>
+        </w:rPr>
+        <w:t>wK</w:t>
+      </w:r>
+      <w:proofErr w:type="spellEnd"/>
+      <w:r>
+        <w:rPr>
+          <w:rFonts w:ascii="SutonnyMJ" w:hAnsi="SutonnyMJ"/>
+          <w:sz w:val="40"/>
+          <w:szCs w:val="40"/>
+        </w:rPr>
+        <w:t xml:space="preserve"> †</w:t>
+      </w:r>
+      <w:proofErr w:type="spellStart"/>
+      <w:r>
+        <w:rPr>
+          <w:rFonts w:ascii="SutonnyMJ" w:hAnsi="SutonnyMJ"/>
+          <w:sz w:val="40"/>
+          <w:szCs w:val="40"/>
+        </w:rPr>
+        <w:t>Kv_vI</w:t>
+      </w:r>
+      <w:proofErr w:type="spellEnd"/>
+      <w:r>
+        <w:rPr>
+          <w:rFonts w:ascii="SutonnyMJ" w:hAnsi="SutonnyMJ"/>
+          <w:sz w:val="40"/>
+          <w:szCs w:val="40"/>
+        </w:rPr>
+        <w:t xml:space="preserve"> †</w:t>
+      </w:r>
+      <w:proofErr w:type="spellStart"/>
+      <w:r>
+        <w:rPr>
+          <w:rFonts w:ascii="SutonnyMJ" w:hAnsi="SutonnyMJ"/>
+          <w:sz w:val="40"/>
+          <w:szCs w:val="40"/>
+        </w:rPr>
+        <w:t>eov‡Z</w:t>
+      </w:r>
+      <w:proofErr w:type="spellEnd"/>
+      <w:r>
+        <w:rPr>
+          <w:rFonts w:ascii="SutonnyMJ" w:hAnsi="SutonnyMJ"/>
+          <w:sz w:val="40"/>
+          <w:szCs w:val="40"/>
+        </w:rPr>
+        <w:t xml:space="preserve"> </w:t>
+      </w:r>
+      <w:proofErr w:type="spellStart"/>
+      <w:r>
+        <w:rPr>
+          <w:rFonts w:ascii="SutonnyMJ" w:hAnsi="SutonnyMJ"/>
+          <w:sz w:val="40"/>
+          <w:szCs w:val="40"/>
+        </w:rPr>
+        <w:t>hvb</w:t>
+      </w:r>
+      <w:proofErr w:type="spellEnd"/>
+      <w:r>
+        <w:rPr>
+          <w:rFonts w:ascii="SutonnyMJ" w:hAnsi="SutonnyMJ"/>
+          <w:sz w:val="40"/>
+          <w:szCs w:val="40"/>
+        </w:rPr>
+        <w:t>?</w:t>
+      </w:r>
+    </w:p>
+    <w:p>
+      <w:pPr>
+        <w:rPr>
+          <w:rFonts w:cstheme="minorHAnsi"/>
+          <w:sz w:val="40"/>
+          <w:szCs w:val="40"/>
+        </w:rPr>
+      </w:pPr>
+      <w:r>
+        <w:rPr>
+          <w:rFonts w:cstheme="minorHAnsi"/>
+          <w:sz w:val="40"/>
+          <w:szCs w:val="40"/>
+        </w:rPr>
+        <w:t>Don’t you go anywhere for your birthday?</w:t>
+      </w:r>
+    </w:p>
+    <w:p>
+      <w:pPr>
+        <w:rPr>
+          <w:rFonts w:cstheme="minorHAnsi"/>
+          <w:sz w:val="40"/>
+          <w:szCs w:val="40"/>
+        </w:rPr>
+      </w:pPr>
+      <w:proofErr w:type="gramStart"/>
+      <w:r>
+        <w:rPr>
+          <w:rFonts w:cstheme="minorHAnsi"/>
+          <w:sz w:val="40"/>
+          <w:szCs w:val="40"/>
+        </w:rPr>
+        <w:lastRenderedPageBreak/>
+        <w:t>Answer :</w:t>
+      </w:r>
+      <w:proofErr w:type="gramEnd"/>
+    </w:p>
+    <w:p>
+      <w:pPr>
+        <w:rPr>
+          <w:rFonts w:ascii="SutonnyMJ" w:hAnsi="SutonnyMJ"/>
+          <w:sz w:val="40"/>
+          <w:szCs w:val="40"/>
+        </w:rPr>
+      </w:pPr>
+      <w:r>
+        <w:rPr>
+          <w:rFonts w:ascii="SutonnyMJ" w:hAnsi="SutonnyMJ"/>
+          <w:sz w:val="40"/>
+          <w:szCs w:val="40"/>
+        </w:rPr>
+        <w:t xml:space="preserve">10. </w:t>
+      </w:r>
+      <w:proofErr w:type="spellStart"/>
+      <w:r>
+        <w:rPr>
+          <w:rFonts w:ascii="SutonnyMJ" w:hAnsi="SutonnyMJ"/>
+          <w:sz w:val="40"/>
+          <w:szCs w:val="40"/>
+        </w:rPr>
+        <w:t>Rb¥w</w:t>
+      </w:r>
+      <w:proofErr w:type="spellEnd"/>
+      <w:r>
+        <w:rPr>
+          <w:rFonts w:ascii="SutonnyMJ" w:hAnsi="SutonnyMJ"/>
+          <w:sz w:val="40"/>
+          <w:szCs w:val="40"/>
+        </w:rPr>
+        <w:t xml:space="preserve">`‡b </w:t>
+      </w:r>
+      <w:proofErr w:type="spellStart"/>
+      <w:r>
+        <w:rPr>
+          <w:rFonts w:ascii="SutonnyMJ" w:hAnsi="SutonnyMJ"/>
+          <w:sz w:val="40"/>
+          <w:szCs w:val="40"/>
+        </w:rPr>
+        <w:t>Avcwb</w:t>
+      </w:r>
+      <w:proofErr w:type="spellEnd"/>
+      <w:r>
+        <w:rPr>
+          <w:rFonts w:ascii="SutonnyMJ" w:hAnsi="SutonnyMJ"/>
+          <w:sz w:val="40"/>
+          <w:szCs w:val="40"/>
+        </w:rPr>
+        <w:t xml:space="preserve"> </w:t>
+      </w:r>
+      <w:proofErr w:type="spellStart"/>
+      <w:r>
+        <w:rPr>
+          <w:rFonts w:ascii="SutonnyMJ" w:hAnsi="SutonnyMJ"/>
+          <w:sz w:val="40"/>
+          <w:szCs w:val="40"/>
+        </w:rPr>
+        <w:t>wK</w:t>
+      </w:r>
+      <w:proofErr w:type="spellEnd"/>
+      <w:r>
+        <w:rPr>
+          <w:rFonts w:ascii="SutonnyMJ" w:hAnsi="SutonnyMJ"/>
+          <w:sz w:val="40"/>
+          <w:szCs w:val="40"/>
+        </w:rPr>
+        <w:t xml:space="preserve"> </w:t>
+      </w:r>
+      <w:proofErr w:type="spellStart"/>
+      <w:r>
+        <w:rPr>
+          <w:rFonts w:ascii="SutonnyMJ" w:hAnsi="SutonnyMJ"/>
+          <w:sz w:val="40"/>
+          <w:szCs w:val="40"/>
+        </w:rPr>
+        <w:t>Mixe</w:t>
+      </w:r>
+      <w:proofErr w:type="spellEnd"/>
+      <w:r>
+        <w:rPr>
+          <w:rFonts w:ascii="SutonnyMJ" w:hAnsi="SutonnyMJ"/>
+          <w:sz w:val="40"/>
+          <w:szCs w:val="40"/>
+        </w:rPr>
+        <w:t xml:space="preserve">‡`i </w:t>
+      </w:r>
+      <w:proofErr w:type="spellStart"/>
+      <w:r>
+        <w:rPr>
+          <w:rFonts w:ascii="SutonnyMJ" w:hAnsi="SutonnyMJ"/>
+          <w:sz w:val="40"/>
+          <w:szCs w:val="40"/>
+        </w:rPr>
+        <w:t>wKQz</w:t>
+      </w:r>
+      <w:proofErr w:type="spellEnd"/>
+      <w:r>
+        <w:rPr>
+          <w:rFonts w:ascii="SutonnyMJ" w:hAnsi="SutonnyMJ"/>
+          <w:sz w:val="40"/>
+          <w:szCs w:val="40"/>
+        </w:rPr>
+        <w:t xml:space="preserve"> `</w:t>
+      </w:r>
+      <w:proofErr w:type="spellStart"/>
+      <w:r>
+        <w:rPr>
+          <w:rFonts w:ascii="SutonnyMJ" w:hAnsi="SutonnyMJ"/>
+          <w:sz w:val="40"/>
+          <w:szCs w:val="40"/>
+        </w:rPr>
+        <w:t>vb</w:t>
+      </w:r>
+      <w:proofErr w:type="spellEnd"/>
+      <w:r>
+        <w:rPr>
+          <w:rFonts w:ascii="SutonnyMJ" w:hAnsi="SutonnyMJ"/>
+          <w:sz w:val="40"/>
+          <w:szCs w:val="40"/>
+        </w:rPr>
+        <w:t xml:space="preserve"> </w:t>
+      </w:r>
+      <w:proofErr w:type="spellStart"/>
+      <w:r>
+        <w:rPr>
+          <w:rFonts w:ascii="SutonnyMJ" w:hAnsi="SutonnyMJ"/>
+          <w:sz w:val="40"/>
+          <w:szCs w:val="40"/>
+        </w:rPr>
+        <w:t>K‡</w:t>
+      </w:r>
+      <w:proofErr w:type="gramStart"/>
+      <w:r>
+        <w:rPr>
+          <w:rFonts w:ascii="SutonnyMJ" w:hAnsi="SutonnyMJ"/>
+          <w:sz w:val="40"/>
+          <w:szCs w:val="40"/>
+        </w:rPr>
+        <w:t>ib</w:t>
+      </w:r>
+      <w:proofErr w:type="spellEnd"/>
+      <w:proofErr w:type="gramEnd"/>
+      <w:r>
+        <w:rPr>
+          <w:rFonts w:ascii="SutonnyMJ" w:hAnsi="SutonnyMJ"/>
+          <w:sz w:val="40"/>
+          <w:szCs w:val="40"/>
+        </w:rPr>
+        <w:t>?</w:t>
+      </w:r>
+    </w:p>
+    <w:p>
+      <w:pPr>
+        <w:rPr>
+          <w:rFonts w:cstheme="minorHAnsi"/>
+          <w:sz w:val="40"/>
+          <w:szCs w:val="40"/>
+        </w:rPr>
+      </w:pPr>
+      <w:r>
+        <w:rPr>
+          <w:rFonts w:cstheme="minorHAnsi"/>
+          <w:sz w:val="40"/>
+          <w:szCs w:val="40"/>
+        </w:rPr>
+        <w:t>Do you donate anything to the poor on your birthday?</w:t>
+      </w:r>
+    </w:p>
+    <w:p>
+      <w:pPr>
+        <w:rPr>
+          <w:rFonts w:cstheme="minorHAnsi"/>
+          <w:sz w:val="40"/>
+          <w:szCs w:val="40"/>
+        </w:rPr>
+      </w:pPr>
       <w:r>
         <w:rPr>
           <w:rFonts w:cstheme="minorHAnsi"/>
@@ -14541,6 +18047,44 @@
       </w:r>
       <w:bookmarkStart w:id="0" w:name="_GoBack"/>
       <w:bookmarkEnd w:id="0"/>
+    </w:p>
+    <w:p>
+      <w:pPr>
+        <w:rPr>
+          <w:rFonts w:ascii="SutonnyMJ" w:hAnsi="SutonnyMJ"/>
+          <w:sz w:val="40"/>
+          <w:szCs w:val="40"/>
+        </w:rPr>
+      </w:pPr>
+    </w:p>
+    <w:p>
+      <w:pPr>
+        <w:rPr>
+          <w:rFonts w:ascii="SutonnyMJ" w:hAnsi="SutonnyMJ"/>
+          <w:sz w:val="40"/>
+          <w:szCs w:val="40"/>
+        </w:rPr>
+      </w:pPr>
+    </w:p>
+    <w:p>
+      <w:pPr>
+        <w:rPr>
+          <w:rFonts w:ascii="SutonnyMJ" w:hAnsi="SutonnyMJ"/>
+          <w:sz w:val="40"/>
+          <w:szCs w:val="40"/>
+          <w:u w:val="single"/>
+        </w:rPr>
+      </w:pPr>
+    </w:p>
+    <w:p>
+      <w:pPr>
+        <w:pStyle w:val="ListParagraph"/>
+        <w:rPr>
+          <w:rFonts w:cstheme="minorHAnsi"/>
+          <w:sz w:val="40"/>
+          <w:szCs w:val="40"/>
+        </w:rPr>
+      </w:pPr>
     </w:p>
     <w:p>
       <w:pPr>
@@ -15630,7 +19174,7 @@
 </file>
 
 <file path=customXml/itemProps1.xml><?xml version="1.0" encoding="utf-8"?>
-<ds:datastoreItem xmlns:ds="http://schemas.openxmlformats.org/officeDocument/2006/customXml" ds:itemID="{696B93E7-A65B-4929-A6CA-D4CE86B3B83A}">
+<ds:datastoreItem xmlns:ds="http://schemas.openxmlformats.org/officeDocument/2006/customXml" ds:itemID="{14315DAD-9EBE-44A3-BDA6-1221186E4AF2}">
   <ds:schemaRefs>
     <ds:schemaRef ds:uri="http://schemas.openxmlformats.org/officeDocument/2006/bibliography"/>
   </ds:schemaRefs>
